--- a/OpenFlow1.3核心概念翻译与理解.docx
+++ b/OpenFlow1.3核心概念翻译与理解.docx
@@ -667,7 +667,29 @@
           <w:sz w:val="23"/>
           <w:szCs w:val="23"/>
         </w:rPr>
-        <w:t>push_vlan(int vid); pop_vlan(); match_vlan(</w:t>
+        <w:t>push_vlan(int vid); pop_</w:t>
+      </w:r>
+      <w:proofErr w:type="gramStart"/>
+      <w:r>
+        <w:rPr>
+          <w:rFonts w:ascii="微软雅黑" w:eastAsia="微软雅黑" w:hAnsi="微软雅黑" w:hint="eastAsia"/>
+          <w:b/>
+          <w:color w:val="161616" w:themeColor="background2" w:themeShade="1A"/>
+          <w:sz w:val="23"/>
+          <w:szCs w:val="23"/>
+        </w:rPr>
+        <w:t>vlan(</w:t>
+      </w:r>
+      <w:proofErr w:type="gramEnd"/>
+      <w:r>
+        <w:rPr>
+          <w:rFonts w:ascii="微软雅黑" w:eastAsia="微软雅黑" w:hAnsi="微软雅黑" w:hint="eastAsia"/>
+          <w:b/>
+          <w:color w:val="161616" w:themeColor="background2" w:themeShade="1A"/>
+          <w:sz w:val="23"/>
+          <w:szCs w:val="23"/>
+        </w:rPr>
+        <w:t>); match_vlan(</w:t>
       </w:r>
       <w:r>
         <w:rPr>
@@ -1051,7 +1073,14 @@
         <w:rPr>
           <w:rFonts w:ascii="微软雅黑" w:eastAsia="微软雅黑" w:hAnsi="微软雅黑" w:hint="eastAsia"/>
         </w:rPr>
-        <w:t>和一个</w:t>
+        <w:t>和</w:t>
+      </w:r>
+      <w:proofErr w:type="gramStart"/>
+      <w:r>
+        <w:rPr>
+          <w:rFonts w:ascii="微软雅黑" w:eastAsia="微软雅黑" w:hAnsi="微软雅黑" w:hint="eastAsia"/>
+        </w:rPr>
+        <w:t>一个</w:t>
       </w:r>
       <w:r>
         <w:rPr>
@@ -1064,7 +1093,14 @@
         <w:rPr>
           <w:rFonts w:ascii="微软雅黑" w:eastAsia="微软雅黑" w:hAnsi="微软雅黑" w:hint="eastAsia"/>
         </w:rPr>
-        <w:t>组成，它们决定了报文匹配与转发，以及一个与</w:t>
+        <w:t>组成</w:t>
+      </w:r>
+      <w:proofErr w:type="gramEnd"/>
+      <w:r>
+        <w:rPr>
+          <w:rFonts w:ascii="微软雅黑" w:eastAsia="微软雅黑" w:hAnsi="微软雅黑" w:hint="eastAsia"/>
+        </w:rPr>
+        <w:t>，它们决定了报文匹配与转发，以及一个与</w:t>
       </w:r>
       <w:r>
         <w:rPr>
@@ -1197,7 +1233,21 @@
         <w:rPr>
           <w:rFonts w:ascii="微软雅黑" w:eastAsia="微软雅黑" w:hAnsi="微软雅黑" w:hint="eastAsia"/>
         </w:rPr>
-        <w:t>流表项按照优先级对报文进行匹配，使用匹配到的第一个流表项</w:t>
+        <w:t>流表</w:t>
+      </w:r>
+      <w:proofErr w:type="gramStart"/>
+      <w:r>
+        <w:rPr>
+          <w:rFonts w:ascii="微软雅黑" w:eastAsia="微软雅黑" w:hAnsi="微软雅黑" w:hint="eastAsia"/>
+        </w:rPr>
+        <w:t>项按照</w:t>
+      </w:r>
+      <w:proofErr w:type="gramEnd"/>
+      <w:r>
+        <w:rPr>
+          <w:rFonts w:ascii="微软雅黑" w:eastAsia="微软雅黑" w:hAnsi="微软雅黑" w:hint="eastAsia"/>
+        </w:rPr>
+        <w:t>优先级对报文进行匹配，使用匹配到的第一个流表项</w:t>
       </w:r>
       <w:r>
         <w:rPr>
@@ -1248,7 +1298,21 @@
         <w:rPr>
           <w:rFonts w:ascii="微软雅黑" w:eastAsia="微软雅黑" w:hAnsi="微软雅黑" w:hint="eastAsia"/>
         </w:rPr>
-        <w:t>，或者会修改流水线处理流程。在指令中包含的动作描述了报文如何转发，报文的修改和组表的处理。</w:t>
+        <w:t>，或者会修改流水线处理流程。在指令中包含的动作描述了报文如何转发，报文的修改</w:t>
+      </w:r>
+      <w:proofErr w:type="gramStart"/>
+      <w:r>
+        <w:rPr>
+          <w:rFonts w:ascii="微软雅黑" w:eastAsia="微软雅黑" w:hAnsi="微软雅黑" w:hint="eastAsia"/>
+        </w:rPr>
+        <w:t>和组表的</w:t>
+      </w:r>
+      <w:proofErr w:type="gramEnd"/>
+      <w:r>
+        <w:rPr>
+          <w:rFonts w:ascii="微软雅黑" w:eastAsia="微软雅黑" w:hAnsi="微软雅黑" w:hint="eastAsia"/>
+        </w:rPr>
+        <w:t>处理。</w:t>
       </w:r>
       <w:r>
         <w:rPr>
@@ -1308,7 +1372,21 @@
         <w:rPr>
           <w:rFonts w:ascii="微软雅黑" w:eastAsia="微软雅黑" w:hAnsi="微软雅黑" w:hint="eastAsia"/>
         </w:rPr>
-        <w:t>。组指定对报文进行额外处理（5.6）。组代表了一个动作集，一般用于泛洪及更复杂的转发语义（如多路径，快速重路由，链路聚合）。作为间接、通用的一层，组可以接受由多条流定向到同一个组的做法（如IP转发到同样的下一跳）。可以快速的为不同流表项改变输出动作也是这个抽象层的优点。</w:t>
+        <w:t>。组指定对报文进行额外处理（5.6）。组代表了一个动作集，一般用于</w:t>
+      </w:r>
+      <w:proofErr w:type="gramStart"/>
+      <w:r>
+        <w:rPr>
+          <w:rFonts w:ascii="微软雅黑" w:eastAsia="微软雅黑" w:hAnsi="微软雅黑" w:hint="eastAsia"/>
+        </w:rPr>
+        <w:t>泛洪及更</w:t>
+      </w:r>
+      <w:proofErr w:type="gramEnd"/>
+      <w:r>
+        <w:rPr>
+          <w:rFonts w:ascii="微软雅黑" w:eastAsia="微软雅黑" w:hAnsi="微软雅黑" w:hint="eastAsia"/>
+        </w:rPr>
+        <w:t>复杂的转发语义（如多路径，快速重路由，链路聚合）。作为间接、通用的一层，组可以接受由多条流定向到同一个组的做法（如IP转发到同样的下一跳）。可以快速的为不同流表项改变输出动作也是这个抽象层的优点。</w:t>
       </w:r>
     </w:p>
     <w:p>
@@ -1323,6 +1401,7 @@
           <w:rFonts w:ascii="微软雅黑" w:eastAsia="微软雅黑" w:hAnsi="微软雅黑"/>
         </w:rPr>
       </w:pPr>
+      <w:proofErr w:type="gramStart"/>
       <w:r>
         <w:rPr>
           <w:rFonts w:ascii="微软雅黑" w:eastAsia="微软雅黑" w:hAnsi="微软雅黑" w:hint="eastAsia"/>
@@ -1330,13 +1409,50 @@
           <w:color w:val="000000" w:themeColor="text1" w:themeShade="BF"/>
         </w:rPr>
         <w:lastRenderedPageBreak/>
-        <w:t>组表包含了组</w:t>
-      </w:r>
+        <w:t>组表包含</w:t>
+      </w:r>
+      <w:proofErr w:type="gramEnd"/>
       <w:r>
         <w:rPr>
           <w:rFonts w:ascii="微软雅黑" w:eastAsia="微软雅黑" w:hAnsi="微软雅黑" w:hint="eastAsia"/>
-        </w:rPr>
-        <w:t>。每个组都包含了一个动作桶的列表，并也有一个指定的组类型。在报文送给组之后，将会执行组里的一个或多个动作（由组类型指定）。</w:t>
+          <w:b/>
+          <w:color w:val="000000" w:themeColor="text1" w:themeShade="BF"/>
+        </w:rPr>
+        <w:t>了组</w:t>
+      </w:r>
+      <w:r>
+        <w:rPr>
+          <w:rFonts w:ascii="微软雅黑" w:eastAsia="微软雅黑" w:hAnsi="微软雅黑" w:hint="eastAsia"/>
+        </w:rPr>
+        <w:t>。每个组都包含了一个动作桶的列表，并也有一个指定的组类型。在报文</w:t>
+      </w:r>
+      <w:proofErr w:type="gramStart"/>
+      <w:r>
+        <w:rPr>
+          <w:rFonts w:ascii="微软雅黑" w:eastAsia="微软雅黑" w:hAnsi="微软雅黑" w:hint="eastAsia"/>
+        </w:rPr>
+        <w:t>送给组</w:t>
+      </w:r>
+      <w:proofErr w:type="gramEnd"/>
+      <w:r>
+        <w:rPr>
+          <w:rFonts w:ascii="微软雅黑" w:eastAsia="微软雅黑" w:hAnsi="微软雅黑" w:hint="eastAsia"/>
+        </w:rPr>
+        <w:t>之后，将会执行组里的一个或多个动作（由</w:t>
+      </w:r>
+      <w:proofErr w:type="gramStart"/>
+      <w:r>
+        <w:rPr>
+          <w:rFonts w:ascii="微软雅黑" w:eastAsia="微软雅黑" w:hAnsi="微软雅黑" w:hint="eastAsia"/>
+        </w:rPr>
+        <w:t>组类型</w:t>
+      </w:r>
+      <w:proofErr w:type="gramEnd"/>
+      <w:r>
+        <w:rPr>
+          <w:rFonts w:ascii="微软雅黑" w:eastAsia="微软雅黑" w:hAnsi="微软雅黑" w:hint="eastAsia"/>
+        </w:rPr>
+        <w:t>指定）。</w:t>
       </w:r>
     </w:p>
     <w:p>
@@ -1532,7 +1648,27 @@
           <w:sz w:val="23"/>
           <w:szCs w:val="23"/>
         </w:rPr>
-        <w:t>：一个以太网帧，包含报文头和负载。</w:t>
+        <w:t>：一个以太网帧，包含</w:t>
+      </w:r>
+      <w:proofErr w:type="gramStart"/>
+      <w:r>
+        <w:rPr>
+          <w:rFonts w:ascii="微软雅黑" w:eastAsia="微软雅黑" w:hAnsi="微软雅黑" w:cs="Helvetica" w:hint="eastAsia"/>
+          <w:color w:val="333333"/>
+          <w:sz w:val="23"/>
+          <w:szCs w:val="23"/>
+        </w:rPr>
+        <w:t>报文头</w:t>
+      </w:r>
+      <w:proofErr w:type="gramEnd"/>
+      <w:r>
+        <w:rPr>
+          <w:rFonts w:ascii="微软雅黑" w:eastAsia="微软雅黑" w:hAnsi="微软雅黑" w:cs="Helvetica" w:hint="eastAsia"/>
+          <w:color w:val="333333"/>
+          <w:sz w:val="23"/>
+          <w:szCs w:val="23"/>
+        </w:rPr>
+        <w:t>和负载。</w:t>
       </w:r>
     </w:p>
     <w:p>
@@ -1846,7 +1982,27 @@
           <w:sz w:val="23"/>
           <w:szCs w:val="23"/>
         </w:rPr>
-        <w:t>包括了报文头，入端口，元数据。一个匹配域应该可以被通配，可以拥有掩码。</w:t>
+        <w:t>包括了报文头，入端口，元数据。一个匹配</w:t>
+      </w:r>
+      <w:proofErr w:type="gramStart"/>
+      <w:r>
+        <w:rPr>
+          <w:rFonts w:ascii="微软雅黑" w:eastAsia="微软雅黑" w:hAnsi="微软雅黑" w:cs="Helvetica" w:hint="eastAsia"/>
+          <w:color w:val="333333"/>
+          <w:sz w:val="23"/>
+          <w:szCs w:val="23"/>
+        </w:rPr>
+        <w:t>域应该可以被通</w:t>
+      </w:r>
+      <w:proofErr w:type="gramEnd"/>
+      <w:r>
+        <w:rPr>
+          <w:rFonts w:ascii="微软雅黑" w:eastAsia="微软雅黑" w:hAnsi="微软雅黑" w:cs="Helvetica" w:hint="eastAsia"/>
+          <w:color w:val="333333"/>
+          <w:sz w:val="23"/>
+          <w:szCs w:val="23"/>
+        </w:rPr>
+        <w:t>配，可以拥有掩码。</w:t>
       </w:r>
       <w:r>
         <w:rPr>
@@ -2532,7 +2688,17 @@
           <w:sz w:val="23"/>
           <w:szCs w:val="23"/>
         </w:rPr>
-        <w:t>：当报文速率超</w:t>
+        <w:t>：当报文速率</w:t>
+      </w:r>
+      <w:proofErr w:type="gramStart"/>
+      <w:r>
+        <w:rPr>
+          <w:rFonts w:ascii="微软雅黑" w:eastAsia="微软雅黑" w:hAnsi="微软雅黑" w:cs="Helvetica" w:hint="eastAsia"/>
+          <w:color w:val="333333"/>
+          <w:sz w:val="23"/>
+          <w:szCs w:val="23"/>
+        </w:rPr>
+        <w:t>超</w:t>
       </w:r>
       <w:r>
         <w:rPr>
@@ -2550,7 +2716,17 @@
           <w:sz w:val="23"/>
           <w:szCs w:val="23"/>
         </w:rPr>
-        <w:t>预先定义</w:t>
+        <w:t>预先</w:t>
+      </w:r>
+      <w:proofErr w:type="gramEnd"/>
+      <w:r>
+        <w:rPr>
+          <w:rFonts w:ascii="微软雅黑" w:eastAsia="微软雅黑" w:hAnsi="微软雅黑" w:cs="Helvetica" w:hint="eastAsia"/>
+          <w:color w:val="333333"/>
+          <w:sz w:val="23"/>
+          <w:szCs w:val="23"/>
+        </w:rPr>
+        <w:t>定义</w:t>
       </w:r>
       <w:r>
         <w:rPr>
@@ -3103,7 +3279,27 @@
           <w:sz w:val="23"/>
           <w:szCs w:val="23"/>
         </w:rPr>
-        <w:t>, 本地的网络协议栈，可以用于实现和in-band controller的通信。（需要特殊设置）</w:t>
+        <w:t>, 本地的网络协议</w:t>
+      </w:r>
+      <w:proofErr w:type="gramStart"/>
+      <w:r>
+        <w:rPr>
+          <w:rFonts w:ascii="微软雅黑" w:eastAsia="微软雅黑" w:hAnsi="微软雅黑" w:cs="Helvetica"/>
+          <w:color w:val="333333"/>
+          <w:sz w:val="23"/>
+          <w:szCs w:val="23"/>
+        </w:rPr>
+        <w:t>栈</w:t>
+      </w:r>
+      <w:proofErr w:type="gramEnd"/>
+      <w:r>
+        <w:rPr>
+          <w:rFonts w:ascii="微软雅黑" w:eastAsia="微软雅黑" w:hAnsi="微软雅黑" w:cs="Helvetica"/>
+          <w:color w:val="333333"/>
+          <w:sz w:val="23"/>
+          <w:szCs w:val="23"/>
+        </w:rPr>
+        <w:t>，可以用于实现和in-band controller的通信。（需要特殊设置）</w:t>
       </w:r>
     </w:p>
     <w:p>
@@ -3582,7 +3778,27 @@
           <w:sz w:val="23"/>
           <w:szCs w:val="23"/>
         </w:rPr>
-        <w:t>。都在这儿，妥妥的。无非就是对packet根据某些字段进行匹配，取出匹配优先级最大的并计数，然后对这个packet做Instructions（比如更改动作集）。一条流表项本身具有timeout，就是过一会就消失了，需要重新去问controller来获得新的流表项；流也具有cookie，也即一个唯一标识符。</w:t>
+        <w:t>。都在这儿，妥</w:t>
+      </w:r>
+      <w:proofErr w:type="gramStart"/>
+      <w:r>
+        <w:rPr>
+          <w:rFonts w:ascii="微软雅黑" w:eastAsia="微软雅黑" w:hAnsi="微软雅黑" w:cs="Helvetica"/>
+          <w:color w:val="333333"/>
+          <w:sz w:val="23"/>
+          <w:szCs w:val="23"/>
+        </w:rPr>
+        <w:t>妥</w:t>
+      </w:r>
+      <w:proofErr w:type="gramEnd"/>
+      <w:r>
+        <w:rPr>
+          <w:rFonts w:ascii="微软雅黑" w:eastAsia="微软雅黑" w:hAnsi="微软雅黑" w:cs="Helvetica"/>
+          <w:color w:val="333333"/>
+          <w:sz w:val="23"/>
+          <w:szCs w:val="23"/>
+        </w:rPr>
+        <w:t>的。无非就是对packet根据某些字段进行匹配，取出匹配优先级最大的并计数，然后对这个packet做Instructions（比如更改动作集）。一条流表项本身具有timeout，就是过一会就消失了，需要重新去问controller来获得新的流表项；流也具有cookie，也即一个唯一标识符。</w:t>
       </w:r>
     </w:p>
     <w:p>
@@ -4061,7 +4277,67 @@
           <w:sz w:val="23"/>
           <w:szCs w:val="23"/>
         </w:rPr>
-        <w:t>一个比较大的更新，group table，俗称组表。组表里最小的元素都是动作。但我们需要注意spec里是这么描述组表的：组表由group entry组成，而group entry最重要的元素就是action buckets。而action buckets是an ordered list of action buckets.. 实际上表示的就是无序动作集。</w:t>
+        <w:t>一个比较大的更新，group table，</w:t>
+      </w:r>
+      <w:proofErr w:type="gramStart"/>
+      <w:r>
+        <w:rPr>
+          <w:rFonts w:ascii="微软雅黑" w:eastAsia="微软雅黑" w:hAnsi="微软雅黑" w:cs="Helvetica"/>
+          <w:color w:val="333333"/>
+          <w:sz w:val="23"/>
+          <w:szCs w:val="23"/>
+        </w:rPr>
+        <w:t>俗称组表</w:t>
+      </w:r>
+      <w:proofErr w:type="gramEnd"/>
+      <w:r>
+        <w:rPr>
+          <w:rFonts w:ascii="微软雅黑" w:eastAsia="微软雅黑" w:hAnsi="微软雅黑" w:cs="Helvetica"/>
+          <w:color w:val="333333"/>
+          <w:sz w:val="23"/>
+          <w:szCs w:val="23"/>
+        </w:rPr>
+        <w:t>。组表里最小的元素都是动作。但我们需要注意spec里是这么</w:t>
+      </w:r>
+      <w:proofErr w:type="gramStart"/>
+      <w:r>
+        <w:rPr>
+          <w:rFonts w:ascii="微软雅黑" w:eastAsia="微软雅黑" w:hAnsi="微软雅黑" w:cs="Helvetica"/>
+          <w:color w:val="333333"/>
+          <w:sz w:val="23"/>
+          <w:szCs w:val="23"/>
+        </w:rPr>
+        <w:t>描述组表</w:t>
+      </w:r>
+      <w:proofErr w:type="gramEnd"/>
+      <w:r>
+        <w:rPr>
+          <w:rFonts w:ascii="微软雅黑" w:eastAsia="微软雅黑" w:hAnsi="微软雅黑" w:cs="Helvetica"/>
+          <w:color w:val="333333"/>
+          <w:sz w:val="23"/>
+          <w:szCs w:val="23"/>
+        </w:rPr>
+        <w:t>的：</w:t>
+      </w:r>
+      <w:proofErr w:type="gramStart"/>
+      <w:r>
+        <w:rPr>
+          <w:rFonts w:ascii="微软雅黑" w:eastAsia="微软雅黑" w:hAnsi="微软雅黑" w:cs="Helvetica"/>
+          <w:color w:val="333333"/>
+          <w:sz w:val="23"/>
+          <w:szCs w:val="23"/>
+        </w:rPr>
+        <w:t>组表由</w:t>
+      </w:r>
+      <w:proofErr w:type="gramEnd"/>
+      <w:r>
+        <w:rPr>
+          <w:rFonts w:ascii="微软雅黑" w:eastAsia="微软雅黑" w:hAnsi="微软雅黑" w:cs="Helvetica"/>
+          <w:color w:val="333333"/>
+          <w:sz w:val="23"/>
+          <w:szCs w:val="23"/>
+        </w:rPr>
+        <w:t>group entry组成，而group entry最重要的元素就是action buckets。而action buckets是an ordered list of action buckets.. 实际上表示的就是无序动作集。</w:t>
       </w:r>
     </w:p>
     <w:p>
@@ -4158,6 +4434,7 @@
           <w:szCs w:val="23"/>
         </w:rPr>
       </w:pPr>
+      <w:proofErr w:type="gramStart"/>
       <w:r>
         <w:rPr>
           <w:rFonts w:ascii="微软雅黑" w:eastAsia="微软雅黑" w:hAnsi="微软雅黑" w:cs="Helvetica" w:hint="eastAsia"/>
@@ -4177,6 +4454,7 @@
         </w:rPr>
         <w:t>{</w:t>
       </w:r>
+      <w:proofErr w:type="gramEnd"/>
       <w:r>
         <w:rPr>
           <w:rFonts w:ascii="微软雅黑" w:eastAsia="微软雅黑" w:hAnsi="微软雅黑" w:cs="Helvetica" w:hint="eastAsia"/>
@@ -7208,7 +7486,27 @@
           <w:sz w:val="23"/>
           <w:szCs w:val="23"/>
         </w:rPr>
-        <w:t>随着报文进入流表，</w:t>
+        <w:t>随着</w:t>
+      </w:r>
+      <w:proofErr w:type="gramStart"/>
+      <w:r>
+        <w:rPr>
+          <w:rFonts w:ascii="微软雅黑" w:eastAsia="微软雅黑" w:hAnsi="微软雅黑" w:cs="Helvetica" w:hint="eastAsia"/>
+          <w:color w:val="333333"/>
+          <w:sz w:val="23"/>
+          <w:szCs w:val="23"/>
+        </w:rPr>
+        <w:t>报文进</w:t>
+      </w:r>
+      <w:proofErr w:type="gramEnd"/>
+      <w:r>
+        <w:rPr>
+          <w:rFonts w:ascii="微软雅黑" w:eastAsia="微软雅黑" w:hAnsi="微软雅黑" w:cs="Helvetica" w:hint="eastAsia"/>
+          <w:color w:val="333333"/>
+          <w:sz w:val="23"/>
+          <w:szCs w:val="23"/>
+        </w:rPr>
+        <w:t>入流表，</w:t>
       </w:r>
       <w:r>
         <w:rPr>
@@ -7472,7 +7770,27 @@
           <w:sz w:val="23"/>
           <w:szCs w:val="23"/>
         </w:rPr>
-        <w:t>注：交换机可以选择性支持Apply-Actions中的乱序动作。</w:t>
+        <w:t>注：交换机可以选择性支持Apply-Actions中</w:t>
+      </w:r>
+      <w:proofErr w:type="gramStart"/>
+      <w:r>
+        <w:rPr>
+          <w:rFonts w:ascii="微软雅黑" w:eastAsia="微软雅黑" w:hAnsi="微软雅黑" w:cs="Helvetica" w:hint="eastAsia"/>
+          <w:color w:val="333333"/>
+          <w:sz w:val="23"/>
+          <w:szCs w:val="23"/>
+        </w:rPr>
+        <w:t>的乱序动作</w:t>
+      </w:r>
+      <w:proofErr w:type="gramEnd"/>
+      <w:r>
+        <w:rPr>
+          <w:rFonts w:ascii="微软雅黑" w:eastAsia="微软雅黑" w:hAnsi="微软雅黑" w:cs="Helvetica" w:hint="eastAsia"/>
+          <w:color w:val="333333"/>
+          <w:sz w:val="23"/>
+          <w:szCs w:val="23"/>
+        </w:rPr>
+        <w:t>。</w:t>
       </w:r>
     </w:p>
     <w:tbl>
@@ -8082,8 +8400,19 @@
                 <w:sz w:val="23"/>
                 <w:szCs w:val="23"/>
               </w:rPr>
-              <w:t>使用output命令你个</w:t>
+              <w:t>使用output命令你</w:t>
             </w:r>
+            <w:proofErr w:type="gramStart"/>
+            <w:r>
+              <w:rPr>
+                <w:rFonts w:ascii="微软雅黑" w:eastAsia="微软雅黑" w:hAnsi="微软雅黑" w:cs="Helvetica" w:hint="eastAsia"/>
+                <w:color w:val="333333"/>
+                <w:sz w:val="23"/>
+                <w:szCs w:val="23"/>
+              </w:rPr>
+              <w:t>个</w:t>
+            </w:r>
+            <w:proofErr w:type="gramEnd"/>
             <w:r>
               <w:rPr>
                 <w:rFonts w:ascii="微软雅黑" w:eastAsia="微软雅黑" w:hAnsi="微软雅黑" w:cs="Helvetica" w:hint="eastAsia"/>
@@ -8891,8 +9220,19 @@
           <w:sz w:val="23"/>
           <w:szCs w:val="23"/>
         </w:rPr>
-        <w:t>（每个域的默认值见</w:t>
-      </w:r>
+        <w:t>（每个域的</w:t>
+      </w:r>
+      <w:proofErr w:type="gramStart"/>
+      <w:r>
+        <w:rPr>
+          <w:rFonts w:ascii="微软雅黑" w:eastAsia="微软雅黑" w:hAnsi="微软雅黑" w:cs="Helvetica" w:hint="eastAsia"/>
+          <w:color w:val="333333"/>
+          <w:sz w:val="23"/>
+          <w:szCs w:val="23"/>
+        </w:rPr>
+        <w:t>默认值见</w:t>
+      </w:r>
+      <w:proofErr w:type="gramEnd"/>
       <w:r>
         <w:rPr>
           <w:rFonts w:ascii="微软雅黑" w:eastAsia="微软雅黑" w:hAnsi="微软雅黑" w:cs="Helvetica"/>
@@ -9076,7 +9416,27 @@
                 <w:sz w:val="23"/>
                 <w:szCs w:val="23"/>
               </w:rPr>
-              <w:t>指定，并且它们会修改对应的报文头中的字段。尽管这个动作不是必选的，但是它大幅提高了OpenFlow的易用性。（毕竟重写header的动作比pop/push快很多）</w:t>
+              <w:t>指定，并且它们会修改对应的</w:t>
+            </w:r>
+            <w:proofErr w:type="gramStart"/>
+            <w:r>
+              <w:rPr>
+                <w:rFonts w:ascii="微软雅黑" w:eastAsia="微软雅黑" w:hAnsi="微软雅黑" w:cs="Helvetica" w:hint="eastAsia"/>
+                <w:color w:val="333333"/>
+                <w:sz w:val="23"/>
+                <w:szCs w:val="23"/>
+              </w:rPr>
+              <w:t>报文头</w:t>
+            </w:r>
+            <w:proofErr w:type="gramEnd"/>
+            <w:r>
+              <w:rPr>
+                <w:rFonts w:ascii="微软雅黑" w:eastAsia="微软雅黑" w:hAnsi="微软雅黑" w:cs="Helvetica" w:hint="eastAsia"/>
+                <w:color w:val="333333"/>
+                <w:sz w:val="23"/>
+                <w:szCs w:val="23"/>
+              </w:rPr>
+              <w:t>中的字段。尽管这个动作不是必选的，但是它大幅提高了OpenFlow的易用性。（毕竟重写header的动作比pop/push快很多）</w:t>
             </w:r>
           </w:p>
           <w:p>
@@ -9278,6 +9638,7 @@
               </w:rPr>
               <w:t xml:space="preserve">IPv6 </w:t>
             </w:r>
+            <w:proofErr w:type="gramStart"/>
             <w:r>
               <w:rPr>
                 <w:rFonts w:ascii="微软雅黑" w:eastAsia="微软雅黑" w:hAnsi="微软雅黑" w:cs="Helvetica" w:hint="eastAsia"/>
@@ -9285,7 +9646,17 @@
                 <w:sz w:val="23"/>
                 <w:szCs w:val="23"/>
               </w:rPr>
-              <w:t>跳数限制，或者报文中的</w:t>
+              <w:t>跳数限制</w:t>
+            </w:r>
+            <w:proofErr w:type="gramEnd"/>
+            <w:r>
+              <w:rPr>
+                <w:rFonts w:ascii="微软雅黑" w:eastAsia="微软雅黑" w:hAnsi="微软雅黑" w:cs="Helvetica" w:hint="eastAsia"/>
+                <w:color w:val="333333"/>
+                <w:sz w:val="23"/>
+                <w:szCs w:val="23"/>
+              </w:rPr>
+              <w:t>，或者报文中的</w:t>
             </w:r>
             <w:r>
               <w:rPr>
@@ -9334,7 +9705,27 @@
                 <w:sz w:val="23"/>
                 <w:szCs w:val="23"/>
               </w:rPr>
-              <w:t>动作必须仅修改最外层头。</w:t>
+              <w:t>动作必须</w:t>
+            </w:r>
+            <w:proofErr w:type="gramStart"/>
+            <w:r>
+              <w:rPr>
+                <w:rFonts w:ascii="微软雅黑" w:eastAsia="微软雅黑" w:hAnsi="微软雅黑" w:cs="Helvetica" w:hint="eastAsia"/>
+                <w:color w:val="333333"/>
+                <w:sz w:val="23"/>
+                <w:szCs w:val="23"/>
+              </w:rPr>
+              <w:t>仅修改最</w:t>
+            </w:r>
+            <w:proofErr w:type="gramEnd"/>
+            <w:r>
+              <w:rPr>
+                <w:rFonts w:ascii="微软雅黑" w:eastAsia="微软雅黑" w:hAnsi="微软雅黑" w:cs="Helvetica" w:hint="eastAsia"/>
+                <w:color w:val="333333"/>
+                <w:sz w:val="23"/>
+                <w:szCs w:val="23"/>
+              </w:rPr>
+              <w:t>外层头。</w:t>
             </w:r>
             <w:r>
               <w:rPr>
@@ -9779,7 +10170,27 @@
           <w:sz w:val="23"/>
           <w:szCs w:val="23"/>
         </w:rPr>
-        <w:t>set-field动作修改的域应该被初始化为适当的值。</w:t>
+        <w:t>set-field动作修改的</w:t>
+      </w:r>
+      <w:proofErr w:type="gramStart"/>
+      <w:r>
+        <w:rPr>
+          <w:rFonts w:ascii="微软雅黑" w:eastAsia="微软雅黑" w:hAnsi="微软雅黑" w:cs="Helvetica" w:hint="eastAsia"/>
+          <w:color w:val="333333"/>
+          <w:sz w:val="23"/>
+          <w:szCs w:val="23"/>
+        </w:rPr>
+        <w:t>域应该</w:t>
+      </w:r>
+      <w:proofErr w:type="gramEnd"/>
+      <w:r>
+        <w:rPr>
+          <w:rFonts w:ascii="微软雅黑" w:eastAsia="微软雅黑" w:hAnsi="微软雅黑" w:cs="Helvetica" w:hint="eastAsia"/>
+          <w:color w:val="333333"/>
+          <w:sz w:val="23"/>
+          <w:szCs w:val="23"/>
+        </w:rPr>
+        <w:t>被初始化为适当的值。</w:t>
       </w:r>
     </w:p>
     <w:p>
@@ -9852,7 +10263,27 @@
           <w:sz w:val="23"/>
           <w:szCs w:val="23"/>
         </w:rPr>
-        <w:t>push一个头之后，</w:t>
+        <w:t>push</w:t>
+      </w:r>
+      <w:proofErr w:type="gramStart"/>
+      <w:r>
+        <w:rPr>
+          <w:rFonts w:ascii="微软雅黑" w:eastAsia="微软雅黑" w:hAnsi="微软雅黑" w:cs="Helvetica" w:hint="eastAsia"/>
+          <w:color w:val="333333"/>
+          <w:sz w:val="23"/>
+          <w:szCs w:val="23"/>
+        </w:rPr>
+        <w:t>一</w:t>
+      </w:r>
+      <w:proofErr w:type="gramEnd"/>
+      <w:r>
+        <w:rPr>
+          <w:rFonts w:ascii="微软雅黑" w:eastAsia="微软雅黑" w:hAnsi="微软雅黑" w:cs="Helvetica" w:hint="eastAsia"/>
+          <w:color w:val="333333"/>
+          <w:sz w:val="23"/>
+          <w:szCs w:val="23"/>
+        </w:rPr>
+        <w:t>个头之后，</w:t>
       </w:r>
       <w:r>
         <w:rPr>
@@ -10278,7 +10709,27 @@
           <w:sz w:val="23"/>
           <w:szCs w:val="23"/>
         </w:rPr>
-        <w:t>每个消息都包含若干子消息类型。</w:t>
+        <w:t>每个消息都包含若干</w:t>
+      </w:r>
+      <w:proofErr w:type="gramStart"/>
+      <w:r>
+        <w:rPr>
+          <w:rFonts w:ascii="微软雅黑" w:eastAsia="微软雅黑" w:hAnsi="微软雅黑" w:cs="Helvetica" w:hint="eastAsia"/>
+          <w:color w:val="333333"/>
+          <w:sz w:val="23"/>
+          <w:szCs w:val="23"/>
+        </w:rPr>
+        <w:t>子消息</w:t>
+      </w:r>
+      <w:proofErr w:type="gramEnd"/>
+      <w:r>
+        <w:rPr>
+          <w:rFonts w:ascii="微软雅黑" w:eastAsia="微软雅黑" w:hAnsi="微软雅黑" w:cs="Helvetica" w:hint="eastAsia"/>
+          <w:color w:val="333333"/>
+          <w:sz w:val="23"/>
+          <w:szCs w:val="23"/>
+        </w:rPr>
+        <w:t>类型。</w:t>
       </w:r>
       <w:r>
         <w:rPr>
@@ -11945,7 +12396,27 @@
           <w:sz w:val="23"/>
           <w:szCs w:val="23"/>
         </w:rPr>
-        <w:t>：当错误发生时，交换机发送这种消息告知控制器。</w:t>
+        <w:t>：</w:t>
+      </w:r>
+      <w:proofErr w:type="gramStart"/>
+      <w:r>
+        <w:rPr>
+          <w:rFonts w:ascii="微软雅黑" w:eastAsia="微软雅黑" w:hAnsi="微软雅黑" w:cs="Helvetica" w:hint="eastAsia"/>
+          <w:color w:val="333333"/>
+          <w:sz w:val="23"/>
+          <w:szCs w:val="23"/>
+        </w:rPr>
+        <w:t>当错误</w:t>
+      </w:r>
+      <w:proofErr w:type="gramEnd"/>
+      <w:r>
+        <w:rPr>
+          <w:rFonts w:ascii="微软雅黑" w:eastAsia="微软雅黑" w:hAnsi="微软雅黑" w:cs="Helvetica" w:hint="eastAsia"/>
+          <w:color w:val="333333"/>
+          <w:sz w:val="23"/>
+          <w:szCs w:val="23"/>
+        </w:rPr>
+        <w:t>发生时，交换机发送这种消息告知控制器。</w:t>
       </w:r>
     </w:p>
     <w:p>
@@ -14197,7 +14668,27 @@
           <w:sz w:val="23"/>
           <w:szCs w:val="23"/>
         </w:rPr>
-        <w:t>或者OFPFC_MODIFY_STRICT），如果流表中存在匹配的项，则该流表项的instruction域被更新为与该请求的instruction一致，而其他的域，如cookie，idle_</w:t>
+        <w:t>或者OFPFC_MODIFY_STRICT），如果流表中存在匹配的项，则该流表项的instruction</w:t>
+      </w:r>
+      <w:proofErr w:type="gramStart"/>
+      <w:r>
+        <w:rPr>
+          <w:rFonts w:ascii="微软雅黑" w:eastAsia="微软雅黑" w:hAnsi="微软雅黑" w:cs="Helvetica" w:hint="eastAsia"/>
+          <w:color w:val="333333"/>
+          <w:sz w:val="23"/>
+          <w:szCs w:val="23"/>
+        </w:rPr>
+        <w:t>域被更新</w:t>
+      </w:r>
+      <w:proofErr w:type="gramEnd"/>
+      <w:r>
+        <w:rPr>
+          <w:rFonts w:ascii="微软雅黑" w:eastAsia="微软雅黑" w:hAnsi="微软雅黑" w:cs="Helvetica" w:hint="eastAsia"/>
+          <w:color w:val="333333"/>
+          <w:sz w:val="23"/>
+          <w:szCs w:val="23"/>
+        </w:rPr>
+        <w:t>为与该请求的instruction一致，而其他的域，如cookie，idle_</w:t>
       </w:r>
       <w:r>
         <w:rPr>
@@ -14497,7 +14988,27 @@
           <w:sz w:val="23"/>
           <w:szCs w:val="23"/>
         </w:rPr>
-        <w:t>没有指定的匹配域都是通配的。例如，如果一个OFPFC_DELETE想要删除所有目标端口为8</w:t>
+        <w:t>没有指定的匹配</w:t>
+      </w:r>
+      <w:proofErr w:type="gramStart"/>
+      <w:r>
+        <w:rPr>
+          <w:rFonts w:ascii="微软雅黑" w:eastAsia="微软雅黑" w:hAnsi="微软雅黑" w:cs="Helvetica" w:hint="eastAsia"/>
+          <w:color w:val="333333"/>
+          <w:sz w:val="23"/>
+          <w:szCs w:val="23"/>
+        </w:rPr>
+        <w:t>域都是</w:t>
+      </w:r>
+      <w:proofErr w:type="gramEnd"/>
+      <w:r>
+        <w:rPr>
+          <w:rFonts w:ascii="微软雅黑" w:eastAsia="微软雅黑" w:hAnsi="微软雅黑" w:cs="Helvetica" w:hint="eastAsia"/>
+          <w:color w:val="333333"/>
+          <w:sz w:val="23"/>
+          <w:szCs w:val="23"/>
+        </w:rPr>
+        <w:t>通配的。例如，如果一个OFPFC_DELETE想要删除所有目标端口为8</w:t>
       </w:r>
       <w:r>
         <w:rPr>
@@ -14533,7 +15044,47 @@
           <w:sz w:val="23"/>
           <w:szCs w:val="23"/>
         </w:rPr>
-        <w:t>的流表项都会被删除，无论它其他的匹配域是否存在。同样的，strict和non-strict规则同样适用于flow</w:t>
+        <w:t>的流表项都会被删除，无论</w:t>
+      </w:r>
+      <w:proofErr w:type="gramStart"/>
+      <w:r>
+        <w:rPr>
+          <w:rFonts w:ascii="微软雅黑" w:eastAsia="微软雅黑" w:hAnsi="微软雅黑" w:cs="Helvetica" w:hint="eastAsia"/>
+          <w:color w:val="333333"/>
+          <w:sz w:val="23"/>
+          <w:szCs w:val="23"/>
+        </w:rPr>
+        <w:t>它其他</w:t>
+      </w:r>
+      <w:proofErr w:type="gramEnd"/>
+      <w:r>
+        <w:rPr>
+          <w:rFonts w:ascii="微软雅黑" w:eastAsia="微软雅黑" w:hAnsi="微软雅黑" w:cs="Helvetica" w:hint="eastAsia"/>
+          <w:color w:val="333333"/>
+          <w:sz w:val="23"/>
+          <w:szCs w:val="23"/>
+        </w:rPr>
+        <w:t>的匹配</w:t>
+      </w:r>
+      <w:proofErr w:type="gramStart"/>
+      <w:r>
+        <w:rPr>
+          <w:rFonts w:ascii="微软雅黑" w:eastAsia="微软雅黑" w:hAnsi="微软雅黑" w:cs="Helvetica" w:hint="eastAsia"/>
+          <w:color w:val="333333"/>
+          <w:sz w:val="23"/>
+          <w:szCs w:val="23"/>
+        </w:rPr>
+        <w:t>域是否</w:t>
+      </w:r>
+      <w:proofErr w:type="gramEnd"/>
+      <w:r>
+        <w:rPr>
+          <w:rFonts w:ascii="微软雅黑" w:eastAsia="微软雅黑" w:hAnsi="微软雅黑" w:cs="Helvetica" w:hint="eastAsia"/>
+          <w:color w:val="333333"/>
+          <w:sz w:val="23"/>
+          <w:szCs w:val="23"/>
+        </w:rPr>
+        <w:t>存在。同样的，strict和non-strict规则同样适用于flow</w:t>
       </w:r>
       <w:r>
         <w:rPr>
@@ -14744,7 +15295,27 @@
           <w:sz w:val="23"/>
           <w:szCs w:val="23"/>
         </w:rPr>
-        <w:t>指定的位的cookie值必须与flow</w:t>
+        <w:t>指定的位的cookie</w:t>
+      </w:r>
+      <w:proofErr w:type="gramStart"/>
+      <w:r>
+        <w:rPr>
+          <w:rFonts w:ascii="微软雅黑" w:eastAsia="微软雅黑" w:hAnsi="微软雅黑" w:cs="Helvetica" w:hint="eastAsia"/>
+          <w:color w:val="333333"/>
+          <w:sz w:val="23"/>
+          <w:szCs w:val="23"/>
+        </w:rPr>
+        <w:t>值必须</w:t>
+      </w:r>
+      <w:proofErr w:type="gramEnd"/>
+      <w:r>
+        <w:rPr>
+          <w:rFonts w:ascii="微软雅黑" w:eastAsia="微软雅黑" w:hAnsi="微软雅黑" w:cs="Helvetica" w:hint="eastAsia"/>
+          <w:color w:val="333333"/>
+          <w:sz w:val="23"/>
+          <w:szCs w:val="23"/>
+        </w:rPr>
+        <w:t>与flow</w:t>
       </w:r>
       <w:r>
         <w:rPr>
@@ -15095,16 +15666,7 @@
           <w:sz w:val="23"/>
           <w:szCs w:val="23"/>
         </w:rPr>
-        <w:t>，代码</w:t>
-      </w:r>
-      <w:r>
-        <w:rPr>
-          <w:rFonts w:ascii="微软雅黑" w:eastAsia="微软雅黑" w:hAnsi="微软雅黑" w:cs="Helvetica" w:hint="eastAsia"/>
-          <w:color w:val="333333"/>
-          <w:sz w:val="23"/>
-          <w:szCs w:val="23"/>
-        </w:rPr>
-        <w:t>：</w:t>
+        <w:t>，代码：</w:t>
       </w:r>
       <w:r>
         <w:rPr>
@@ -15234,7 +15796,27 @@
           <w:sz w:val="23"/>
           <w:szCs w:val="23"/>
         </w:rPr>
-        <w:t>如果instructions包含了一个Write-Metadata然而交换机不支持该metadata的值或者掩码（mask），则交换机必须返回一个</w:t>
+        <w:t>如果instructions包含了一个Write-Metadata然而交换机不支持该metadata的</w:t>
+      </w:r>
+      <w:proofErr w:type="gramStart"/>
+      <w:r>
+        <w:rPr>
+          <w:rFonts w:ascii="微软雅黑" w:eastAsia="微软雅黑" w:hAnsi="微软雅黑" w:cs="Helvetica" w:hint="eastAsia"/>
+          <w:color w:val="333333"/>
+          <w:sz w:val="23"/>
+          <w:szCs w:val="23"/>
+        </w:rPr>
+        <w:t>值或者</w:t>
+      </w:r>
+      <w:proofErr w:type="gramEnd"/>
+      <w:r>
+        <w:rPr>
+          <w:rFonts w:ascii="微软雅黑" w:eastAsia="微软雅黑" w:hAnsi="微软雅黑" w:cs="Helvetica" w:hint="eastAsia"/>
+          <w:color w:val="333333"/>
+          <w:sz w:val="23"/>
+          <w:szCs w:val="23"/>
+        </w:rPr>
+        <w:t>掩码（mask），则交换机必须返回一个</w:t>
       </w:r>
       <w:r>
         <w:rPr>
@@ -15381,16 +15963,7 @@
           <w:sz w:val="23"/>
           <w:szCs w:val="23"/>
         </w:rPr>
-        <w:t>）</w:t>
-      </w:r>
-      <w:r>
-        <w:rPr>
-          <w:rFonts w:ascii="微软雅黑" w:eastAsia="微软雅黑" w:hAnsi="微软雅黑" w:cs="Helvetica" w:hint="eastAsia"/>
-          <w:color w:val="333333"/>
-          <w:sz w:val="23"/>
-          <w:szCs w:val="23"/>
-        </w:rPr>
-        <w:t>。如果match对一个相同的域指定了2次以上，则交换机必须返回一个</w:t>
+        <w:t>）。如果match对一个相同的域指定了2次以上，则交换机必须返回一个</w:t>
       </w:r>
       <w:r>
         <w:rPr>
@@ -15444,61 +16017,146 @@
           <w:sz w:val="23"/>
           <w:szCs w:val="23"/>
         </w:rPr>
+        <w:t>）。如果一个match指定了</w:t>
+      </w:r>
+      <w:proofErr w:type="gramStart"/>
+      <w:r>
+        <w:rPr>
+          <w:rFonts w:ascii="微软雅黑" w:eastAsia="微软雅黑" w:hAnsi="微软雅黑" w:cs="Helvetica" w:hint="eastAsia"/>
+          <w:color w:val="333333"/>
+          <w:sz w:val="23"/>
+          <w:szCs w:val="23"/>
+        </w:rPr>
+        <w:t>某个域但没有</w:t>
+      </w:r>
+      <w:proofErr w:type="gramEnd"/>
+      <w:r>
+        <w:rPr>
+          <w:rFonts w:ascii="微软雅黑" w:eastAsia="微软雅黑" w:hAnsi="微软雅黑" w:cs="Helvetica" w:hint="eastAsia"/>
+          <w:color w:val="333333"/>
+          <w:sz w:val="23"/>
+          <w:szCs w:val="23"/>
+        </w:rPr>
+        <w:t>指定该域的先决</w:t>
+      </w:r>
+      <w:r>
+        <w:rPr>
+          <w:rFonts w:ascii="微软雅黑" w:eastAsia="微软雅黑" w:hAnsi="微软雅黑" w:cs="Helvetica" w:hint="eastAsia"/>
+          <w:color w:val="333333"/>
+          <w:sz w:val="23"/>
+          <w:szCs w:val="23"/>
+        </w:rPr>
+        <w:t>条件的域（如指定了一个IPv</w:t>
+      </w:r>
+      <w:r>
+        <w:rPr>
+          <w:rFonts w:ascii="微软雅黑" w:eastAsia="微软雅黑" w:hAnsi="微软雅黑" w:cs="Helvetica"/>
+          <w:color w:val="333333"/>
+          <w:sz w:val="23"/>
+          <w:szCs w:val="23"/>
+        </w:rPr>
+        <w:t>4</w:t>
+      </w:r>
+      <w:r>
+        <w:rPr>
+          <w:rFonts w:ascii="微软雅黑" w:eastAsia="微软雅黑" w:hAnsi="微软雅黑" w:cs="Helvetica" w:hint="eastAsia"/>
+          <w:color w:val="333333"/>
+          <w:sz w:val="23"/>
+          <w:szCs w:val="23"/>
+        </w:rPr>
+        <w:t>地址，但没有指定EtherType为0</w:t>
+      </w:r>
+      <w:r>
+        <w:rPr>
+          <w:rFonts w:ascii="微软雅黑" w:eastAsia="微软雅黑" w:hAnsi="微软雅黑" w:cs="Helvetica"/>
+          <w:color w:val="333333"/>
+          <w:sz w:val="23"/>
+          <w:szCs w:val="23"/>
+        </w:rPr>
+        <w:t>x0800</w:t>
+      </w:r>
+      <w:r>
+        <w:rPr>
+          <w:rFonts w:ascii="微软雅黑" w:eastAsia="微软雅黑" w:hAnsi="微软雅黑" w:cs="Helvetica" w:hint="eastAsia"/>
+          <w:color w:val="333333"/>
+          <w:sz w:val="23"/>
+          <w:szCs w:val="23"/>
+        </w:rPr>
+        <w:t>），则交换机必须返回一个</w:t>
+      </w:r>
+      <w:r>
+        <w:rPr>
+          <w:rFonts w:ascii="微软雅黑" w:eastAsia="微软雅黑" w:hAnsi="微软雅黑" w:cs="Helvetica"/>
+          <w:color w:val="333333"/>
+          <w:sz w:val="23"/>
+          <w:szCs w:val="23"/>
+        </w:rPr>
+        <w:t>ofp_error_msg</w:t>
+      </w:r>
+      <w:r>
+        <w:rPr>
+          <w:rFonts w:ascii="微软雅黑" w:eastAsia="微软雅黑" w:hAnsi="微软雅黑" w:cs="Helvetica" w:hint="eastAsia"/>
+          <w:color w:val="333333"/>
+          <w:sz w:val="23"/>
+          <w:szCs w:val="23"/>
+        </w:rPr>
+        <w:t>信息（类型：</w:t>
+      </w:r>
+      <w:r>
+        <w:rPr>
+          <w:rFonts w:ascii="微软雅黑" w:eastAsia="微软雅黑" w:hAnsi="微软雅黑" w:cs="Helvetica"/>
+          <w:color w:val="333333"/>
+          <w:sz w:val="23"/>
+          <w:szCs w:val="23"/>
+        </w:rPr>
+        <w:t>OFPET_BAD_MATCH</w:t>
+      </w:r>
+      <w:r>
+        <w:rPr>
+          <w:rFonts w:ascii="微软雅黑" w:eastAsia="微软雅黑" w:hAnsi="微软雅黑" w:cs="Helvetica" w:hint="eastAsia"/>
+          <w:color w:val="333333"/>
+          <w:sz w:val="23"/>
+          <w:szCs w:val="23"/>
+        </w:rPr>
+        <w:t>，代码：</w:t>
+      </w:r>
+      <w:r>
+        <w:rPr>
+          <w:rFonts w:ascii="微软雅黑" w:eastAsia="微软雅黑" w:hAnsi="微软雅黑" w:cs="Helvetica"/>
+          <w:color w:val="333333"/>
+          <w:sz w:val="23"/>
+          <w:szCs w:val="23"/>
+        </w:rPr>
+        <w:t>OFPBMC_BAD_PREREQ</w:t>
+      </w:r>
+      <w:r>
+        <w:rPr>
+          <w:rFonts w:ascii="微软雅黑" w:eastAsia="微软雅黑" w:hAnsi="微软雅黑" w:cs="Helvetica" w:hint="eastAsia"/>
+          <w:color w:val="333333"/>
+          <w:sz w:val="23"/>
+          <w:szCs w:val="23"/>
+        </w:rPr>
         <w:t>）。</w:t>
       </w:r>
-      <w:r>
-        <w:rPr>
-          <w:rFonts w:ascii="微软雅黑" w:eastAsia="微软雅黑" w:hAnsi="微软雅黑" w:cs="Helvetica" w:hint="eastAsia"/>
-          <w:color w:val="333333"/>
-          <w:sz w:val="23"/>
-          <w:szCs w:val="23"/>
-        </w:rPr>
-        <w:t>如果一个match指定了某个域但没有指定该域的先决</w:t>
-      </w:r>
-      <w:r>
-        <w:rPr>
-          <w:rFonts w:ascii="微软雅黑" w:eastAsia="微软雅黑" w:hAnsi="微软雅黑" w:cs="Helvetica" w:hint="eastAsia"/>
-          <w:color w:val="333333"/>
-          <w:sz w:val="23"/>
-          <w:szCs w:val="23"/>
-        </w:rPr>
-        <w:t>条件的域（如指定了一个IPv</w:t>
-      </w:r>
-      <w:r>
-        <w:rPr>
-          <w:rFonts w:ascii="微软雅黑" w:eastAsia="微软雅黑" w:hAnsi="微软雅黑" w:cs="Helvetica"/>
-          <w:color w:val="333333"/>
-          <w:sz w:val="23"/>
-          <w:szCs w:val="23"/>
-        </w:rPr>
-        <w:t>4</w:t>
-      </w:r>
-      <w:r>
-        <w:rPr>
-          <w:rFonts w:ascii="微软雅黑" w:eastAsia="微软雅黑" w:hAnsi="微软雅黑" w:cs="Helvetica" w:hint="eastAsia"/>
-          <w:color w:val="333333"/>
-          <w:sz w:val="23"/>
-          <w:szCs w:val="23"/>
-        </w:rPr>
-        <w:t>地址，但没有指定EtherType为0</w:t>
-      </w:r>
-      <w:r>
-        <w:rPr>
-          <w:rFonts w:ascii="微软雅黑" w:eastAsia="微软雅黑" w:hAnsi="微软雅黑" w:cs="Helvetica"/>
-          <w:color w:val="333333"/>
-          <w:sz w:val="23"/>
-          <w:szCs w:val="23"/>
-        </w:rPr>
-        <w:t>x0800</w:t>
-      </w:r>
-      <w:r>
-        <w:rPr>
-          <w:rFonts w:ascii="微软雅黑" w:eastAsia="微软雅黑" w:hAnsi="微软雅黑" w:cs="Helvetica" w:hint="eastAsia"/>
-          <w:color w:val="333333"/>
-          <w:sz w:val="23"/>
-          <w:szCs w:val="23"/>
-        </w:rPr>
-        <w:t>），则交换机必须返回一个</w:t>
+    </w:p>
+    <w:p>
+      <w:pPr>
+        <w:spacing w:after="0" w:line="12" w:lineRule="atLeast"/>
+        <w:rPr>
+          <w:rFonts w:ascii="微软雅黑" w:eastAsia="微软雅黑" w:hAnsi="微软雅黑" w:cs="Helvetica"/>
+          <w:color w:val="333333"/>
+          <w:sz w:val="23"/>
+          <w:szCs w:val="23"/>
+        </w:rPr>
+      </w:pPr>
+      <w:r>
+        <w:rPr>
+          <w:rFonts w:ascii="微软雅黑" w:eastAsia="微软雅黑" w:hAnsi="微软雅黑" w:cs="Helvetica" w:hint="eastAsia"/>
+          <w:color w:val="333333"/>
+          <w:sz w:val="23"/>
+          <w:szCs w:val="23"/>
+        </w:rPr>
+        <w:t>如果match对数据链路或者网络地址指定了一个交换机不支持的位掩码，则交换机必须返回一个</w:t>
       </w:r>
       <w:r>
         <w:rPr>
@@ -15543,7 +16201,115 @@
           <w:sz w:val="23"/>
           <w:szCs w:val="23"/>
         </w:rPr>
-        <w:t>OFPBMC_BAD_PREREQ</w:t>
+        <w:t>OFPBMC_BAD_DL_ADDR_MASK</w:t>
+      </w:r>
+      <w:r>
+        <w:rPr>
+          <w:rFonts w:ascii="微软雅黑" w:eastAsia="微软雅黑" w:hAnsi="微软雅黑" w:cs="Helvetica" w:hint="eastAsia"/>
+          <w:color w:val="333333"/>
+          <w:sz w:val="23"/>
+          <w:szCs w:val="23"/>
+        </w:rPr>
+        <w:t>或</w:t>
+      </w:r>
+      <w:r>
+        <w:rPr>
+          <w:rFonts w:ascii="微软雅黑" w:eastAsia="微软雅黑" w:hAnsi="微软雅黑" w:cs="Helvetica"/>
+          <w:color w:val="333333"/>
+          <w:sz w:val="23"/>
+          <w:szCs w:val="23"/>
+        </w:rPr>
+        <w:t>OFPBMC_BAD_NW_ADDR_MASK</w:t>
+      </w:r>
+      <w:r>
+        <w:rPr>
+          <w:rFonts w:ascii="微软雅黑" w:eastAsia="微软雅黑" w:hAnsi="微软雅黑" w:cs="Helvetica" w:hint="eastAsia"/>
+          <w:color w:val="333333"/>
+          <w:sz w:val="23"/>
+          <w:szCs w:val="23"/>
+        </w:rPr>
+        <w:t>）。如果match对数据链路和网络地址都指定了一个交换机不支持的位掩码，则返回错误代码应为</w:t>
+      </w:r>
+      <w:r>
+        <w:rPr>
+          <w:rFonts w:ascii="微软雅黑" w:eastAsia="微软雅黑" w:hAnsi="微软雅黑" w:cs="Helvetica"/>
+          <w:color w:val="333333"/>
+          <w:sz w:val="23"/>
+          <w:szCs w:val="23"/>
+        </w:rPr>
+        <w:t>OFPBMC_BAD_DL_ADDR_MASK</w:t>
+      </w:r>
+      <w:r>
+        <w:rPr>
+          <w:rFonts w:ascii="微软雅黑" w:eastAsia="微软雅黑" w:hAnsi="微软雅黑" w:cs="Helvetica" w:hint="eastAsia"/>
+          <w:color w:val="333333"/>
+          <w:sz w:val="23"/>
+          <w:szCs w:val="23"/>
+        </w:rPr>
+        <w:t>。如果match对其他的域指定了一个交换机不支持的位掩码，则交换机必须返回一个</w:t>
+      </w:r>
+      <w:r>
+        <w:rPr>
+          <w:rFonts w:ascii="微软雅黑" w:eastAsia="微软雅黑" w:hAnsi="微软雅黑" w:cs="Helvetica"/>
+          <w:color w:val="333333"/>
+          <w:sz w:val="23"/>
+          <w:szCs w:val="23"/>
+        </w:rPr>
+        <w:t>ofp_error_msg</w:t>
+      </w:r>
+      <w:r>
+        <w:rPr>
+          <w:rFonts w:ascii="微软雅黑" w:eastAsia="微软雅黑" w:hAnsi="微软雅黑" w:cs="Helvetica" w:hint="eastAsia"/>
+          <w:color w:val="333333"/>
+          <w:sz w:val="23"/>
+          <w:szCs w:val="23"/>
+        </w:rPr>
+        <w:t>信息（类型：</w:t>
+      </w:r>
+      <w:r>
+        <w:rPr>
+          <w:rFonts w:ascii="微软雅黑" w:eastAsia="微软雅黑" w:hAnsi="微软雅黑" w:cs="Helvetica"/>
+          <w:color w:val="333333"/>
+          <w:sz w:val="23"/>
+          <w:szCs w:val="23"/>
+        </w:rPr>
+        <w:t>OFPET_BAD_MATCH</w:t>
+      </w:r>
+      <w:r>
+        <w:rPr>
+          <w:rFonts w:ascii="微软雅黑" w:eastAsia="微软雅黑" w:hAnsi="微软雅黑" w:cs="Helvetica" w:hint="eastAsia"/>
+          <w:color w:val="333333"/>
+          <w:sz w:val="23"/>
+          <w:szCs w:val="23"/>
+        </w:rPr>
+        <w:t>，代码：</w:t>
+      </w:r>
+      <w:r>
+        <w:rPr>
+          <w:rFonts w:ascii="微软雅黑" w:eastAsia="微软雅黑" w:hAnsi="微软雅黑" w:cs="Helvetica"/>
+          <w:color w:val="333333"/>
+          <w:sz w:val="23"/>
+          <w:szCs w:val="23"/>
+        </w:rPr>
+        <w:t>OFPBMC_BAD</w:t>
+      </w:r>
+      <w:r>
+        <w:rPr>
+          <w:rFonts w:ascii="微软雅黑" w:eastAsia="微软雅黑" w:hAnsi="微软雅黑" w:cs="Helvetica" w:hint="eastAsia"/>
+          <w:color w:val="333333"/>
+          <w:sz w:val="23"/>
+          <w:szCs w:val="23"/>
+        </w:rPr>
+        <w:t>_</w:t>
+      </w:r>
+      <w:r>
+        <w:rPr>
+          <w:rFonts w:ascii="微软雅黑" w:eastAsia="微软雅黑" w:hAnsi="微软雅黑" w:cs="Helvetica"/>
+          <w:color w:val="333333"/>
+          <w:sz w:val="23"/>
+          <w:szCs w:val="23"/>
+        </w:rPr>
+        <w:t>VALUE</w:t>
       </w:r>
       <w:r>
         <w:rPr>
@@ -15572,7 +16338,7 @@
           <w:sz w:val="23"/>
           <w:szCs w:val="23"/>
         </w:rPr>
-        <w:t>如果match对数据链路或者网络地址指定了一个交换机不支持的位掩码，则交换机必须返回一个</w:t>
+        <w:t>如果某个action指定了一个永远不可能为合法的port，则交换机必须返回一个</w:t>
       </w:r>
       <w:r>
         <w:rPr>
@@ -15599,7 +16365,7 @@
           <w:sz w:val="23"/>
           <w:szCs w:val="23"/>
         </w:rPr>
-        <w:t>OFPET_BAD_MATCH</w:t>
+        <w:t>OFPET_BAD_ACTION</w:t>
       </w:r>
       <w:r>
         <w:rPr>
@@ -15617,178 +16383,52 @@
           <w:sz w:val="23"/>
           <w:szCs w:val="23"/>
         </w:rPr>
-        <w:t>OFPBMC_BAD_DL_ADDR_MASK</w:t>
-      </w:r>
-      <w:r>
-        <w:rPr>
-          <w:rFonts w:ascii="微软雅黑" w:eastAsia="微软雅黑" w:hAnsi="微软雅黑" w:cs="Helvetica" w:hint="eastAsia"/>
-          <w:color w:val="333333"/>
-          <w:sz w:val="23"/>
-          <w:szCs w:val="23"/>
-        </w:rPr>
-        <w:t>或</w:t>
-      </w:r>
-      <w:r>
-        <w:rPr>
-          <w:rFonts w:ascii="微软雅黑" w:eastAsia="微软雅黑" w:hAnsi="微软雅黑" w:cs="Helvetica"/>
-          <w:color w:val="333333"/>
-          <w:sz w:val="23"/>
-          <w:szCs w:val="23"/>
-        </w:rPr>
-        <w:t>OFPBMC_BAD_NW_ADDR_MASK</w:t>
-      </w:r>
-      <w:r>
-        <w:rPr>
-          <w:rFonts w:ascii="微软雅黑" w:eastAsia="微软雅黑" w:hAnsi="微软雅黑" w:cs="Helvetica" w:hint="eastAsia"/>
-          <w:color w:val="333333"/>
-          <w:sz w:val="23"/>
-          <w:szCs w:val="23"/>
-        </w:rPr>
-        <w:t>）。如果match对数据链路</w:t>
-      </w:r>
-      <w:r>
-        <w:rPr>
-          <w:rFonts w:ascii="微软雅黑" w:eastAsia="微软雅黑" w:hAnsi="微软雅黑" w:cs="Helvetica" w:hint="eastAsia"/>
-          <w:color w:val="333333"/>
-          <w:sz w:val="23"/>
-          <w:szCs w:val="23"/>
-        </w:rPr>
-        <w:t>和</w:t>
-      </w:r>
-      <w:r>
-        <w:rPr>
-          <w:rFonts w:ascii="微软雅黑" w:eastAsia="微软雅黑" w:hAnsi="微软雅黑" w:cs="Helvetica" w:hint="eastAsia"/>
-          <w:color w:val="333333"/>
-          <w:sz w:val="23"/>
-          <w:szCs w:val="23"/>
-        </w:rPr>
-        <w:t>网络地址</w:t>
-      </w:r>
-      <w:r>
-        <w:rPr>
-          <w:rFonts w:ascii="微软雅黑" w:eastAsia="微软雅黑" w:hAnsi="微软雅黑" w:cs="Helvetica" w:hint="eastAsia"/>
-          <w:color w:val="333333"/>
-          <w:sz w:val="23"/>
-          <w:szCs w:val="23"/>
-        </w:rPr>
-        <w:t>都</w:t>
-      </w:r>
-      <w:r>
-        <w:rPr>
-          <w:rFonts w:ascii="微软雅黑" w:eastAsia="微软雅黑" w:hAnsi="微软雅黑" w:cs="Helvetica" w:hint="eastAsia"/>
-          <w:color w:val="333333"/>
-          <w:sz w:val="23"/>
-          <w:szCs w:val="23"/>
-        </w:rPr>
-        <w:t>指定了一个交换机不支持的位掩码，则</w:t>
-      </w:r>
-      <w:r>
-        <w:rPr>
-          <w:rFonts w:ascii="微软雅黑" w:eastAsia="微软雅黑" w:hAnsi="微软雅黑" w:cs="Helvetica" w:hint="eastAsia"/>
-          <w:color w:val="333333"/>
-          <w:sz w:val="23"/>
-          <w:szCs w:val="23"/>
-        </w:rPr>
-        <w:t>返回错误代码应为</w:t>
-      </w:r>
-      <w:r>
-        <w:rPr>
-          <w:rFonts w:ascii="微软雅黑" w:eastAsia="微软雅黑" w:hAnsi="微软雅黑" w:cs="Helvetica"/>
-          <w:color w:val="333333"/>
-          <w:sz w:val="23"/>
-          <w:szCs w:val="23"/>
-        </w:rPr>
-        <w:t>OFPBMC_BAD_DL_ADDR_MASK</w:t>
-      </w:r>
-      <w:r>
-        <w:rPr>
-          <w:rFonts w:ascii="微软雅黑" w:eastAsia="微软雅黑" w:hAnsi="微软雅黑" w:cs="Helvetica" w:hint="eastAsia"/>
-          <w:color w:val="333333"/>
-          <w:sz w:val="23"/>
-          <w:szCs w:val="23"/>
-        </w:rPr>
-        <w:t>。</w:t>
-      </w:r>
-      <w:r>
-        <w:rPr>
-          <w:rFonts w:ascii="微软雅黑" w:eastAsia="微软雅黑" w:hAnsi="微软雅黑" w:cs="Helvetica" w:hint="eastAsia"/>
-          <w:color w:val="333333"/>
-          <w:sz w:val="23"/>
-          <w:szCs w:val="23"/>
-        </w:rPr>
-        <w:t>如果match对其他的域指定了一个交换机不支持的位掩码，则交换机必须返回一个</w:t>
-      </w:r>
-      <w:r>
-        <w:rPr>
-          <w:rFonts w:ascii="微软雅黑" w:eastAsia="微软雅黑" w:hAnsi="微软雅黑" w:cs="Helvetica"/>
-          <w:color w:val="333333"/>
-          <w:sz w:val="23"/>
-          <w:szCs w:val="23"/>
-        </w:rPr>
-        <w:t>ofp_error_msg</w:t>
-      </w:r>
-      <w:r>
-        <w:rPr>
-          <w:rFonts w:ascii="微软雅黑" w:eastAsia="微软雅黑" w:hAnsi="微软雅黑" w:cs="Helvetica" w:hint="eastAsia"/>
-          <w:color w:val="333333"/>
-          <w:sz w:val="23"/>
-          <w:szCs w:val="23"/>
-        </w:rPr>
-        <w:t>信息（类型：</w:t>
-      </w:r>
-      <w:r>
-        <w:rPr>
-          <w:rFonts w:ascii="微软雅黑" w:eastAsia="微软雅黑" w:hAnsi="微软雅黑" w:cs="Helvetica"/>
-          <w:color w:val="333333"/>
-          <w:sz w:val="23"/>
-          <w:szCs w:val="23"/>
-        </w:rPr>
-        <w:t>OFPET_BAD_MATCH</w:t>
-      </w:r>
-      <w:r>
-        <w:rPr>
-          <w:rFonts w:ascii="微软雅黑" w:eastAsia="微软雅黑" w:hAnsi="微软雅黑" w:cs="Helvetica" w:hint="eastAsia"/>
-          <w:color w:val="333333"/>
-          <w:sz w:val="23"/>
-          <w:szCs w:val="23"/>
-        </w:rPr>
-        <w:t>，代码：</w:t>
-      </w:r>
-      <w:r>
-        <w:rPr>
-          <w:rFonts w:ascii="微软雅黑" w:eastAsia="微软雅黑" w:hAnsi="微软雅黑" w:cs="Helvetica"/>
-          <w:color w:val="333333"/>
-          <w:sz w:val="23"/>
-          <w:szCs w:val="23"/>
-        </w:rPr>
-        <w:t>OFPBMC_BAD</w:t>
-      </w:r>
-      <w:r>
-        <w:rPr>
-          <w:rFonts w:ascii="微软雅黑" w:eastAsia="微软雅黑" w:hAnsi="微软雅黑" w:cs="Helvetica" w:hint="eastAsia"/>
-          <w:color w:val="333333"/>
-          <w:sz w:val="23"/>
-          <w:szCs w:val="23"/>
-        </w:rPr>
-        <w:t>_</w:t>
-      </w:r>
-      <w:r>
-        <w:rPr>
-          <w:rFonts w:ascii="微软雅黑" w:eastAsia="微软雅黑" w:hAnsi="微软雅黑" w:cs="Helvetica"/>
-          <w:color w:val="333333"/>
-          <w:sz w:val="23"/>
-          <w:szCs w:val="23"/>
-        </w:rPr>
-        <w:t>VALUE</w:t>
-      </w:r>
-      <w:r>
-        <w:rPr>
-          <w:rFonts w:ascii="微软雅黑" w:eastAsia="微软雅黑" w:hAnsi="微软雅黑" w:cs="Helvetica" w:hint="eastAsia"/>
-          <w:color w:val="333333"/>
-          <w:sz w:val="23"/>
-          <w:szCs w:val="23"/>
-        </w:rPr>
-        <w:t>）。</w:t>
+        <w:t>OFPBAC_BAD_OUT_PORT</w:t>
+      </w:r>
+      <w:r>
+        <w:rPr>
+          <w:rFonts w:ascii="微软雅黑" w:eastAsia="微软雅黑" w:hAnsi="微软雅黑" w:cs="Helvetica" w:hint="eastAsia"/>
+          <w:color w:val="333333"/>
+          <w:sz w:val="23"/>
+          <w:szCs w:val="23"/>
+        </w:rPr>
+        <w:t>）。如果该port可能在未来某个时刻是合法的（例如，新添加了一块网卡（端口）到交换机），则交换机有两个选择：1）丢掉所有发往该端口的报文并不发出任何消息；2）立即返回一个</w:t>
+      </w:r>
+      <w:r>
+        <w:rPr>
+          <w:rFonts w:ascii="微软雅黑" w:eastAsia="微软雅黑" w:hAnsi="微软雅黑" w:cs="Helvetica"/>
+          <w:color w:val="333333"/>
+          <w:sz w:val="23"/>
+          <w:szCs w:val="23"/>
+        </w:rPr>
+        <w:t>OFPBAC_BAD_OUT_PORT</w:t>
+      </w:r>
+      <w:r>
+        <w:rPr>
+          <w:rFonts w:ascii="微软雅黑" w:eastAsia="微软雅黑" w:hAnsi="微软雅黑" w:cs="Helvetica" w:hint="eastAsia"/>
+          <w:color w:val="333333"/>
+          <w:sz w:val="23"/>
+          <w:szCs w:val="23"/>
+        </w:rPr>
+        <w:t>错误并且拒绝添加该flow</w:t>
+      </w:r>
+      <w:r>
+        <w:rPr>
+          <w:rFonts w:ascii="微软雅黑" w:eastAsia="微软雅黑" w:hAnsi="微软雅黑" w:cs="Helvetica"/>
+          <w:color w:val="333333"/>
+          <w:sz w:val="23"/>
+          <w:szCs w:val="23"/>
+        </w:rPr>
+        <w:t xml:space="preserve"> </w:t>
+      </w:r>
+      <w:r>
+        <w:rPr>
+          <w:rFonts w:ascii="微软雅黑" w:eastAsia="微软雅黑" w:hAnsi="微软雅黑" w:cs="Helvetica" w:hint="eastAsia"/>
+          <w:color w:val="333333"/>
+          <w:sz w:val="23"/>
+          <w:szCs w:val="23"/>
+        </w:rPr>
+        <w:t>mod。</w:t>
       </w:r>
     </w:p>
     <w:p>
@@ -15796,125 +16436,6 @@
         <w:spacing w:after="0" w:line="12" w:lineRule="atLeast"/>
         <w:rPr>
           <w:rFonts w:ascii="微软雅黑" w:eastAsia="微软雅黑" w:hAnsi="微软雅黑" w:cs="Helvetica"/>
-          <w:color w:val="333333"/>
-          <w:sz w:val="23"/>
-          <w:szCs w:val="23"/>
-        </w:rPr>
-      </w:pPr>
-      <w:r>
-        <w:rPr>
-          <w:rFonts w:ascii="微软雅黑" w:eastAsia="微软雅黑" w:hAnsi="微软雅黑" w:cs="Helvetica" w:hint="eastAsia"/>
-          <w:color w:val="333333"/>
-          <w:sz w:val="23"/>
-          <w:szCs w:val="23"/>
-        </w:rPr>
-        <w:t>如果某个action指定了一个永远不可能为合法的port，则交换机必须返回一个</w:t>
-      </w:r>
-      <w:r>
-        <w:rPr>
-          <w:rFonts w:ascii="微软雅黑" w:eastAsia="微软雅黑" w:hAnsi="微软雅黑" w:cs="Helvetica"/>
-          <w:color w:val="333333"/>
-          <w:sz w:val="23"/>
-          <w:szCs w:val="23"/>
-        </w:rPr>
-        <w:t>ofp_error_msg</w:t>
-      </w:r>
-      <w:r>
-        <w:rPr>
-          <w:rFonts w:ascii="微软雅黑" w:eastAsia="微软雅黑" w:hAnsi="微软雅黑" w:cs="Helvetica" w:hint="eastAsia"/>
-          <w:color w:val="333333"/>
-          <w:sz w:val="23"/>
-          <w:szCs w:val="23"/>
-        </w:rPr>
-        <w:t>信息（类型：</w:t>
-      </w:r>
-      <w:r>
-        <w:rPr>
-          <w:rFonts w:ascii="微软雅黑" w:eastAsia="微软雅黑" w:hAnsi="微软雅黑" w:cs="Helvetica"/>
-          <w:color w:val="333333"/>
-          <w:sz w:val="23"/>
-          <w:szCs w:val="23"/>
-        </w:rPr>
-        <w:t>OFPET_BAD_ACTION</w:t>
-      </w:r>
-      <w:r>
-        <w:rPr>
-          <w:rFonts w:ascii="微软雅黑" w:eastAsia="微软雅黑" w:hAnsi="微软雅黑" w:cs="Helvetica" w:hint="eastAsia"/>
-          <w:color w:val="333333"/>
-          <w:sz w:val="23"/>
-          <w:szCs w:val="23"/>
-        </w:rPr>
-        <w:t>，代码：</w:t>
-      </w:r>
-      <w:r>
-        <w:rPr>
-          <w:rFonts w:ascii="微软雅黑" w:eastAsia="微软雅黑" w:hAnsi="微软雅黑" w:cs="Helvetica"/>
-          <w:color w:val="333333"/>
-          <w:sz w:val="23"/>
-          <w:szCs w:val="23"/>
-        </w:rPr>
-        <w:t>OFPBAC_BAD_OUT_PORT</w:t>
-      </w:r>
-      <w:r>
-        <w:rPr>
-          <w:rFonts w:ascii="微软雅黑" w:eastAsia="微软雅黑" w:hAnsi="微软雅黑" w:cs="Helvetica" w:hint="eastAsia"/>
-          <w:color w:val="333333"/>
-          <w:sz w:val="23"/>
-          <w:szCs w:val="23"/>
-        </w:rPr>
-        <w:t>）。</w:t>
-      </w:r>
-      <w:r>
-        <w:rPr>
-          <w:rFonts w:ascii="微软雅黑" w:eastAsia="微软雅黑" w:hAnsi="微软雅黑" w:cs="Helvetica" w:hint="eastAsia"/>
-          <w:color w:val="333333"/>
-          <w:sz w:val="23"/>
-          <w:szCs w:val="23"/>
-        </w:rPr>
-        <w:t>如果该port可能在未来某个时刻是合法的（例如，新添加了一块网卡（端口）到交换机），则交换机有两个选择：1）丢掉所有发往该端口的报文并不发出任何消息；2）立即返回一个</w:t>
-      </w:r>
-      <w:r>
-        <w:rPr>
-          <w:rFonts w:ascii="微软雅黑" w:eastAsia="微软雅黑" w:hAnsi="微软雅黑" w:cs="Helvetica"/>
-          <w:color w:val="333333"/>
-          <w:sz w:val="23"/>
-          <w:szCs w:val="23"/>
-        </w:rPr>
-        <w:t>OFPBAC_BAD_OUT_PORT</w:t>
-      </w:r>
-      <w:r>
-        <w:rPr>
-          <w:rFonts w:ascii="微软雅黑" w:eastAsia="微软雅黑" w:hAnsi="微软雅黑" w:cs="Helvetica" w:hint="eastAsia"/>
-          <w:color w:val="333333"/>
-          <w:sz w:val="23"/>
-          <w:szCs w:val="23"/>
-        </w:rPr>
-        <w:t>错误并且拒绝添加该flow</w:t>
-      </w:r>
-      <w:r>
-        <w:rPr>
-          <w:rFonts w:ascii="微软雅黑" w:eastAsia="微软雅黑" w:hAnsi="微软雅黑" w:cs="Helvetica"/>
-          <w:color w:val="333333"/>
-          <w:sz w:val="23"/>
-          <w:szCs w:val="23"/>
-        </w:rPr>
-        <w:t xml:space="preserve"> </w:t>
-      </w:r>
-      <w:r>
-        <w:rPr>
-          <w:rFonts w:ascii="微软雅黑" w:eastAsia="微软雅黑" w:hAnsi="微软雅黑" w:cs="Helvetica" w:hint="eastAsia"/>
-          <w:color w:val="333333"/>
-          <w:sz w:val="23"/>
-          <w:szCs w:val="23"/>
-        </w:rPr>
-        <w:t>mod。</w:t>
-      </w:r>
-    </w:p>
-    <w:p>
-      <w:pPr>
-        <w:spacing w:after="0" w:line="12" w:lineRule="atLeast"/>
-        <w:rPr>
-          <w:rFonts w:ascii="微软雅黑" w:eastAsia="微软雅黑" w:hAnsi="微软雅黑" w:cs="Helvetica" w:hint="eastAsia"/>
           <w:color w:val="333333"/>
           <w:sz w:val="23"/>
           <w:szCs w:val="23"/>
@@ -16011,16 +16532,7 @@
           <w:sz w:val="23"/>
           <w:szCs w:val="23"/>
         </w:rPr>
-        <w:t>ACTION</w:t>
-      </w:r>
-      <w:r>
-        <w:rPr>
-          <w:rFonts w:ascii="微软雅黑" w:eastAsia="微软雅黑" w:hAnsi="微软雅黑" w:cs="Helvetica" w:hint="eastAsia"/>
-          <w:color w:val="333333"/>
-          <w:sz w:val="23"/>
-          <w:szCs w:val="23"/>
-        </w:rPr>
-        <w:t>，代码：</w:t>
+        <w:t>ACTION，代码：</w:t>
       </w:r>
       <w:r>
         <w:rPr>
@@ -16038,25 +16550,7 @@
           <w:sz w:val="23"/>
           <w:szCs w:val="23"/>
         </w:rPr>
-        <w:t>_</w:t>
-      </w:r>
-      <w:r>
-        <w:rPr>
-          <w:rFonts w:ascii="微软雅黑" w:eastAsia="微软雅黑" w:hAnsi="微软雅黑" w:cs="Helvetica" w:hint="eastAsia"/>
-          <w:color w:val="333333"/>
-          <w:sz w:val="23"/>
-          <w:szCs w:val="23"/>
-        </w:rPr>
-        <w:t>OUR_GROUP</w:t>
-      </w:r>
-      <w:r>
-        <w:rPr>
-          <w:rFonts w:ascii="微软雅黑" w:eastAsia="微软雅黑" w:hAnsi="微软雅黑" w:cs="Helvetica" w:hint="eastAsia"/>
-          <w:color w:val="333333"/>
-          <w:sz w:val="23"/>
-          <w:szCs w:val="23"/>
-        </w:rPr>
-        <w:t>）。</w:t>
+        <w:t>_OUR_GROUP）。</w:t>
       </w:r>
     </w:p>
     <w:bookmarkEnd w:id="30"/>
@@ -16296,16 +16790,137 @@
           <w:sz w:val="23"/>
           <w:szCs w:val="23"/>
         </w:rPr>
+        <w:t>）。我们仍未定义不一致的action和match会造成什么影响。我们强烈建议，控制器不将table</w:t>
+      </w:r>
+      <w:r>
+        <w:rPr>
+          <w:rFonts w:ascii="微软雅黑" w:eastAsia="微软雅黑" w:hAnsi="微软雅黑" w:cs="Helvetica"/>
+          <w:color w:val="333333"/>
+          <w:sz w:val="23"/>
+          <w:szCs w:val="23"/>
+        </w:rPr>
+        <w:t xml:space="preserve"> </w:t>
+      </w:r>
+      <w:r>
+        <w:rPr>
+          <w:rFonts w:ascii="微软雅黑" w:eastAsia="微软雅黑" w:hAnsi="微软雅黑" w:cs="Helvetica" w:hint="eastAsia"/>
+          <w:color w:val="333333"/>
+          <w:sz w:val="23"/>
+          <w:szCs w:val="23"/>
+        </w:rPr>
+        <w:t>entry组合在一起，从而避免产生不一致的action。</w:t>
+      </w:r>
+    </w:p>
+    <w:p>
+      <w:pPr>
+        <w:spacing w:after="0" w:line="12" w:lineRule="atLeast"/>
+        <w:rPr>
+          <w:rFonts w:ascii="微软雅黑" w:eastAsia="微软雅黑" w:hAnsi="微软雅黑" w:cs="Helvetica"/>
+          <w:color w:val="333333"/>
+          <w:sz w:val="23"/>
+          <w:szCs w:val="23"/>
+        </w:rPr>
+      </w:pPr>
+      <w:r>
+        <w:rPr>
+          <w:rFonts w:ascii="微软雅黑" w:eastAsia="微软雅黑" w:hAnsi="微软雅黑" w:cs="Helvetica" w:hint="eastAsia"/>
+          <w:color w:val="333333"/>
+          <w:sz w:val="23"/>
+          <w:szCs w:val="23"/>
+        </w:rPr>
+        <w:t>如果一个action</w:t>
+      </w:r>
+      <w:r>
+        <w:rPr>
+          <w:rFonts w:ascii="微软雅黑" w:eastAsia="微软雅黑" w:hAnsi="微软雅黑" w:cs="Helvetica"/>
+          <w:color w:val="333333"/>
+          <w:sz w:val="23"/>
+          <w:szCs w:val="23"/>
+        </w:rPr>
+        <w:t xml:space="preserve"> </w:t>
+      </w:r>
+      <w:r>
+        <w:rPr>
+          <w:rFonts w:ascii="微软雅黑" w:eastAsia="微软雅黑" w:hAnsi="微软雅黑" w:cs="Helvetica" w:hint="eastAsia"/>
+          <w:color w:val="333333"/>
+          <w:sz w:val="23"/>
+          <w:szCs w:val="23"/>
+        </w:rPr>
+        <w:t>list包含了一系列的动作但交换机不支持该次序，则交换机必须返回一个</w:t>
+      </w:r>
+      <w:r>
+        <w:rPr>
+          <w:rFonts w:ascii="微软雅黑" w:eastAsia="微软雅黑" w:hAnsi="微软雅黑" w:cs="Helvetica"/>
+          <w:color w:val="333333"/>
+          <w:sz w:val="23"/>
+          <w:szCs w:val="23"/>
+        </w:rPr>
+        <w:t>ofp_error_msg</w:t>
+      </w:r>
+      <w:r>
+        <w:rPr>
+          <w:rFonts w:ascii="微软雅黑" w:eastAsia="微软雅黑" w:hAnsi="微软雅黑" w:cs="Helvetica" w:hint="eastAsia"/>
+          <w:color w:val="333333"/>
+          <w:sz w:val="23"/>
+          <w:szCs w:val="23"/>
+        </w:rPr>
+        <w:t>信息（类型：</w:t>
+      </w:r>
+      <w:r>
+        <w:rPr>
+          <w:rFonts w:ascii="微软雅黑" w:eastAsia="微软雅黑" w:hAnsi="微软雅黑" w:cs="Helvetica"/>
+          <w:color w:val="333333"/>
+          <w:sz w:val="23"/>
+          <w:szCs w:val="23"/>
+        </w:rPr>
+        <w:t>OFPET_BAD_</w:t>
+      </w:r>
+      <w:r>
+        <w:rPr>
+          <w:rFonts w:ascii="微软雅黑" w:eastAsia="微软雅黑" w:hAnsi="微软雅黑" w:cs="Helvetica" w:hint="eastAsia"/>
+          <w:color w:val="333333"/>
+          <w:sz w:val="23"/>
+          <w:szCs w:val="23"/>
+        </w:rPr>
+        <w:t>ACTION，代码：</w:t>
+      </w:r>
+      <w:r>
+        <w:rPr>
+          <w:rFonts w:ascii="微软雅黑" w:eastAsia="微软雅黑" w:hAnsi="微软雅黑" w:cs="Helvetica"/>
+          <w:color w:val="333333"/>
+          <w:sz w:val="23"/>
+          <w:szCs w:val="23"/>
+        </w:rPr>
+        <w:t>OFPBAC_UNSUPPORTED_ORDER</w:t>
+      </w:r>
+      <w:r>
+        <w:rPr>
+          <w:rFonts w:ascii="微软雅黑" w:eastAsia="微软雅黑" w:hAnsi="微软雅黑" w:cs="Helvetica" w:hint="eastAsia"/>
+          <w:color w:val="333333"/>
+          <w:sz w:val="23"/>
+          <w:szCs w:val="23"/>
+        </w:rPr>
         <w:t>）。</w:t>
       </w:r>
-      <w:r>
-        <w:rPr>
-          <w:rFonts w:ascii="微软雅黑" w:eastAsia="微软雅黑" w:hAnsi="微软雅黑" w:cs="Helvetica" w:hint="eastAsia"/>
-          <w:color w:val="333333"/>
-          <w:sz w:val="23"/>
-          <w:szCs w:val="23"/>
-        </w:rPr>
-        <w:t>我们仍未定义不一致的action和match会造成什么影响。我们强烈建议，控制器不将table</w:t>
+    </w:p>
+    <w:p>
+      <w:pPr>
+        <w:spacing w:after="0" w:line="12" w:lineRule="atLeast"/>
+        <w:rPr>
+          <w:rFonts w:ascii="微软雅黑" w:eastAsia="微软雅黑" w:hAnsi="微软雅黑" w:cs="Helvetica"/>
+          <w:color w:val="333333"/>
+          <w:sz w:val="23"/>
+          <w:szCs w:val="23"/>
+        </w:rPr>
+      </w:pPr>
+      <w:r>
+        <w:rPr>
+          <w:rFonts w:ascii="微软雅黑" w:eastAsia="微软雅黑" w:hAnsi="微软雅黑" w:cs="Helvetica" w:hint="eastAsia"/>
+          <w:color w:val="333333"/>
+          <w:sz w:val="23"/>
+          <w:szCs w:val="23"/>
+        </w:rPr>
+        <w:t>除了上述所述的错误意外，如果交换机在处理flow</w:t>
       </w:r>
       <w:r>
         <w:rPr>
@@ -16323,7 +16938,74 @@
           <w:sz w:val="23"/>
           <w:szCs w:val="23"/>
         </w:rPr>
-        <w:t>entry组合在一起，从而避免产生不一致的action。</w:t>
+        <w:t>mod的时候发生了其他的错误，则交换机可以返回一个</w:t>
+      </w:r>
+      <w:bookmarkStart w:id="32" w:name="_Hlk513584606"/>
+      <w:bookmarkStart w:id="33" w:name="OLE_LINK3"/>
+      <w:r>
+        <w:rPr>
+          <w:rFonts w:ascii="微软雅黑" w:eastAsia="微软雅黑" w:hAnsi="微软雅黑" w:cs="Helvetica"/>
+          <w:color w:val="333333"/>
+          <w:sz w:val="23"/>
+          <w:szCs w:val="23"/>
+        </w:rPr>
+        <w:t>ofp_error_msg</w:t>
+      </w:r>
+      <w:r>
+        <w:rPr>
+          <w:rFonts w:ascii="微软雅黑" w:eastAsia="微软雅黑" w:hAnsi="微软雅黑" w:cs="Helvetica" w:hint="eastAsia"/>
+          <w:color w:val="333333"/>
+          <w:sz w:val="23"/>
+          <w:szCs w:val="23"/>
+        </w:rPr>
+        <w:t>信息（类型：</w:t>
+      </w:r>
+      <w:r>
+        <w:rPr>
+          <w:rFonts w:ascii="微软雅黑" w:eastAsia="微软雅黑" w:hAnsi="微软雅黑" w:cs="Helvetica"/>
+          <w:color w:val="333333"/>
+          <w:sz w:val="23"/>
+          <w:szCs w:val="23"/>
+        </w:rPr>
+        <w:t>OFPET_FLOW_MOD_FAILED</w:t>
+      </w:r>
+      <w:r>
+        <w:rPr>
+          <w:rFonts w:ascii="微软雅黑" w:eastAsia="微软雅黑" w:hAnsi="微软雅黑" w:cs="Helvetica" w:hint="eastAsia"/>
+          <w:color w:val="333333"/>
+          <w:sz w:val="23"/>
+          <w:szCs w:val="23"/>
+        </w:rPr>
+        <w:t>，代码：</w:t>
+      </w:r>
+      <w:r>
+        <w:rPr>
+          <w:rFonts w:ascii="微软雅黑" w:eastAsia="微软雅黑" w:hAnsi="微软雅黑" w:cs="Helvetica"/>
+          <w:color w:val="333333"/>
+          <w:sz w:val="23"/>
+          <w:szCs w:val="23"/>
+        </w:rPr>
+        <w:t>OFPFMC_UNKNOWN</w:t>
+      </w:r>
+      <w:r>
+        <w:rPr>
+          <w:rFonts w:ascii="微软雅黑" w:eastAsia="微软雅黑" w:hAnsi="微软雅黑" w:cs="Helvetica" w:hint="eastAsia"/>
+          <w:color w:val="333333"/>
+          <w:sz w:val="23"/>
+          <w:szCs w:val="23"/>
+        </w:rPr>
+        <w:t>）</w:t>
+      </w:r>
+      <w:bookmarkEnd w:id="32"/>
+      <w:bookmarkEnd w:id="33"/>
+      <w:r>
+        <w:rPr>
+          <w:rFonts w:ascii="微软雅黑" w:eastAsia="微软雅黑" w:hAnsi="微软雅黑" w:cs="Helvetica" w:hint="eastAsia"/>
+          <w:color w:val="333333"/>
+          <w:sz w:val="23"/>
+          <w:szCs w:val="23"/>
+        </w:rPr>
+        <w:t>。</w:t>
       </w:r>
     </w:p>
     <w:p>
@@ -16336,207 +17018,12 @@
           <w:szCs w:val="23"/>
         </w:rPr>
       </w:pPr>
-      <w:r>
-        <w:rPr>
-          <w:rFonts w:ascii="微软雅黑" w:eastAsia="微软雅黑" w:hAnsi="微软雅黑" w:cs="Helvetica" w:hint="eastAsia"/>
-          <w:color w:val="333333"/>
-          <w:sz w:val="23"/>
-          <w:szCs w:val="23"/>
-        </w:rPr>
-        <w:t>如果一个action</w:t>
-      </w:r>
-      <w:r>
-        <w:rPr>
-          <w:rFonts w:ascii="微软雅黑" w:eastAsia="微软雅黑" w:hAnsi="微软雅黑" w:cs="Helvetica"/>
-          <w:color w:val="333333"/>
-          <w:sz w:val="23"/>
-          <w:szCs w:val="23"/>
-        </w:rPr>
-        <w:t xml:space="preserve"> </w:t>
-      </w:r>
-      <w:r>
-        <w:rPr>
-          <w:rFonts w:ascii="微软雅黑" w:eastAsia="微软雅黑" w:hAnsi="微软雅黑" w:cs="Helvetica" w:hint="eastAsia"/>
-          <w:color w:val="333333"/>
-          <w:sz w:val="23"/>
-          <w:szCs w:val="23"/>
-        </w:rPr>
-        <w:t>list包含了一系列的动作但交换机不支持该次序，则交换机必须返回</w:t>
-      </w:r>
-      <w:r>
-        <w:rPr>
-          <w:rFonts w:ascii="微软雅黑" w:eastAsia="微软雅黑" w:hAnsi="微软雅黑" w:cs="Helvetica" w:hint="eastAsia"/>
-          <w:color w:val="333333"/>
-          <w:sz w:val="23"/>
-          <w:szCs w:val="23"/>
-        </w:rPr>
-        <w:t>一个</w:t>
-      </w:r>
-      <w:r>
-        <w:rPr>
-          <w:rFonts w:ascii="微软雅黑" w:eastAsia="微软雅黑" w:hAnsi="微软雅黑" w:cs="Helvetica"/>
-          <w:color w:val="333333"/>
-          <w:sz w:val="23"/>
-          <w:szCs w:val="23"/>
-        </w:rPr>
-        <w:t>ofp_error_msg</w:t>
-      </w:r>
-      <w:r>
-        <w:rPr>
-          <w:rFonts w:ascii="微软雅黑" w:eastAsia="微软雅黑" w:hAnsi="微软雅黑" w:cs="Helvetica" w:hint="eastAsia"/>
-          <w:color w:val="333333"/>
-          <w:sz w:val="23"/>
-          <w:szCs w:val="23"/>
-        </w:rPr>
-        <w:t>信息（类型：</w:t>
-      </w:r>
-      <w:r>
-        <w:rPr>
-          <w:rFonts w:ascii="微软雅黑" w:eastAsia="微软雅黑" w:hAnsi="微软雅黑" w:cs="Helvetica"/>
-          <w:color w:val="333333"/>
-          <w:sz w:val="23"/>
-          <w:szCs w:val="23"/>
-        </w:rPr>
-        <w:t>OFPET_BAD_</w:t>
-      </w:r>
-      <w:r>
-        <w:rPr>
-          <w:rFonts w:ascii="微软雅黑" w:eastAsia="微软雅黑" w:hAnsi="微软雅黑" w:cs="Helvetica" w:hint="eastAsia"/>
-          <w:color w:val="333333"/>
-          <w:sz w:val="23"/>
-          <w:szCs w:val="23"/>
-        </w:rPr>
-        <w:t>ACTION，代码：</w:t>
-      </w:r>
-      <w:r>
-        <w:rPr>
-          <w:rFonts w:ascii="微软雅黑" w:eastAsia="微软雅黑" w:hAnsi="微软雅黑" w:cs="Helvetica"/>
-          <w:color w:val="333333"/>
-          <w:sz w:val="23"/>
-          <w:szCs w:val="23"/>
-        </w:rPr>
-        <w:t>OFPBAC_UNSUPPORTED_ORDER</w:t>
-      </w:r>
-      <w:r>
-        <w:rPr>
-          <w:rFonts w:ascii="微软雅黑" w:eastAsia="微软雅黑" w:hAnsi="微软雅黑" w:cs="Helvetica" w:hint="eastAsia"/>
-          <w:color w:val="333333"/>
-          <w:sz w:val="23"/>
-          <w:szCs w:val="23"/>
-        </w:rPr>
-        <w:t>）。</w:t>
-      </w:r>
     </w:p>
     <w:p>
       <w:pPr>
         <w:spacing w:after="0" w:line="12" w:lineRule="atLeast"/>
         <w:rPr>
-          <w:rFonts w:ascii="微软雅黑" w:eastAsia="微软雅黑" w:hAnsi="微软雅黑" w:cs="Helvetica" w:hint="eastAsia"/>
-          <w:color w:val="333333"/>
-          <w:sz w:val="23"/>
-          <w:szCs w:val="23"/>
-        </w:rPr>
-      </w:pPr>
-      <w:r>
-        <w:rPr>
-          <w:rFonts w:ascii="微软雅黑" w:eastAsia="微软雅黑" w:hAnsi="微软雅黑" w:cs="Helvetica" w:hint="eastAsia"/>
-          <w:color w:val="333333"/>
-          <w:sz w:val="23"/>
-          <w:szCs w:val="23"/>
-        </w:rPr>
-        <w:t>除了上述所述的错误意外，如果交换机在处理flow</w:t>
-      </w:r>
-      <w:r>
-        <w:rPr>
-          <w:rFonts w:ascii="微软雅黑" w:eastAsia="微软雅黑" w:hAnsi="微软雅黑" w:cs="Helvetica"/>
-          <w:color w:val="333333"/>
-          <w:sz w:val="23"/>
-          <w:szCs w:val="23"/>
-        </w:rPr>
-        <w:t xml:space="preserve"> </w:t>
-      </w:r>
-      <w:r>
-        <w:rPr>
-          <w:rFonts w:ascii="微软雅黑" w:eastAsia="微软雅黑" w:hAnsi="微软雅黑" w:cs="Helvetica" w:hint="eastAsia"/>
-          <w:color w:val="333333"/>
-          <w:sz w:val="23"/>
-          <w:szCs w:val="23"/>
-        </w:rPr>
-        <w:t>mod的时候发生了其他的错误，则交换机可以返回一个</w:t>
-      </w:r>
-      <w:r>
-        <w:rPr>
-          <w:rFonts w:ascii="微软雅黑" w:eastAsia="微软雅黑" w:hAnsi="微软雅黑" w:cs="Helvetica"/>
-          <w:color w:val="333333"/>
-          <w:sz w:val="23"/>
-          <w:szCs w:val="23"/>
-        </w:rPr>
-        <w:t>ofp_error_msg</w:t>
-      </w:r>
-      <w:r>
-        <w:rPr>
-          <w:rFonts w:ascii="微软雅黑" w:eastAsia="微软雅黑" w:hAnsi="微软雅黑" w:cs="Helvetica" w:hint="eastAsia"/>
-          <w:color w:val="333333"/>
-          <w:sz w:val="23"/>
-          <w:szCs w:val="23"/>
-        </w:rPr>
-        <w:t>信息（类型：</w:t>
-      </w:r>
-      <w:r>
-        <w:rPr>
-          <w:rFonts w:ascii="微软雅黑" w:eastAsia="微软雅黑" w:hAnsi="微软雅黑" w:cs="Helvetica"/>
-          <w:color w:val="333333"/>
-          <w:sz w:val="23"/>
-          <w:szCs w:val="23"/>
-        </w:rPr>
-        <w:t>OFPET_FLOW_MOD_FAILED</w:t>
-      </w:r>
-      <w:r>
-        <w:rPr>
-          <w:rFonts w:ascii="微软雅黑" w:eastAsia="微软雅黑" w:hAnsi="微软雅黑" w:cs="Helvetica" w:hint="eastAsia"/>
-          <w:color w:val="333333"/>
-          <w:sz w:val="23"/>
-          <w:szCs w:val="23"/>
-        </w:rPr>
-        <w:t>，代码：</w:t>
-      </w:r>
-      <w:r>
-        <w:rPr>
-          <w:rFonts w:ascii="微软雅黑" w:eastAsia="微软雅黑" w:hAnsi="微软雅黑" w:cs="Helvetica"/>
-          <w:color w:val="333333"/>
-          <w:sz w:val="23"/>
-          <w:szCs w:val="23"/>
-        </w:rPr>
-        <w:t>OFPFMC_UNKNOWN</w:t>
-      </w:r>
-      <w:r>
-        <w:rPr>
-          <w:rFonts w:ascii="微软雅黑" w:eastAsia="微软雅黑" w:hAnsi="微软雅黑" w:cs="Helvetica" w:hint="eastAsia"/>
-          <w:color w:val="333333"/>
-          <w:sz w:val="23"/>
-          <w:szCs w:val="23"/>
-        </w:rPr>
-        <w:t>）。</w:t>
-      </w:r>
-      <w:bookmarkStart w:id="32" w:name="_GoBack"/>
-      <w:bookmarkEnd w:id="32"/>
-    </w:p>
-    <w:p>
-      <w:pPr>
-        <w:spacing w:after="0" w:line="12" w:lineRule="atLeast"/>
-        <w:rPr>
-          <w:rFonts w:ascii="微软雅黑" w:eastAsia="微软雅黑" w:hAnsi="微软雅黑" w:cs="Helvetica" w:hint="eastAsia"/>
-          <w:color w:val="333333"/>
-          <w:sz w:val="23"/>
-          <w:szCs w:val="23"/>
-        </w:rPr>
-      </w:pPr>
-    </w:p>
-    <w:p>
-      <w:pPr>
-        <w:spacing w:after="0" w:line="12" w:lineRule="atLeast"/>
-        <w:rPr>
-          <w:rFonts w:ascii="微软雅黑" w:eastAsia="微软雅黑" w:hAnsi="微软雅黑" w:cs="Helvetica" w:hint="eastAsia"/>
+          <w:rFonts w:ascii="微软雅黑" w:eastAsia="微软雅黑" w:hAnsi="微软雅黑" w:cs="Helvetica"/>
           <w:color w:val="333333"/>
           <w:sz w:val="23"/>
           <w:szCs w:val="23"/>
@@ -16555,7 +17042,7 @@
           <w:rFonts w:ascii="微软雅黑" w:eastAsia="微软雅黑" w:hAnsi="微软雅黑"/>
         </w:rPr>
       </w:pPr>
-      <w:bookmarkStart w:id="33" w:name="_Toc358323984"/>
+      <w:bookmarkStart w:id="34" w:name="_Toc358323984"/>
       <w:r>
         <w:rPr>
           <w:rFonts w:ascii="微软雅黑" w:eastAsia="微软雅黑" w:hAnsi="微软雅黑" w:hint="eastAsia"/>
@@ -16587,18 +17074,1648 @@
         </w:rPr>
         <w:t>cation Messages</w:t>
       </w:r>
-      <w:bookmarkEnd w:id="33"/>
-    </w:p>
-    <w:p>
-      <w:pPr>
-        <w:spacing w:after="0" w:line="12" w:lineRule="atLeast"/>
-        <w:rPr>
-          <w:rFonts w:ascii="微软雅黑" w:eastAsia="微软雅黑" w:hAnsi="微软雅黑" w:cs="Helvetica"/>
-          <w:color w:val="333333"/>
-          <w:sz w:val="23"/>
-          <w:szCs w:val="23"/>
-        </w:rPr>
-      </w:pPr>
+      <w:bookmarkEnd w:id="34"/>
+    </w:p>
+    <w:p>
+      <w:proofErr w:type="gramStart"/>
+      <w:r>
+        <w:rPr>
+          <w:rFonts w:hint="eastAsia"/>
+        </w:rPr>
+        <w:t>组表更改</w:t>
+      </w:r>
+      <w:proofErr w:type="gramEnd"/>
+      <w:r>
+        <w:rPr>
+          <w:rFonts w:hint="eastAsia"/>
+        </w:rPr>
+        <w:t>信息（</w:t>
+      </w:r>
+      <w:r>
+        <w:rPr>
+          <w:rFonts w:hint="eastAsia"/>
+        </w:rPr>
+        <w:t>G</w:t>
+      </w:r>
+      <w:r>
+        <w:t>roup Table Modification Messages</w:t>
+      </w:r>
+      <w:r>
+        <w:rPr>
+          <w:rFonts w:hint="eastAsia"/>
+        </w:rPr>
+        <w:t>）有下列几种类型：</w:t>
+      </w:r>
+    </w:p>
+    <w:p>
+      <w:pPr>
+        <w:pStyle w:val="aff"/>
+        <w:spacing w:before="156" w:after="156"/>
+      </w:pPr>
+      <w:r>
+        <w:t>/* Group commands */</w:t>
+      </w:r>
+    </w:p>
+    <w:p>
+      <w:pPr>
+        <w:pStyle w:val="aff"/>
+        <w:spacing w:before="156" w:after="156"/>
+      </w:pPr>
+      <w:r>
+        <w:t>enum ofp_group_mod_command {</w:t>
+      </w:r>
+    </w:p>
+    <w:p>
+      <w:pPr>
+        <w:pStyle w:val="aff"/>
+        <w:spacing w:before="156" w:after="156"/>
+        <w:ind w:firstLine="420"/>
+      </w:pPr>
+      <w:r>
+        <w:t xml:space="preserve">OFPGC_ADD = 0, </w:t>
+      </w:r>
+      <w:r>
+        <w:tab/>
+      </w:r>
+      <w:r>
+        <w:tab/>
+      </w:r>
+      <w:r>
+        <w:tab/>
+      </w:r>
+      <w:r>
+        <w:t xml:space="preserve">/* </w:t>
+      </w:r>
+      <w:r>
+        <w:rPr>
+          <w:rFonts w:hint="eastAsia"/>
+        </w:rPr>
+        <w:t>新组。</w:t>
+      </w:r>
+      <w:r>
+        <w:t xml:space="preserve"> */</w:t>
+      </w:r>
+    </w:p>
+    <w:p>
+      <w:pPr>
+        <w:pStyle w:val="aff"/>
+        <w:spacing w:before="156" w:after="156"/>
+        <w:ind w:firstLine="420"/>
+      </w:pPr>
+      <w:r>
+        <w:t xml:space="preserve">OFPGC_MODIFY = 1, </w:t>
+      </w:r>
+      <w:r>
+        <w:tab/>
+      </w:r>
+      <w:r>
+        <w:tab/>
+      </w:r>
+      <w:r>
+        <w:t xml:space="preserve">/* </w:t>
+      </w:r>
+      <w:r>
+        <w:rPr>
+          <w:rFonts w:hint="eastAsia"/>
+        </w:rPr>
+        <w:t>更改所有匹配到的组。</w:t>
+      </w:r>
+      <w:r>
+        <w:t xml:space="preserve"> */</w:t>
+      </w:r>
+    </w:p>
+    <w:p>
+      <w:pPr>
+        <w:pStyle w:val="aff"/>
+        <w:spacing w:before="156" w:after="156"/>
+        <w:ind w:firstLine="420"/>
+      </w:pPr>
+      <w:r>
+        <w:t xml:space="preserve">OFPGC_DELETE = 2, </w:t>
+      </w:r>
+      <w:r>
+        <w:tab/>
+      </w:r>
+      <w:r>
+        <w:tab/>
+      </w:r>
+      <w:r>
+        <w:t xml:space="preserve">/* </w:t>
+      </w:r>
+      <w:r>
+        <w:rPr>
+          <w:rFonts w:hint="eastAsia"/>
+        </w:rPr>
+        <w:t>删除所有匹配到的组</w:t>
+      </w:r>
+      <w:r>
+        <w:t xml:space="preserve"> */</w:t>
+      </w:r>
+    </w:p>
+    <w:p>
+      <w:pPr>
+        <w:pStyle w:val="aff"/>
+        <w:spacing w:before="156" w:after="156"/>
+      </w:pPr>
+      <w:r>
+        <w:t>};</w:t>
+      </w:r>
+    </w:p>
+    <w:p>
+      <w:r>
+        <w:rPr>
+          <w:rFonts w:hint="eastAsia"/>
+        </w:rPr>
+        <w:t>一个组可以不包含桶（</w:t>
+      </w:r>
+      <w:r>
+        <w:t>bucket</w:t>
+      </w:r>
+      <w:r>
+        <w:rPr>
+          <w:rFonts w:hint="eastAsia"/>
+        </w:rPr>
+        <w:t>），也可以包含多个。没有桶的组</w:t>
+      </w:r>
+      <w:r>
+        <w:rPr>
+          <w:rFonts w:hint="eastAsia"/>
+        </w:rPr>
+        <w:t>将不会修改报文对应的动作集（</w:t>
+      </w:r>
+      <w:r>
+        <w:t>action set</w:t>
+      </w:r>
+      <w:r>
+        <w:rPr>
+          <w:rFonts w:hint="eastAsia"/>
+        </w:rPr>
+        <w:t>）。一个组也可以包含转发到其他组的桶（如果交换机支持的话）。</w:t>
+      </w:r>
+    </w:p>
+    <w:p>
+      <w:r>
+        <w:rPr>
+          <w:rFonts w:hint="eastAsia"/>
+        </w:rPr>
+        <w:t>每一个桶的动作集都应遵循与</w:t>
+      </w:r>
+      <w:r>
+        <w:rPr>
+          <w:rFonts w:hint="eastAsia"/>
+        </w:rPr>
+        <w:t>flow</w:t>
+      </w:r>
+      <w:r>
+        <w:t xml:space="preserve"> </w:t>
+      </w:r>
+      <w:r>
+        <w:rPr>
+          <w:rFonts w:hint="eastAsia"/>
+        </w:rPr>
+        <w:t>mod</w:t>
+      </w:r>
+      <w:r>
+        <w:rPr>
+          <w:rFonts w:hint="eastAsia"/>
+        </w:rPr>
+        <w:t>相同的规则（见</w:t>
+      </w:r>
+      <w:r>
+        <w:rPr>
+          <w:rFonts w:hint="eastAsia"/>
+        </w:rPr>
+        <w:t>6</w:t>
+      </w:r>
+      <w:r>
+        <w:t>.4</w:t>
+      </w:r>
+      <w:r>
+        <w:rPr>
+          <w:rFonts w:hint="eastAsia"/>
+        </w:rPr>
+        <w:t>），并且还应遵循额外的规则。如果某个桶的某个动作是非法的或者是不支持的，交换机必须返回一个</w:t>
+      </w:r>
+      <w:bookmarkStart w:id="35" w:name="OLE_LINK4"/>
+      <w:bookmarkStart w:id="36" w:name="OLE_LINK5"/>
+      <w:r>
+        <w:rPr>
+          <w:rFonts w:hint="eastAsia"/>
+        </w:rPr>
+        <w:t>ofp_error_msg</w:t>
+      </w:r>
+      <w:r>
+        <w:rPr>
+          <w:rFonts w:hint="eastAsia"/>
+        </w:rPr>
+        <w:t>信息（类型：</w:t>
+      </w:r>
+      <w:r>
+        <w:t>OFPET_BAD_ACTION</w:t>
+      </w:r>
+      <w:r>
+        <w:rPr>
+          <w:rFonts w:hint="eastAsia"/>
+        </w:rPr>
+        <w:t>，代码：</w:t>
+      </w:r>
+      <w:r>
+        <w:rPr>
+          <w:rFonts w:hint="eastAsia"/>
+        </w:rPr>
+        <w:t>与该错误对应</w:t>
+      </w:r>
+      <w:r>
+        <w:rPr>
+          <w:rFonts w:hint="eastAsia"/>
+        </w:rPr>
+        <w:t>）</w:t>
+      </w:r>
+      <w:bookmarkEnd w:id="35"/>
+      <w:bookmarkEnd w:id="36"/>
+      <w:r>
+        <w:rPr>
+          <w:rFonts w:hint="eastAsia"/>
+        </w:rPr>
+        <w:t>（见</w:t>
+      </w:r>
+      <w:r>
+        <w:rPr>
+          <w:rFonts w:hint="eastAsia"/>
+        </w:rPr>
+        <w:t>6</w:t>
+      </w:r>
+      <w:r>
+        <w:t>.4</w:t>
+      </w:r>
+      <w:r>
+        <w:rPr>
+          <w:rFonts w:hint="eastAsia"/>
+        </w:rPr>
+        <w:t>）。</w:t>
+      </w:r>
+    </w:p>
+    <w:p>
+      <w:r>
+        <w:rPr>
+          <w:rFonts w:hint="eastAsia"/>
+        </w:rPr>
+        <w:t>对于</w:t>
+      </w:r>
+      <w:r>
+        <w:rPr>
+          <w:rFonts w:hint="eastAsia"/>
+        </w:rPr>
+        <w:t>add</w:t>
+      </w:r>
+      <w:r>
+        <w:rPr>
+          <w:rFonts w:hint="eastAsia"/>
+        </w:rPr>
+        <w:t>请求（</w:t>
+      </w:r>
+      <w:r>
+        <w:rPr>
+          <w:rFonts w:hint="eastAsia"/>
+        </w:rPr>
+        <w:t>OFPGC_ADD</w:t>
+      </w:r>
+      <w:r>
+        <w:rPr>
+          <w:rFonts w:hint="eastAsia"/>
+        </w:rPr>
+        <w:t>），</w:t>
+      </w:r>
+      <w:bookmarkStart w:id="37" w:name="OLE_LINK6"/>
+      <w:bookmarkStart w:id="38" w:name="OLE_LINK7"/>
+      <w:proofErr w:type="gramStart"/>
+      <w:r>
+        <w:rPr>
+          <w:rFonts w:hint="eastAsia"/>
+        </w:rPr>
+        <w:t>如果组</w:t>
+      </w:r>
+      <w:proofErr w:type="gramEnd"/>
+      <w:r>
+        <w:rPr>
+          <w:rFonts w:hint="eastAsia"/>
+        </w:rPr>
+        <w:t>表中早已存在一个相同标识</w:t>
+      </w:r>
+      <w:proofErr w:type="gramStart"/>
+      <w:r>
+        <w:rPr>
+          <w:rFonts w:hint="eastAsia"/>
+        </w:rPr>
+        <w:t>的组表项</w:t>
+      </w:r>
+      <w:proofErr w:type="gramEnd"/>
+      <w:r>
+        <w:rPr>
+          <w:rFonts w:hint="eastAsia"/>
+        </w:rPr>
+        <w:t>（</w:t>
+      </w:r>
+      <w:r>
+        <w:rPr>
+          <w:rFonts w:hint="eastAsia"/>
+        </w:rPr>
+        <w:t>group</w:t>
+      </w:r>
+      <w:r>
+        <w:t xml:space="preserve"> </w:t>
+      </w:r>
+      <w:r>
+        <w:rPr>
+          <w:rFonts w:hint="eastAsia"/>
+        </w:rPr>
+        <w:t>entry</w:t>
+      </w:r>
+      <w:r>
+        <w:rPr>
+          <w:rFonts w:hint="eastAsia"/>
+        </w:rPr>
+        <w:t>），</w:t>
+      </w:r>
+      <w:bookmarkEnd w:id="37"/>
+      <w:bookmarkEnd w:id="38"/>
+      <w:r>
+        <w:rPr>
+          <w:rFonts w:hint="eastAsia"/>
+        </w:rPr>
+        <w:t>那么交换机必须拒绝添加该组表项，并返回一个</w:t>
+      </w:r>
+      <w:r>
+        <w:rPr>
+          <w:rFonts w:hint="eastAsia"/>
+        </w:rPr>
+        <w:t>ofp_error_msg</w:t>
+      </w:r>
+      <w:r>
+        <w:rPr>
+          <w:rFonts w:hint="eastAsia"/>
+        </w:rPr>
+        <w:t>信息（类型：</w:t>
+      </w:r>
+      <w:r>
+        <w:t>OFPET_GROUP_MOD_FAILED</w:t>
+      </w:r>
+      <w:r>
+        <w:rPr>
+          <w:rFonts w:hint="eastAsia"/>
+        </w:rPr>
+        <w:t>，代码：</w:t>
+      </w:r>
+      <w:r>
+        <w:t>OFPGMFC_GROUP_EXISTS</w:t>
+      </w:r>
+      <w:r>
+        <w:rPr>
+          <w:rFonts w:hint="eastAsia"/>
+        </w:rPr>
+        <w:t>）</w:t>
+      </w:r>
+      <w:r>
+        <w:rPr>
+          <w:rFonts w:hint="eastAsia"/>
+        </w:rPr>
+        <w:t>。</w:t>
+      </w:r>
+    </w:p>
+    <w:p>
+      <w:r>
+        <w:rPr>
+          <w:rFonts w:hint="eastAsia"/>
+        </w:rPr>
+        <w:t>对于</w:t>
+      </w:r>
+      <w:r>
+        <w:rPr>
+          <w:rFonts w:hint="eastAsia"/>
+        </w:rPr>
+        <w:t>modify</w:t>
+      </w:r>
+      <w:r>
+        <w:rPr>
+          <w:rFonts w:hint="eastAsia"/>
+        </w:rPr>
+        <w:t>请求（</w:t>
+      </w:r>
+      <w:r>
+        <w:rPr>
+          <w:rFonts w:hint="eastAsia"/>
+        </w:rPr>
+        <w:t>OFPGC_MODIFY</w:t>
+      </w:r>
+      <w:r>
+        <w:rPr>
+          <w:rFonts w:hint="eastAsia"/>
+        </w:rPr>
+        <w:t>），</w:t>
+      </w:r>
+      <w:proofErr w:type="gramStart"/>
+      <w:r>
+        <w:rPr>
+          <w:rFonts w:hint="eastAsia"/>
+        </w:rPr>
+        <w:t>如果组</w:t>
+      </w:r>
+      <w:proofErr w:type="gramEnd"/>
+      <w:r>
+        <w:rPr>
+          <w:rFonts w:hint="eastAsia"/>
+        </w:rPr>
+        <w:t>表中早已存在一个相同标识</w:t>
+      </w:r>
+      <w:proofErr w:type="gramStart"/>
+      <w:r>
+        <w:rPr>
+          <w:rFonts w:hint="eastAsia"/>
+        </w:rPr>
+        <w:t>的组表项</w:t>
+      </w:r>
+      <w:proofErr w:type="gramEnd"/>
+      <w:r>
+        <w:rPr>
+          <w:rFonts w:hint="eastAsia"/>
+        </w:rPr>
+        <w:t>，那么该组表项（包含它的类型及动作桶）都应该被移除，然后交换机添加该新组表项。</w:t>
+      </w:r>
+      <w:bookmarkStart w:id="39" w:name="OLE_LINK8"/>
+      <w:bookmarkStart w:id="40" w:name="OLE_LINK9"/>
+      <w:proofErr w:type="gramStart"/>
+      <w:r>
+        <w:rPr>
+          <w:rFonts w:hint="eastAsia"/>
+        </w:rPr>
+        <w:t>如果组</w:t>
+      </w:r>
+      <w:proofErr w:type="gramEnd"/>
+      <w:r>
+        <w:rPr>
+          <w:rFonts w:hint="eastAsia"/>
+        </w:rPr>
+        <w:t>表中并不存在一个相同标识</w:t>
+      </w:r>
+      <w:proofErr w:type="gramStart"/>
+      <w:r>
+        <w:rPr>
+          <w:rFonts w:hint="eastAsia"/>
+        </w:rPr>
+        <w:t>的组表项</w:t>
+      </w:r>
+      <w:bookmarkEnd w:id="39"/>
+      <w:bookmarkEnd w:id="40"/>
+      <w:proofErr w:type="gramEnd"/>
+      <w:r>
+        <w:rPr>
+          <w:rFonts w:hint="eastAsia"/>
+        </w:rPr>
+        <w:t>，那么交换机应该拒绝该</w:t>
+      </w:r>
+      <w:r>
+        <w:rPr>
+          <w:rFonts w:hint="eastAsia"/>
+        </w:rPr>
+        <w:t>group</w:t>
+      </w:r>
+      <w:r>
+        <w:t xml:space="preserve"> </w:t>
+      </w:r>
+      <w:r>
+        <w:rPr>
+          <w:rFonts w:hint="eastAsia"/>
+        </w:rPr>
+        <w:t>mod</w:t>
+      </w:r>
+      <w:r>
+        <w:rPr>
+          <w:rFonts w:hint="eastAsia"/>
+        </w:rPr>
+        <w:t>并且返回一个</w:t>
+      </w:r>
+      <w:r>
+        <w:rPr>
+          <w:rFonts w:hint="eastAsia"/>
+        </w:rPr>
+        <w:t>ofp_error_msg</w:t>
+      </w:r>
+      <w:r>
+        <w:rPr>
+          <w:rFonts w:hint="eastAsia"/>
+        </w:rPr>
+        <w:t>信息（类型：</w:t>
+      </w:r>
+      <w:r>
+        <w:t>OFPET_GROUP_MOD_FAILED</w:t>
+      </w:r>
+      <w:r>
+        <w:rPr>
+          <w:rFonts w:hint="eastAsia"/>
+        </w:rPr>
+        <w:t>，代码：</w:t>
+      </w:r>
+      <w:r>
+        <w:t>OFPGMFC_UNKNOWN_GROUP</w:t>
+      </w:r>
+      <w:r>
+        <w:rPr>
+          <w:rFonts w:hint="eastAsia"/>
+        </w:rPr>
+        <w:t>）</w:t>
+      </w:r>
+      <w:r>
+        <w:rPr>
+          <w:rFonts w:hint="eastAsia"/>
+        </w:rPr>
+        <w:t>。</w:t>
+      </w:r>
+    </w:p>
+    <w:p>
+      <w:r>
+        <w:rPr>
+          <w:rFonts w:hint="eastAsia"/>
+        </w:rPr>
+        <w:t>如果某个组的类型是非法的（即，包含了诸如</w:t>
+      </w:r>
+      <w:r>
+        <w:rPr>
+          <w:rFonts w:hint="eastAsia"/>
+        </w:rPr>
+        <w:t>weight</w:t>
+      </w:r>
+      <w:r>
+        <w:rPr>
+          <w:rFonts w:hint="eastAsia"/>
+        </w:rPr>
+        <w:t>等该组类型未定义的域），那么交换机必须拒绝添加该组表项，并返回一个</w:t>
+      </w:r>
+      <w:r>
+        <w:rPr>
+          <w:rFonts w:hint="eastAsia"/>
+        </w:rPr>
+        <w:t>ofp_error_msg</w:t>
+      </w:r>
+      <w:r>
+        <w:rPr>
+          <w:rFonts w:hint="eastAsia"/>
+        </w:rPr>
+        <w:t>信息（类型：</w:t>
+      </w:r>
+      <w:r>
+        <w:t>OFPET_GROUP_MOD_FAILED</w:t>
+      </w:r>
+      <w:r>
+        <w:rPr>
+          <w:rFonts w:hint="eastAsia"/>
+        </w:rPr>
+        <w:t>，代码：</w:t>
+      </w:r>
+      <w:r>
+        <w:t>OFPGMFC_</w:t>
+      </w:r>
+      <w:r>
+        <w:rPr>
+          <w:rFonts w:hint="eastAsia"/>
+        </w:rPr>
+        <w:t>INVALID</w:t>
+      </w:r>
+      <w:r>
+        <w:t>_GROUP</w:t>
+      </w:r>
+      <w:r>
+        <w:rPr>
+          <w:rFonts w:hint="eastAsia"/>
+        </w:rPr>
+        <w:t>）</w:t>
+      </w:r>
+      <w:r>
+        <w:rPr>
+          <w:rFonts w:hint="eastAsia"/>
+        </w:rPr>
+        <w:t>。</w:t>
+      </w:r>
+    </w:p>
+    <w:p>
+      <w:r>
+        <w:rPr>
+          <w:rFonts w:hint="eastAsia"/>
+        </w:rPr>
+        <w:t>如果交换机不</w:t>
+      </w:r>
+      <w:proofErr w:type="gramStart"/>
+      <w:r>
+        <w:rPr>
+          <w:rFonts w:hint="eastAsia"/>
+        </w:rPr>
+        <w:t>支持组</w:t>
+      </w:r>
+      <w:proofErr w:type="gramEnd"/>
+      <w:r>
+        <w:rPr>
+          <w:rFonts w:hint="eastAsia"/>
+        </w:rPr>
+        <w:t>的权重负载均衡（即，桶的</w:t>
+      </w:r>
+      <w:r>
+        <w:rPr>
+          <w:rFonts w:hint="eastAsia"/>
+        </w:rPr>
+        <w:t>weight</w:t>
+      </w:r>
+      <w:r>
+        <w:rPr>
+          <w:rFonts w:hint="eastAsia"/>
+        </w:rPr>
+        <w:t>值不等于</w:t>
+      </w:r>
+      <w:r>
+        <w:rPr>
+          <w:rFonts w:hint="eastAsia"/>
+        </w:rPr>
+        <w:t>1</w:t>
+      </w:r>
+      <w:r>
+        <w:rPr>
+          <w:rFonts w:hint="eastAsia"/>
+        </w:rPr>
+        <w:t>），那么交换机必须拒绝添加该组表项，并返回一个</w:t>
+      </w:r>
+      <w:r>
+        <w:rPr>
+          <w:rFonts w:hint="eastAsia"/>
+        </w:rPr>
+        <w:t>ofp_error_msg</w:t>
+      </w:r>
+      <w:r>
+        <w:rPr>
+          <w:rFonts w:hint="eastAsia"/>
+        </w:rPr>
+        <w:t>信息（类型：</w:t>
+      </w:r>
+      <w:r>
+        <w:t>OFPET_GROUP_MOD_FAILED</w:t>
+      </w:r>
+      <w:r>
+        <w:rPr>
+          <w:rFonts w:hint="eastAsia"/>
+        </w:rPr>
+        <w:t>，代码：</w:t>
+      </w:r>
+      <w:r>
+        <w:t>OFPGMFC_</w:t>
+      </w:r>
+      <w:r>
+        <w:rPr>
+          <w:rFonts w:hint="eastAsia"/>
+        </w:rPr>
+        <w:t>W</w:t>
+      </w:r>
+      <w:r>
+        <w:t>EIGHT</w:t>
+      </w:r>
+      <w:r>
+        <w:t>_</w:t>
+      </w:r>
+      <w:r>
+        <w:t>UNSUPPORTED</w:t>
+      </w:r>
+      <w:r>
+        <w:rPr>
+          <w:rFonts w:hint="eastAsia"/>
+        </w:rPr>
+        <w:t>）</w:t>
+      </w:r>
+      <w:r>
+        <w:rPr>
+          <w:rFonts w:hint="eastAsia"/>
+        </w:rPr>
+        <w:t>。</w:t>
+      </w:r>
+    </w:p>
+    <w:p>
+      <w:r>
+        <w:rPr>
+          <w:rFonts w:hint="eastAsia"/>
+        </w:rPr>
+        <w:t>如果交换机因为内存已满而无法</w:t>
+      </w:r>
+      <w:proofErr w:type="gramStart"/>
+      <w:r>
+        <w:rPr>
+          <w:rFonts w:hint="eastAsia"/>
+        </w:rPr>
+        <w:t>添加组表</w:t>
+      </w:r>
+      <w:proofErr w:type="gramEnd"/>
+      <w:r>
+        <w:rPr>
+          <w:rFonts w:hint="eastAsia"/>
+        </w:rPr>
+        <w:t>项时，那么交换机必须拒绝添加该组表项，并返回一个</w:t>
+      </w:r>
+      <w:r>
+        <w:rPr>
+          <w:rFonts w:hint="eastAsia"/>
+        </w:rPr>
+        <w:t>ofp_error_msg</w:t>
+      </w:r>
+      <w:r>
+        <w:rPr>
+          <w:rFonts w:hint="eastAsia"/>
+        </w:rPr>
+        <w:t>信息（类型：</w:t>
+      </w:r>
+      <w:r>
+        <w:t>OFPET_GROUP_MOD_FAILED</w:t>
+      </w:r>
+      <w:r>
+        <w:rPr>
+          <w:rFonts w:hint="eastAsia"/>
+        </w:rPr>
+        <w:t>，代码：</w:t>
+      </w:r>
+      <w:r>
+        <w:t>OFPGMFC_</w:t>
+      </w:r>
+      <w:r>
+        <w:t>OUT_OF_GROUPS</w:t>
+      </w:r>
+      <w:r>
+        <w:rPr>
+          <w:rFonts w:hint="eastAsia"/>
+        </w:rPr>
+        <w:t>）</w:t>
+      </w:r>
+      <w:r>
+        <w:rPr>
+          <w:rFonts w:hint="eastAsia"/>
+        </w:rPr>
+        <w:t>。</w:t>
+      </w:r>
+    </w:p>
+    <w:p>
+      <w:r>
+        <w:rPr>
+          <w:rFonts w:hint="eastAsia"/>
+        </w:rPr>
+        <w:t>如果交换机因为动作桶的数量限制（可能是硬件原因或其他原因）而无法</w:t>
+      </w:r>
+      <w:proofErr w:type="gramStart"/>
+      <w:r>
+        <w:rPr>
+          <w:rFonts w:hint="eastAsia"/>
+        </w:rPr>
+        <w:t>添加组表</w:t>
+      </w:r>
+      <w:proofErr w:type="gramEnd"/>
+      <w:r>
+        <w:rPr>
+          <w:rFonts w:hint="eastAsia"/>
+        </w:rPr>
+        <w:t>项时，那么交换机必须拒绝添加该组表项，并返回一个</w:t>
+      </w:r>
+      <w:r>
+        <w:rPr>
+          <w:rFonts w:hint="eastAsia"/>
+        </w:rPr>
+        <w:t>ofp_error_msg</w:t>
+      </w:r>
+      <w:r>
+        <w:rPr>
+          <w:rFonts w:hint="eastAsia"/>
+        </w:rPr>
+        <w:t>信息（类型：</w:t>
+      </w:r>
+      <w:r>
+        <w:t>OFPET_GROUP_MOD_FAILED</w:t>
+      </w:r>
+      <w:r>
+        <w:rPr>
+          <w:rFonts w:hint="eastAsia"/>
+        </w:rPr>
+        <w:t>，代码：</w:t>
+      </w:r>
+      <w:r>
+        <w:t>OFPGMFC_</w:t>
+      </w:r>
+      <w:r>
+        <w:t>OUT_OF_GROUPS</w:t>
+      </w:r>
+      <w:r>
+        <w:rPr>
+          <w:rFonts w:hint="eastAsia"/>
+        </w:rPr>
+        <w:t>）</w:t>
+      </w:r>
+      <w:r>
+        <w:rPr>
+          <w:rFonts w:hint="eastAsia"/>
+        </w:rPr>
+        <w:t>。</w:t>
+      </w:r>
+    </w:p>
+    <w:p>
+      <w:r>
+        <w:rPr>
+          <w:rFonts w:hint="eastAsia"/>
+        </w:rPr>
+        <w:lastRenderedPageBreak/>
+        <w:t>如果交换机因为不支持生存配置（</w:t>
+      </w:r>
+      <w:r>
+        <w:t>liveliness configuration</w:t>
+      </w:r>
+      <w:r>
+        <w:rPr>
+          <w:rFonts w:hint="eastAsia"/>
+        </w:rPr>
+        <w:t>）而无法</w:t>
+      </w:r>
+      <w:proofErr w:type="gramStart"/>
+      <w:r>
+        <w:rPr>
+          <w:rFonts w:hint="eastAsia"/>
+        </w:rPr>
+        <w:t>添加组表</w:t>
+      </w:r>
+      <w:proofErr w:type="gramEnd"/>
+      <w:r>
+        <w:rPr>
+          <w:rFonts w:hint="eastAsia"/>
+        </w:rPr>
+        <w:t>项时，那么交换机必须拒绝添加该组表项，并返回一个</w:t>
+      </w:r>
+      <w:r>
+        <w:rPr>
+          <w:rFonts w:hint="eastAsia"/>
+        </w:rPr>
+        <w:t>ofp_error_msg</w:t>
+      </w:r>
+      <w:r>
+        <w:rPr>
+          <w:rFonts w:hint="eastAsia"/>
+        </w:rPr>
+        <w:t>信息（类型：</w:t>
+      </w:r>
+      <w:r>
+        <w:t>OFPET_GROUP_MOD_FAILED</w:t>
+      </w:r>
+      <w:r>
+        <w:rPr>
+          <w:rFonts w:hint="eastAsia"/>
+        </w:rPr>
+        <w:t>，代码：</w:t>
+      </w:r>
+      <w:r>
+        <w:t>OFPGMFC_</w:t>
+      </w:r>
+      <w:r>
+        <w:t>WATCH_UNSUPPORTED</w:t>
+      </w:r>
+      <w:r>
+        <w:rPr>
+          <w:rFonts w:hint="eastAsia"/>
+        </w:rPr>
+        <w:t>）</w:t>
+      </w:r>
+      <w:r>
+        <w:rPr>
+          <w:rFonts w:hint="eastAsia"/>
+        </w:rPr>
+        <w:t>。它应说明不支持该生存配置的</w:t>
+      </w:r>
+      <w:r>
+        <w:rPr>
+          <w:rFonts w:hint="eastAsia"/>
+        </w:rPr>
+        <w:t>w</w:t>
+      </w:r>
+      <w:r>
+        <w:t>atch_port</w:t>
+      </w:r>
+      <w:r>
+        <w:rPr>
+          <w:rFonts w:hint="eastAsia"/>
+        </w:rPr>
+        <w:t>或者</w:t>
+      </w:r>
+      <w:r>
+        <w:rPr>
+          <w:rFonts w:hint="eastAsia"/>
+        </w:rPr>
+        <w:t>w</w:t>
+      </w:r>
+      <w:r>
+        <w:t>atch_group</w:t>
+      </w:r>
+      <w:r>
+        <w:rPr>
+          <w:rFonts w:hint="eastAsia"/>
+        </w:rPr>
+        <w:t>。</w:t>
+      </w:r>
+    </w:p>
+    <w:p>
+      <w:r>
+        <w:rPr>
+          <w:rFonts w:hint="eastAsia"/>
+        </w:rPr>
+        <w:t>对于</w:t>
+      </w:r>
+      <w:r>
+        <w:rPr>
+          <w:rFonts w:hint="eastAsia"/>
+        </w:rPr>
+        <w:t>delete</w:t>
+      </w:r>
+      <w:r>
+        <w:rPr>
+          <w:rFonts w:hint="eastAsia"/>
+        </w:rPr>
+        <w:t>请求（</w:t>
+      </w:r>
+      <w:r>
+        <w:rPr>
+          <w:rFonts w:hint="eastAsia"/>
+        </w:rPr>
+        <w:t>OFPGC_DELETE</w:t>
+      </w:r>
+      <w:r>
+        <w:rPr>
+          <w:rFonts w:hint="eastAsia"/>
+        </w:rPr>
+        <w:t>），</w:t>
+      </w:r>
+      <w:proofErr w:type="gramStart"/>
+      <w:r>
+        <w:rPr>
+          <w:rFonts w:hint="eastAsia"/>
+        </w:rPr>
+        <w:t>如果组</w:t>
+      </w:r>
+      <w:proofErr w:type="gramEnd"/>
+      <w:r>
+        <w:rPr>
+          <w:rFonts w:hint="eastAsia"/>
+        </w:rPr>
+        <w:t>表中并不存在一个相同标识</w:t>
+      </w:r>
+      <w:proofErr w:type="gramStart"/>
+      <w:r>
+        <w:rPr>
+          <w:rFonts w:hint="eastAsia"/>
+        </w:rPr>
+        <w:t>的组表项</w:t>
+      </w:r>
+      <w:proofErr w:type="gramEnd"/>
+      <w:r>
+        <w:rPr>
+          <w:rFonts w:hint="eastAsia"/>
+        </w:rPr>
+        <w:t>，那么交换机不会产生</w:t>
+      </w:r>
+      <w:r>
+        <w:rPr>
+          <w:rFonts w:hint="eastAsia"/>
+        </w:rPr>
+        <w:t>error</w:t>
+      </w:r>
+      <w:r>
+        <w:rPr>
+          <w:rFonts w:hint="eastAsia"/>
+        </w:rPr>
+        <w:t>信息，并且不更改任何组表。否则，与之匹配</w:t>
+      </w:r>
+      <w:proofErr w:type="gramStart"/>
+      <w:r>
+        <w:rPr>
+          <w:rFonts w:hint="eastAsia"/>
+        </w:rPr>
+        <w:t>的组表项</w:t>
+      </w:r>
+      <w:proofErr w:type="gramEnd"/>
+      <w:r>
+        <w:rPr>
+          <w:rFonts w:hint="eastAsia"/>
+        </w:rPr>
+        <w:t>将会删除，并且所有在</w:t>
+      </w:r>
+      <w:r>
+        <w:rPr>
+          <w:rFonts w:hint="eastAsia"/>
+        </w:rPr>
+        <w:t>Group</w:t>
+      </w:r>
+      <w:r>
+        <w:rPr>
+          <w:rFonts w:hint="eastAsia"/>
+        </w:rPr>
+        <w:t>动作中包含了该组的流表项都会被删除。</w:t>
+      </w:r>
+      <w:r>
+        <w:t>D</w:t>
+      </w:r>
+      <w:r>
+        <w:rPr>
+          <w:rFonts w:hint="eastAsia"/>
+        </w:rPr>
+        <w:t>elete</w:t>
+      </w:r>
+      <w:r>
+        <w:rPr>
+          <w:rFonts w:hint="eastAsia"/>
+        </w:rPr>
+        <w:t>请求不必指定组的类别。（</w:t>
+      </w:r>
+      <w:r>
+        <w:t>Delete also differs from an add or modify with no buckets specified in that future attempts to add the group identifier will not result in a group exists error.</w:t>
+      </w:r>
+      <w:r>
+        <w:rPr>
+          <w:rFonts w:hint="eastAsia"/>
+        </w:rPr>
+        <w:t>）如果用户想要删除一个组，但同时不想要删除相应的流表项，那么可发送一个没有指定任何动作的</w:t>
+      </w:r>
+      <w:r>
+        <w:rPr>
+          <w:rFonts w:hint="eastAsia"/>
+        </w:rPr>
+        <w:t>modify</w:t>
+      </w:r>
+      <w:r>
+        <w:rPr>
+          <w:rFonts w:hint="eastAsia"/>
+        </w:rPr>
+        <w:t>请求。</w:t>
+      </w:r>
+    </w:p>
+    <w:p>
+      <w:r>
+        <w:rPr>
+          <w:rFonts w:hint="eastAsia"/>
+        </w:rPr>
+        <w:t>用户如果想要只用一个消息来删除所有的组，那么应指定组的值为</w:t>
+      </w:r>
+      <w:r>
+        <w:rPr>
+          <w:rFonts w:hint="eastAsia"/>
+        </w:rPr>
+        <w:t>OFPG_ALL</w:t>
+      </w:r>
+      <w:r>
+        <w:rPr>
+          <w:rFonts w:hint="eastAsia"/>
+        </w:rPr>
+        <w:t>。</w:t>
+      </w:r>
+    </w:p>
+    <w:p>
+      <w:r>
+        <w:rPr>
+          <w:rFonts w:hint="eastAsia"/>
+        </w:rPr>
+        <w:t>组也可以</w:t>
+      </w:r>
+      <w:r>
+        <w:rPr>
+          <w:rFonts w:hint="eastAsia"/>
+        </w:rPr>
+        <w:t>链接在一起（如果交换机支持的话）。此时某个组将流转发到另外一个组，或者更加复杂。比如，一个快速的重路由组可能有两个桶，这两个桶各自转发到其他的组。如果一个交换机不支持这种操作（组链接），它必须返回一个</w:t>
+      </w:r>
+      <w:r>
+        <w:rPr>
+          <w:rFonts w:hint="eastAsia"/>
+        </w:rPr>
+        <w:t>ofp_error_msg</w:t>
+      </w:r>
+      <w:r>
+        <w:rPr>
+          <w:rFonts w:hint="eastAsia"/>
+        </w:rPr>
+        <w:t>信息（类型：</w:t>
+      </w:r>
+      <w:r>
+        <w:t>OFPET_GROUP_MOD_FAILED</w:t>
+      </w:r>
+      <w:r>
+        <w:rPr>
+          <w:rFonts w:hint="eastAsia"/>
+        </w:rPr>
+        <w:t>，代码：</w:t>
+      </w:r>
+      <w:r>
+        <w:t>OFPGMFC_</w:t>
+      </w:r>
+      <w:r>
+        <w:rPr>
+          <w:rFonts w:hint="eastAsia"/>
+        </w:rPr>
+        <w:t>CHAINING_UNSUPPPORTED</w:t>
+      </w:r>
+      <w:r>
+        <w:rPr>
+          <w:rFonts w:hint="eastAsia"/>
+        </w:rPr>
+        <w:t>）</w:t>
+      </w:r>
+      <w:r>
+        <w:rPr>
+          <w:rFonts w:hint="eastAsia"/>
+        </w:rPr>
+        <w:t>。</w:t>
+      </w:r>
+    </w:p>
+    <w:p>
+      <w:proofErr w:type="gramStart"/>
+      <w:r>
+        <w:rPr>
+          <w:rFonts w:hint="eastAsia"/>
+        </w:rPr>
+        <w:t>当组链接</w:t>
+      </w:r>
+      <w:proofErr w:type="gramEnd"/>
+      <w:r>
+        <w:rPr>
+          <w:rFonts w:hint="eastAsia"/>
+        </w:rPr>
+        <w:t>在一起时，交换机可支持检验组的链接，确保无环产生：如果产生了环，那么交换机必须拒绝该</w:t>
+      </w:r>
+      <w:r>
+        <w:rPr>
+          <w:rFonts w:hint="eastAsia"/>
+        </w:rPr>
+        <w:t>group</w:t>
+      </w:r>
+      <w:r>
+        <w:t xml:space="preserve"> </w:t>
+      </w:r>
+      <w:r>
+        <w:rPr>
+          <w:rFonts w:hint="eastAsia"/>
+        </w:rPr>
+        <w:t>mod</w:t>
+      </w:r>
+      <w:r>
+        <w:rPr>
+          <w:rFonts w:hint="eastAsia"/>
+        </w:rPr>
+        <w:t>，并且返回一个</w:t>
+      </w:r>
+      <w:r>
+        <w:rPr>
+          <w:rFonts w:hint="eastAsia"/>
+        </w:rPr>
+        <w:t>ofp_error_msg</w:t>
+      </w:r>
+      <w:r>
+        <w:rPr>
+          <w:rFonts w:hint="eastAsia"/>
+        </w:rPr>
+        <w:t>信息（类型：</w:t>
+      </w:r>
+      <w:r>
+        <w:t>OFPET_GROUP_MOD_FAILED</w:t>
+      </w:r>
+      <w:r>
+        <w:rPr>
+          <w:rFonts w:hint="eastAsia"/>
+        </w:rPr>
+        <w:t>，代码：</w:t>
+      </w:r>
+      <w:r>
+        <w:t>OFPGMFC_</w:t>
+      </w:r>
+      <w:r>
+        <w:rPr>
+          <w:rFonts w:hint="eastAsia"/>
+        </w:rPr>
+        <w:t>LOOP</w:t>
+      </w:r>
+      <w:r>
+        <w:rPr>
+          <w:rFonts w:hint="eastAsia"/>
+        </w:rPr>
+        <w:t>）</w:t>
+      </w:r>
+      <w:r>
+        <w:rPr>
+          <w:rFonts w:hint="eastAsia"/>
+        </w:rPr>
+        <w:t>。如果交换机不支持检验，那么转发的行为是未定义的（？）。</w:t>
+      </w:r>
+    </w:p>
+    <w:p>
+      <w:r>
+        <w:rPr>
+          <w:rFonts w:hint="eastAsia"/>
+        </w:rPr>
+        <w:t>一个交换机可支持检验，转发的目标</w:t>
+      </w:r>
+      <w:proofErr w:type="gramStart"/>
+      <w:r>
+        <w:rPr>
+          <w:rFonts w:hint="eastAsia"/>
+        </w:rPr>
+        <w:t>组确实</w:t>
+      </w:r>
+      <w:proofErr w:type="gramEnd"/>
+      <w:r>
+        <w:rPr>
+          <w:rFonts w:hint="eastAsia"/>
+        </w:rPr>
+        <w:t>存在（没有被删除）：如果一个交换机无法删除一个组（因为它被其他的组所指定），那么它应该拒绝</w:t>
+      </w:r>
+      <w:r>
+        <w:rPr>
+          <w:rFonts w:hint="eastAsia"/>
+        </w:rPr>
+        <w:t>删除该组表项，并返回一个</w:t>
+      </w:r>
+      <w:r>
+        <w:rPr>
+          <w:rFonts w:hint="eastAsia"/>
+        </w:rPr>
+        <w:t>ofp_error_msg</w:t>
+      </w:r>
+      <w:r>
+        <w:rPr>
+          <w:rFonts w:hint="eastAsia"/>
+        </w:rPr>
+        <w:t>信息（类型：</w:t>
+      </w:r>
+      <w:r>
+        <w:t>OFPET_GROUP_MOD_FAILED</w:t>
+      </w:r>
+      <w:r>
+        <w:rPr>
+          <w:rFonts w:hint="eastAsia"/>
+        </w:rPr>
+        <w:t>，代码：</w:t>
+      </w:r>
+      <w:r>
+        <w:t>OFPGMFC_</w:t>
+      </w:r>
+      <w:r>
+        <w:rPr>
+          <w:rFonts w:hint="eastAsia"/>
+        </w:rPr>
+        <w:t>CHAINED_GROUP</w:t>
+      </w:r>
+      <w:r>
+        <w:rPr>
+          <w:rFonts w:hint="eastAsia"/>
+        </w:rPr>
+        <w:t>）</w:t>
+      </w:r>
+      <w:r>
+        <w:rPr>
+          <w:rFonts w:hint="eastAsia"/>
+        </w:rPr>
+        <w:t>。如果交换机不支持该检验，那么转发的行为是未定义的（？）。</w:t>
+      </w:r>
+    </w:p>
+    <w:p>
+      <w:r>
+        <w:rPr>
+          <w:rFonts w:hint="eastAsia"/>
+        </w:rPr>
+        <w:t>如果交换机支持快速故障重恢复（</w:t>
+      </w:r>
+      <w:r>
+        <w:rPr>
+          <w:rFonts w:hint="eastAsia"/>
+        </w:rPr>
+        <w:t>Fast</w:t>
+      </w:r>
+      <w:r>
+        <w:t xml:space="preserve"> </w:t>
+      </w:r>
+      <w:r>
+        <w:rPr>
+          <w:rFonts w:hint="eastAsia"/>
+        </w:rPr>
+        <w:t>failover</w:t>
+      </w:r>
+      <w:r>
+        <w:rPr>
+          <w:rFonts w:hint="eastAsia"/>
+        </w:rPr>
+        <w:t>）组，那么它应检测存活（</w:t>
+      </w:r>
+      <w:r>
+        <w:rPr>
+          <w:rFonts w:hint="eastAsia"/>
+        </w:rPr>
+        <w:t>l</w:t>
+      </w:r>
+      <w:r>
+        <w:t>iveness monitoring</w:t>
+      </w:r>
+      <w:r>
+        <w:rPr>
+          <w:rFonts w:hint="eastAsia"/>
+        </w:rPr>
+        <w:t>），来决定执行哪一个桶。其他类型的</w:t>
+      </w:r>
+      <w:proofErr w:type="gramStart"/>
+      <w:r>
+        <w:rPr>
+          <w:rFonts w:hint="eastAsia"/>
+        </w:rPr>
+        <w:t>组并不</w:t>
+      </w:r>
+      <w:proofErr w:type="gramEnd"/>
+      <w:r>
+        <w:rPr>
+          <w:rFonts w:hint="eastAsia"/>
+        </w:rPr>
+        <w:t>需要检测存活（当然交换机自己可以检测存活）。如果一个交换机无法检测组中的桶的存活，那么它应该拒绝该</w:t>
+      </w:r>
+      <w:r>
+        <w:rPr>
+          <w:rFonts w:hint="eastAsia"/>
+        </w:rPr>
+        <w:t>g</w:t>
+      </w:r>
+      <w:r>
+        <w:t>roup mod</w:t>
+      </w:r>
+      <w:r>
+        <w:rPr>
+          <w:rFonts w:hint="eastAsia"/>
+        </w:rPr>
+        <w:t>并且返回一个错误。决定存活的规则包含：</w:t>
+      </w:r>
+    </w:p>
+    <w:p>
+      <w:pPr>
+        <w:pStyle w:val="ae"/>
+        <w:numPr>
+          <w:ilvl w:val="0"/>
+          <w:numId w:val="37"/>
+        </w:numPr>
+      </w:pPr>
+      <w:r>
+        <w:rPr>
+          <w:rFonts w:hint="eastAsia"/>
+        </w:rPr>
+        <w:t>如果一个端口的标志（</w:t>
+      </w:r>
+      <w:r>
+        <w:rPr>
+          <w:rFonts w:hint="eastAsia"/>
+        </w:rPr>
+        <w:t>flag</w:t>
+      </w:r>
+      <w:r>
+        <w:rPr>
+          <w:rFonts w:hint="eastAsia"/>
+        </w:rPr>
+        <w:t>）是</w:t>
+      </w:r>
+      <w:r>
+        <w:rPr>
+          <w:rFonts w:hint="eastAsia"/>
+        </w:rPr>
+        <w:t>OFPPS_LIVE</w:t>
+      </w:r>
+      <w:r>
+        <w:rPr>
+          <w:rFonts w:hint="eastAsia"/>
+        </w:rPr>
+        <w:t>，那么该端口是存活的。端口的存活不由交换机的</w:t>
+      </w:r>
+      <w:r>
+        <w:rPr>
+          <w:rFonts w:hint="eastAsia"/>
+        </w:rPr>
+        <w:t>OpenFlow</w:t>
+      </w:r>
+      <w:r>
+        <w:rPr>
+          <w:rFonts w:hint="eastAsia"/>
+        </w:rPr>
+        <w:t>部分来决定，如生成树或</w:t>
+      </w:r>
+      <w:r>
+        <w:rPr>
+          <w:rFonts w:hint="eastAsia"/>
+        </w:rPr>
+        <w:t>KeepAlive</w:t>
+      </w:r>
+      <w:r>
+        <w:rPr>
+          <w:rFonts w:hint="eastAsia"/>
+        </w:rPr>
+        <w:t>等机制。它的存活与否不在本文的讨论范围。如果交换机的一个端口存活机制将该端口设为死的，或者如果端口的配置位</w:t>
+      </w:r>
+      <w:r>
+        <w:rPr>
+          <w:rFonts w:hint="eastAsia"/>
+        </w:rPr>
+        <w:t>OFPPC_PORT_DOWN</w:t>
+      </w:r>
+      <w:r>
+        <w:rPr>
+          <w:rFonts w:hint="eastAsia"/>
+        </w:rPr>
+        <w:t>表明了该端口是</w:t>
+      </w:r>
+      <w:r>
+        <w:rPr>
+          <w:rFonts w:hint="eastAsia"/>
+        </w:rPr>
+        <w:t>down</w:t>
+      </w:r>
+      <w:r>
+        <w:rPr>
+          <w:rFonts w:hint="eastAsia"/>
+        </w:rPr>
+        <w:t>的，或者如果端口的状态位</w:t>
+      </w:r>
+      <w:r>
+        <w:rPr>
+          <w:rFonts w:hint="eastAsia"/>
+        </w:rPr>
+        <w:t>OFPPS_LINK_DOWN</w:t>
+      </w:r>
+      <w:r>
+        <w:rPr>
+          <w:rFonts w:hint="eastAsia"/>
+        </w:rPr>
+        <w:t>表明了该链路是</w:t>
+      </w:r>
+      <w:r>
+        <w:rPr>
+          <w:rFonts w:hint="eastAsia"/>
+        </w:rPr>
+        <w:t>down</w:t>
+      </w:r>
+      <w:r>
+        <w:rPr>
+          <w:rFonts w:hint="eastAsia"/>
+        </w:rPr>
+        <w:t>的，</w:t>
+      </w:r>
+      <w:r>
+        <w:rPr>
+          <w:rFonts w:hint="eastAsia"/>
+        </w:rPr>
+        <w:t>则该端口不应该被认为是存活的（此时标志</w:t>
+      </w:r>
+      <w:r>
+        <w:rPr>
+          <w:rFonts w:hint="eastAsia"/>
+        </w:rPr>
+        <w:t>OFPPS_LIVE</w:t>
+      </w:r>
+      <w:r>
+        <w:rPr>
+          <w:rFonts w:hint="eastAsia"/>
+        </w:rPr>
+        <w:t>不应该被设置）。</w:t>
+      </w:r>
+    </w:p>
+    <w:p>
+      <w:pPr>
+        <w:pStyle w:val="ae"/>
+        <w:numPr>
+          <w:ilvl w:val="0"/>
+          <w:numId w:val="37"/>
+        </w:numPr>
+      </w:pPr>
+      <w:r>
+        <w:rPr>
+          <w:rFonts w:hint="eastAsia"/>
+        </w:rPr>
+        <w:lastRenderedPageBreak/>
+        <w:t>如果</w:t>
+      </w:r>
+      <w:r>
+        <w:rPr>
+          <w:rFonts w:hint="eastAsia"/>
+        </w:rPr>
+        <w:t>watch_</w:t>
+      </w:r>
+      <w:r>
+        <w:t>port</w:t>
+      </w:r>
+      <w:r>
+        <w:rPr>
+          <w:rFonts w:hint="eastAsia"/>
+        </w:rPr>
+        <w:t>不是</w:t>
+      </w:r>
+      <w:r>
+        <w:rPr>
+          <w:rFonts w:hint="eastAsia"/>
+        </w:rPr>
+        <w:t>OFPP_ANY</w:t>
+      </w:r>
+      <w:r>
+        <w:rPr>
+          <w:rFonts w:hint="eastAsia"/>
+        </w:rPr>
+        <w:t>或者监视的端口是存活的，或者</w:t>
+      </w:r>
+      <w:r>
+        <w:rPr>
+          <w:rFonts w:hint="eastAsia"/>
+        </w:rPr>
+        <w:t>watch_</w:t>
+      </w:r>
+      <w:r>
+        <w:t>group</w:t>
+      </w:r>
+      <w:r>
+        <w:rPr>
+          <w:rFonts w:hint="eastAsia"/>
+        </w:rPr>
+        <w:t>不是</w:t>
+      </w:r>
+      <w:r>
+        <w:rPr>
+          <w:rFonts w:hint="eastAsia"/>
+        </w:rPr>
+        <w:t>OFPG_ANY</w:t>
+      </w:r>
+      <w:r>
+        <w:rPr>
+          <w:rFonts w:hint="eastAsia"/>
+        </w:rPr>
+        <w:t>并且监视的组是存活的，那么</w:t>
+      </w:r>
+      <w:proofErr w:type="gramStart"/>
+      <w:r>
+        <w:rPr>
+          <w:rFonts w:hint="eastAsia"/>
+        </w:rPr>
+        <w:t>痛应该</w:t>
+      </w:r>
+      <w:proofErr w:type="gramEnd"/>
+      <w:r>
+        <w:rPr>
+          <w:rFonts w:hint="eastAsia"/>
+        </w:rPr>
+        <w:t>被认为是存活的。</w:t>
+      </w:r>
+    </w:p>
+    <w:p>
+      <w:pPr>
+        <w:pStyle w:val="ae"/>
+        <w:numPr>
+          <w:ilvl w:val="0"/>
+          <w:numId w:val="37"/>
+        </w:numPr>
+      </w:pPr>
+      <w:r>
+        <w:rPr>
+          <w:rFonts w:hint="eastAsia"/>
+        </w:rPr>
+        <w:t>如果某个组有至少一个桶是存活的，那么这个</w:t>
+      </w:r>
+      <w:proofErr w:type="gramStart"/>
+      <w:r>
+        <w:rPr>
+          <w:rFonts w:hint="eastAsia"/>
+        </w:rPr>
+        <w:t>组应该</w:t>
+      </w:r>
+      <w:proofErr w:type="gramEnd"/>
+      <w:r>
+        <w:rPr>
+          <w:rFonts w:hint="eastAsia"/>
+        </w:rPr>
+        <w:t>被认为是存活的。</w:t>
+      </w:r>
+    </w:p>
+    <w:p>
+      <w:pPr>
+        <w:rPr>
+          <w:rFonts w:hint="eastAsia"/>
+        </w:rPr>
+      </w:pPr>
+      <w:r>
+        <w:rPr>
+          <w:rFonts w:hint="eastAsia"/>
+        </w:rPr>
+        <w:t>控制器可以通过监视各个端口的状态来</w:t>
+      </w:r>
+      <w:proofErr w:type="gramStart"/>
+      <w:r>
+        <w:rPr>
+          <w:rFonts w:hint="eastAsia"/>
+        </w:rPr>
+        <w:t>推断组</w:t>
+      </w:r>
+      <w:proofErr w:type="gramEnd"/>
+      <w:r>
+        <w:rPr>
+          <w:rFonts w:hint="eastAsia"/>
+        </w:rPr>
+        <w:t>的存活的状态。</w:t>
+      </w:r>
     </w:p>
     <w:p>
       <w:pPr>
@@ -16612,7 +18729,7 @@
           <w:rFonts w:ascii="微软雅黑" w:eastAsia="微软雅黑" w:hAnsi="微软雅黑"/>
         </w:rPr>
       </w:pPr>
-      <w:bookmarkStart w:id="34" w:name="_Toc358323985"/>
+      <w:bookmarkStart w:id="41" w:name="_Toc358323985"/>
       <w:r>
         <w:rPr>
           <w:rFonts w:ascii="微软雅黑" w:eastAsia="微软雅黑" w:hAnsi="微软雅黑" w:hint="eastAsia"/>
@@ -16643,40 +18760,854 @@
         </w:rPr>
         <w:t>cation Messages</w:t>
       </w:r>
-      <w:bookmarkEnd w:id="34"/>
-    </w:p>
-    <w:p>
-      <w:pPr>
-        <w:spacing w:after="0" w:line="12" w:lineRule="atLeast"/>
-        <w:rPr>
-          <w:rFonts w:ascii="微软雅黑" w:eastAsia="微软雅黑" w:hAnsi="微软雅黑" w:cs="Helvetica"/>
-          <w:color w:val="333333"/>
-          <w:sz w:val="23"/>
-          <w:szCs w:val="23"/>
-        </w:rPr>
-      </w:pPr>
-    </w:p>
-    <w:p>
-      <w:pPr>
-        <w:spacing w:after="0" w:line="12" w:lineRule="atLeast"/>
-        <w:rPr>
-          <w:rFonts w:ascii="微软雅黑" w:eastAsia="微软雅黑" w:hAnsi="微软雅黑" w:cs="Helvetica"/>
-          <w:color w:val="333333"/>
-          <w:sz w:val="23"/>
-          <w:szCs w:val="23"/>
-        </w:rPr>
-      </w:pPr>
-    </w:p>
-    <w:p>
-      <w:pPr>
-        <w:spacing w:after="0" w:line="12" w:lineRule="atLeast"/>
-        <w:rPr>
-          <w:rFonts w:ascii="微软雅黑" w:eastAsia="微软雅黑" w:hAnsi="微软雅黑" w:cs="Helvetica"/>
-          <w:color w:val="333333"/>
-          <w:sz w:val="23"/>
-          <w:szCs w:val="23"/>
-        </w:rPr>
-      </w:pPr>
+      <w:bookmarkEnd w:id="41"/>
+    </w:p>
+    <w:p>
+      <w:r>
+        <w:t>M</w:t>
+      </w:r>
+      <w:r>
+        <w:rPr>
+          <w:rFonts w:hint="eastAsia"/>
+        </w:rPr>
+        <w:t>eter</w:t>
+      </w:r>
+      <w:r>
+        <w:rPr>
+          <w:rFonts w:hint="eastAsia"/>
+        </w:rPr>
+        <w:t>更改消息有下列几种类型</w:t>
+      </w:r>
+    </w:p>
+    <w:p>
+      <w:pPr>
+        <w:pStyle w:val="aff"/>
+        <w:spacing w:before="156" w:after="156"/>
+      </w:pPr>
+      <w:r>
+        <w:t>/* Meter commands */</w:t>
+      </w:r>
+    </w:p>
+    <w:p>
+      <w:pPr>
+        <w:pStyle w:val="aff"/>
+        <w:spacing w:before="156" w:after="156"/>
+      </w:pPr>
+      <w:r>
+        <w:t>enum ofp_meter_mod_command {</w:t>
+      </w:r>
+    </w:p>
+    <w:p>
+      <w:pPr>
+        <w:pStyle w:val="aff"/>
+        <w:spacing w:before="156" w:after="156"/>
+      </w:pPr>
+      <w:r>
+        <w:t>OFPMC_ADD, /* New meter. */</w:t>
+      </w:r>
+    </w:p>
+    <w:p>
+      <w:pPr>
+        <w:pStyle w:val="aff"/>
+        <w:spacing w:before="156" w:after="156"/>
+      </w:pPr>
+      <w:r>
+        <w:t>OFPMC_MODIFY, /* Modify specified meter. */</w:t>
+      </w:r>
+    </w:p>
+    <w:p>
+      <w:pPr>
+        <w:pStyle w:val="aff"/>
+        <w:spacing w:before="156" w:after="156"/>
+      </w:pPr>
+      <w:r>
+        <w:t>OFPMC_DELETE, /* Delete specified meter. */</w:t>
+      </w:r>
+    </w:p>
+    <w:p>
+      <w:pPr>
+        <w:pStyle w:val="aff"/>
+        <w:spacing w:before="156" w:after="156"/>
+      </w:pPr>
+      <w:r>
+        <w:t>};</w:t>
+      </w:r>
+    </w:p>
+    <w:p>
+      <w:r>
+        <w:rPr>
+          <w:rFonts w:hint="eastAsia"/>
+        </w:rPr>
+        <w:t>对于添加</w:t>
+      </w:r>
+      <w:r>
+        <w:rPr>
+          <w:rFonts w:hint="eastAsia"/>
+        </w:rPr>
+        <w:t>（</w:t>
+      </w:r>
+      <w:r>
+        <w:rPr>
+          <w:rFonts w:hint="eastAsia"/>
+        </w:rPr>
+        <w:t>add</w:t>
+      </w:r>
+      <w:r>
+        <w:rPr>
+          <w:rFonts w:hint="eastAsia"/>
+        </w:rPr>
+        <w:t>）</w:t>
+      </w:r>
+      <w:r>
+        <w:rPr>
+          <w:rFonts w:hint="eastAsia"/>
+        </w:rPr>
+        <w:t>请求（</w:t>
+      </w:r>
+      <w:r>
+        <w:rPr>
+          <w:rFonts w:hint="eastAsia"/>
+        </w:rPr>
+        <w:t>OFPMC_ADD</w:t>
+      </w:r>
+      <w:r>
+        <w:rPr>
+          <w:rFonts w:hint="eastAsia"/>
+        </w:rPr>
+        <w:t>），如果交换机已存在一个</w:t>
+      </w:r>
+      <w:r>
+        <w:rPr>
+          <w:rFonts w:hint="eastAsia"/>
+        </w:rPr>
+        <w:t>同一</w:t>
+      </w:r>
+      <w:r>
+        <w:rPr>
+          <w:rFonts w:hint="eastAsia"/>
+        </w:rPr>
+        <w:t>标识</w:t>
+      </w:r>
+      <w:r>
+        <w:rPr>
+          <w:rFonts w:hint="eastAsia"/>
+        </w:rPr>
+        <w:t>的</w:t>
+      </w:r>
+      <w:r>
+        <w:rPr>
+          <w:rFonts w:hint="eastAsia"/>
+        </w:rPr>
+        <w:t>meter</w:t>
+      </w:r>
+      <w:r>
+        <w:t xml:space="preserve"> </w:t>
+      </w:r>
+      <w:r>
+        <w:rPr>
+          <w:rFonts w:hint="eastAsia"/>
+        </w:rPr>
+        <w:t>entry</w:t>
+      </w:r>
+      <w:r>
+        <w:rPr>
+          <w:rFonts w:hint="eastAsia"/>
+        </w:rPr>
+        <w:t>，那么交换机必须拒绝添加该</w:t>
+      </w:r>
+      <w:r>
+        <w:rPr>
+          <w:rFonts w:hint="eastAsia"/>
+        </w:rPr>
+        <w:t>meter</w:t>
+      </w:r>
+      <w:r>
+        <w:t xml:space="preserve"> </w:t>
+      </w:r>
+      <w:r>
+        <w:rPr>
+          <w:rFonts w:hint="eastAsia"/>
+        </w:rPr>
+        <w:t>entry</w:t>
+      </w:r>
+      <w:r>
+        <w:rPr>
+          <w:rFonts w:hint="eastAsia"/>
+        </w:rPr>
+        <w:t>，并且返回一个</w:t>
+      </w:r>
+      <w:r>
+        <w:rPr>
+          <w:rFonts w:hint="eastAsia"/>
+        </w:rPr>
+        <w:t>ofp_error_msg</w:t>
+      </w:r>
+      <w:r>
+        <w:rPr>
+          <w:rFonts w:hint="eastAsia"/>
+        </w:rPr>
+        <w:t>信息（类型：</w:t>
+      </w:r>
+      <w:r>
+        <w:t>OFPET_</w:t>
+      </w:r>
+      <w:r>
+        <w:rPr>
+          <w:rFonts w:hint="eastAsia"/>
+        </w:rPr>
+        <w:t>METER</w:t>
+      </w:r>
+      <w:r>
+        <w:t>_MOD_FAILED</w:t>
+      </w:r>
+      <w:r>
+        <w:rPr>
+          <w:rFonts w:hint="eastAsia"/>
+        </w:rPr>
+        <w:t>，代码：</w:t>
+      </w:r>
+      <w:r>
+        <w:t>OFP</w:t>
+      </w:r>
+      <w:r>
+        <w:rPr>
+          <w:rFonts w:hint="eastAsia"/>
+        </w:rPr>
+        <w:t>MM</w:t>
+      </w:r>
+      <w:r>
+        <w:t>FC_</w:t>
+      </w:r>
+      <w:r>
+        <w:t>METER</w:t>
+      </w:r>
+      <w:r>
+        <w:rPr>
+          <w:rFonts w:hint="eastAsia"/>
+        </w:rPr>
+        <w:t>_</w:t>
+      </w:r>
+      <w:r>
+        <w:t>EXISTS</w:t>
+      </w:r>
+      <w:r>
+        <w:rPr>
+          <w:rFonts w:hint="eastAsia"/>
+        </w:rPr>
+        <w:t>）</w:t>
+      </w:r>
+      <w:r>
+        <w:rPr>
+          <w:rFonts w:hint="eastAsia"/>
+        </w:rPr>
+        <w:t>。</w:t>
+      </w:r>
+    </w:p>
+    <w:p>
+      <w:r>
+        <w:rPr>
+          <w:rFonts w:hint="eastAsia"/>
+        </w:rPr>
+        <w:t>对于更改（</w:t>
+      </w:r>
+      <w:r>
+        <w:rPr>
+          <w:rFonts w:hint="eastAsia"/>
+        </w:rPr>
+        <w:t>modify</w:t>
+      </w:r>
+      <w:r>
+        <w:rPr>
+          <w:rFonts w:hint="eastAsia"/>
+        </w:rPr>
+        <w:t>）请求（</w:t>
+      </w:r>
+      <w:r>
+        <w:rPr>
+          <w:rFonts w:hint="eastAsia"/>
+        </w:rPr>
+        <w:t>OFPMC_</w:t>
+      </w:r>
+      <w:r>
+        <w:t>MODIFY</w:t>
+      </w:r>
+      <w:r>
+        <w:rPr>
+          <w:rFonts w:hint="eastAsia"/>
+        </w:rPr>
+        <w:t>），如果交换机已存在一个同一标识的</w:t>
+      </w:r>
+      <w:r>
+        <w:rPr>
+          <w:rFonts w:hint="eastAsia"/>
+        </w:rPr>
+        <w:t>meter</w:t>
+      </w:r>
+      <w:r>
+        <w:t xml:space="preserve"> </w:t>
+      </w:r>
+      <w:r>
+        <w:rPr>
+          <w:rFonts w:hint="eastAsia"/>
+        </w:rPr>
+        <w:t>entry</w:t>
+      </w:r>
+      <w:r>
+        <w:rPr>
+          <w:rFonts w:hint="eastAsia"/>
+        </w:rPr>
+        <w:t>，那么该</w:t>
+      </w:r>
+      <w:r>
+        <w:rPr>
+          <w:rFonts w:hint="eastAsia"/>
+        </w:rPr>
+        <w:t>entry</w:t>
+      </w:r>
+      <w:r>
+        <w:rPr>
+          <w:rFonts w:hint="eastAsia"/>
+        </w:rPr>
+        <w:t>，包含它的带宽，则会被移除，同时交换机将添加新的</w:t>
+      </w:r>
+      <w:r>
+        <w:rPr>
+          <w:rFonts w:hint="eastAsia"/>
+        </w:rPr>
+        <w:t>meter</w:t>
+      </w:r>
+      <w:r>
+        <w:t xml:space="preserve"> </w:t>
+      </w:r>
+      <w:r>
+        <w:rPr>
+          <w:rFonts w:hint="eastAsia"/>
+        </w:rPr>
+        <w:t>entry</w:t>
+      </w:r>
+      <w:r>
+        <w:rPr>
+          <w:rFonts w:hint="eastAsia"/>
+        </w:rPr>
+        <w:t>。如果交换机不存在一个同一标识的</w:t>
+      </w:r>
+      <w:r>
+        <w:rPr>
+          <w:rFonts w:hint="eastAsia"/>
+        </w:rPr>
+        <w:t>meter</w:t>
+      </w:r>
+      <w:r>
+        <w:t xml:space="preserve"> </w:t>
+      </w:r>
+      <w:r>
+        <w:rPr>
+          <w:rFonts w:hint="eastAsia"/>
+        </w:rPr>
+        <w:t>entry</w:t>
+      </w:r>
+      <w:r>
+        <w:rPr>
+          <w:rFonts w:hint="eastAsia"/>
+        </w:rPr>
+        <w:t>，那么交换机必须拒绝该</w:t>
+      </w:r>
+      <w:r>
+        <w:rPr>
+          <w:rFonts w:hint="eastAsia"/>
+        </w:rPr>
+        <w:t>meter</w:t>
+      </w:r>
+      <w:r>
+        <w:t xml:space="preserve"> </w:t>
+      </w:r>
+      <w:r>
+        <w:rPr>
+          <w:rFonts w:hint="eastAsia"/>
+        </w:rPr>
+        <w:t>mod</w:t>
+      </w:r>
+      <w:r>
+        <w:rPr>
+          <w:rFonts w:hint="eastAsia"/>
+        </w:rPr>
+        <w:t>，并且返回一个</w:t>
+      </w:r>
+      <w:r>
+        <w:rPr>
+          <w:rFonts w:hint="eastAsia"/>
+        </w:rPr>
+        <w:t>ofp_error_msg</w:t>
+      </w:r>
+      <w:r>
+        <w:rPr>
+          <w:rFonts w:hint="eastAsia"/>
+        </w:rPr>
+        <w:t>信息（类型：</w:t>
+      </w:r>
+      <w:r>
+        <w:t>OFPET_</w:t>
+      </w:r>
+      <w:r>
+        <w:rPr>
+          <w:rFonts w:hint="eastAsia"/>
+        </w:rPr>
+        <w:t>METER</w:t>
+      </w:r>
+      <w:r>
+        <w:t>_MOD_FAILED</w:t>
+      </w:r>
+      <w:r>
+        <w:rPr>
+          <w:rFonts w:hint="eastAsia"/>
+        </w:rPr>
+        <w:t>，代码：</w:t>
+      </w:r>
+      <w:r>
+        <w:t>OFP</w:t>
+      </w:r>
+      <w:r>
+        <w:rPr>
+          <w:rFonts w:hint="eastAsia"/>
+        </w:rPr>
+        <w:t>MM</w:t>
+      </w:r>
+      <w:r>
+        <w:t>FC_</w:t>
+      </w:r>
+      <w:r>
+        <w:t>UNKNOWN_METER</w:t>
+      </w:r>
+      <w:r>
+        <w:rPr>
+          <w:rFonts w:hint="eastAsia"/>
+        </w:rPr>
+        <w:t>）</w:t>
+      </w:r>
+      <w:r>
+        <w:rPr>
+          <w:rFonts w:hint="eastAsia"/>
+        </w:rPr>
+        <w:t>。</w:t>
+      </w:r>
+    </w:p>
+    <w:p>
+      <w:r>
+        <w:rPr>
+          <w:rFonts w:hint="eastAsia"/>
+        </w:rPr>
+        <w:t>如果交换机因为内存已满而无法添加</w:t>
+      </w:r>
+      <w:r>
+        <w:rPr>
+          <w:rFonts w:hint="eastAsia"/>
+        </w:rPr>
+        <w:t>meter</w:t>
+      </w:r>
+      <w:r>
+        <w:t xml:space="preserve"> </w:t>
+      </w:r>
+      <w:r>
+        <w:rPr>
+          <w:rFonts w:hint="eastAsia"/>
+        </w:rPr>
+        <w:t>entry</w:t>
+      </w:r>
+      <w:r>
+        <w:rPr>
+          <w:rFonts w:hint="eastAsia"/>
+        </w:rPr>
+        <w:t>，那么交换机必须返回一个</w:t>
+      </w:r>
+      <w:r>
+        <w:rPr>
+          <w:rFonts w:hint="eastAsia"/>
+        </w:rPr>
+        <w:t>ofp_error_msg</w:t>
+      </w:r>
+      <w:r>
+        <w:rPr>
+          <w:rFonts w:hint="eastAsia"/>
+        </w:rPr>
+        <w:t>信息（类型：</w:t>
+      </w:r>
+      <w:r>
+        <w:t>OFPET_</w:t>
+      </w:r>
+      <w:r>
+        <w:rPr>
+          <w:rFonts w:hint="eastAsia"/>
+        </w:rPr>
+        <w:t>METER</w:t>
+      </w:r>
+      <w:r>
+        <w:t>_MOD_FAILED</w:t>
+      </w:r>
+      <w:r>
+        <w:rPr>
+          <w:rFonts w:hint="eastAsia"/>
+        </w:rPr>
+        <w:t>，代码：</w:t>
+      </w:r>
+      <w:r>
+        <w:t>OFP</w:t>
+      </w:r>
+      <w:r>
+        <w:rPr>
+          <w:rFonts w:hint="eastAsia"/>
+        </w:rPr>
+        <w:t>MM</w:t>
+      </w:r>
+      <w:r>
+        <w:t>FC_</w:t>
+      </w:r>
+      <w:r>
+        <w:rPr>
+          <w:rFonts w:hint="eastAsia"/>
+        </w:rPr>
+        <w:t>OUT_OF_METERS</w:t>
+      </w:r>
+      <w:r>
+        <w:rPr>
+          <w:rFonts w:hint="eastAsia"/>
+        </w:rPr>
+        <w:t>）。</w:t>
+      </w:r>
+    </w:p>
+    <w:p>
+      <w:r>
+        <w:rPr>
+          <w:rFonts w:hint="eastAsia"/>
+        </w:rPr>
+        <w:t>如果交换机因为带宽的数量限制（硬件上的或者其他的原因）而无法添加</w:t>
+      </w:r>
+      <w:r>
+        <w:rPr>
+          <w:rFonts w:hint="eastAsia"/>
+        </w:rPr>
+        <w:t>meter</w:t>
+      </w:r>
+      <w:r>
+        <w:t xml:space="preserve"> </w:t>
+      </w:r>
+      <w:r>
+        <w:rPr>
+          <w:rFonts w:hint="eastAsia"/>
+        </w:rPr>
+        <w:t>entry</w:t>
+      </w:r>
+      <w:r>
+        <w:rPr>
+          <w:rFonts w:hint="eastAsia"/>
+        </w:rPr>
+        <w:t>，那么它应该拒绝添加该</w:t>
+      </w:r>
+      <w:r>
+        <w:rPr>
+          <w:rFonts w:hint="eastAsia"/>
+        </w:rPr>
+        <w:t>meter</w:t>
+      </w:r>
+      <w:r>
+        <w:t xml:space="preserve"> </w:t>
+      </w:r>
+      <w:r>
+        <w:rPr>
+          <w:rFonts w:hint="eastAsia"/>
+        </w:rPr>
+        <w:t>entry</w:t>
+      </w:r>
+      <w:r>
+        <w:rPr>
+          <w:rFonts w:hint="eastAsia"/>
+        </w:rPr>
+        <w:t>并返回一个</w:t>
+      </w:r>
+      <w:r>
+        <w:rPr>
+          <w:rFonts w:hint="eastAsia"/>
+        </w:rPr>
+        <w:t>ofp_error_msg</w:t>
+      </w:r>
+      <w:r>
+        <w:rPr>
+          <w:rFonts w:hint="eastAsia"/>
+        </w:rPr>
+        <w:t>信息（类型：</w:t>
+      </w:r>
+      <w:r>
+        <w:t>OFPET_</w:t>
+      </w:r>
+      <w:r>
+        <w:rPr>
+          <w:rFonts w:hint="eastAsia"/>
+        </w:rPr>
+        <w:t>METER</w:t>
+      </w:r>
+      <w:r>
+        <w:t>_MOD_FAILED</w:t>
+      </w:r>
+      <w:r>
+        <w:rPr>
+          <w:rFonts w:hint="eastAsia"/>
+        </w:rPr>
+        <w:t>，代码：</w:t>
+      </w:r>
+      <w:r>
+        <w:t>OFP</w:t>
+      </w:r>
+      <w:r>
+        <w:rPr>
+          <w:rFonts w:hint="eastAsia"/>
+        </w:rPr>
+        <w:t>MM</w:t>
+      </w:r>
+      <w:r>
+        <w:t>FC_</w:t>
+      </w:r>
+      <w:r>
+        <w:rPr>
+          <w:rFonts w:hint="eastAsia"/>
+        </w:rPr>
+        <w:t>OUT_OF_BANDS</w:t>
+      </w:r>
+      <w:r>
+        <w:rPr>
+          <w:rFonts w:hint="eastAsia"/>
+        </w:rPr>
+        <w:t>）</w:t>
+      </w:r>
+      <w:r>
+        <w:rPr>
+          <w:rFonts w:hint="eastAsia"/>
+        </w:rPr>
+        <w:t>。</w:t>
+      </w:r>
+    </w:p>
+    <w:p>
+      <w:r>
+        <w:rPr>
+          <w:rFonts w:hint="eastAsia"/>
+        </w:rPr>
+        <w:t>对于删除（</w:t>
+      </w:r>
+      <w:r>
+        <w:rPr>
+          <w:rFonts w:hint="eastAsia"/>
+        </w:rPr>
+        <w:t>delete</w:t>
+      </w:r>
+      <w:r>
+        <w:rPr>
+          <w:rFonts w:hint="eastAsia"/>
+        </w:rPr>
+        <w:t>）请求（</w:t>
+      </w:r>
+      <w:r>
+        <w:rPr>
+          <w:rFonts w:hint="eastAsia"/>
+        </w:rPr>
+        <w:t>OFPMC_DELETE</w:t>
+      </w:r>
+      <w:r>
+        <w:rPr>
+          <w:rFonts w:hint="eastAsia"/>
+        </w:rPr>
+        <w:t>），如果交换机不存在一个同一标识的</w:t>
+      </w:r>
+      <w:r>
+        <w:rPr>
+          <w:rFonts w:hint="eastAsia"/>
+        </w:rPr>
+        <w:t>meter</w:t>
+      </w:r>
+      <w:r>
+        <w:t xml:space="preserve"> </w:t>
+      </w:r>
+      <w:r>
+        <w:rPr>
+          <w:rFonts w:hint="eastAsia"/>
+        </w:rPr>
+        <w:t>entry</w:t>
+      </w:r>
+      <w:r>
+        <w:rPr>
+          <w:rFonts w:hint="eastAsia"/>
+        </w:rPr>
+        <w:t>，则不发生任何</w:t>
+      </w:r>
+      <w:r>
+        <w:rPr>
+          <w:rFonts w:hint="eastAsia"/>
+        </w:rPr>
+        <w:t>meter</w:t>
+      </w:r>
+      <w:r>
+        <w:rPr>
+          <w:rFonts w:hint="eastAsia"/>
+        </w:rPr>
+        <w:t>更改，也不产生任何错误信息。否则，对应的</w:t>
+      </w:r>
+      <w:r>
+        <w:rPr>
+          <w:rFonts w:hint="eastAsia"/>
+        </w:rPr>
+        <w:t>meter</w:t>
+      </w:r>
+      <w:r>
+        <w:rPr>
+          <w:rFonts w:hint="eastAsia"/>
+        </w:rPr>
+        <w:t>将会被删除，并且所有在</w:t>
+      </w:r>
+      <w:r>
+        <w:rPr>
+          <w:rFonts w:hint="eastAsia"/>
+        </w:rPr>
+        <w:t>instruction</w:t>
+      </w:r>
+      <w:r>
+        <w:rPr>
+          <w:rFonts w:hint="eastAsia"/>
+        </w:rPr>
+        <w:t>中包含了应该</w:t>
+      </w:r>
+      <w:r>
+        <w:rPr>
+          <w:rFonts w:hint="eastAsia"/>
+        </w:rPr>
+        <w:t>meter</w:t>
+      </w:r>
+      <w:r>
+        <w:rPr>
+          <w:rFonts w:hint="eastAsia"/>
+        </w:rPr>
+        <w:t>的流表也将会被删除。</w:t>
+      </w:r>
+      <w:r>
+        <w:t>M</w:t>
+      </w:r>
+      <w:r>
+        <w:rPr>
+          <w:rFonts w:hint="eastAsia"/>
+        </w:rPr>
+        <w:t>eter</w:t>
+      </w:r>
+      <w:r>
+        <w:t xml:space="preserve"> </w:t>
+      </w:r>
+      <w:r>
+        <w:rPr>
+          <w:rFonts w:hint="eastAsia"/>
+        </w:rPr>
+        <w:t>delete</w:t>
+      </w:r>
+      <w:r>
+        <w:rPr>
+          <w:rFonts w:hint="eastAsia"/>
+        </w:rPr>
+        <w:t>请求只需指定</w:t>
+      </w:r>
+      <w:r>
+        <w:rPr>
+          <w:rFonts w:hint="eastAsia"/>
+        </w:rPr>
+        <w:t>identifier</w:t>
+      </w:r>
+      <w:r>
+        <w:rPr>
+          <w:rFonts w:hint="eastAsia"/>
+        </w:rPr>
+        <w:t>，其他的域（如带宽</w:t>
+      </w:r>
+      <w:r>
+        <w:rPr>
+          <w:rFonts w:hint="eastAsia"/>
+        </w:rPr>
+        <w:t>band</w:t>
+      </w:r>
+      <w:r>
+        <w:rPr>
+          <w:rFonts w:hint="eastAsia"/>
+        </w:rPr>
+        <w:t>）可以被忽略。</w:t>
+      </w:r>
+    </w:p>
+    <w:p>
+      <w:pPr>
+        <w:rPr>
+          <w:rFonts w:hint="eastAsia"/>
+        </w:rPr>
+      </w:pPr>
+      <w:r>
+        <w:rPr>
+          <w:rFonts w:hint="eastAsia"/>
+        </w:rPr>
+        <w:t>如果想要只用一个消息来删除所有的</w:t>
+      </w:r>
+      <w:r>
+        <w:rPr>
+          <w:rFonts w:hint="eastAsia"/>
+        </w:rPr>
+        <w:t>meter</w:t>
+      </w:r>
+      <w:r>
+        <w:rPr>
+          <w:rFonts w:hint="eastAsia"/>
+        </w:rPr>
+        <w:t>，控制器可指定</w:t>
+      </w:r>
+      <w:r>
+        <w:rPr>
+          <w:rFonts w:hint="eastAsia"/>
+        </w:rPr>
+        <w:t>meter</w:t>
+      </w:r>
+      <w:r>
+        <w:rPr>
+          <w:rFonts w:hint="eastAsia"/>
+        </w:rPr>
+        <w:t>的值为</w:t>
+      </w:r>
+      <w:r>
+        <w:rPr>
+          <w:rFonts w:hint="eastAsia"/>
+        </w:rPr>
+        <w:t>OFPM_ALL</w:t>
+      </w:r>
+      <w:r>
+        <w:rPr>
+          <w:rFonts w:hint="eastAsia"/>
+        </w:rPr>
+        <w:t>。此时，虚拟（</w:t>
+      </w:r>
+      <w:r>
+        <w:rPr>
+          <w:rFonts w:hint="eastAsia"/>
+        </w:rPr>
+        <w:t>v</w:t>
+      </w:r>
+      <w:r>
+        <w:t>irtual</w:t>
+      </w:r>
+      <w:r>
+        <w:rPr>
+          <w:rFonts w:hint="eastAsia"/>
+        </w:rPr>
+        <w:t>）</w:t>
+      </w:r>
+      <w:r>
+        <w:rPr>
+          <w:rFonts w:hint="eastAsia"/>
+        </w:rPr>
+        <w:t>meter</w:t>
+      </w:r>
+      <w:r>
+        <w:rPr>
+          <w:rFonts w:hint="eastAsia"/>
+        </w:rPr>
+        <w:t>将不会被删除</w:t>
+      </w:r>
     </w:p>
     <w:p>
       <w:pPr>
@@ -16690,11 +19621,14 @@
           <w:rFonts w:ascii="微软雅黑" w:eastAsia="微软雅黑" w:hAnsi="微软雅黑"/>
         </w:rPr>
       </w:pPr>
-      <w:bookmarkStart w:id="35" w:name="_Toc358323986"/>
+      <w:bookmarkStart w:id="42" w:name="_Toc358323986"/>
+      <w:bookmarkStart w:id="43" w:name="_GoBack"/>
+      <w:bookmarkEnd w:id="43"/>
       <w:r>
         <w:rPr>
           <w:rFonts w:ascii="微软雅黑" w:eastAsia="微软雅黑" w:hAnsi="微软雅黑" w:hint="eastAsia"/>
         </w:rPr>
+        <w:lastRenderedPageBreak/>
         <w:t>7</w:t>
       </w:r>
       <w:r>
@@ -16733,7 +19667,7 @@
         </w:rPr>
         <w:t>）</w:t>
       </w:r>
-      <w:bookmarkEnd w:id="35"/>
+      <w:bookmarkEnd w:id="42"/>
     </w:p>
     <w:p>
       <w:pPr>
@@ -20620,6 +23554,119 @@
       </w:pPr>
       <w:rPr>
         <w:rFonts w:ascii="Wingdings" w:hAnsi="Wingdings" w:hint="default"/>
+      </w:rPr>
+    </w:lvl>
+    <w:lvl w:ilvl="1" w:tplc="04090003" w:tentative="1">
+      <w:start w:val="1"/>
+      <w:numFmt w:val="bullet"/>
+      <w:lvlText w:val=""/>
+      <w:lvlJc w:val="left"/>
+      <w:pPr>
+        <w:ind w:left="840" w:hanging="420"/>
+      </w:pPr>
+      <w:rPr>
+        <w:rFonts w:ascii="Wingdings" w:hAnsi="Wingdings" w:hint="default"/>
+      </w:rPr>
+    </w:lvl>
+    <w:lvl w:ilvl="2" w:tplc="04090005" w:tentative="1">
+      <w:start w:val="1"/>
+      <w:numFmt w:val="bullet"/>
+      <w:lvlText w:val=""/>
+      <w:lvlJc w:val="left"/>
+      <w:pPr>
+        <w:ind w:left="1260" w:hanging="420"/>
+      </w:pPr>
+      <w:rPr>
+        <w:rFonts w:ascii="Wingdings" w:hAnsi="Wingdings" w:hint="default"/>
+      </w:rPr>
+    </w:lvl>
+    <w:lvl w:ilvl="3" w:tplc="04090001" w:tentative="1">
+      <w:start w:val="1"/>
+      <w:numFmt w:val="bullet"/>
+      <w:lvlText w:val=""/>
+      <w:lvlJc w:val="left"/>
+      <w:pPr>
+        <w:ind w:left="1680" w:hanging="420"/>
+      </w:pPr>
+      <w:rPr>
+        <w:rFonts w:ascii="Wingdings" w:hAnsi="Wingdings" w:hint="default"/>
+      </w:rPr>
+    </w:lvl>
+    <w:lvl w:ilvl="4" w:tplc="04090003" w:tentative="1">
+      <w:start w:val="1"/>
+      <w:numFmt w:val="bullet"/>
+      <w:lvlText w:val=""/>
+      <w:lvlJc w:val="left"/>
+      <w:pPr>
+        <w:ind w:left="2100" w:hanging="420"/>
+      </w:pPr>
+      <w:rPr>
+        <w:rFonts w:ascii="Wingdings" w:hAnsi="Wingdings" w:hint="default"/>
+      </w:rPr>
+    </w:lvl>
+    <w:lvl w:ilvl="5" w:tplc="04090005" w:tentative="1">
+      <w:start w:val="1"/>
+      <w:numFmt w:val="bullet"/>
+      <w:lvlText w:val=""/>
+      <w:lvlJc w:val="left"/>
+      <w:pPr>
+        <w:ind w:left="2520" w:hanging="420"/>
+      </w:pPr>
+      <w:rPr>
+        <w:rFonts w:ascii="Wingdings" w:hAnsi="Wingdings" w:hint="default"/>
+      </w:rPr>
+    </w:lvl>
+    <w:lvl w:ilvl="6" w:tplc="04090001" w:tentative="1">
+      <w:start w:val="1"/>
+      <w:numFmt w:val="bullet"/>
+      <w:lvlText w:val=""/>
+      <w:lvlJc w:val="left"/>
+      <w:pPr>
+        <w:ind w:left="2940" w:hanging="420"/>
+      </w:pPr>
+      <w:rPr>
+        <w:rFonts w:ascii="Wingdings" w:hAnsi="Wingdings" w:hint="default"/>
+      </w:rPr>
+    </w:lvl>
+    <w:lvl w:ilvl="7" w:tplc="04090003" w:tentative="1">
+      <w:start w:val="1"/>
+      <w:numFmt w:val="bullet"/>
+      <w:lvlText w:val=""/>
+      <w:lvlJc w:val="left"/>
+      <w:pPr>
+        <w:ind w:left="3360" w:hanging="420"/>
+      </w:pPr>
+      <w:rPr>
+        <w:rFonts w:ascii="Wingdings" w:hAnsi="Wingdings" w:hint="default"/>
+      </w:rPr>
+    </w:lvl>
+    <w:lvl w:ilvl="8" w:tplc="04090005" w:tentative="1">
+      <w:start w:val="1"/>
+      <w:numFmt w:val="bullet"/>
+      <w:lvlText w:val=""/>
+      <w:lvlJc w:val="left"/>
+      <w:pPr>
+        <w:ind w:left="3780" w:hanging="420"/>
+      </w:pPr>
+      <w:rPr>
+        <w:rFonts w:ascii="Wingdings" w:hAnsi="Wingdings" w:hint="default"/>
+      </w:rPr>
+    </w:lvl>
+  </w:abstractNum>
+  <w:abstractNum w:abstractNumId="36" w15:restartNumberingAfterBreak="0">
+    <w:nsid w:val="798C4CF0"/>
+    <w:multiLevelType w:val="hybridMultilevel"/>
+    <w:tmpl w:val="900ED530"/>
+    <w:lvl w:ilvl="0" w:tplc="DC9E2F78">
+      <w:start w:val="1"/>
+      <w:numFmt w:val="bullet"/>
+      <w:lvlText w:val="•"/>
+      <w:lvlJc w:val="left"/>
+      <w:pPr>
+        <w:ind w:left="420" w:hanging="420"/>
+      </w:pPr>
+      <w:rPr>
+        <w:rFonts w:ascii="Times New Roman" w:hAnsi="Times New Roman" w:cs="Times New Roman" w:hint="default"/>
       </w:rPr>
     </w:lvl>
     <w:lvl w:ilvl="1" w:tplc="04090003" w:tentative="1">
@@ -20826,6 +23873,9 @@
   </w:num>
   <w:num w:numId="36">
     <w:abstractNumId w:val="18"/>
+  </w:num>
+  <w:num w:numId="37">
+    <w:abstractNumId w:val="36"/>
   </w:num>
 </w:numbering>
 </file>
@@ -21227,7 +24277,7 @@
   <w:style w:type="paragraph" w:default="1" w:styleId="a">
     <w:name w:val="Normal"/>
     <w:qFormat/>
-    <w:rsid w:val="00725086"/>
+    <w:rsid w:val="0020078B"/>
   </w:style>
   <w:style w:type="paragraph" w:styleId="1">
     <w:name w:val="heading 1"/>
@@ -22181,6 +25231,36 @@
       <w:ind w:leftChars="400" w:left="840"/>
     </w:pPr>
   </w:style>
+  <w:style w:type="paragraph" w:customStyle="1" w:styleId="aff">
+    <w:name w:val="代码"/>
+    <w:basedOn w:val="a"/>
+    <w:next w:val="a"/>
+    <w:link w:val="aff0"/>
+    <w:qFormat/>
+    <w:rsid w:val="005A2E27"/>
+    <w:pPr>
+      <w:spacing w:beforeLines="50" w:before="50" w:afterLines="50" w:after="50" w:line="240" w:lineRule="exact"/>
+      <w:contextualSpacing/>
+    </w:pPr>
+    <w:rPr>
+      <w:rFonts w:ascii="Consolas" w:eastAsia="微软雅黑" w:hAnsi="Consolas" w:cs="Helvetica"/>
+      <w:color w:val="333333"/>
+      <w:sz w:val="20"/>
+      <w:szCs w:val="23"/>
+    </w:rPr>
+  </w:style>
+  <w:style w:type="character" w:customStyle="1" w:styleId="aff0">
+    <w:name w:val="代码 字符"/>
+    <w:basedOn w:val="a0"/>
+    <w:link w:val="aff"/>
+    <w:rsid w:val="005A2E27"/>
+    <w:rPr>
+      <w:rFonts w:ascii="Consolas" w:eastAsia="微软雅黑" w:hAnsi="Consolas" w:cs="Helvetica"/>
+      <w:color w:val="333333"/>
+      <w:sz w:val="20"/>
+      <w:szCs w:val="23"/>
+    </w:rPr>
+  </w:style>
 </w:styles>
 </file>
 
@@ -22474,7 +25554,7 @@
 </file>
 
 <file path=customXml/itemProps1.xml><?xml version="1.0" encoding="utf-8"?>
-<ds:datastoreItem xmlns:ds="http://schemas.openxmlformats.org/officeDocument/2006/customXml" ds:itemID="{6A41A71E-E801-4157-BCC8-81E1A915D35D}">
+<ds:datastoreItem xmlns:ds="http://schemas.openxmlformats.org/officeDocument/2006/customXml" ds:itemID="{24BE5905-37EE-4DE4-AD8C-EA35EFBF1D5E}">
   <ds:schemaRefs>
     <ds:schemaRef ds:uri="http://schemas.openxmlformats.org/officeDocument/2006/bibliography"/>
   </ds:schemaRefs>

--- a/OpenFlow1.3核心概念翻译与理解.docx
+++ b/OpenFlow1.3核心概念翻译与理解.docx
@@ -120,26 +120,22 @@
           <w:ilvl w:val="0"/>
           <w:numId w:val="0"/>
         </w:numPr>
-        <w:spacing w:before="0" w:line="12" w:lineRule="atLeast"/>
-        <w:rPr>
-          <w:rFonts w:ascii="微软雅黑" w:eastAsia="微软雅黑" w:hAnsi="微软雅黑"/>
-        </w:rPr>
-      </w:pPr>
-      <w:r>
-        <w:rPr>
-          <w:rFonts w:ascii="微软雅黑" w:eastAsia="微软雅黑" w:hAnsi="微软雅黑" w:hint="eastAsia"/>
+      </w:pPr>
+      <w:r>
+        <w:rPr>
+          <w:rFonts w:hint="eastAsia"/>
         </w:rPr>
         <w:t>0.</w:t>
       </w:r>
       <w:r>
         <w:rPr>
-          <w:rFonts w:ascii="微软雅黑" w:eastAsia="微软雅黑" w:hAnsi="微软雅黑" w:hint="eastAsia"/>
+          <w:rFonts w:hint="eastAsia"/>
         </w:rPr>
         <w:t>1</w:t>
       </w:r>
       <w:r>
         <w:rPr>
-          <w:rFonts w:ascii="微软雅黑" w:eastAsia="微软雅黑" w:hAnsi="微软雅黑" w:hint="eastAsia"/>
+          <w:rFonts w:hint="eastAsia"/>
         </w:rPr>
         <w:t>前因与心得</w:t>
       </w:r>
@@ -377,32 +373,28 @@
           <w:ilvl w:val="0"/>
           <w:numId w:val="0"/>
         </w:numPr>
-        <w:spacing w:before="0" w:line="12" w:lineRule="atLeast"/>
-        <w:rPr>
-          <w:rFonts w:ascii="微软雅黑" w:eastAsia="微软雅黑" w:hAnsi="微软雅黑"/>
-        </w:rPr>
-      </w:pPr>
-      <w:r>
-        <w:rPr>
-          <w:rFonts w:ascii="微软雅黑" w:eastAsia="微软雅黑" w:hAnsi="微软雅黑" w:hint="eastAsia"/>
+      </w:pPr>
+      <w:r>
+        <w:rPr>
+          <w:rFonts w:hint="eastAsia"/>
         </w:rPr>
         <w:t>0.</w:t>
       </w:r>
       <w:r>
         <w:rPr>
-          <w:rFonts w:ascii="微软雅黑" w:eastAsia="微软雅黑" w:hAnsi="微软雅黑" w:hint="eastAsia"/>
+          <w:rFonts w:hint="eastAsia"/>
         </w:rPr>
         <w:t>2</w:t>
       </w:r>
       <w:r>
         <w:rPr>
-          <w:rFonts w:ascii="微软雅黑" w:eastAsia="微软雅黑" w:hAnsi="微软雅黑" w:hint="eastAsia"/>
+          <w:rFonts w:hint="eastAsia"/>
         </w:rPr>
         <w:t>协议</w:t>
       </w:r>
       <w:r>
         <w:rPr>
-          <w:rFonts w:ascii="微软雅黑" w:eastAsia="微软雅黑" w:hAnsi="微软雅黑" w:hint="eastAsia"/>
+          <w:rFonts w:hint="eastAsia"/>
         </w:rPr>
         <w:t>的抽象</w:t>
       </w:r>
@@ -3428,40 +3420,36 @@
           <w:ilvl w:val="0"/>
           <w:numId w:val="0"/>
         </w:numPr>
-        <w:spacing w:before="0" w:line="12" w:lineRule="atLeast"/>
-        <w:rPr>
-          <w:rFonts w:ascii="微软雅黑" w:eastAsia="微软雅黑" w:hAnsi="微软雅黑"/>
-        </w:rPr>
       </w:pPr>
       <w:bookmarkStart w:id="3" w:name="_Toc358323957"/>
       <w:r>
         <w:rPr>
-          <w:rFonts w:ascii="微软雅黑" w:eastAsia="微软雅黑" w:hAnsi="微软雅黑" w:hint="eastAsia"/>
+          <w:rFonts w:hint="eastAsia"/>
         </w:rPr>
         <w:t>5</w:t>
       </w:r>
       <w:r>
         <w:rPr>
-          <w:rFonts w:ascii="微软雅黑" w:eastAsia="微软雅黑" w:hAnsi="微软雅黑" w:hint="eastAsia"/>
+          <w:rFonts w:hint="eastAsia"/>
         </w:rPr>
         <w:t xml:space="preserve">.1 </w:t>
       </w:r>
       <w:r>
         <w:rPr>
-          <w:rFonts w:ascii="微软雅黑" w:eastAsia="微软雅黑" w:hAnsi="微软雅黑" w:hint="eastAsia"/>
+          <w:rFonts w:hint="eastAsia"/>
         </w:rPr>
         <w:t>Pipeline</w:t>
       </w:r>
       <w:r>
         <w:rPr>
-          <w:rFonts w:ascii="微软雅黑" w:eastAsia="微软雅黑" w:hAnsi="微软雅黑" w:hint="eastAsia"/>
+          <w:rFonts w:hint="eastAsia"/>
         </w:rPr>
         <w:t xml:space="preserve"> Processing</w:t>
       </w:r>
       <w:bookmarkEnd w:id="3"/>
       <w:r>
         <w:rPr>
-          <w:rFonts w:ascii="微软雅黑" w:eastAsia="微软雅黑" w:hAnsi="微软雅黑" w:hint="eastAsia"/>
+          <w:rFonts w:hint="eastAsia"/>
         </w:rPr>
         <w:t>（流水线处理）</w:t>
       </w:r>
@@ -3626,34 +3614,27 @@
           <w:ilvl w:val="0"/>
           <w:numId w:val="0"/>
         </w:numPr>
-        <w:spacing w:before="0" w:line="12" w:lineRule="atLeast"/>
-        <w:rPr>
-          <w:rFonts w:ascii="微软雅黑" w:eastAsia="微软雅黑" w:hAnsi="微软雅黑"/>
-        </w:rPr>
       </w:pPr>
       <w:bookmarkStart w:id="4" w:name="_Toc358323958"/>
       <w:r>
         <w:rPr>
-          <w:rFonts w:ascii="微软雅黑" w:eastAsia="微软雅黑" w:hAnsi="微软雅黑" w:hint="eastAsia"/>
+          <w:rFonts w:hint="eastAsia"/>
         </w:rPr>
         <w:t>5</w:t>
       </w:r>
       <w:r>
         <w:rPr>
-          <w:rFonts w:ascii="微软雅黑" w:eastAsia="微软雅黑" w:hAnsi="微软雅黑" w:hint="eastAsia"/>
+          <w:rFonts w:hint="eastAsia"/>
         </w:rPr>
         <w:t xml:space="preserve">.2 </w:t>
       </w:r>
       <w:r>
-        <w:rPr>
-          <w:rFonts w:ascii="微软雅黑" w:eastAsia="微软雅黑" w:hAnsi="微软雅黑"/>
-        </w:rPr>
         <w:t>Flow Table</w:t>
       </w:r>
       <w:bookmarkEnd w:id="4"/>
       <w:r>
         <w:rPr>
-          <w:rFonts w:ascii="微软雅黑" w:eastAsia="微软雅黑" w:hAnsi="微软雅黑" w:hint="eastAsia"/>
+          <w:rFonts w:hint="eastAsia"/>
         </w:rPr>
         <w:t>（流表）</w:t>
       </w:r>
@@ -3808,35 +3789,28 @@
           <w:ilvl w:val="0"/>
           <w:numId w:val="0"/>
         </w:numPr>
-        <w:spacing w:before="0" w:line="12" w:lineRule="atLeast"/>
-        <w:rPr>
-          <w:rFonts w:ascii="微软雅黑" w:eastAsia="微软雅黑" w:hAnsi="微软雅黑"/>
-        </w:rPr>
       </w:pPr>
       <w:bookmarkStart w:id="5" w:name="_Toc358323959"/>
       <w:r>
         <w:rPr>
-          <w:rFonts w:ascii="微软雅黑" w:eastAsia="微软雅黑" w:hAnsi="微软雅黑" w:hint="eastAsia"/>
+          <w:rFonts w:hint="eastAsia"/>
         </w:rPr>
         <w:lastRenderedPageBreak/>
         <w:t>5</w:t>
       </w:r>
       <w:r>
         <w:rPr>
-          <w:rFonts w:ascii="微软雅黑" w:eastAsia="微软雅黑" w:hAnsi="微软雅黑" w:hint="eastAsia"/>
+          <w:rFonts w:hint="eastAsia"/>
         </w:rPr>
         <w:t xml:space="preserve">.3 </w:t>
       </w:r>
       <w:r>
-        <w:rPr>
-          <w:rFonts w:ascii="微软雅黑" w:eastAsia="微软雅黑" w:hAnsi="微软雅黑"/>
-        </w:rPr>
         <w:t>Matching</w:t>
       </w:r>
       <w:bookmarkEnd w:id="5"/>
       <w:r>
         <w:rPr>
-          <w:rFonts w:ascii="微软雅黑" w:eastAsia="微软雅黑" w:hAnsi="微软雅黑" w:hint="eastAsia"/>
+          <w:rFonts w:hint="eastAsia"/>
         </w:rPr>
         <w:t>（匹配）</w:t>
       </w:r>
@@ -4001,28 +3975,21 @@
           <w:ilvl w:val="0"/>
           <w:numId w:val="0"/>
         </w:numPr>
-        <w:spacing w:before="0" w:line="12" w:lineRule="atLeast"/>
-        <w:rPr>
-          <w:rFonts w:ascii="微软雅黑" w:eastAsia="微软雅黑" w:hAnsi="微软雅黑"/>
-        </w:rPr>
       </w:pPr>
       <w:bookmarkStart w:id="6" w:name="_Toc358323960"/>
       <w:r>
         <w:rPr>
-          <w:rFonts w:ascii="微软雅黑" w:eastAsia="微软雅黑" w:hAnsi="微软雅黑" w:hint="eastAsia"/>
+          <w:rFonts w:hint="eastAsia"/>
         </w:rPr>
         <w:t>5</w:t>
       </w:r>
       <w:r>
         <w:rPr>
-          <w:rFonts w:ascii="微软雅黑" w:eastAsia="微软雅黑" w:hAnsi="微软雅黑" w:hint="eastAsia"/>
+          <w:rFonts w:hint="eastAsia"/>
         </w:rPr>
         <w:t xml:space="preserve">.4 </w:t>
       </w:r>
       <w:r>
-        <w:rPr>
-          <w:rFonts w:ascii="微软雅黑" w:eastAsia="微软雅黑" w:hAnsi="微软雅黑"/>
-        </w:rPr>
         <w:t>Table-miss</w:t>
       </w:r>
       <w:bookmarkEnd w:id="6"/>
@@ -4169,34 +4136,27 @@
           <w:ilvl w:val="0"/>
           <w:numId w:val="0"/>
         </w:numPr>
-        <w:spacing w:before="0" w:line="12" w:lineRule="atLeast"/>
-        <w:rPr>
-          <w:rFonts w:ascii="微软雅黑" w:eastAsia="微软雅黑" w:hAnsi="微软雅黑"/>
-        </w:rPr>
       </w:pPr>
       <w:bookmarkStart w:id="7" w:name="_Toc358323961"/>
       <w:r>
         <w:rPr>
-          <w:rFonts w:ascii="微软雅黑" w:eastAsia="微软雅黑" w:hAnsi="微软雅黑" w:hint="eastAsia"/>
+          <w:rFonts w:hint="eastAsia"/>
         </w:rPr>
         <w:t>5</w:t>
       </w:r>
       <w:r>
         <w:rPr>
-          <w:rFonts w:ascii="微软雅黑" w:eastAsia="微软雅黑" w:hAnsi="微软雅黑" w:hint="eastAsia"/>
+          <w:rFonts w:hint="eastAsia"/>
         </w:rPr>
         <w:t xml:space="preserve">.5 </w:t>
       </w:r>
       <w:r>
-        <w:rPr>
-          <w:rFonts w:ascii="微软雅黑" w:eastAsia="微软雅黑" w:hAnsi="微软雅黑"/>
-        </w:rPr>
         <w:t>Flow Removal</w:t>
       </w:r>
       <w:bookmarkEnd w:id="7"/>
       <w:r>
         <w:rPr>
-          <w:rFonts w:ascii="微软雅黑" w:eastAsia="微软雅黑" w:hAnsi="微软雅黑" w:hint="eastAsia"/>
+          <w:rFonts w:hint="eastAsia"/>
         </w:rPr>
         <w:t>（流移除）</w:t>
       </w:r>
@@ -4228,34 +4188,27 @@
           <w:ilvl w:val="0"/>
           <w:numId w:val="0"/>
         </w:numPr>
-        <w:spacing w:before="0" w:line="12" w:lineRule="atLeast"/>
-        <w:rPr>
-          <w:rFonts w:ascii="微软雅黑" w:eastAsia="微软雅黑" w:hAnsi="微软雅黑"/>
-        </w:rPr>
       </w:pPr>
       <w:bookmarkStart w:id="8" w:name="_Toc358323962"/>
       <w:r>
         <w:rPr>
-          <w:rFonts w:ascii="微软雅黑" w:eastAsia="微软雅黑" w:hAnsi="微软雅黑" w:hint="eastAsia"/>
+          <w:rFonts w:hint="eastAsia"/>
         </w:rPr>
         <w:t>5</w:t>
       </w:r>
       <w:r>
         <w:rPr>
-          <w:rFonts w:ascii="微软雅黑" w:eastAsia="微软雅黑" w:hAnsi="微软雅黑" w:hint="eastAsia"/>
+          <w:rFonts w:hint="eastAsia"/>
         </w:rPr>
         <w:t xml:space="preserve">.6 </w:t>
       </w:r>
       <w:r>
-        <w:rPr>
-          <w:rFonts w:ascii="微软雅黑" w:eastAsia="微软雅黑" w:hAnsi="微软雅黑"/>
-        </w:rPr>
         <w:t>Group Table</w:t>
       </w:r>
       <w:bookmarkEnd w:id="8"/>
       <w:r>
         <w:rPr>
-          <w:rFonts w:ascii="微软雅黑" w:eastAsia="微软雅黑" w:hAnsi="微软雅黑" w:hint="eastAsia"/>
+          <w:rFonts w:hint="eastAsia"/>
         </w:rPr>
         <w:t>（组表）</w:t>
       </w:r>
@@ -5554,34 +5507,27 @@
           <w:ilvl w:val="0"/>
           <w:numId w:val="0"/>
         </w:numPr>
-        <w:spacing w:before="0" w:line="12" w:lineRule="atLeast"/>
-        <w:rPr>
-          <w:rFonts w:ascii="微软雅黑" w:eastAsia="微软雅黑" w:hAnsi="微软雅黑"/>
-        </w:rPr>
       </w:pPr>
       <w:bookmarkStart w:id="9" w:name="_Toc358323963"/>
       <w:r>
         <w:rPr>
-          <w:rFonts w:ascii="微软雅黑" w:eastAsia="微软雅黑" w:hAnsi="微软雅黑" w:hint="eastAsia"/>
+          <w:rFonts w:hint="eastAsia"/>
         </w:rPr>
         <w:t>5</w:t>
       </w:r>
       <w:r>
         <w:rPr>
-          <w:rFonts w:ascii="微软雅黑" w:eastAsia="微软雅黑" w:hAnsi="微软雅黑" w:hint="eastAsia"/>
+          <w:rFonts w:hint="eastAsia"/>
         </w:rPr>
         <w:t xml:space="preserve">.7 </w:t>
       </w:r>
       <w:r>
-        <w:rPr>
-          <w:rFonts w:ascii="微软雅黑" w:eastAsia="微软雅黑" w:hAnsi="微软雅黑"/>
-        </w:rPr>
         <w:t>Meter Table</w:t>
       </w:r>
       <w:bookmarkEnd w:id="9"/>
       <w:r>
         <w:rPr>
-          <w:rFonts w:ascii="微软雅黑" w:eastAsia="微软雅黑" w:hAnsi="微软雅黑" w:hint="eastAsia"/>
+          <w:rFonts w:hint="eastAsia"/>
         </w:rPr>
         <w:t>（米表）</w:t>
       </w:r>
@@ -6588,35 +6534,28 @@
           <w:ilvl w:val="0"/>
           <w:numId w:val="0"/>
         </w:numPr>
-        <w:spacing w:before="0" w:line="12" w:lineRule="atLeast"/>
-        <w:rPr>
-          <w:rFonts w:ascii="微软雅黑" w:eastAsia="微软雅黑" w:hAnsi="微软雅黑"/>
-        </w:rPr>
       </w:pPr>
       <w:bookmarkStart w:id="11" w:name="_Toc358323965"/>
       <w:r>
         <w:rPr>
-          <w:rFonts w:ascii="微软雅黑" w:eastAsia="微软雅黑" w:hAnsi="微软雅黑" w:hint="eastAsia"/>
+          <w:rFonts w:hint="eastAsia"/>
         </w:rPr>
         <w:lastRenderedPageBreak/>
         <w:t>5</w:t>
       </w:r>
       <w:r>
         <w:rPr>
-          <w:rFonts w:ascii="微软雅黑" w:eastAsia="微软雅黑" w:hAnsi="微软雅黑" w:hint="eastAsia"/>
+          <w:rFonts w:hint="eastAsia"/>
         </w:rPr>
         <w:t xml:space="preserve">.8 </w:t>
       </w:r>
       <w:r>
-        <w:rPr>
-          <w:rFonts w:ascii="微软雅黑" w:eastAsia="微软雅黑" w:hAnsi="微软雅黑"/>
-        </w:rPr>
         <w:t>Counters</w:t>
       </w:r>
       <w:bookmarkEnd w:id="11"/>
       <w:r>
         <w:rPr>
-          <w:rFonts w:ascii="微软雅黑" w:eastAsia="微软雅黑" w:hAnsi="微软雅黑" w:hint="eastAsia"/>
+          <w:rFonts w:hint="eastAsia"/>
         </w:rPr>
         <w:t>（计数器）</w:t>
       </w:r>
@@ -6675,34 +6614,27 @@
           <w:ilvl w:val="0"/>
           <w:numId w:val="0"/>
         </w:numPr>
-        <w:spacing w:before="0" w:line="12" w:lineRule="atLeast"/>
-        <w:rPr>
-          <w:rFonts w:ascii="微软雅黑" w:eastAsia="微软雅黑" w:hAnsi="微软雅黑"/>
-        </w:rPr>
       </w:pPr>
       <w:bookmarkStart w:id="12" w:name="_Toc358323966"/>
       <w:r>
         <w:rPr>
-          <w:rFonts w:ascii="微软雅黑" w:eastAsia="微软雅黑" w:hAnsi="微软雅黑" w:hint="eastAsia"/>
+          <w:rFonts w:hint="eastAsia"/>
         </w:rPr>
         <w:t>5</w:t>
       </w:r>
       <w:r>
         <w:rPr>
-          <w:rFonts w:ascii="微软雅黑" w:eastAsia="微软雅黑" w:hAnsi="微软雅黑" w:hint="eastAsia"/>
+          <w:rFonts w:hint="eastAsia"/>
         </w:rPr>
         <w:t xml:space="preserve">.9 </w:t>
       </w:r>
       <w:r>
-        <w:rPr>
-          <w:rFonts w:ascii="微软雅黑" w:eastAsia="微软雅黑" w:hAnsi="微软雅黑"/>
-        </w:rPr>
         <w:t>Instructions</w:t>
       </w:r>
       <w:bookmarkEnd w:id="12"/>
       <w:r>
         <w:rPr>
-          <w:rFonts w:ascii="微软雅黑" w:eastAsia="微软雅黑" w:hAnsi="微软雅黑" w:hint="eastAsia"/>
+          <w:rFonts w:hint="eastAsia"/>
         </w:rPr>
         <w:t>（指令）</w:t>
       </w:r>
@@ -7331,52 +7263,45 @@
           <w:ilvl w:val="0"/>
           <w:numId w:val="0"/>
         </w:numPr>
-        <w:spacing w:before="0" w:line="12" w:lineRule="atLeast"/>
-        <w:rPr>
-          <w:rFonts w:ascii="微软雅黑" w:eastAsia="微软雅黑" w:hAnsi="微软雅黑"/>
-        </w:rPr>
       </w:pPr>
       <w:bookmarkStart w:id="13" w:name="_Toc358323967"/>
       <w:r>
         <w:rPr>
-          <w:rFonts w:ascii="微软雅黑" w:eastAsia="微软雅黑" w:hAnsi="微软雅黑" w:hint="eastAsia"/>
+          <w:rFonts w:hint="eastAsia"/>
         </w:rPr>
         <w:t>5</w:t>
       </w:r>
       <w:r>
         <w:rPr>
-          <w:rFonts w:ascii="微软雅黑" w:eastAsia="微软雅黑" w:hAnsi="微软雅黑" w:hint="eastAsia"/>
+          <w:rFonts w:hint="eastAsia"/>
         </w:rPr>
         <w:t xml:space="preserve">.10 </w:t>
       </w:r>
       <w:r>
-        <w:rPr>
-          <w:rFonts w:ascii="微软雅黑" w:eastAsia="微软雅黑" w:hAnsi="微软雅黑"/>
-        </w:rPr>
         <w:t>A</w:t>
       </w:r>
       <w:r>
         <w:rPr>
-          <w:rFonts w:ascii="微软雅黑" w:eastAsia="微软雅黑" w:hAnsi="微软雅黑" w:hint="eastAsia"/>
+          <w:rFonts w:hint="eastAsia"/>
         </w:rPr>
         <w:t xml:space="preserve">ction </w:t>
       </w:r>
       <w:r>
         <w:rPr>
-          <w:rFonts w:ascii="微软雅黑" w:eastAsia="微软雅黑" w:hAnsi="微软雅黑" w:hint="eastAsia"/>
+          <w:rFonts w:hint="eastAsia"/>
         </w:rPr>
         <w:t>S</w:t>
       </w:r>
       <w:r>
         <w:rPr>
-          <w:rFonts w:ascii="微软雅黑" w:eastAsia="微软雅黑" w:hAnsi="微软雅黑" w:hint="eastAsia"/>
+          <w:rFonts w:hint="eastAsia"/>
         </w:rPr>
         <w:t>et</w:t>
       </w:r>
       <w:bookmarkEnd w:id="13"/>
       <w:r>
         <w:rPr>
-          <w:rFonts w:ascii="微软雅黑" w:eastAsia="微软雅黑" w:hAnsi="微软雅黑" w:hint="eastAsia"/>
+          <w:rFonts w:hint="eastAsia"/>
         </w:rPr>
         <w:t>（动作集）</w:t>
       </w:r>
@@ -7834,6 +7759,7 @@
                 <w:sz w:val="23"/>
                 <w:szCs w:val="23"/>
               </w:rPr>
+              <w:lastRenderedPageBreak/>
               <w:t xml:space="preserve">copy TTL inwards: </w:t>
             </w:r>
             <w:r>
@@ -7886,7 +7812,6 @@
                 <w:sz w:val="23"/>
                 <w:szCs w:val="23"/>
               </w:rPr>
-              <w:lastRenderedPageBreak/>
               <w:t>pop:</w:t>
             </w:r>
             <w:r>
@@ -8443,7 +8368,6 @@
           <w:sz w:val="23"/>
           <w:szCs w:val="23"/>
         </w:rPr>
-        <w:lastRenderedPageBreak/>
         <w:t>O</w:t>
       </w:r>
       <w:r>
@@ -8463,27 +8387,23 @@
           <w:ilvl w:val="0"/>
           <w:numId w:val="0"/>
         </w:numPr>
-        <w:spacing w:before="0" w:line="12" w:lineRule="atLeast"/>
-        <w:rPr>
-          <w:rFonts w:ascii="微软雅黑" w:eastAsia="微软雅黑" w:hAnsi="微软雅黑"/>
-        </w:rPr>
       </w:pPr>
       <w:bookmarkStart w:id="14" w:name="_Toc358323968"/>
       <w:r>
         <w:rPr>
-          <w:rFonts w:ascii="微软雅黑" w:eastAsia="微软雅黑" w:hAnsi="微软雅黑" w:hint="eastAsia"/>
+          <w:rFonts w:hint="eastAsia"/>
         </w:rPr>
         <w:t>5</w:t>
       </w:r>
       <w:r>
         <w:rPr>
-          <w:rFonts w:ascii="微软雅黑" w:eastAsia="微软雅黑" w:hAnsi="微软雅黑" w:hint="eastAsia"/>
+          <w:rFonts w:hint="eastAsia"/>
         </w:rPr>
         <w:t xml:space="preserve">.11 </w:t>
       </w:r>
       <w:r>
         <w:rPr>
-          <w:rFonts w:ascii="微软雅黑" w:eastAsia="微软雅黑" w:hAnsi="微软雅黑" w:hint="eastAsia"/>
+          <w:rFonts w:hint="eastAsia"/>
         </w:rPr>
         <w:t>Action List</w:t>
       </w:r>
@@ -8568,6 +8488,7 @@
           <w:sz w:val="23"/>
           <w:szCs w:val="23"/>
         </w:rPr>
+        <w:lastRenderedPageBreak/>
         <w:t>A</w:t>
       </w:r>
       <w:r>
@@ -8602,7 +8523,6 @@
           <w:sz w:val="23"/>
           <w:szCs w:val="23"/>
         </w:rPr>
-        <w:lastRenderedPageBreak/>
         <w:t>如果在Action list上有output动作，那么应该有一个报文拷贝通过对应的端口发送出去。</w:t>
       </w:r>
     </w:p>
@@ -8658,27 +8578,23 @@
           <w:ilvl w:val="0"/>
           <w:numId w:val="0"/>
         </w:numPr>
-        <w:spacing w:before="0" w:line="12" w:lineRule="atLeast"/>
-        <w:rPr>
-          <w:rFonts w:ascii="微软雅黑" w:eastAsia="微软雅黑" w:hAnsi="微软雅黑"/>
-        </w:rPr>
       </w:pPr>
       <w:bookmarkStart w:id="15" w:name="_Toc358323969"/>
       <w:r>
         <w:rPr>
-          <w:rFonts w:ascii="微软雅黑" w:eastAsia="微软雅黑" w:hAnsi="微软雅黑" w:hint="eastAsia"/>
+          <w:rFonts w:hint="eastAsia"/>
         </w:rPr>
         <w:t>5</w:t>
       </w:r>
       <w:r>
         <w:rPr>
-          <w:rFonts w:ascii="微软雅黑" w:eastAsia="微软雅黑" w:hAnsi="微软雅黑" w:hint="eastAsia"/>
+          <w:rFonts w:hint="eastAsia"/>
         </w:rPr>
         <w:t xml:space="preserve">.12 </w:t>
       </w:r>
       <w:r>
         <w:rPr>
-          <w:rFonts w:ascii="微软雅黑" w:eastAsia="微软雅黑" w:hAnsi="微软雅黑" w:hint="eastAsia"/>
+          <w:rFonts w:hint="eastAsia"/>
         </w:rPr>
         <w:t>Actions</w:t>
       </w:r>
@@ -9071,7 +8987,17 @@
                 <w:sz w:val="23"/>
                 <w:szCs w:val="23"/>
               </w:rPr>
-              <w:t>用指定的组来处理报文。具体的处理方法由group的类型决定。</w:t>
+              <w:t>用指定的组来处理报文。具体的处理方法由group的类型</w:t>
+            </w:r>
+            <w:r>
+              <w:rPr>
+                <w:rFonts w:ascii="微软雅黑" w:eastAsia="微软雅黑" w:hAnsi="微软雅黑" w:cs="Helvetica" w:hint="eastAsia"/>
+                <w:color w:val="333333"/>
+                <w:sz w:val="23"/>
+                <w:szCs w:val="23"/>
+              </w:rPr>
+              <w:lastRenderedPageBreak/>
+              <w:t>决定。</w:t>
             </w:r>
           </w:p>
           <w:p>
@@ -9159,7 +9085,6 @@
                 <w:sz w:val="23"/>
                 <w:szCs w:val="23"/>
               </w:rPr>
-              <w:lastRenderedPageBreak/>
               <w:t>所示</w:t>
             </w:r>
             <w:r>
@@ -9745,7 +9670,18 @@
                 <w:sz w:val="23"/>
                 <w:szCs w:val="23"/>
               </w:rPr>
-              <w:t>should always be applied to the outermost-possible header.</w:t>
+              <w:t xml:space="preserve">should always be applied to the </w:t>
+            </w:r>
+            <w:r>
+              <w:rPr>
+                <w:rFonts w:ascii="微软雅黑" w:eastAsia="微软雅黑" w:hAnsi="微软雅黑" w:cs="Helvetica"/>
+                <w:b w:val="0"/>
+                <w:color w:val="333333"/>
+                <w:sz w:val="23"/>
+                <w:szCs w:val="23"/>
+              </w:rPr>
+              <w:lastRenderedPageBreak/>
+              <w:t>outermost-possible header.</w:t>
             </w:r>
             <w:r>
               <w:rPr>
@@ -10514,29 +10450,31 @@
           <w:ilvl w:val="0"/>
           <w:numId w:val="0"/>
         </w:numPr>
-        <w:spacing w:before="0" w:line="12" w:lineRule="atLeast"/>
-        <w:rPr>
-          <w:rFonts w:ascii="微软雅黑" w:eastAsia="微软雅黑" w:hAnsi="微软雅黑"/>
-        </w:rPr>
       </w:pPr>
       <w:bookmarkStart w:id="18" w:name="_Toc358323972"/>
       <w:r>
         <w:rPr>
-          <w:rFonts w:ascii="微软雅黑" w:eastAsia="微软雅黑" w:hAnsi="微软雅黑" w:hint="eastAsia"/>
+          <w:rFonts w:hint="eastAsia"/>
         </w:rPr>
         <w:t>6</w:t>
       </w:r>
       <w:r>
         <w:rPr>
-          <w:rFonts w:ascii="微软雅黑" w:eastAsia="微软雅黑" w:hAnsi="微软雅黑" w:hint="eastAsia"/>
+          <w:rFonts w:hint="eastAsia"/>
         </w:rPr>
         <w:t xml:space="preserve">.1 </w:t>
       </w:r>
       <w:r>
         <w:rPr>
-          <w:rFonts w:ascii="微软雅黑" w:eastAsia="微软雅黑" w:hAnsi="微软雅黑" w:hint="eastAsia"/>
-        </w:rPr>
-        <w:t>OpenFlow协议概览</w:t>
+          <w:rFonts w:hint="eastAsia"/>
+        </w:rPr>
+        <w:t>OpenFlow</w:t>
+      </w:r>
+      <w:r>
+        <w:rPr>
+          <w:rFonts w:hint="eastAsia"/>
+        </w:rPr>
+        <w:t>协议概览</w:t>
       </w:r>
       <w:bookmarkEnd w:id="18"/>
     </w:p>
@@ -10709,6 +10647,7 @@
           <w:sz w:val="23"/>
           <w:szCs w:val="23"/>
         </w:rPr>
+        <w:lastRenderedPageBreak/>
         <w:t>每个消息都包含若干</w:t>
       </w:r>
       <w:proofErr w:type="gramStart"/>
@@ -10767,7 +10706,6 @@
         <w:rPr>
           <w:rFonts w:ascii="微软雅黑" w:eastAsia="微软雅黑" w:hAnsi="微软雅黑" w:hint="eastAsia"/>
         </w:rPr>
-        <w:lastRenderedPageBreak/>
         <w:t>6</w:t>
       </w:r>
       <w:r>
@@ -12697,28 +12635,21 @@
           <w:ilvl w:val="0"/>
           <w:numId w:val="0"/>
         </w:numPr>
-        <w:spacing w:before="0" w:line="12" w:lineRule="atLeast"/>
-        <w:rPr>
-          <w:rFonts w:ascii="微软雅黑" w:eastAsia="微软雅黑" w:hAnsi="微软雅黑"/>
-        </w:rPr>
       </w:pPr>
       <w:bookmarkStart w:id="22" w:name="_Toc358323976"/>
       <w:r>
         <w:rPr>
-          <w:rFonts w:ascii="微软雅黑" w:eastAsia="微软雅黑" w:hAnsi="微软雅黑" w:hint="eastAsia"/>
+          <w:rFonts w:hint="eastAsia"/>
         </w:rPr>
         <w:t>6</w:t>
       </w:r>
       <w:r>
         <w:rPr>
-          <w:rFonts w:ascii="微软雅黑" w:eastAsia="微软雅黑" w:hAnsi="微软雅黑" w:hint="eastAsia"/>
+          <w:rFonts w:hint="eastAsia"/>
         </w:rPr>
         <w:t xml:space="preserve">.2 </w:t>
       </w:r>
       <w:r>
-        <w:rPr>
-          <w:rFonts w:ascii="微软雅黑" w:eastAsia="微软雅黑" w:hAnsi="微软雅黑"/>
-        </w:rPr>
         <w:t>Message Handling</w:t>
       </w:r>
       <w:bookmarkEnd w:id="22"/>
@@ -13461,28 +13392,21 @@
           <w:ilvl w:val="0"/>
           <w:numId w:val="0"/>
         </w:numPr>
-        <w:spacing w:before="0" w:line="12" w:lineRule="atLeast"/>
-        <w:rPr>
-          <w:rFonts w:ascii="微软雅黑" w:eastAsia="微软雅黑" w:hAnsi="微软雅黑"/>
-        </w:rPr>
       </w:pPr>
       <w:bookmarkStart w:id="23" w:name="_Toc358323977"/>
       <w:r>
         <w:rPr>
-          <w:rFonts w:ascii="微软雅黑" w:eastAsia="微软雅黑" w:hAnsi="微软雅黑" w:hint="eastAsia"/>
+          <w:rFonts w:hint="eastAsia"/>
         </w:rPr>
         <w:t>6</w:t>
       </w:r>
       <w:r>
         <w:rPr>
-          <w:rFonts w:ascii="微软雅黑" w:eastAsia="微软雅黑" w:hAnsi="微软雅黑" w:hint="eastAsia"/>
+          <w:rFonts w:hint="eastAsia"/>
         </w:rPr>
         <w:t xml:space="preserve">.3 </w:t>
       </w:r>
       <w:r>
-        <w:rPr>
-          <w:rFonts w:ascii="微软雅黑" w:eastAsia="微软雅黑" w:hAnsi="微软雅黑"/>
-        </w:rPr>
         <w:t>OpenFlow Channel Connections</w:t>
       </w:r>
       <w:bookmarkEnd w:id="23"/>
@@ -13987,46 +13911,36 @@
           <w:ilvl w:val="0"/>
           <w:numId w:val="0"/>
         </w:numPr>
-        <w:spacing w:before="0" w:line="12" w:lineRule="atLeast"/>
-        <w:rPr>
-          <w:rFonts w:ascii="微软雅黑" w:eastAsia="微软雅黑" w:hAnsi="微软雅黑"/>
-        </w:rPr>
       </w:pPr>
       <w:bookmarkStart w:id="29" w:name="_Toc358323983"/>
       <w:r>
         <w:rPr>
-          <w:rFonts w:ascii="微软雅黑" w:eastAsia="微软雅黑" w:hAnsi="微软雅黑" w:hint="eastAsia"/>
+          <w:rFonts w:hint="eastAsia"/>
         </w:rPr>
         <w:t>6</w:t>
       </w:r>
       <w:r>
         <w:rPr>
-          <w:rFonts w:ascii="微软雅黑" w:eastAsia="微软雅黑" w:hAnsi="微软雅黑" w:hint="eastAsia"/>
+          <w:rFonts w:hint="eastAsia"/>
         </w:rPr>
         <w:t xml:space="preserve">.4 </w:t>
       </w:r>
       <w:r>
-        <w:rPr>
-          <w:rFonts w:ascii="微软雅黑" w:eastAsia="微软雅黑" w:hAnsi="微软雅黑"/>
-        </w:rPr>
         <w:t>Flow Table Modi</w:t>
       </w:r>
       <w:r>
         <w:rPr>
-          <w:rFonts w:ascii="微软雅黑" w:eastAsia="微软雅黑" w:hAnsi="微软雅黑" w:hint="eastAsia"/>
+          <w:rFonts w:hint="eastAsia"/>
         </w:rPr>
         <w:t>fi</w:t>
       </w:r>
       <w:r>
-        <w:rPr>
-          <w:rFonts w:ascii="微软雅黑" w:eastAsia="微软雅黑" w:hAnsi="微软雅黑"/>
-        </w:rPr>
         <w:t>cation Messages</w:t>
       </w:r>
       <w:bookmarkEnd w:id="29"/>
       <w:r>
         <w:rPr>
-          <w:rFonts w:ascii="微软雅黑" w:eastAsia="微软雅黑" w:hAnsi="微软雅黑" w:hint="eastAsia"/>
+          <w:rFonts w:hint="eastAsia"/>
         </w:rPr>
         <w:t>（更改流表信息）</w:t>
       </w:r>
@@ -17037,41 +16951,31 @@
           <w:ilvl w:val="0"/>
           <w:numId w:val="0"/>
         </w:numPr>
-        <w:spacing w:before="0" w:line="12" w:lineRule="atLeast"/>
-        <w:rPr>
-          <w:rFonts w:ascii="微软雅黑" w:eastAsia="微软雅黑" w:hAnsi="微软雅黑"/>
-        </w:rPr>
       </w:pPr>
       <w:bookmarkStart w:id="34" w:name="_Toc358323984"/>
       <w:r>
         <w:rPr>
-          <w:rFonts w:ascii="微软雅黑" w:eastAsia="微软雅黑" w:hAnsi="微软雅黑" w:hint="eastAsia"/>
+          <w:rFonts w:hint="eastAsia"/>
         </w:rPr>
         <w:lastRenderedPageBreak/>
         <w:t>6</w:t>
       </w:r>
       <w:r>
         <w:rPr>
-          <w:rFonts w:ascii="微软雅黑" w:eastAsia="微软雅黑" w:hAnsi="微软雅黑" w:hint="eastAsia"/>
+          <w:rFonts w:hint="eastAsia"/>
         </w:rPr>
         <w:t xml:space="preserve">.5 </w:t>
       </w:r>
       <w:r>
-        <w:rPr>
-          <w:rFonts w:ascii="微软雅黑" w:eastAsia="微软雅黑" w:hAnsi="微软雅黑"/>
-        </w:rPr>
         <w:t>Group Table Modi</w:t>
       </w:r>
       <w:r>
         <w:rPr>
-          <w:rFonts w:ascii="微软雅黑" w:eastAsia="微软雅黑" w:hAnsi="微软雅黑" w:hint="eastAsia"/>
+          <w:rFonts w:hint="eastAsia"/>
         </w:rPr>
         <w:t>fi</w:t>
       </w:r>
       <w:r>
-        <w:rPr>
-          <w:rFonts w:ascii="微软雅黑" w:eastAsia="微软雅黑" w:hAnsi="微软雅黑"/>
-        </w:rPr>
         <w:t>cation Messages</w:t>
       </w:r>
       <w:bookmarkEnd w:id="34"/>
@@ -17920,45 +17824,45 @@
         <w:rPr>
           <w:rFonts w:hint="eastAsia"/>
         </w:rPr>
+        <w:t>如果交换机因为不支持生存配置（</w:t>
+      </w:r>
+      <w:r>
+        <w:t>liveliness configuration</w:t>
+      </w:r>
+      <w:r>
+        <w:rPr>
+          <w:rFonts w:hint="eastAsia"/>
+        </w:rPr>
+        <w:t>）而无法</w:t>
+      </w:r>
+      <w:proofErr w:type="gramStart"/>
+      <w:r>
+        <w:rPr>
+          <w:rFonts w:hint="eastAsia"/>
+        </w:rPr>
+        <w:t>添加组表</w:t>
+      </w:r>
+      <w:proofErr w:type="gramEnd"/>
+      <w:r>
+        <w:rPr>
+          <w:rFonts w:hint="eastAsia"/>
+        </w:rPr>
+        <w:t>项时，那么交换机必须拒绝添加该组表项，并返回一个</w:t>
+      </w:r>
+      <w:r>
+        <w:rPr>
+          <w:rFonts w:hint="eastAsia"/>
+        </w:rPr>
+        <w:t>ofp_error_msg</w:t>
+      </w:r>
+      <w:r>
+        <w:rPr>
+          <w:rFonts w:hint="eastAsia"/>
+        </w:rPr>
+        <w:t>信息（类型：</w:t>
+      </w:r>
+      <w:r>
         <w:lastRenderedPageBreak/>
-        <w:t>如果交换机因为不支持生存配置（</w:t>
-      </w:r>
-      <w:r>
-        <w:t>liveliness configuration</w:t>
-      </w:r>
-      <w:r>
-        <w:rPr>
-          <w:rFonts w:hint="eastAsia"/>
-        </w:rPr>
-        <w:t>）而无法</w:t>
-      </w:r>
-      <w:proofErr w:type="gramStart"/>
-      <w:r>
-        <w:rPr>
-          <w:rFonts w:hint="eastAsia"/>
-        </w:rPr>
-        <w:t>添加组表</w:t>
-      </w:r>
-      <w:proofErr w:type="gramEnd"/>
-      <w:r>
-        <w:rPr>
-          <w:rFonts w:hint="eastAsia"/>
-        </w:rPr>
-        <w:t>项时，那么交换机必须拒绝添加该组表项，并返回一个</w:t>
-      </w:r>
-      <w:r>
-        <w:rPr>
-          <w:rFonts w:hint="eastAsia"/>
-        </w:rPr>
-        <w:t>ofp_error_msg</w:t>
-      </w:r>
-      <w:r>
-        <w:rPr>
-          <w:rFonts w:hint="eastAsia"/>
-        </w:rPr>
-        <w:t>信息（类型：</w:t>
-      </w:r>
-      <w:r>
         <w:t>OFPET_GROUP_MOD_FAILED</w:t>
       </w:r>
       <w:r>
@@ -18589,7 +18493,6 @@
         <w:rPr>
           <w:rFonts w:hint="eastAsia"/>
         </w:rPr>
-        <w:lastRenderedPageBreak/>
         <w:t>如果</w:t>
       </w:r>
       <w:r>
@@ -18673,6 +18576,7 @@
         <w:rPr>
           <w:rFonts w:hint="eastAsia"/>
         </w:rPr>
+        <w:lastRenderedPageBreak/>
         <w:t>如果某个组有至少一个桶是存活的，那么这个</w:t>
       </w:r>
       <w:proofErr w:type="gramStart"/>
@@ -18691,11 +18595,6 @@
       </w:r>
     </w:p>
     <w:p>
-      <w:pPr>
-        <w:rPr>
-          <w:rFonts w:hint="eastAsia"/>
-        </w:rPr>
-      </w:pPr>
       <w:r>
         <w:rPr>
           <w:rFonts w:hint="eastAsia"/>
@@ -18724,40 +18623,30 @@
           <w:ilvl w:val="0"/>
           <w:numId w:val="0"/>
         </w:numPr>
-        <w:spacing w:before="0" w:line="12" w:lineRule="atLeast"/>
-        <w:rPr>
-          <w:rFonts w:ascii="微软雅黑" w:eastAsia="微软雅黑" w:hAnsi="微软雅黑"/>
-        </w:rPr>
       </w:pPr>
       <w:bookmarkStart w:id="41" w:name="_Toc358323985"/>
       <w:r>
         <w:rPr>
-          <w:rFonts w:ascii="微软雅黑" w:eastAsia="微软雅黑" w:hAnsi="微软雅黑" w:hint="eastAsia"/>
+          <w:rFonts w:hint="eastAsia"/>
         </w:rPr>
         <w:t>6</w:t>
       </w:r>
       <w:r>
         <w:rPr>
-          <w:rFonts w:ascii="微软雅黑" w:eastAsia="微软雅黑" w:hAnsi="微软雅黑" w:hint="eastAsia"/>
+          <w:rFonts w:hint="eastAsia"/>
         </w:rPr>
         <w:t xml:space="preserve">.6 </w:t>
       </w:r>
       <w:r>
-        <w:rPr>
-          <w:rFonts w:ascii="微软雅黑" w:eastAsia="微软雅黑" w:hAnsi="微软雅黑"/>
-        </w:rPr>
         <w:t>Meter Modi</w:t>
       </w:r>
       <w:r>
         <w:rPr>
-          <w:rFonts w:ascii="微软雅黑" w:eastAsia="微软雅黑" w:hAnsi="微软雅黑" w:hint="eastAsia"/>
+          <w:rFonts w:hint="eastAsia"/>
         </w:rPr>
         <w:t>fi</w:t>
       </w:r>
       <w:r>
-        <w:rPr>
-          <w:rFonts w:ascii="微软雅黑" w:eastAsia="微软雅黑" w:hAnsi="微软雅黑"/>
-        </w:rPr>
         <w:t>cation Messages</w:t>
       </w:r>
       <w:bookmarkEnd w:id="41"/>
@@ -19534,11 +19423,6 @@
       </w:r>
     </w:p>
     <w:p>
-      <w:pPr>
-        <w:rPr>
-          <w:rFonts w:hint="eastAsia"/>
-        </w:rPr>
-      </w:pPr>
       <w:r>
         <w:rPr>
           <w:rFonts w:hint="eastAsia"/>
@@ -19622,92 +19506,339 @@
         </w:rPr>
       </w:pPr>
       <w:bookmarkStart w:id="42" w:name="_Toc358323986"/>
+      <w:r>
+        <w:rPr>
+          <w:rFonts w:ascii="微软雅黑" w:eastAsia="微软雅黑" w:hAnsi="微软雅黑" w:hint="eastAsia"/>
+        </w:rPr>
+        <w:t>7</w:t>
+      </w:r>
+      <w:r>
+        <w:rPr>
+          <w:rFonts w:ascii="微软雅黑" w:eastAsia="微软雅黑" w:hAnsi="微软雅黑" w:hint="eastAsia"/>
+        </w:rPr>
+        <w:t xml:space="preserve"> </w:t>
+      </w:r>
+      <w:r>
+        <w:rPr>
+          <w:rFonts w:ascii="微软雅黑" w:eastAsia="微软雅黑" w:hAnsi="微软雅黑" w:hint="eastAsia"/>
+        </w:rPr>
+        <w:t>OpenFlow</w:t>
+      </w:r>
+      <w:r>
+        <w:rPr>
+          <w:rFonts w:ascii="微软雅黑" w:eastAsia="微软雅黑" w:hAnsi="微软雅黑"/>
+        </w:rPr>
+        <w:t>协议</w:t>
+      </w:r>
+      <w:r>
+        <w:rPr>
+          <w:rFonts w:ascii="微软雅黑" w:eastAsia="微软雅黑" w:hAnsi="微软雅黑" w:hint="eastAsia"/>
+        </w:rPr>
+        <w:t>（</w:t>
+      </w:r>
+      <w:r>
+        <w:rPr>
+          <w:rFonts w:ascii="微软雅黑" w:eastAsia="微软雅黑" w:hAnsi="微软雅黑"/>
+        </w:rPr>
+        <w:t>Appendix</w:t>
+      </w:r>
+      <w:r>
+        <w:rPr>
+          <w:rFonts w:ascii="微软雅黑" w:eastAsia="微软雅黑" w:hAnsi="微软雅黑" w:hint="eastAsia"/>
+        </w:rPr>
+        <w:t>）</w:t>
+      </w:r>
+      <w:bookmarkEnd w:id="42"/>
+    </w:p>
+    <w:p>
+      <w:r>
+        <w:rPr>
+          <w:rFonts w:hint="eastAsia"/>
+        </w:rPr>
+        <w:t>本文的核心在于</w:t>
+      </w:r>
+      <w:r>
+        <w:rPr>
+          <w:rFonts w:hint="eastAsia"/>
+        </w:rPr>
+        <w:t>OpenFlow</w:t>
+      </w:r>
+      <w:r>
+        <w:rPr>
+          <w:rFonts w:hint="eastAsia"/>
+        </w:rPr>
+        <w:t>协议消息结构的设置。</w:t>
+      </w:r>
+    </w:p>
+    <w:p>
+      <w:pPr>
+        <w:rPr>
+          <w:rFonts w:hint="eastAsia"/>
+        </w:rPr>
+      </w:pPr>
+      <w:r>
+        <w:rPr>
+          <w:rFonts w:hint="eastAsia"/>
+        </w:rPr>
+        <w:lastRenderedPageBreak/>
+        <w:t>下文定义的结构源于文件</w:t>
+      </w:r>
+      <w:r>
+        <w:rPr>
+          <w:rFonts w:hint="eastAsia"/>
+        </w:rPr>
+        <w:t>in</w:t>
+      </w:r>
+      <w:r>
+        <w:t>clue/openflow/openflow.h</w:t>
+      </w:r>
+      <w:r>
+        <w:rPr>
+          <w:rFonts w:hint="eastAsia"/>
+        </w:rPr>
+        <w:t>，该文件是</w:t>
+      </w:r>
+      <w:r>
+        <w:rPr>
+          <w:rFonts w:hint="eastAsia"/>
+        </w:rPr>
+        <w:t>OpenFlow</w:t>
+      </w:r>
+      <w:r>
+        <w:t xml:space="preserve"> specification</w:t>
+      </w:r>
+      <w:r>
+        <w:rPr>
+          <w:rFonts w:hint="eastAsia"/>
+        </w:rPr>
+        <w:t>的一部分。所有的结构都是</w:t>
+      </w:r>
+      <w:r>
+        <w:rPr>
+          <w:rFonts w:hint="eastAsia"/>
+        </w:rPr>
+        <w:t>8</w:t>
+      </w:r>
+      <w:r>
+        <w:rPr>
+          <w:rFonts w:hint="eastAsia"/>
+        </w:rPr>
+        <w:t>字节对齐的（</w:t>
+      </w:r>
+      <w:r>
+        <w:rPr>
+          <w:rFonts w:hint="eastAsia"/>
+        </w:rPr>
+        <w:t>assertion statement</w:t>
+      </w:r>
+      <w:r>
+        <w:rPr>
+          <w:rFonts w:hint="eastAsia"/>
+        </w:rPr>
+        <w:t>检测对齐）。所有的</w:t>
+      </w:r>
+      <w:r>
+        <w:rPr>
+          <w:rFonts w:hint="eastAsia"/>
+        </w:rPr>
+        <w:t>OpenFlow</w:t>
+      </w:r>
+      <w:r>
+        <w:rPr>
+          <w:rFonts w:hint="eastAsia"/>
+        </w:rPr>
+        <w:t>消息都是以大端模式发送的。</w:t>
+      </w:r>
+    </w:p>
+    <w:p>
+      <w:pPr>
+        <w:pStyle w:val="2"/>
+        <w:numPr>
+          <w:ilvl w:val="0"/>
+          <w:numId w:val="0"/>
+        </w:numPr>
+        <w:ind w:left="576" w:hanging="576"/>
+        <w:rPr>
+          <w:rFonts w:hint="eastAsia"/>
+        </w:rPr>
+      </w:pPr>
+      <w:r>
+        <w:rPr>
+          <w:rFonts w:hint="eastAsia"/>
+        </w:rPr>
+        <w:t>7</w:t>
+      </w:r>
+      <w:r>
+        <w:t>.1 OpenFlow</w:t>
+      </w:r>
+      <w:r>
+        <w:rPr>
+          <w:rFonts w:hint="eastAsia"/>
+        </w:rPr>
+        <w:t>包头（</w:t>
+      </w:r>
+      <w:r>
+        <w:rPr>
+          <w:rFonts w:hint="eastAsia"/>
+        </w:rPr>
+        <w:t>Op</w:t>
+      </w:r>
+      <w:r>
+        <w:t>enFlow Header</w:t>
+      </w:r>
+      <w:r>
+        <w:rPr>
+          <w:rFonts w:hint="eastAsia"/>
+        </w:rPr>
+        <w:t>）</w:t>
+      </w:r>
+    </w:p>
+    <w:p>
+      <w:pPr>
+        <w:pStyle w:val="2"/>
+        <w:numPr>
+          <w:ilvl w:val="0"/>
+          <w:numId w:val="0"/>
+        </w:numPr>
+        <w:ind w:left="576" w:hanging="576"/>
+        <w:rPr>
+          <w:rFonts w:hint="eastAsia"/>
+        </w:rPr>
+      </w:pPr>
+      <w:r>
+        <w:rPr>
+          <w:rFonts w:hint="eastAsia"/>
+        </w:rPr>
+        <w:t>7</w:t>
+      </w:r>
+      <w:r>
+        <w:t>.</w:t>
+      </w:r>
+      <w:r>
+        <w:t>2</w:t>
+      </w:r>
+      <w:r>
+        <w:t xml:space="preserve"> </w:t>
+      </w:r>
+      <w:r>
+        <w:rPr>
+          <w:rFonts w:hint="eastAsia"/>
+        </w:rPr>
+        <w:t>一般结构</w:t>
+      </w:r>
+    </w:p>
+    <w:p>
+      <w:pPr>
+        <w:pStyle w:val="2"/>
+        <w:numPr>
+          <w:ilvl w:val="0"/>
+          <w:numId w:val="0"/>
+        </w:numPr>
+        <w:ind w:left="576" w:hanging="576"/>
+        <w:rPr>
+          <w:rFonts w:hint="eastAsia"/>
+        </w:rPr>
+      </w:pPr>
+      <w:r>
+        <w:rPr>
+          <w:rFonts w:hint="eastAsia"/>
+        </w:rPr>
+        <w:t>7</w:t>
+      </w:r>
+      <w:r>
+        <w:t>.</w:t>
+      </w:r>
+      <w:r>
+        <w:t>3</w:t>
+      </w:r>
+      <w:r>
+        <w:t xml:space="preserve"> </w:t>
+      </w:r>
+      <w:r>
+        <w:t>Controller-to-Switch</w:t>
+      </w:r>
+      <w:r>
+        <w:rPr>
+          <w:rFonts w:hint="eastAsia"/>
+        </w:rPr>
+        <w:t>消息</w:t>
+      </w:r>
+    </w:p>
+    <w:p>
+      <w:pPr>
+        <w:pStyle w:val="2"/>
+        <w:numPr>
+          <w:ilvl w:val="0"/>
+          <w:numId w:val="0"/>
+        </w:numPr>
+        <w:ind w:left="576" w:hanging="576"/>
+        <w:rPr>
+          <w:rFonts w:hint="eastAsia"/>
+        </w:rPr>
+      </w:pPr>
+      <w:r>
+        <w:rPr>
+          <w:rFonts w:hint="eastAsia"/>
+        </w:rPr>
+        <w:t>7</w:t>
+      </w:r>
+      <w:r>
+        <w:t xml:space="preserve">.4 </w:t>
+      </w:r>
+      <w:r>
+        <w:rPr>
+          <w:rFonts w:hint="eastAsia"/>
+        </w:rPr>
+        <w:t>A</w:t>
+      </w:r>
+      <w:r>
+        <w:t>synchronous</w:t>
+      </w:r>
+      <w:r>
+        <w:rPr>
+          <w:rFonts w:hint="eastAsia"/>
+        </w:rPr>
+        <w:t>消息</w:t>
+      </w:r>
+    </w:p>
+    <w:p>
+      <w:pPr>
+        <w:pStyle w:val="2"/>
+        <w:numPr>
+          <w:ilvl w:val="0"/>
+          <w:numId w:val="0"/>
+        </w:numPr>
+        <w:ind w:left="576" w:hanging="576"/>
+        <w:rPr>
+          <w:rFonts w:hint="eastAsia"/>
+        </w:rPr>
+      </w:pPr>
+      <w:r>
+        <w:rPr>
+          <w:rFonts w:hint="eastAsia"/>
+        </w:rPr>
+        <w:t>7</w:t>
+      </w:r>
+      <w:r>
+        <w:t>.</w:t>
+      </w:r>
+      <w:r>
+        <w:t xml:space="preserve">5 </w:t>
+      </w:r>
+      <w:r>
+        <w:rPr>
+          <w:rFonts w:hint="eastAsia"/>
+        </w:rPr>
+        <w:t>Symmetric</w:t>
+      </w:r>
+      <w:r>
+        <w:rPr>
+          <w:rFonts w:hint="eastAsia"/>
+        </w:rPr>
+        <w:t>消息</w:t>
+      </w:r>
       <w:bookmarkStart w:id="43" w:name="_GoBack"/>
       <w:bookmarkEnd w:id="43"/>
-      <w:r>
-        <w:rPr>
-          <w:rFonts w:ascii="微软雅黑" w:eastAsia="微软雅黑" w:hAnsi="微软雅黑" w:hint="eastAsia"/>
-        </w:rPr>
-        <w:lastRenderedPageBreak/>
-        <w:t>7</w:t>
-      </w:r>
-      <w:r>
-        <w:rPr>
-          <w:rFonts w:ascii="微软雅黑" w:eastAsia="微软雅黑" w:hAnsi="微软雅黑" w:hint="eastAsia"/>
-        </w:rPr>
-        <w:t xml:space="preserve"> </w:t>
-      </w:r>
-      <w:r>
-        <w:rPr>
-          <w:rFonts w:ascii="微软雅黑" w:eastAsia="微软雅黑" w:hAnsi="微软雅黑" w:hint="eastAsia"/>
-        </w:rPr>
-        <w:t>OpenFlow</w:t>
-      </w:r>
-      <w:r>
-        <w:rPr>
-          <w:rFonts w:ascii="微软雅黑" w:eastAsia="微软雅黑" w:hAnsi="微软雅黑"/>
-        </w:rPr>
-        <w:t>协议</w:t>
-      </w:r>
-      <w:r>
-        <w:rPr>
-          <w:rFonts w:ascii="微软雅黑" w:eastAsia="微软雅黑" w:hAnsi="微软雅黑" w:hint="eastAsia"/>
-        </w:rPr>
-        <w:t>（</w:t>
-      </w:r>
-      <w:r>
-        <w:rPr>
-          <w:rFonts w:ascii="微软雅黑" w:eastAsia="微软雅黑" w:hAnsi="微软雅黑"/>
-        </w:rPr>
-        <w:t>Appendix</w:t>
-      </w:r>
-      <w:r>
-        <w:rPr>
-          <w:rFonts w:ascii="微软雅黑" w:eastAsia="微软雅黑" w:hAnsi="微软雅黑" w:hint="eastAsia"/>
-        </w:rPr>
-        <w:t>）</w:t>
-      </w:r>
-      <w:bookmarkEnd w:id="42"/>
-    </w:p>
-    <w:p>
-      <w:pPr>
-        <w:spacing w:after="0" w:line="12" w:lineRule="atLeast"/>
-        <w:rPr>
-          <w:rFonts w:ascii="微软雅黑" w:eastAsia="微软雅黑" w:hAnsi="微软雅黑" w:cs="Helvetica"/>
-          <w:color w:val="333333"/>
-          <w:sz w:val="23"/>
-          <w:szCs w:val="23"/>
-        </w:rPr>
-      </w:pPr>
-      <w:r>
-        <w:rPr>
-          <w:rFonts w:ascii="微软雅黑" w:eastAsia="微软雅黑" w:hAnsi="微软雅黑" w:cs="Helvetica"/>
-          <w:color w:val="333333"/>
-          <w:sz w:val="23"/>
-          <w:szCs w:val="23"/>
-        </w:rPr>
-        <w:t> </w:t>
-      </w:r>
-    </w:p>
-    <w:p>
-      <w:pPr>
-        <w:spacing w:after="0" w:line="12" w:lineRule="atLeast"/>
-        <w:rPr>
-          <w:rFonts w:ascii="微软雅黑" w:eastAsia="微软雅黑" w:hAnsi="微软雅黑" w:cs="Helvetica"/>
-          <w:color w:val="333333"/>
-          <w:sz w:val="23"/>
-          <w:szCs w:val="23"/>
-        </w:rPr>
-      </w:pPr>
-      <w:r>
-        <w:rPr>
-          <w:rFonts w:ascii="微软雅黑" w:eastAsia="微软雅黑" w:hAnsi="微软雅黑" w:cs="Helvetica"/>
-          <w:color w:val="333333"/>
-          <w:sz w:val="23"/>
-          <w:szCs w:val="23"/>
-        </w:rPr>
-        <w:t> </w:t>
-      </w:r>
     </w:p>
     <w:p>
       <w:pPr>
@@ -20210,7 +20341,7 @@
   <w:abstractNum w:abstractNumId="4" w15:restartNumberingAfterBreak="0">
     <w:nsid w:val="0B03168A"/>
     <w:multiLevelType w:val="multilevel"/>
-    <w:tmpl w:val="04090025"/>
+    <w:tmpl w:val="7102D72C"/>
     <w:lvl w:ilvl="0">
       <w:start w:val="1"/>
       <w:numFmt w:val="decimal"/>
@@ -24277,7 +24408,7 @@
   <w:style w:type="paragraph" w:default="1" w:styleId="a">
     <w:name w:val="Normal"/>
     <w:qFormat/>
-    <w:rsid w:val="0020078B"/>
+    <w:rsid w:val="00747095"/>
   </w:style>
   <w:style w:type="paragraph" w:styleId="1">
     <w:name w:val="heading 1"/>
@@ -24313,7 +24444,7 @@
     <w:uiPriority w:val="9"/>
     <w:unhideWhenUsed/>
     <w:qFormat/>
-    <w:rsid w:val="0021293B"/>
+    <w:rsid w:val="00747095"/>
     <w:pPr>
       <w:keepNext/>
       <w:keepLines/>
@@ -24570,7 +24701,7 @@
     <w:basedOn w:val="a0"/>
     <w:link w:val="2"/>
     <w:uiPriority w:val="9"/>
-    <w:rsid w:val="0021293B"/>
+    <w:rsid w:val="00747095"/>
     <w:rPr>
       <w:rFonts w:asciiTheme="majorHAnsi" w:eastAsiaTheme="majorEastAsia" w:hAnsiTheme="majorHAnsi" w:cstheme="majorBidi"/>
       <w:b/>
@@ -25554,7 +25685,7 @@
 </file>
 
 <file path=customXml/itemProps1.xml><?xml version="1.0" encoding="utf-8"?>
-<ds:datastoreItem xmlns:ds="http://schemas.openxmlformats.org/officeDocument/2006/customXml" ds:itemID="{24BE5905-37EE-4DE4-AD8C-EA35EFBF1D5E}">
+<ds:datastoreItem xmlns:ds="http://schemas.openxmlformats.org/officeDocument/2006/customXml" ds:itemID="{FC82FA0A-B6E3-4966-8919-B6B1A7CC6E4B}">
   <ds:schemaRefs>
     <ds:schemaRef ds:uri="http://schemas.openxmlformats.org/officeDocument/2006/bibliography"/>
   </ds:schemaRefs>

--- a/OpenFlow1.3核心概念翻译与理解.docx
+++ b/OpenFlow1.3核心概念翻译与理解.docx
@@ -78,37 +78,29 @@
     <w:p>
       <w:pPr>
         <w:pStyle w:val="1"/>
-        <w:numPr>
-          <w:ilvl w:val="0"/>
-          <w:numId w:val="0"/>
-        </w:numPr>
-        <w:spacing w:before="0" w:line="12" w:lineRule="atLeast"/>
-        <w:rPr>
-          <w:rFonts w:ascii="微软雅黑" w:eastAsia="微软雅黑" w:hAnsi="微软雅黑"/>
-        </w:rPr>
       </w:pPr>
       <w:bookmarkStart w:id="0" w:name="_Toc358323954"/>
       <w:r>
         <w:rPr>
-          <w:rFonts w:ascii="微软雅黑" w:eastAsia="微软雅黑" w:hAnsi="微软雅黑" w:hint="eastAsia"/>
+          <w:rFonts w:hint="eastAsia"/>
         </w:rPr>
         <w:t xml:space="preserve">0 </w:t>
       </w:r>
       <w:r>
         <w:rPr>
-          <w:rFonts w:ascii="微软雅黑" w:eastAsia="微软雅黑" w:hAnsi="微软雅黑" w:hint="eastAsia"/>
+          <w:rFonts w:hint="eastAsia"/>
         </w:rPr>
         <w:t>译者</w:t>
       </w:r>
       <w:r>
         <w:rPr>
-          <w:rFonts w:ascii="微软雅黑" w:eastAsia="微软雅黑" w:hAnsi="微软雅黑" w:hint="eastAsia"/>
+          <w:rFonts w:hint="eastAsia"/>
         </w:rPr>
         <w:t>言</w:t>
       </w:r>
       <w:r>
         <w:rPr>
-          <w:rFonts w:ascii="微软雅黑" w:eastAsia="微软雅黑" w:hAnsi="微软雅黑" w:hint="eastAsia"/>
+          <w:rFonts w:hint="eastAsia"/>
         </w:rPr>
         <w:t xml:space="preserve"> - OpenFlow</w:t>
       </w:r>
@@ -116,10 +108,6 @@
     <w:p>
       <w:pPr>
         <w:pStyle w:val="2"/>
-        <w:numPr>
-          <w:ilvl w:val="0"/>
-          <w:numId w:val="0"/>
-        </w:numPr>
       </w:pPr>
       <w:r>
         <w:rPr>
@@ -369,10 +357,6 @@
     <w:p>
       <w:pPr>
         <w:pStyle w:val="2"/>
-        <w:numPr>
-          <w:ilvl w:val="0"/>
-          <w:numId w:val="0"/>
-        </w:numPr>
       </w:pPr>
       <w:r>
         <w:rPr>
@@ -884,18 +868,10 @@
     <w:p>
       <w:pPr>
         <w:pStyle w:val="1"/>
-        <w:numPr>
-          <w:ilvl w:val="0"/>
-          <w:numId w:val="0"/>
-        </w:numPr>
-        <w:spacing w:before="0" w:line="12" w:lineRule="atLeast"/>
-        <w:rPr>
-          <w:rFonts w:ascii="微软雅黑" w:eastAsia="微软雅黑" w:hAnsi="微软雅黑"/>
-        </w:rPr>
-      </w:pPr>
-      <w:r>
-        <w:rPr>
-          <w:rFonts w:ascii="微软雅黑" w:eastAsia="微软雅黑" w:hAnsi="微软雅黑" w:hint="eastAsia"/>
+      </w:pPr>
+      <w:r>
+        <w:rPr>
+          <w:rFonts w:hint="eastAsia"/>
         </w:rPr>
         <w:lastRenderedPageBreak/>
         <w:t>1 简介</w:t>
@@ -1019,18 +995,10 @@
     <w:p>
       <w:pPr>
         <w:pStyle w:val="1"/>
-        <w:numPr>
-          <w:ilvl w:val="0"/>
-          <w:numId w:val="0"/>
-        </w:numPr>
-        <w:spacing w:before="0" w:line="12" w:lineRule="atLeast"/>
-        <w:rPr>
-          <w:rFonts w:ascii="微软雅黑" w:eastAsia="微软雅黑" w:hAnsi="微软雅黑"/>
-        </w:rPr>
-      </w:pPr>
-      <w:r>
-        <w:rPr>
-          <w:rFonts w:ascii="微软雅黑" w:eastAsia="微软雅黑" w:hAnsi="微软雅黑" w:hint="eastAsia"/>
+      </w:pPr>
+      <w:r>
+        <w:rPr>
+          <w:rFonts w:hint="eastAsia"/>
         </w:rPr>
         <w:t>2 交换机对象</w:t>
       </w:r>
@@ -1502,24 +1470,16 @@
     <w:p>
       <w:pPr>
         <w:pStyle w:val="1"/>
-        <w:numPr>
-          <w:ilvl w:val="0"/>
-          <w:numId w:val="0"/>
-        </w:numPr>
-        <w:spacing w:before="0" w:line="12" w:lineRule="atLeast"/>
-        <w:rPr>
-          <w:rFonts w:ascii="微软雅黑" w:eastAsia="微软雅黑" w:hAnsi="微软雅黑"/>
-        </w:rPr>
-      </w:pPr>
-      <w:r>
-        <w:rPr>
-          <w:rFonts w:ascii="微软雅黑" w:eastAsia="微软雅黑" w:hAnsi="微软雅黑" w:hint="eastAsia"/>
+      </w:pPr>
+      <w:r>
+        <w:rPr>
+          <w:rFonts w:hint="eastAsia"/>
         </w:rPr>
         <w:t xml:space="preserve">3 </w:t>
       </w:r>
       <w:r>
         <w:rPr>
-          <w:rFonts w:ascii="微软雅黑" w:eastAsia="微软雅黑" w:hAnsi="微软雅黑" w:hint="eastAsia"/>
+          <w:rFonts w:hint="eastAsia"/>
         </w:rPr>
         <w:t>常用术语</w:t>
       </w:r>
@@ -2872,33 +2832,22 @@
     <w:p>
       <w:pPr>
         <w:pStyle w:val="1"/>
-        <w:numPr>
-          <w:ilvl w:val="0"/>
-          <w:numId w:val="0"/>
-        </w:numPr>
-        <w:spacing w:before="0" w:line="12" w:lineRule="atLeast"/>
-        <w:rPr>
-          <w:rFonts w:ascii="微软雅黑" w:eastAsia="微软雅黑" w:hAnsi="微软雅黑"/>
-        </w:rPr>
       </w:pPr>
       <w:bookmarkStart w:id="1" w:name="_Toc358323955"/>
       <w:r>
         <w:rPr>
-          <w:rFonts w:ascii="微软雅黑" w:eastAsia="微软雅黑" w:hAnsi="微软雅黑" w:hint="eastAsia"/>
+          <w:rFonts w:hint="eastAsia"/>
         </w:rPr>
         <w:lastRenderedPageBreak/>
         <w:t>4</w:t>
       </w:r>
       <w:r>
         <w:rPr>
-          <w:rFonts w:ascii="微软雅黑" w:eastAsia="微软雅黑" w:hAnsi="微软雅黑" w:hint="eastAsia"/>
+          <w:rFonts w:hint="eastAsia"/>
         </w:rPr>
         <w:t xml:space="preserve"> </w:t>
       </w:r>
       <w:r>
-        <w:rPr>
-          <w:rFonts w:ascii="微软雅黑" w:eastAsia="微软雅黑" w:hAnsi="微软雅黑"/>
-        </w:rPr>
         <w:t>端口</w:t>
       </w:r>
       <w:bookmarkEnd w:id="1"/>
@@ -3382,33 +3331,22 @@
     <w:p>
       <w:pPr>
         <w:pStyle w:val="1"/>
-        <w:numPr>
-          <w:ilvl w:val="0"/>
-          <w:numId w:val="0"/>
-        </w:numPr>
-        <w:spacing w:before="0" w:line="12" w:lineRule="atLeast"/>
-        <w:rPr>
-          <w:rFonts w:ascii="微软雅黑" w:eastAsia="微软雅黑" w:hAnsi="微软雅黑"/>
-        </w:rPr>
       </w:pPr>
       <w:bookmarkStart w:id="2" w:name="_Toc358323956"/>
       <w:r>
         <w:rPr>
-          <w:rFonts w:ascii="微软雅黑" w:eastAsia="微软雅黑" w:hAnsi="微软雅黑" w:hint="eastAsia"/>
+          <w:rFonts w:hint="eastAsia"/>
         </w:rPr>
         <w:lastRenderedPageBreak/>
         <w:t>5</w:t>
       </w:r>
       <w:r>
         <w:rPr>
-          <w:rFonts w:ascii="微软雅黑" w:eastAsia="微软雅黑" w:hAnsi="微软雅黑" w:hint="eastAsia"/>
+          <w:rFonts w:hint="eastAsia"/>
         </w:rPr>
         <w:t xml:space="preserve"> </w:t>
       </w:r>
       <w:r>
-        <w:rPr>
-          <w:rFonts w:ascii="微软雅黑" w:eastAsia="微软雅黑" w:hAnsi="微软雅黑"/>
-        </w:rPr>
         <w:t>表</w:t>
       </w:r>
       <w:bookmarkEnd w:id="2"/>
@@ -3416,10 +3354,6 @@
     <w:p>
       <w:pPr>
         <w:pStyle w:val="2"/>
-        <w:numPr>
-          <w:ilvl w:val="0"/>
-          <w:numId w:val="0"/>
-        </w:numPr>
       </w:pPr>
       <w:bookmarkStart w:id="3" w:name="_Toc358323957"/>
       <w:r>
@@ -3610,10 +3544,6 @@
     <w:p>
       <w:pPr>
         <w:pStyle w:val="2"/>
-        <w:numPr>
-          <w:ilvl w:val="0"/>
-          <w:numId w:val="0"/>
-        </w:numPr>
       </w:pPr>
       <w:bookmarkStart w:id="4" w:name="_Toc358323958"/>
       <w:r>
@@ -3785,10 +3715,6 @@
     <w:p>
       <w:pPr>
         <w:pStyle w:val="2"/>
-        <w:numPr>
-          <w:ilvl w:val="0"/>
-          <w:numId w:val="0"/>
-        </w:numPr>
       </w:pPr>
       <w:bookmarkStart w:id="5" w:name="_Toc358323959"/>
       <w:r>
@@ -3971,10 +3897,6 @@
     <w:p>
       <w:pPr>
         <w:pStyle w:val="2"/>
-        <w:numPr>
-          <w:ilvl w:val="0"/>
-          <w:numId w:val="0"/>
-        </w:numPr>
       </w:pPr>
       <w:bookmarkStart w:id="6" w:name="_Toc358323960"/>
       <w:r>
@@ -4132,10 +4054,6 @@
     <w:p>
       <w:pPr>
         <w:pStyle w:val="2"/>
-        <w:numPr>
-          <w:ilvl w:val="0"/>
-          <w:numId w:val="0"/>
-        </w:numPr>
       </w:pPr>
       <w:bookmarkStart w:id="7" w:name="_Toc358323961"/>
       <w:r>
@@ -4184,10 +4102,6 @@
     <w:p>
       <w:pPr>
         <w:pStyle w:val="2"/>
-        <w:numPr>
-          <w:ilvl w:val="0"/>
-          <w:numId w:val="0"/>
-        </w:numPr>
       </w:pPr>
       <w:bookmarkStart w:id="8" w:name="_Toc358323962"/>
       <w:r>
@@ -5503,10 +5417,6 @@
     <w:p>
       <w:pPr>
         <w:pStyle w:val="2"/>
-        <w:numPr>
-          <w:ilvl w:val="0"/>
-          <w:numId w:val="0"/>
-        </w:numPr>
       </w:pPr>
       <w:bookmarkStart w:id="9" w:name="_Toc358323963"/>
       <w:r>
@@ -6530,10 +6440,6 @@
     <w:p>
       <w:pPr>
         <w:pStyle w:val="2"/>
-        <w:numPr>
-          <w:ilvl w:val="0"/>
-          <w:numId w:val="0"/>
-        </w:numPr>
       </w:pPr>
       <w:bookmarkStart w:id="11" w:name="_Toc358323965"/>
       <w:r>
@@ -6610,10 +6516,6 @@
     <w:p>
       <w:pPr>
         <w:pStyle w:val="2"/>
-        <w:numPr>
-          <w:ilvl w:val="0"/>
-          <w:numId w:val="0"/>
-        </w:numPr>
       </w:pPr>
       <w:bookmarkStart w:id="12" w:name="_Toc358323966"/>
       <w:r>
@@ -7259,10 +7161,6 @@
     <w:p>
       <w:pPr>
         <w:pStyle w:val="2"/>
-        <w:numPr>
-          <w:ilvl w:val="0"/>
-          <w:numId w:val="0"/>
-        </w:numPr>
       </w:pPr>
       <w:bookmarkStart w:id="13" w:name="_Toc358323967"/>
       <w:r>
@@ -8383,10 +8281,6 @@
     <w:p>
       <w:pPr>
         <w:pStyle w:val="2"/>
-        <w:numPr>
-          <w:ilvl w:val="0"/>
-          <w:numId w:val="0"/>
-        </w:numPr>
       </w:pPr>
       <w:bookmarkStart w:id="14" w:name="_Toc358323968"/>
       <w:r>
@@ -8574,10 +8468,6 @@
     <w:p>
       <w:pPr>
         <w:pStyle w:val="2"/>
-        <w:numPr>
-          <w:ilvl w:val="0"/>
-          <w:numId w:val="0"/>
-        </w:numPr>
       </w:pPr>
       <w:bookmarkStart w:id="15" w:name="_Toc358323969"/>
       <w:r>
@@ -10299,32 +10189,21 @@
     <w:p>
       <w:pPr>
         <w:pStyle w:val="1"/>
-        <w:numPr>
-          <w:ilvl w:val="0"/>
-          <w:numId w:val="0"/>
-        </w:numPr>
-        <w:spacing w:before="0" w:line="12" w:lineRule="atLeast"/>
-        <w:rPr>
-          <w:rFonts w:ascii="微软雅黑" w:eastAsia="微软雅黑" w:hAnsi="微软雅黑"/>
-        </w:rPr>
       </w:pPr>
       <w:bookmarkStart w:id="17" w:name="_Toc358323971"/>
       <w:r>
         <w:rPr>
-          <w:rFonts w:ascii="微软雅黑" w:eastAsia="微软雅黑" w:hAnsi="微软雅黑" w:hint="eastAsia"/>
+          <w:rFonts w:hint="eastAsia"/>
         </w:rPr>
         <w:t>6</w:t>
       </w:r>
       <w:r>
         <w:rPr>
-          <w:rFonts w:ascii="微软雅黑" w:eastAsia="微软雅黑" w:hAnsi="微软雅黑" w:hint="eastAsia"/>
+          <w:rFonts w:hint="eastAsia"/>
         </w:rPr>
         <w:t xml:space="preserve"> </w:t>
       </w:r>
       <w:r>
-        <w:rPr>
-          <w:rFonts w:ascii="微软雅黑" w:eastAsia="微软雅黑" w:hAnsi="微软雅黑"/>
-        </w:rPr>
         <w:t>通道</w:t>
       </w:r>
       <w:bookmarkEnd w:id="17"/>
@@ -10446,10 +10325,6 @@
     <w:p>
       <w:pPr>
         <w:pStyle w:val="2"/>
-        <w:numPr>
-          <w:ilvl w:val="0"/>
-          <w:numId w:val="0"/>
-        </w:numPr>
       </w:pPr>
       <w:bookmarkStart w:id="18" w:name="_Toc358323972"/>
       <w:r>
@@ -12631,10 +12506,6 @@
     <w:p>
       <w:pPr>
         <w:pStyle w:val="2"/>
-        <w:numPr>
-          <w:ilvl w:val="0"/>
-          <w:numId w:val="0"/>
-        </w:numPr>
       </w:pPr>
       <w:bookmarkStart w:id="22" w:name="_Toc358323976"/>
       <w:r>
@@ -13388,10 +13259,6 @@
     <w:p>
       <w:pPr>
         <w:pStyle w:val="2"/>
-        <w:numPr>
-          <w:ilvl w:val="0"/>
-          <w:numId w:val="0"/>
-        </w:numPr>
       </w:pPr>
       <w:bookmarkStart w:id="23" w:name="_Toc358323977"/>
       <w:r>
@@ -13907,10 +13774,6 @@
     <w:p>
       <w:pPr>
         <w:pStyle w:val="2"/>
-        <w:numPr>
-          <w:ilvl w:val="0"/>
-          <w:numId w:val="0"/>
-        </w:numPr>
       </w:pPr>
       <w:bookmarkStart w:id="29" w:name="_Toc358323983"/>
       <w:r>
@@ -16947,10 +16810,6 @@
     <w:p>
       <w:pPr>
         <w:pStyle w:val="2"/>
-        <w:numPr>
-          <w:ilvl w:val="0"/>
-          <w:numId w:val="0"/>
-        </w:numPr>
       </w:pPr>
       <w:bookmarkStart w:id="34" w:name="_Toc358323984"/>
       <w:r>
@@ -18619,943 +18478,2340 @@
     <w:p>
       <w:pPr>
         <w:pStyle w:val="2"/>
+      </w:pPr>
+      <w:bookmarkStart w:id="41" w:name="_Toc358323985"/>
+      <w:r>
+        <w:rPr>
+          <w:rFonts w:hint="eastAsia"/>
+        </w:rPr>
+        <w:t>6</w:t>
+      </w:r>
+      <w:r>
+        <w:rPr>
+          <w:rFonts w:hint="eastAsia"/>
+        </w:rPr>
+        <w:t xml:space="preserve">.6 </w:t>
+      </w:r>
+      <w:r>
+        <w:t>Meter Modi</w:t>
+      </w:r>
+      <w:r>
+        <w:rPr>
+          <w:rFonts w:hint="eastAsia"/>
+        </w:rPr>
+        <w:t>fi</w:t>
+      </w:r>
+      <w:r>
+        <w:t>cation Messages</w:t>
+      </w:r>
+      <w:bookmarkEnd w:id="41"/>
+    </w:p>
+    <w:p>
+      <w:r>
+        <w:t>M</w:t>
+      </w:r>
+      <w:r>
+        <w:rPr>
+          <w:rFonts w:hint="eastAsia"/>
+        </w:rPr>
+        <w:t>eter</w:t>
+      </w:r>
+      <w:r>
+        <w:rPr>
+          <w:rFonts w:hint="eastAsia"/>
+        </w:rPr>
+        <w:t>更改消息有下列几种类型</w:t>
+      </w:r>
+    </w:p>
+    <w:p>
+      <w:pPr>
+        <w:pStyle w:val="aff"/>
+        <w:spacing w:before="156" w:after="156"/>
+      </w:pPr>
+      <w:r>
+        <w:t>/* Meter commands */</w:t>
+      </w:r>
+    </w:p>
+    <w:p>
+      <w:pPr>
+        <w:pStyle w:val="aff"/>
+        <w:spacing w:before="156" w:after="156"/>
+      </w:pPr>
+      <w:r>
+        <w:t>enum ofp_meter_mod_command {</w:t>
+      </w:r>
+    </w:p>
+    <w:p>
+      <w:pPr>
+        <w:pStyle w:val="aff"/>
+        <w:spacing w:before="156" w:after="156"/>
+      </w:pPr>
+      <w:r>
+        <w:t>OFPMC_ADD, /* New meter. */</w:t>
+      </w:r>
+    </w:p>
+    <w:p>
+      <w:pPr>
+        <w:pStyle w:val="aff"/>
+        <w:spacing w:before="156" w:after="156"/>
+      </w:pPr>
+      <w:r>
+        <w:t>OFPMC_MODIFY, /* Modify specified meter. */</w:t>
+      </w:r>
+    </w:p>
+    <w:p>
+      <w:pPr>
+        <w:pStyle w:val="aff"/>
+        <w:spacing w:before="156" w:after="156"/>
+      </w:pPr>
+      <w:r>
+        <w:t>OFPMC_DELETE, /* Delete specified meter. */</w:t>
+      </w:r>
+    </w:p>
+    <w:p>
+      <w:pPr>
+        <w:pStyle w:val="aff"/>
+        <w:spacing w:before="156" w:after="156"/>
+      </w:pPr>
+      <w:r>
+        <w:t>};</w:t>
+      </w:r>
+    </w:p>
+    <w:p>
+      <w:r>
+        <w:rPr>
+          <w:rFonts w:hint="eastAsia"/>
+        </w:rPr>
+        <w:t>对于添加</w:t>
+      </w:r>
+      <w:r>
+        <w:rPr>
+          <w:rFonts w:hint="eastAsia"/>
+        </w:rPr>
+        <w:t>（</w:t>
+      </w:r>
+      <w:r>
+        <w:rPr>
+          <w:rFonts w:hint="eastAsia"/>
+        </w:rPr>
+        <w:t>add</w:t>
+      </w:r>
+      <w:r>
+        <w:rPr>
+          <w:rFonts w:hint="eastAsia"/>
+        </w:rPr>
+        <w:t>）</w:t>
+      </w:r>
+      <w:r>
+        <w:rPr>
+          <w:rFonts w:hint="eastAsia"/>
+        </w:rPr>
+        <w:t>请求（</w:t>
+      </w:r>
+      <w:r>
+        <w:rPr>
+          <w:rFonts w:hint="eastAsia"/>
+        </w:rPr>
+        <w:t>OFPMC_ADD</w:t>
+      </w:r>
+      <w:r>
+        <w:rPr>
+          <w:rFonts w:hint="eastAsia"/>
+        </w:rPr>
+        <w:t>），如果交换机已存在一个</w:t>
+      </w:r>
+      <w:r>
+        <w:rPr>
+          <w:rFonts w:hint="eastAsia"/>
+        </w:rPr>
+        <w:t>同一</w:t>
+      </w:r>
+      <w:r>
+        <w:rPr>
+          <w:rFonts w:hint="eastAsia"/>
+        </w:rPr>
+        <w:t>标识</w:t>
+      </w:r>
+      <w:r>
+        <w:rPr>
+          <w:rFonts w:hint="eastAsia"/>
+        </w:rPr>
+        <w:t>的</w:t>
+      </w:r>
+      <w:r>
+        <w:rPr>
+          <w:rFonts w:hint="eastAsia"/>
+        </w:rPr>
+        <w:t>meter</w:t>
+      </w:r>
+      <w:r>
+        <w:t xml:space="preserve"> </w:t>
+      </w:r>
+      <w:r>
+        <w:rPr>
+          <w:rFonts w:hint="eastAsia"/>
+        </w:rPr>
+        <w:t>entry</w:t>
+      </w:r>
+      <w:r>
+        <w:rPr>
+          <w:rFonts w:hint="eastAsia"/>
+        </w:rPr>
+        <w:t>，那么交换机必须拒绝添加该</w:t>
+      </w:r>
+      <w:r>
+        <w:rPr>
+          <w:rFonts w:hint="eastAsia"/>
+        </w:rPr>
+        <w:t>meter</w:t>
+      </w:r>
+      <w:r>
+        <w:t xml:space="preserve"> </w:t>
+      </w:r>
+      <w:r>
+        <w:rPr>
+          <w:rFonts w:hint="eastAsia"/>
+        </w:rPr>
+        <w:t>entry</w:t>
+      </w:r>
+      <w:r>
+        <w:rPr>
+          <w:rFonts w:hint="eastAsia"/>
+        </w:rPr>
+        <w:t>，并且返回一个</w:t>
+      </w:r>
+      <w:r>
+        <w:rPr>
+          <w:rFonts w:hint="eastAsia"/>
+        </w:rPr>
+        <w:t>ofp_error_msg</w:t>
+      </w:r>
+      <w:r>
+        <w:rPr>
+          <w:rFonts w:hint="eastAsia"/>
+        </w:rPr>
+        <w:t>信息（类型：</w:t>
+      </w:r>
+      <w:r>
+        <w:t>OFPET_</w:t>
+      </w:r>
+      <w:r>
+        <w:rPr>
+          <w:rFonts w:hint="eastAsia"/>
+        </w:rPr>
+        <w:t>METER</w:t>
+      </w:r>
+      <w:r>
+        <w:t>_MOD_FAILED</w:t>
+      </w:r>
+      <w:r>
+        <w:rPr>
+          <w:rFonts w:hint="eastAsia"/>
+        </w:rPr>
+        <w:t>，代码：</w:t>
+      </w:r>
+      <w:r>
+        <w:t>OFP</w:t>
+      </w:r>
+      <w:r>
+        <w:rPr>
+          <w:rFonts w:hint="eastAsia"/>
+        </w:rPr>
+        <w:t>MM</w:t>
+      </w:r>
+      <w:r>
+        <w:t>FC_</w:t>
+      </w:r>
+      <w:r>
+        <w:t>METER</w:t>
+      </w:r>
+      <w:r>
+        <w:rPr>
+          <w:rFonts w:hint="eastAsia"/>
+        </w:rPr>
+        <w:t>_</w:t>
+      </w:r>
+      <w:r>
+        <w:t>EXISTS</w:t>
+      </w:r>
+      <w:r>
+        <w:rPr>
+          <w:rFonts w:hint="eastAsia"/>
+        </w:rPr>
+        <w:t>）</w:t>
+      </w:r>
+      <w:r>
+        <w:rPr>
+          <w:rFonts w:hint="eastAsia"/>
+        </w:rPr>
+        <w:t>。</w:t>
+      </w:r>
+    </w:p>
+    <w:p>
+      <w:r>
+        <w:rPr>
+          <w:rFonts w:hint="eastAsia"/>
+        </w:rPr>
+        <w:t>对于更改（</w:t>
+      </w:r>
+      <w:r>
+        <w:rPr>
+          <w:rFonts w:hint="eastAsia"/>
+        </w:rPr>
+        <w:t>modify</w:t>
+      </w:r>
+      <w:r>
+        <w:rPr>
+          <w:rFonts w:hint="eastAsia"/>
+        </w:rPr>
+        <w:t>）请求（</w:t>
+      </w:r>
+      <w:r>
+        <w:rPr>
+          <w:rFonts w:hint="eastAsia"/>
+        </w:rPr>
+        <w:t>OFPMC_</w:t>
+      </w:r>
+      <w:r>
+        <w:t>MODIFY</w:t>
+      </w:r>
+      <w:r>
+        <w:rPr>
+          <w:rFonts w:hint="eastAsia"/>
+        </w:rPr>
+        <w:t>），如果交换机已存在一个同一标识的</w:t>
+      </w:r>
+      <w:r>
+        <w:rPr>
+          <w:rFonts w:hint="eastAsia"/>
+        </w:rPr>
+        <w:t>meter</w:t>
+      </w:r>
+      <w:r>
+        <w:t xml:space="preserve"> </w:t>
+      </w:r>
+      <w:r>
+        <w:rPr>
+          <w:rFonts w:hint="eastAsia"/>
+        </w:rPr>
+        <w:t>entry</w:t>
+      </w:r>
+      <w:r>
+        <w:rPr>
+          <w:rFonts w:hint="eastAsia"/>
+        </w:rPr>
+        <w:t>，那么该</w:t>
+      </w:r>
+      <w:r>
+        <w:rPr>
+          <w:rFonts w:hint="eastAsia"/>
+        </w:rPr>
+        <w:t>entry</w:t>
+      </w:r>
+      <w:r>
+        <w:rPr>
+          <w:rFonts w:hint="eastAsia"/>
+        </w:rPr>
+        <w:t>，包含它的带宽，则会被移除，同时交换机将添加新的</w:t>
+      </w:r>
+      <w:r>
+        <w:rPr>
+          <w:rFonts w:hint="eastAsia"/>
+        </w:rPr>
+        <w:t>meter</w:t>
+      </w:r>
+      <w:r>
+        <w:t xml:space="preserve"> </w:t>
+      </w:r>
+      <w:r>
+        <w:rPr>
+          <w:rFonts w:hint="eastAsia"/>
+        </w:rPr>
+        <w:t>entry</w:t>
+      </w:r>
+      <w:r>
+        <w:rPr>
+          <w:rFonts w:hint="eastAsia"/>
+        </w:rPr>
+        <w:t>。如果交换机不存在一个同一标识的</w:t>
+      </w:r>
+      <w:r>
+        <w:rPr>
+          <w:rFonts w:hint="eastAsia"/>
+        </w:rPr>
+        <w:t>meter</w:t>
+      </w:r>
+      <w:r>
+        <w:t xml:space="preserve"> </w:t>
+      </w:r>
+      <w:r>
+        <w:rPr>
+          <w:rFonts w:hint="eastAsia"/>
+        </w:rPr>
+        <w:t>entry</w:t>
+      </w:r>
+      <w:r>
+        <w:rPr>
+          <w:rFonts w:hint="eastAsia"/>
+        </w:rPr>
+        <w:t>，那么交换机必须拒绝该</w:t>
+      </w:r>
+      <w:r>
+        <w:rPr>
+          <w:rFonts w:hint="eastAsia"/>
+        </w:rPr>
+        <w:t>meter</w:t>
+      </w:r>
+      <w:r>
+        <w:t xml:space="preserve"> </w:t>
+      </w:r>
+      <w:r>
+        <w:rPr>
+          <w:rFonts w:hint="eastAsia"/>
+        </w:rPr>
+        <w:t>mod</w:t>
+      </w:r>
+      <w:r>
+        <w:rPr>
+          <w:rFonts w:hint="eastAsia"/>
+        </w:rPr>
+        <w:t>，并且返回一个</w:t>
+      </w:r>
+      <w:r>
+        <w:rPr>
+          <w:rFonts w:hint="eastAsia"/>
+        </w:rPr>
+        <w:t>ofp_error_msg</w:t>
+      </w:r>
+      <w:r>
+        <w:rPr>
+          <w:rFonts w:hint="eastAsia"/>
+        </w:rPr>
+        <w:t>信息（类型：</w:t>
+      </w:r>
+      <w:r>
+        <w:t>OFPET_</w:t>
+      </w:r>
+      <w:r>
+        <w:rPr>
+          <w:rFonts w:hint="eastAsia"/>
+        </w:rPr>
+        <w:t>METER</w:t>
+      </w:r>
+      <w:r>
+        <w:t>_MOD_FAILED</w:t>
+      </w:r>
+      <w:r>
+        <w:rPr>
+          <w:rFonts w:hint="eastAsia"/>
+        </w:rPr>
+        <w:t>，代码：</w:t>
+      </w:r>
+      <w:r>
+        <w:t>OFP</w:t>
+      </w:r>
+      <w:r>
+        <w:rPr>
+          <w:rFonts w:hint="eastAsia"/>
+        </w:rPr>
+        <w:t>MM</w:t>
+      </w:r>
+      <w:r>
+        <w:t>FC_</w:t>
+      </w:r>
+      <w:r>
+        <w:t>UNKNOWN_METER</w:t>
+      </w:r>
+      <w:r>
+        <w:rPr>
+          <w:rFonts w:hint="eastAsia"/>
+        </w:rPr>
+        <w:t>）</w:t>
+      </w:r>
+      <w:r>
+        <w:rPr>
+          <w:rFonts w:hint="eastAsia"/>
+        </w:rPr>
+        <w:t>。</w:t>
+      </w:r>
+    </w:p>
+    <w:p>
+      <w:r>
+        <w:rPr>
+          <w:rFonts w:hint="eastAsia"/>
+        </w:rPr>
+        <w:t>如果交换机因为内存已满而无法添加</w:t>
+      </w:r>
+      <w:r>
+        <w:rPr>
+          <w:rFonts w:hint="eastAsia"/>
+        </w:rPr>
+        <w:t>meter</w:t>
+      </w:r>
+      <w:r>
+        <w:t xml:space="preserve"> </w:t>
+      </w:r>
+      <w:r>
+        <w:rPr>
+          <w:rFonts w:hint="eastAsia"/>
+        </w:rPr>
+        <w:t>entry</w:t>
+      </w:r>
+      <w:r>
+        <w:rPr>
+          <w:rFonts w:hint="eastAsia"/>
+        </w:rPr>
+        <w:t>，那么交换机必须返回一个</w:t>
+      </w:r>
+      <w:r>
+        <w:rPr>
+          <w:rFonts w:hint="eastAsia"/>
+        </w:rPr>
+        <w:t>ofp_error_msg</w:t>
+      </w:r>
+      <w:r>
+        <w:rPr>
+          <w:rFonts w:hint="eastAsia"/>
+        </w:rPr>
+        <w:t>信息（类型：</w:t>
+      </w:r>
+      <w:r>
+        <w:t>OFPET_</w:t>
+      </w:r>
+      <w:r>
+        <w:rPr>
+          <w:rFonts w:hint="eastAsia"/>
+        </w:rPr>
+        <w:t>METER</w:t>
+      </w:r>
+      <w:r>
+        <w:t>_MOD_FAILED</w:t>
+      </w:r>
+      <w:r>
+        <w:rPr>
+          <w:rFonts w:hint="eastAsia"/>
+        </w:rPr>
+        <w:t>，代码：</w:t>
+      </w:r>
+      <w:r>
+        <w:t>OFP</w:t>
+      </w:r>
+      <w:r>
+        <w:rPr>
+          <w:rFonts w:hint="eastAsia"/>
+        </w:rPr>
+        <w:t>MM</w:t>
+      </w:r>
+      <w:r>
+        <w:t>FC_</w:t>
+      </w:r>
+      <w:r>
+        <w:rPr>
+          <w:rFonts w:hint="eastAsia"/>
+        </w:rPr>
+        <w:t>OUT_OF_METERS</w:t>
+      </w:r>
+      <w:r>
+        <w:rPr>
+          <w:rFonts w:hint="eastAsia"/>
+        </w:rPr>
+        <w:t>）。</w:t>
+      </w:r>
+    </w:p>
+    <w:p>
+      <w:r>
+        <w:rPr>
+          <w:rFonts w:hint="eastAsia"/>
+        </w:rPr>
+        <w:t>如果交换机因为带宽的数量限制（硬件上的或者其他的原因）而无法添加</w:t>
+      </w:r>
+      <w:r>
+        <w:rPr>
+          <w:rFonts w:hint="eastAsia"/>
+        </w:rPr>
+        <w:t>meter</w:t>
+      </w:r>
+      <w:r>
+        <w:t xml:space="preserve"> </w:t>
+      </w:r>
+      <w:r>
+        <w:rPr>
+          <w:rFonts w:hint="eastAsia"/>
+        </w:rPr>
+        <w:t>entry</w:t>
+      </w:r>
+      <w:r>
+        <w:rPr>
+          <w:rFonts w:hint="eastAsia"/>
+        </w:rPr>
+        <w:t>，那么它应该拒绝添加该</w:t>
+      </w:r>
+      <w:r>
+        <w:rPr>
+          <w:rFonts w:hint="eastAsia"/>
+        </w:rPr>
+        <w:t>meter</w:t>
+      </w:r>
+      <w:r>
+        <w:t xml:space="preserve"> </w:t>
+      </w:r>
+      <w:r>
+        <w:rPr>
+          <w:rFonts w:hint="eastAsia"/>
+        </w:rPr>
+        <w:t>entry</w:t>
+      </w:r>
+      <w:r>
+        <w:rPr>
+          <w:rFonts w:hint="eastAsia"/>
+        </w:rPr>
+        <w:t>并返回一个</w:t>
+      </w:r>
+      <w:r>
+        <w:rPr>
+          <w:rFonts w:hint="eastAsia"/>
+        </w:rPr>
+        <w:t>ofp_error_msg</w:t>
+      </w:r>
+      <w:r>
+        <w:rPr>
+          <w:rFonts w:hint="eastAsia"/>
+        </w:rPr>
+        <w:t>信息（类型：</w:t>
+      </w:r>
+      <w:r>
+        <w:t>OFPET_</w:t>
+      </w:r>
+      <w:r>
+        <w:rPr>
+          <w:rFonts w:hint="eastAsia"/>
+        </w:rPr>
+        <w:t>METER</w:t>
+      </w:r>
+      <w:r>
+        <w:t>_MOD_FAILED</w:t>
+      </w:r>
+      <w:r>
+        <w:rPr>
+          <w:rFonts w:hint="eastAsia"/>
+        </w:rPr>
+        <w:t>，代码：</w:t>
+      </w:r>
+      <w:r>
+        <w:t>OFP</w:t>
+      </w:r>
+      <w:r>
+        <w:rPr>
+          <w:rFonts w:hint="eastAsia"/>
+        </w:rPr>
+        <w:t>MM</w:t>
+      </w:r>
+      <w:r>
+        <w:t>FC_</w:t>
+      </w:r>
+      <w:r>
+        <w:rPr>
+          <w:rFonts w:hint="eastAsia"/>
+        </w:rPr>
+        <w:t>OUT_OF_BANDS</w:t>
+      </w:r>
+      <w:r>
+        <w:rPr>
+          <w:rFonts w:hint="eastAsia"/>
+        </w:rPr>
+        <w:t>）</w:t>
+      </w:r>
+      <w:r>
+        <w:rPr>
+          <w:rFonts w:hint="eastAsia"/>
+        </w:rPr>
+        <w:t>。</w:t>
+      </w:r>
+    </w:p>
+    <w:p>
+      <w:r>
+        <w:rPr>
+          <w:rFonts w:hint="eastAsia"/>
+        </w:rPr>
+        <w:t>对于删除（</w:t>
+      </w:r>
+      <w:r>
+        <w:rPr>
+          <w:rFonts w:hint="eastAsia"/>
+        </w:rPr>
+        <w:t>delete</w:t>
+      </w:r>
+      <w:r>
+        <w:rPr>
+          <w:rFonts w:hint="eastAsia"/>
+        </w:rPr>
+        <w:t>）请求（</w:t>
+      </w:r>
+      <w:r>
+        <w:rPr>
+          <w:rFonts w:hint="eastAsia"/>
+        </w:rPr>
+        <w:t>OFPMC_DELETE</w:t>
+      </w:r>
+      <w:r>
+        <w:rPr>
+          <w:rFonts w:hint="eastAsia"/>
+        </w:rPr>
+        <w:t>），如果交换机不存在一个同一标识的</w:t>
+      </w:r>
+      <w:r>
+        <w:rPr>
+          <w:rFonts w:hint="eastAsia"/>
+        </w:rPr>
+        <w:t>meter</w:t>
+      </w:r>
+      <w:r>
+        <w:t xml:space="preserve"> </w:t>
+      </w:r>
+      <w:r>
+        <w:rPr>
+          <w:rFonts w:hint="eastAsia"/>
+        </w:rPr>
+        <w:t>entry</w:t>
+      </w:r>
+      <w:r>
+        <w:rPr>
+          <w:rFonts w:hint="eastAsia"/>
+        </w:rPr>
+        <w:t>，则不发生任何</w:t>
+      </w:r>
+      <w:r>
+        <w:rPr>
+          <w:rFonts w:hint="eastAsia"/>
+        </w:rPr>
+        <w:t>meter</w:t>
+      </w:r>
+      <w:r>
+        <w:rPr>
+          <w:rFonts w:hint="eastAsia"/>
+        </w:rPr>
+        <w:t>更改，也不产生任何错误信息。否则，对应的</w:t>
+      </w:r>
+      <w:r>
+        <w:rPr>
+          <w:rFonts w:hint="eastAsia"/>
+        </w:rPr>
+        <w:t>meter</w:t>
+      </w:r>
+      <w:r>
+        <w:rPr>
+          <w:rFonts w:hint="eastAsia"/>
+        </w:rPr>
+        <w:t>将会被删除，并且所有在</w:t>
+      </w:r>
+      <w:r>
+        <w:rPr>
+          <w:rFonts w:hint="eastAsia"/>
+        </w:rPr>
+        <w:t>instruction</w:t>
+      </w:r>
+      <w:r>
+        <w:rPr>
+          <w:rFonts w:hint="eastAsia"/>
+        </w:rPr>
+        <w:t>中包含了应该</w:t>
+      </w:r>
+      <w:r>
+        <w:rPr>
+          <w:rFonts w:hint="eastAsia"/>
+        </w:rPr>
+        <w:t>meter</w:t>
+      </w:r>
+      <w:r>
+        <w:rPr>
+          <w:rFonts w:hint="eastAsia"/>
+        </w:rPr>
+        <w:t>的流表也将会被删除。</w:t>
+      </w:r>
+      <w:r>
+        <w:t>M</w:t>
+      </w:r>
+      <w:r>
+        <w:rPr>
+          <w:rFonts w:hint="eastAsia"/>
+        </w:rPr>
+        <w:t>eter</w:t>
+      </w:r>
+      <w:r>
+        <w:t xml:space="preserve"> </w:t>
+      </w:r>
+      <w:r>
+        <w:rPr>
+          <w:rFonts w:hint="eastAsia"/>
+        </w:rPr>
+        <w:t>delete</w:t>
+      </w:r>
+      <w:r>
+        <w:rPr>
+          <w:rFonts w:hint="eastAsia"/>
+        </w:rPr>
+        <w:t>请求只需指定</w:t>
+      </w:r>
+      <w:r>
+        <w:rPr>
+          <w:rFonts w:hint="eastAsia"/>
+        </w:rPr>
+        <w:t>identifier</w:t>
+      </w:r>
+      <w:r>
+        <w:rPr>
+          <w:rFonts w:hint="eastAsia"/>
+        </w:rPr>
+        <w:t>，其他的域（如带宽</w:t>
+      </w:r>
+      <w:r>
+        <w:rPr>
+          <w:rFonts w:hint="eastAsia"/>
+        </w:rPr>
+        <w:t>band</w:t>
+      </w:r>
+      <w:r>
+        <w:rPr>
+          <w:rFonts w:hint="eastAsia"/>
+        </w:rPr>
+        <w:t>）可以被忽略。</w:t>
+      </w:r>
+    </w:p>
+    <w:p>
+      <w:r>
+        <w:rPr>
+          <w:rFonts w:hint="eastAsia"/>
+        </w:rPr>
+        <w:t>如果想要只用一个消息来删除所有的</w:t>
+      </w:r>
+      <w:r>
+        <w:rPr>
+          <w:rFonts w:hint="eastAsia"/>
+        </w:rPr>
+        <w:t>meter</w:t>
+      </w:r>
+      <w:r>
+        <w:rPr>
+          <w:rFonts w:hint="eastAsia"/>
+        </w:rPr>
+        <w:t>，控制器可指定</w:t>
+      </w:r>
+      <w:r>
+        <w:rPr>
+          <w:rFonts w:hint="eastAsia"/>
+        </w:rPr>
+        <w:t>meter</w:t>
+      </w:r>
+      <w:r>
+        <w:rPr>
+          <w:rFonts w:hint="eastAsia"/>
+        </w:rPr>
+        <w:t>的值为</w:t>
+      </w:r>
+      <w:r>
+        <w:rPr>
+          <w:rFonts w:hint="eastAsia"/>
+        </w:rPr>
+        <w:t>OFPM_ALL</w:t>
+      </w:r>
+      <w:r>
+        <w:rPr>
+          <w:rFonts w:hint="eastAsia"/>
+        </w:rPr>
+        <w:t>。此时，虚拟（</w:t>
+      </w:r>
+      <w:r>
+        <w:rPr>
+          <w:rFonts w:hint="eastAsia"/>
+        </w:rPr>
+        <w:t>v</w:t>
+      </w:r>
+      <w:r>
+        <w:t>irtual</w:t>
+      </w:r>
+      <w:r>
+        <w:rPr>
+          <w:rFonts w:hint="eastAsia"/>
+        </w:rPr>
+        <w:t>）</w:t>
+      </w:r>
+      <w:r>
+        <w:rPr>
+          <w:rFonts w:hint="eastAsia"/>
+        </w:rPr>
+        <w:t>meter</w:t>
+      </w:r>
+      <w:r>
+        <w:rPr>
+          <w:rFonts w:hint="eastAsia"/>
+        </w:rPr>
+        <w:t>将不会被删除</w:t>
+      </w:r>
+    </w:p>
+    <w:p>
+      <w:pPr>
+        <w:pStyle w:val="1"/>
+      </w:pPr>
+      <w:bookmarkStart w:id="42" w:name="_Toc358323986"/>
+      <w:r>
+        <w:rPr>
+          <w:rFonts w:hint="eastAsia"/>
+        </w:rPr>
+        <w:t>7</w:t>
+      </w:r>
+      <w:r>
+        <w:rPr>
+          <w:rFonts w:hint="eastAsia"/>
+        </w:rPr>
+        <w:t xml:space="preserve"> </w:t>
+      </w:r>
+      <w:r>
+        <w:rPr>
+          <w:rFonts w:hint="eastAsia"/>
+        </w:rPr>
+        <w:t>OpenFlow</w:t>
+      </w:r>
+      <w:r>
+        <w:t>协议</w:t>
+      </w:r>
+      <w:r>
+        <w:rPr>
+          <w:rFonts w:hint="eastAsia"/>
+        </w:rPr>
+        <w:t>（</w:t>
+      </w:r>
+      <w:r>
+        <w:t>Appendix</w:t>
+      </w:r>
+      <w:r>
+        <w:rPr>
+          <w:rFonts w:hint="eastAsia"/>
+        </w:rPr>
+        <w:t>）</w:t>
+      </w:r>
+      <w:bookmarkEnd w:id="42"/>
+    </w:p>
+    <w:p>
+      <w:r>
+        <w:rPr>
+          <w:rFonts w:hint="eastAsia"/>
+        </w:rPr>
+        <w:t>本文的核心在于</w:t>
+      </w:r>
+      <w:r>
+        <w:rPr>
+          <w:rFonts w:hint="eastAsia"/>
+        </w:rPr>
+        <w:t>OpenFlow</w:t>
+      </w:r>
+      <w:r>
+        <w:rPr>
+          <w:rFonts w:hint="eastAsia"/>
+        </w:rPr>
+        <w:t>协议消息结构的设置。</w:t>
+      </w:r>
+    </w:p>
+    <w:p>
+      <w:r>
+        <w:rPr>
+          <w:rFonts w:hint="eastAsia"/>
+        </w:rPr>
+        <w:lastRenderedPageBreak/>
+        <w:t>下文定义的结构源于文件</w:t>
+      </w:r>
+      <w:r>
+        <w:rPr>
+          <w:rFonts w:hint="eastAsia"/>
+        </w:rPr>
+        <w:t>in</w:t>
+      </w:r>
+      <w:r>
+        <w:t>clue/openflow/openflow.h</w:t>
+      </w:r>
+      <w:r>
+        <w:rPr>
+          <w:rFonts w:hint="eastAsia"/>
+        </w:rPr>
+        <w:t>，该文件是</w:t>
+      </w:r>
+      <w:r>
+        <w:rPr>
+          <w:rFonts w:hint="eastAsia"/>
+        </w:rPr>
+        <w:t>OpenFlow</w:t>
+      </w:r>
+      <w:r>
+        <w:t xml:space="preserve"> specification</w:t>
+      </w:r>
+      <w:r>
+        <w:rPr>
+          <w:rFonts w:hint="eastAsia"/>
+        </w:rPr>
+        <w:t>的一部分。所有的结构都是</w:t>
+      </w:r>
+      <w:r>
+        <w:rPr>
+          <w:rFonts w:hint="eastAsia"/>
+        </w:rPr>
+        <w:t>8</w:t>
+      </w:r>
+      <w:r>
+        <w:rPr>
+          <w:rFonts w:hint="eastAsia"/>
+        </w:rPr>
+        <w:t>字节对齐的（</w:t>
+      </w:r>
+      <w:r>
+        <w:rPr>
+          <w:rFonts w:hint="eastAsia"/>
+        </w:rPr>
+        <w:t>assertion statement</w:t>
+      </w:r>
+      <w:r>
+        <w:rPr>
+          <w:rFonts w:hint="eastAsia"/>
+        </w:rPr>
+        <w:t>检测对齐）。所有的</w:t>
+      </w:r>
+      <w:r>
+        <w:rPr>
+          <w:rFonts w:hint="eastAsia"/>
+        </w:rPr>
+        <w:t>OpenFlow</w:t>
+      </w:r>
+      <w:r>
+        <w:rPr>
+          <w:rFonts w:hint="eastAsia"/>
+        </w:rPr>
+        <w:t>消息都是以大端模式发送的。</w:t>
+      </w:r>
+    </w:p>
+    <w:p>
+      <w:pPr>
+        <w:pStyle w:val="2"/>
+      </w:pPr>
+      <w:r>
+        <w:rPr>
+          <w:rFonts w:hint="eastAsia"/>
+        </w:rPr>
+        <w:t>7</w:t>
+      </w:r>
+      <w:r>
+        <w:t>.1 OpenFlow</w:t>
+      </w:r>
+      <w:r>
+        <w:rPr>
+          <w:rFonts w:hint="eastAsia"/>
+        </w:rPr>
+        <w:t>包头（</w:t>
+      </w:r>
+      <w:r>
+        <w:rPr>
+          <w:rFonts w:hint="eastAsia"/>
+        </w:rPr>
+        <w:t>Op</w:t>
+      </w:r>
+      <w:r>
+        <w:t>enFlow Header</w:t>
+      </w:r>
+      <w:r>
+        <w:rPr>
+          <w:rFonts w:hint="eastAsia"/>
+        </w:rPr>
+        <w:t>）</w:t>
+      </w:r>
+    </w:p>
+    <w:p>
+      <w:pPr>
+        <w:pStyle w:val="aff"/>
+        <w:spacing w:before="156" w:after="156"/>
+      </w:pPr>
+      <w:r>
+        <w:t>/* Header on all OpenFlow packets. */</w:t>
+      </w:r>
+    </w:p>
+    <w:p>
+      <w:pPr>
+        <w:pStyle w:val="aff"/>
+        <w:spacing w:before="156" w:after="156"/>
+      </w:pPr>
+      <w:r>
+        <w:t>struct ofp_header {</w:t>
+      </w:r>
+    </w:p>
+    <w:p>
+      <w:pPr>
+        <w:pStyle w:val="aff"/>
+        <w:spacing w:before="156" w:after="156"/>
+        <w:ind w:firstLine="420"/>
+      </w:pPr>
+      <w:r>
+        <w:t xml:space="preserve">uint8_t version; </w:t>
+      </w:r>
+      <w:r>
+        <w:tab/>
+        <w:t>/* OFP_VERSION. */</w:t>
+      </w:r>
+    </w:p>
+    <w:p>
+      <w:pPr>
+        <w:pStyle w:val="aff"/>
+        <w:spacing w:before="156" w:after="156"/>
+        <w:ind w:firstLine="420"/>
+      </w:pPr>
+      <w:r>
+        <w:t xml:space="preserve">uint8_t type; </w:t>
+      </w:r>
+      <w:r>
+        <w:tab/>
+      </w:r>
+      <w:r>
+        <w:tab/>
+        <w:t>/* One of the OFPT_ constants. */</w:t>
+      </w:r>
+    </w:p>
+    <w:p>
+      <w:pPr>
+        <w:pStyle w:val="aff"/>
+        <w:spacing w:before="156" w:after="156"/>
+        <w:ind w:firstLine="420"/>
+      </w:pPr>
+      <w:r>
+        <w:t xml:space="preserve">uint16_t length; </w:t>
+      </w:r>
+      <w:r>
+        <w:tab/>
+        <w:t>/* Length including this ofp_header. */</w:t>
+      </w:r>
+    </w:p>
+    <w:p>
+      <w:pPr>
+        <w:pStyle w:val="aff"/>
+        <w:spacing w:before="156" w:after="156"/>
+        <w:ind w:firstLine="420"/>
+      </w:pPr>
+      <w:r>
+        <w:t xml:space="preserve">uint32_t xid; </w:t>
+      </w:r>
+      <w:r>
+        <w:tab/>
+      </w:r>
+      <w:r>
+        <w:tab/>
+        <w:t xml:space="preserve">/* </w:t>
+      </w:r>
+      <w:r>
+        <w:tab/>
+        <w:t>Transaction id associated with this packet.</w:t>
+      </w:r>
+    </w:p>
+    <w:p>
+      <w:pPr>
+        <w:pStyle w:val="aff"/>
+        <w:spacing w:before="156" w:after="156"/>
+        <w:ind w:left="2520" w:firstLine="420"/>
+      </w:pPr>
+      <w:r>
+        <w:t>Replies use the same id as was in the request</w:t>
+      </w:r>
+    </w:p>
+    <w:p>
+      <w:pPr>
+        <w:pStyle w:val="aff"/>
+        <w:spacing w:before="156" w:after="156"/>
+        <w:ind w:left="2520" w:firstLine="420"/>
+      </w:pPr>
+      <w:r>
+        <w:t>to facilitate pairing. */</w:t>
+      </w:r>
+    </w:p>
+    <w:p>
+      <w:pPr>
+        <w:pStyle w:val="aff"/>
+        <w:spacing w:before="156" w:after="156"/>
+      </w:pPr>
+      <w:r>
+        <w:t>};</w:t>
+      </w:r>
+    </w:p>
+    <w:p>
+      <w:pPr>
+        <w:pStyle w:val="aff"/>
+        <w:spacing w:before="156" w:after="156"/>
+      </w:pPr>
+      <w:r>
+        <w:t>OFP_</w:t>
+      </w:r>
+      <w:proofErr w:type="gramStart"/>
+      <w:r>
+        <w:t>ASSERT(</w:t>
+      </w:r>
+      <w:proofErr w:type="gramEnd"/>
+      <w:r>
+        <w:t>sizeof(struct ofp_header) == 8);</w:t>
+      </w:r>
+    </w:p>
+    <w:p>
+      <w:r>
+        <w:t>V</w:t>
+      </w:r>
+      <w:r>
+        <w:rPr>
+          <w:rFonts w:hint="eastAsia"/>
+        </w:rPr>
+        <w:t>ersion</w:t>
+      </w:r>
+      <w:r>
+        <w:rPr>
+          <w:rFonts w:hint="eastAsia"/>
+        </w:rPr>
+        <w:t>指定了</w:t>
+      </w:r>
+      <w:r>
+        <w:rPr>
+          <w:rFonts w:hint="eastAsia"/>
+        </w:rPr>
+        <w:t>OpenFlow</w:t>
+      </w:r>
+      <w:r>
+        <w:rPr>
+          <w:rFonts w:hint="eastAsia"/>
+        </w:rPr>
+        <w:t>的版本。在</w:t>
+      </w:r>
+      <w:r>
+        <w:rPr>
+          <w:rFonts w:hint="eastAsia"/>
+        </w:rPr>
+        <w:t>OpenFlow</w:t>
+      </w:r>
+      <w:r>
+        <w:rPr>
+          <w:rFonts w:hint="eastAsia"/>
+        </w:rPr>
+        <w:t>的早期阶段中，最重要的</w:t>
+      </w:r>
+      <w:proofErr w:type="gramStart"/>
+      <w:r>
+        <w:rPr>
+          <w:rFonts w:hint="eastAsia"/>
+        </w:rPr>
+        <w:t>位用于</w:t>
+      </w:r>
+      <w:proofErr w:type="gramEnd"/>
+      <w:r>
+        <w:rPr>
+          <w:rFonts w:hint="eastAsia"/>
+        </w:rPr>
+        <w:t>指示该版本是否是一个实验版本。低位表示了协议的修订号。本文所描述的版本是</w:t>
+      </w:r>
+      <w:r>
+        <w:rPr>
+          <w:rFonts w:hint="eastAsia"/>
+        </w:rPr>
+        <w:t>1</w:t>
+      </w:r>
+      <w:r>
+        <w:t>.3.2</w:t>
+      </w:r>
+      <w:r>
+        <w:rPr>
+          <w:rFonts w:hint="eastAsia"/>
+        </w:rPr>
+        <w:t>，其</w:t>
+      </w:r>
+      <w:r>
+        <w:rPr>
+          <w:rFonts w:hint="eastAsia"/>
+        </w:rPr>
+        <w:t>ofp_</w:t>
+      </w:r>
+      <w:r>
+        <w:t>version</w:t>
+      </w:r>
+      <w:r>
+        <w:rPr>
+          <w:rFonts w:hint="eastAsia"/>
+        </w:rPr>
+        <w:t>为</w:t>
+      </w:r>
+      <w:r>
+        <w:rPr>
+          <w:rFonts w:hint="eastAsia"/>
+        </w:rPr>
+        <w:t>0x</w:t>
+      </w:r>
+      <w:r>
+        <w:t>04</w:t>
+      </w:r>
+      <w:r>
+        <w:rPr>
+          <w:rFonts w:hint="eastAsia"/>
+        </w:rPr>
+        <w:t>。</w:t>
+      </w:r>
+    </w:p>
+    <w:p>
+      <w:r>
+        <w:rPr>
+          <w:rFonts w:hint="eastAsia"/>
+        </w:rPr>
+        <w:t>Length</w:t>
+      </w:r>
+      <w:r>
+        <w:rPr>
+          <w:rFonts w:hint="eastAsia"/>
+        </w:rPr>
+        <w:t>表示了该消息的总长度，所以无需额外</w:t>
+      </w:r>
+      <w:proofErr w:type="gramStart"/>
+      <w:r>
+        <w:rPr>
+          <w:rFonts w:hint="eastAsia"/>
+        </w:rPr>
+        <w:t>的帧来区分</w:t>
+      </w:r>
+      <w:proofErr w:type="gramEnd"/>
+      <w:r>
+        <w:rPr>
+          <w:rFonts w:hint="eastAsia"/>
+        </w:rPr>
+        <w:t>相邻的帧。</w:t>
+      </w:r>
+      <w:r>
+        <w:rPr>
+          <w:rFonts w:hint="eastAsia"/>
+        </w:rPr>
+        <w:t>Type</w:t>
+      </w:r>
+      <w:r>
+        <w:rPr>
+          <w:rFonts w:hint="eastAsia"/>
+        </w:rPr>
+        <w:t>有以下几种类型：</w:t>
+      </w:r>
+    </w:p>
+    <w:p>
+      <w:pPr>
+        <w:pStyle w:val="aff"/>
+        <w:spacing w:before="156" w:after="156"/>
+      </w:pPr>
+      <w:r>
+        <w:t>enum ofp_type {</w:t>
+      </w:r>
+    </w:p>
+    <w:p>
+      <w:pPr>
+        <w:pStyle w:val="aff"/>
+        <w:spacing w:before="156" w:after="156"/>
+        <w:ind w:firstLineChars="200" w:firstLine="400"/>
+      </w:pPr>
+      <w:r>
+        <w:t>/* Immutable messages. */</w:t>
+      </w:r>
+    </w:p>
+    <w:p>
+      <w:pPr>
+        <w:pStyle w:val="aff"/>
+        <w:spacing w:before="156" w:after="156"/>
+        <w:ind w:firstLineChars="200" w:firstLine="400"/>
+      </w:pPr>
+      <w:r>
+        <w:t>OFPT_HELLO = 0, /* Symmetric message */</w:t>
+      </w:r>
+    </w:p>
+    <w:p>
+      <w:pPr>
+        <w:pStyle w:val="aff"/>
+        <w:spacing w:before="156" w:after="156"/>
+        <w:ind w:firstLineChars="200" w:firstLine="400"/>
+      </w:pPr>
+      <w:r>
+        <w:t>OFPT_ERROR = 1, /* Symmetric message */</w:t>
+      </w:r>
+    </w:p>
+    <w:p>
+      <w:pPr>
+        <w:pStyle w:val="aff"/>
+        <w:spacing w:before="156" w:after="156"/>
+        <w:ind w:firstLineChars="200" w:firstLine="400"/>
+      </w:pPr>
+      <w:r>
+        <w:t>OFPT_ECHO_REQUEST = 2, /* Symmetric message */</w:t>
+      </w:r>
+    </w:p>
+    <w:p>
+      <w:pPr>
+        <w:pStyle w:val="aff"/>
+        <w:spacing w:before="156" w:after="156"/>
+        <w:ind w:firstLineChars="200" w:firstLine="400"/>
+      </w:pPr>
+      <w:r>
+        <w:t>OFPT_ECHO_REPLY = 3, /* Symmetric message */</w:t>
+      </w:r>
+    </w:p>
+    <w:p>
+      <w:pPr>
+        <w:pStyle w:val="aff"/>
+        <w:spacing w:before="156" w:after="156"/>
+        <w:ind w:firstLineChars="200" w:firstLine="400"/>
+      </w:pPr>
+      <w:r>
+        <w:t>OFPT_EXPERIMENTER = 4, /* Symmetric message */</w:t>
+      </w:r>
+    </w:p>
+    <w:p>
+      <w:pPr>
+        <w:pStyle w:val="aff"/>
+        <w:spacing w:before="156" w:after="156"/>
+        <w:ind w:firstLineChars="200" w:firstLine="400"/>
+      </w:pPr>
+    </w:p>
+    <w:p>
+      <w:pPr>
+        <w:pStyle w:val="aff"/>
+        <w:spacing w:before="156" w:after="156"/>
+        <w:ind w:firstLineChars="200" w:firstLine="400"/>
+      </w:pPr>
+      <w:r>
+        <w:t>/* Switch configuration messages. */</w:t>
+      </w:r>
+    </w:p>
+    <w:p>
+      <w:pPr>
+        <w:pStyle w:val="aff"/>
+        <w:spacing w:before="156" w:after="156"/>
+        <w:ind w:firstLineChars="200" w:firstLine="400"/>
+      </w:pPr>
+      <w:r>
+        <w:t>OFPT_FEATURES_REQUEST = 5, /* Controller/switch message */</w:t>
+      </w:r>
+    </w:p>
+    <w:p>
+      <w:pPr>
+        <w:pStyle w:val="aff"/>
+        <w:spacing w:before="156" w:after="156"/>
+        <w:ind w:firstLineChars="200" w:firstLine="400"/>
+      </w:pPr>
+      <w:r>
+        <w:t>OFPT_FEATURES_REPLY = 6, /* Controller/switch message */</w:t>
+      </w:r>
+    </w:p>
+    <w:p>
+      <w:pPr>
+        <w:pStyle w:val="aff"/>
+        <w:spacing w:before="156" w:after="156"/>
+        <w:ind w:firstLineChars="200" w:firstLine="400"/>
+      </w:pPr>
+      <w:r>
+        <w:t>OFPT_GET_CONFIG_REQUEST = 7, /* Controller/switch message */</w:t>
+      </w:r>
+    </w:p>
+    <w:p>
+      <w:pPr>
+        <w:pStyle w:val="aff"/>
+        <w:spacing w:before="156" w:after="156"/>
+        <w:ind w:firstLineChars="200" w:firstLine="400"/>
+      </w:pPr>
+      <w:r>
+        <w:t>OFPT_GET_CONFIG_REPLY = 8, /* Controller/switch message */</w:t>
+      </w:r>
+    </w:p>
+    <w:p>
+      <w:pPr>
+        <w:pStyle w:val="aff"/>
+        <w:spacing w:before="156" w:after="156"/>
+        <w:ind w:firstLineChars="200" w:firstLine="400"/>
+      </w:pPr>
+      <w:r>
+        <w:t>OFPT_SET_CONFIG = 9, /* Controller/switch message */</w:t>
+      </w:r>
+    </w:p>
+    <w:p>
+      <w:pPr>
+        <w:pStyle w:val="aff"/>
+        <w:spacing w:before="156" w:after="156"/>
+        <w:ind w:firstLineChars="200" w:firstLine="400"/>
+      </w:pPr>
+    </w:p>
+    <w:p>
+      <w:pPr>
+        <w:pStyle w:val="aff"/>
+        <w:spacing w:before="156" w:after="156"/>
+        <w:ind w:firstLineChars="200" w:firstLine="400"/>
+      </w:pPr>
+      <w:r>
+        <w:t>/* Asynchronous messages. */</w:t>
+      </w:r>
+    </w:p>
+    <w:p>
+      <w:pPr>
+        <w:pStyle w:val="aff"/>
+        <w:spacing w:before="156" w:after="156"/>
+        <w:ind w:firstLineChars="200" w:firstLine="400"/>
+      </w:pPr>
+      <w:r>
+        <w:t>OFPT_PACKET_IN = 10, /* Async message */</w:t>
+      </w:r>
+    </w:p>
+    <w:p>
+      <w:pPr>
+        <w:pStyle w:val="aff"/>
+        <w:spacing w:before="156" w:after="156"/>
+        <w:ind w:firstLineChars="200" w:firstLine="400"/>
+      </w:pPr>
+      <w:r>
+        <w:t>OFPT_FLOW_REMOVED = 11, /* Async message */</w:t>
+      </w:r>
+    </w:p>
+    <w:p>
+      <w:pPr>
+        <w:pStyle w:val="aff"/>
+        <w:spacing w:before="156" w:after="156"/>
+        <w:ind w:firstLineChars="200" w:firstLine="400"/>
+      </w:pPr>
+      <w:r>
+        <w:t>OFPT_PORT_STATUS = 12, /* Async message */</w:t>
+      </w:r>
+    </w:p>
+    <w:p>
+      <w:pPr>
+        <w:pStyle w:val="aff"/>
+        <w:spacing w:before="156" w:after="156"/>
+        <w:ind w:firstLineChars="200" w:firstLine="400"/>
+      </w:pPr>
+    </w:p>
+    <w:p>
+      <w:pPr>
+        <w:pStyle w:val="aff"/>
+        <w:spacing w:before="156" w:after="156"/>
+        <w:ind w:firstLineChars="200" w:firstLine="400"/>
+      </w:pPr>
+      <w:r>
+        <w:t>/* Controller command messages. */</w:t>
+      </w:r>
+    </w:p>
+    <w:p>
+      <w:pPr>
+        <w:pStyle w:val="aff"/>
+        <w:spacing w:before="156" w:after="156"/>
+        <w:ind w:firstLineChars="200" w:firstLine="400"/>
+      </w:pPr>
+      <w:r>
+        <w:t>OFPT_PACKET_OUT = 13, /* Controller/switch message */</w:t>
+      </w:r>
+    </w:p>
+    <w:p>
+      <w:pPr>
+        <w:pStyle w:val="aff"/>
+        <w:spacing w:before="156" w:after="156"/>
+        <w:ind w:firstLineChars="200" w:firstLine="400"/>
+      </w:pPr>
+      <w:r>
+        <w:t>OFPT_FLOW_MOD = 14, /* Controller/switch message */</w:t>
+      </w:r>
+    </w:p>
+    <w:p>
+      <w:pPr>
+        <w:pStyle w:val="aff"/>
+        <w:spacing w:before="156" w:after="156"/>
+        <w:ind w:firstLineChars="200" w:firstLine="400"/>
+      </w:pPr>
+      <w:r>
+        <w:t>OFPT_GROUP_MOD = 15, /* Controller/switch message */</w:t>
+      </w:r>
+    </w:p>
+    <w:p>
+      <w:pPr>
+        <w:pStyle w:val="aff"/>
+        <w:spacing w:before="156" w:after="156"/>
+        <w:ind w:firstLineChars="200" w:firstLine="400"/>
+      </w:pPr>
+      <w:r>
+        <w:t>OFPT_PORT_MOD = 16, /* Controller/switch message */</w:t>
+      </w:r>
+    </w:p>
+    <w:p>
+      <w:pPr>
+        <w:pStyle w:val="aff"/>
+        <w:spacing w:before="156" w:after="156"/>
+        <w:ind w:firstLineChars="200" w:firstLine="400"/>
+      </w:pPr>
+      <w:r>
+        <w:t>OFPT_TABLE_MOD = 17, /* Controller/switch message */</w:t>
+      </w:r>
+    </w:p>
+    <w:p>
+      <w:pPr>
+        <w:pStyle w:val="aff"/>
+        <w:spacing w:before="156" w:after="156"/>
+        <w:ind w:firstLineChars="200" w:firstLine="400"/>
+      </w:pPr>
+    </w:p>
+    <w:p>
+      <w:pPr>
+        <w:pStyle w:val="aff"/>
+        <w:spacing w:before="156" w:after="156"/>
+        <w:ind w:firstLineChars="200" w:firstLine="400"/>
+      </w:pPr>
+      <w:r>
+        <w:t>/* Multipart messages. */</w:t>
+      </w:r>
+    </w:p>
+    <w:p>
+      <w:pPr>
+        <w:pStyle w:val="aff"/>
+        <w:spacing w:before="156" w:after="156"/>
+        <w:ind w:firstLineChars="200" w:firstLine="400"/>
+      </w:pPr>
+      <w:r>
+        <w:t>OFPT_MULTIPART_REQUEST = 18, /* Controller/switch message */</w:t>
+      </w:r>
+    </w:p>
+    <w:p>
+      <w:pPr>
+        <w:pStyle w:val="aff"/>
+        <w:spacing w:before="156" w:after="156"/>
+        <w:ind w:firstLineChars="200" w:firstLine="400"/>
+      </w:pPr>
+      <w:r>
+        <w:lastRenderedPageBreak/>
+        <w:t>OFPT_MULTIPART_REPLY = 19, /* Controller/switch message */</w:t>
+      </w:r>
+    </w:p>
+    <w:p>
+      <w:pPr>
+        <w:pStyle w:val="aff"/>
+        <w:spacing w:before="156" w:after="156"/>
+        <w:ind w:firstLineChars="200" w:firstLine="400"/>
+      </w:pPr>
+    </w:p>
+    <w:p>
+      <w:pPr>
+        <w:pStyle w:val="aff"/>
+        <w:spacing w:before="156" w:after="156"/>
+        <w:ind w:firstLineChars="200" w:firstLine="400"/>
+      </w:pPr>
+      <w:r>
+        <w:t>/* Barrier messages. */</w:t>
+      </w:r>
+    </w:p>
+    <w:p>
+      <w:pPr>
+        <w:pStyle w:val="aff"/>
+        <w:spacing w:before="156" w:after="156"/>
+        <w:ind w:firstLineChars="200" w:firstLine="400"/>
+      </w:pPr>
+      <w:r>
+        <w:t>OFPT_BARRIER_REQUEST = 20, /* Controller/switch message */</w:t>
+      </w:r>
+    </w:p>
+    <w:p>
+      <w:pPr>
+        <w:pStyle w:val="aff"/>
+        <w:spacing w:before="156" w:after="156"/>
+        <w:ind w:firstLineChars="200" w:firstLine="400"/>
+      </w:pPr>
+      <w:r>
+        <w:t>OFPT_BARRIER_REPLY = 21, /* Controller/switch message */</w:t>
+      </w:r>
+    </w:p>
+    <w:p>
+      <w:pPr>
+        <w:pStyle w:val="aff"/>
+        <w:spacing w:before="156" w:after="156"/>
+        <w:ind w:firstLineChars="200" w:firstLine="400"/>
+      </w:pPr>
+    </w:p>
+    <w:p>
+      <w:pPr>
+        <w:pStyle w:val="aff"/>
+        <w:spacing w:before="156" w:after="156"/>
+        <w:ind w:firstLineChars="200" w:firstLine="400"/>
+      </w:pPr>
+      <w:r>
+        <w:t>/* Queue Configuration messages. */</w:t>
+      </w:r>
+    </w:p>
+    <w:p>
+      <w:pPr>
+        <w:pStyle w:val="aff"/>
+        <w:spacing w:before="156" w:after="156"/>
+        <w:ind w:firstLineChars="200" w:firstLine="400"/>
+      </w:pPr>
+      <w:r>
+        <w:t>OFPT_QUEUE_GET_CONFIG_REQUEST = 22, /* Controller/switch message */</w:t>
+      </w:r>
+    </w:p>
+    <w:p>
+      <w:pPr>
+        <w:pStyle w:val="aff"/>
+        <w:spacing w:before="156" w:after="156"/>
+        <w:ind w:firstLineChars="200" w:firstLine="400"/>
+      </w:pPr>
+      <w:r>
+        <w:t>OFPT_QUEUE_GET_CONFIG_REPLY = 23, /* Controller/switch message */</w:t>
+      </w:r>
+    </w:p>
+    <w:p>
+      <w:pPr>
+        <w:pStyle w:val="aff"/>
+        <w:spacing w:before="156" w:after="156"/>
+        <w:ind w:firstLineChars="200" w:firstLine="400"/>
+      </w:pPr>
+    </w:p>
+    <w:p>
+      <w:pPr>
+        <w:pStyle w:val="aff"/>
+        <w:spacing w:before="156" w:after="156"/>
+        <w:ind w:firstLineChars="200" w:firstLine="400"/>
+      </w:pPr>
+      <w:r>
+        <w:t>/* Controller role change request messages. */</w:t>
+      </w:r>
+    </w:p>
+    <w:p>
+      <w:pPr>
+        <w:pStyle w:val="aff"/>
+        <w:spacing w:before="156" w:after="156"/>
+        <w:ind w:firstLineChars="200" w:firstLine="400"/>
+      </w:pPr>
+      <w:r>
+        <w:t>OFPT_ROLE_REQUEST = 24, /* Controller/switch message */</w:t>
+      </w:r>
+    </w:p>
+    <w:p>
+      <w:pPr>
+        <w:pStyle w:val="aff"/>
+        <w:spacing w:before="156" w:after="156"/>
+        <w:ind w:firstLineChars="200" w:firstLine="400"/>
+      </w:pPr>
+      <w:r>
+        <w:t>OFPT_ROLE_REPLY = 25, /* Controller/switch message */</w:t>
+      </w:r>
+    </w:p>
+    <w:p>
+      <w:pPr>
+        <w:pStyle w:val="aff"/>
+        <w:spacing w:before="156" w:after="156"/>
+        <w:ind w:firstLineChars="200" w:firstLine="400"/>
+      </w:pPr>
+    </w:p>
+    <w:p>
+      <w:pPr>
+        <w:pStyle w:val="aff"/>
+        <w:spacing w:before="156" w:after="156"/>
+        <w:ind w:firstLineChars="200" w:firstLine="400"/>
+      </w:pPr>
+      <w:r>
+        <w:t>/* Asynchronous message configuration. */</w:t>
+      </w:r>
+    </w:p>
+    <w:p>
+      <w:pPr>
+        <w:pStyle w:val="aff"/>
+        <w:spacing w:before="156" w:after="156"/>
+        <w:ind w:firstLineChars="200" w:firstLine="400"/>
+      </w:pPr>
+      <w:r>
+        <w:t>OFPT_GET_ASYNC_REQUEST = 26, /* Controller/switch message */</w:t>
+      </w:r>
+    </w:p>
+    <w:p>
+      <w:pPr>
+        <w:pStyle w:val="aff"/>
+        <w:spacing w:before="156" w:after="156"/>
+        <w:ind w:firstLineChars="200" w:firstLine="400"/>
+      </w:pPr>
+      <w:r>
+        <w:t>OFPT_GET_ASYNC_REPLY = 27, /* Controller/switch message */</w:t>
+      </w:r>
+    </w:p>
+    <w:p>
+      <w:pPr>
+        <w:pStyle w:val="aff"/>
+        <w:spacing w:before="156" w:after="156"/>
+        <w:ind w:firstLineChars="200" w:firstLine="400"/>
+      </w:pPr>
+      <w:r>
+        <w:t>OFPT_SET_ASYNC = 28, /* Controller/switch message */</w:t>
+      </w:r>
+    </w:p>
+    <w:p>
+      <w:pPr>
+        <w:pStyle w:val="aff"/>
+        <w:spacing w:before="156" w:after="156"/>
+        <w:ind w:firstLineChars="200" w:firstLine="400"/>
+      </w:pPr>
+    </w:p>
+    <w:p>
+      <w:pPr>
+        <w:pStyle w:val="aff"/>
+        <w:spacing w:before="156" w:after="156"/>
+        <w:ind w:firstLineChars="200" w:firstLine="400"/>
+      </w:pPr>
+      <w:r>
+        <w:t>/* Meters and rate limiters configuration messages. */</w:t>
+      </w:r>
+    </w:p>
+    <w:p>
+      <w:pPr>
+        <w:pStyle w:val="aff"/>
+        <w:spacing w:before="156" w:after="156"/>
+        <w:ind w:firstLineChars="200" w:firstLine="400"/>
+      </w:pPr>
+      <w:r>
+        <w:t>OFPT_METER_MOD = 29, /* Controller/switch message */</w:t>
+      </w:r>
+    </w:p>
+    <w:p>
+      <w:pPr>
+        <w:pStyle w:val="aff"/>
+        <w:spacing w:before="156" w:after="156"/>
+      </w:pPr>
+      <w:r>
+        <w:t>};</w:t>
+      </w:r>
+    </w:p>
+    <w:p>
+      <w:pPr>
+        <w:pStyle w:val="3"/>
         <w:numPr>
           <w:ilvl w:val="0"/>
           <w:numId w:val="0"/>
         </w:numPr>
-      </w:pPr>
-      <w:bookmarkStart w:id="41" w:name="_Toc358323985"/>
-      <w:r>
-        <w:rPr>
-          <w:rFonts w:hint="eastAsia"/>
-        </w:rPr>
-        <w:t>6</w:t>
-      </w:r>
-      <w:r>
-        <w:rPr>
-          <w:rFonts w:hint="eastAsia"/>
-        </w:rPr>
-        <w:t xml:space="preserve">.6 </w:t>
-      </w:r>
-      <w:r>
-        <w:t>Meter Modi</w:t>
-      </w:r>
-      <w:r>
-        <w:rPr>
-          <w:rFonts w:hint="eastAsia"/>
-        </w:rPr>
-        <w:t>fi</w:t>
-      </w:r>
-      <w:r>
-        <w:t>cation Messages</w:t>
-      </w:r>
-      <w:bookmarkEnd w:id="41"/>
-    </w:p>
-    <w:p>
-      <w:r>
-        <w:t>M</w:t>
-      </w:r>
-      <w:r>
-        <w:rPr>
-          <w:rFonts w:hint="eastAsia"/>
-        </w:rPr>
-        <w:t>eter</w:t>
-      </w:r>
-      <w:r>
-        <w:rPr>
-          <w:rFonts w:hint="eastAsia"/>
-        </w:rPr>
-        <w:t>更改消息有下列几种类型</w:t>
-      </w:r>
-    </w:p>
-    <w:p>
-      <w:pPr>
-        <w:pStyle w:val="aff"/>
-        <w:spacing w:before="156" w:after="156"/>
-      </w:pPr>
-      <w:r>
-        <w:t>/* Meter commands */</w:t>
-      </w:r>
-    </w:p>
-    <w:p>
-      <w:pPr>
-        <w:pStyle w:val="aff"/>
-        <w:spacing w:before="156" w:after="156"/>
-      </w:pPr>
-      <w:r>
-        <w:t>enum ofp_meter_mod_command {</w:t>
-      </w:r>
-    </w:p>
-    <w:p>
-      <w:pPr>
-        <w:pStyle w:val="aff"/>
-        <w:spacing w:before="156" w:after="156"/>
-      </w:pPr>
-      <w:r>
-        <w:t>OFPMC_ADD, /* New meter. */</w:t>
-      </w:r>
-    </w:p>
-    <w:p>
-      <w:pPr>
-        <w:pStyle w:val="aff"/>
-        <w:spacing w:before="156" w:after="156"/>
-      </w:pPr>
-      <w:r>
-        <w:t>OFPMC_MODIFY, /* Modify specified meter. */</w:t>
-      </w:r>
-    </w:p>
-    <w:p>
-      <w:pPr>
-        <w:pStyle w:val="aff"/>
-        <w:spacing w:before="156" w:after="156"/>
-      </w:pPr>
-      <w:r>
-        <w:t>OFPMC_DELETE, /* Delete specified meter. */</w:t>
-      </w:r>
-    </w:p>
-    <w:p>
-      <w:pPr>
-        <w:pStyle w:val="aff"/>
-        <w:spacing w:before="156" w:after="156"/>
-      </w:pPr>
-      <w:r>
-        <w:t>};</w:t>
-      </w:r>
-    </w:p>
-    <w:p>
-      <w:r>
-        <w:rPr>
-          <w:rFonts w:hint="eastAsia"/>
-        </w:rPr>
-        <w:t>对于添加</w:t>
-      </w:r>
-      <w:r>
-        <w:rPr>
-          <w:rFonts w:hint="eastAsia"/>
-        </w:rPr>
-        <w:t>（</w:t>
-      </w:r>
-      <w:r>
-        <w:rPr>
-          <w:rFonts w:hint="eastAsia"/>
-        </w:rPr>
-        <w:t>add</w:t>
-      </w:r>
-      <w:r>
-        <w:rPr>
-          <w:rFonts w:hint="eastAsia"/>
-        </w:rPr>
-        <w:t>）</w:t>
-      </w:r>
-      <w:r>
-        <w:rPr>
-          <w:rFonts w:hint="eastAsia"/>
-        </w:rPr>
-        <w:t>请求（</w:t>
-      </w:r>
-      <w:r>
-        <w:rPr>
-          <w:rFonts w:hint="eastAsia"/>
-        </w:rPr>
-        <w:t>OFPMC_ADD</w:t>
-      </w:r>
-      <w:r>
-        <w:rPr>
-          <w:rFonts w:hint="eastAsia"/>
-        </w:rPr>
-        <w:t>），如果交换机已存在一个</w:t>
-      </w:r>
-      <w:r>
-        <w:rPr>
-          <w:rFonts w:hint="eastAsia"/>
-        </w:rPr>
-        <w:t>同一</w:t>
-      </w:r>
-      <w:r>
-        <w:rPr>
-          <w:rFonts w:hint="eastAsia"/>
-        </w:rPr>
-        <w:t>标识</w:t>
-      </w:r>
-      <w:r>
-        <w:rPr>
-          <w:rFonts w:hint="eastAsia"/>
-        </w:rPr>
-        <w:t>的</w:t>
-      </w:r>
-      <w:r>
-        <w:rPr>
-          <w:rFonts w:hint="eastAsia"/>
-        </w:rPr>
-        <w:t>meter</w:t>
-      </w:r>
-      <w:r>
-        <w:t xml:space="preserve"> </w:t>
-      </w:r>
-      <w:r>
-        <w:rPr>
-          <w:rFonts w:hint="eastAsia"/>
-        </w:rPr>
-        <w:t>entry</w:t>
-      </w:r>
-      <w:r>
-        <w:rPr>
-          <w:rFonts w:hint="eastAsia"/>
-        </w:rPr>
-        <w:t>，那么交换机必须拒绝添加该</w:t>
-      </w:r>
-      <w:r>
-        <w:rPr>
-          <w:rFonts w:hint="eastAsia"/>
-        </w:rPr>
-        <w:t>meter</w:t>
-      </w:r>
-      <w:r>
-        <w:t xml:space="preserve"> </w:t>
-      </w:r>
-      <w:r>
-        <w:rPr>
-          <w:rFonts w:hint="eastAsia"/>
-        </w:rPr>
-        <w:t>entry</w:t>
-      </w:r>
-      <w:r>
-        <w:rPr>
-          <w:rFonts w:hint="eastAsia"/>
-        </w:rPr>
-        <w:t>，并且返回一个</w:t>
-      </w:r>
-      <w:r>
-        <w:rPr>
-          <w:rFonts w:hint="eastAsia"/>
-        </w:rPr>
-        <w:t>ofp_error_msg</w:t>
-      </w:r>
-      <w:r>
-        <w:rPr>
-          <w:rFonts w:hint="eastAsia"/>
-        </w:rPr>
-        <w:t>信息（类型：</w:t>
-      </w:r>
-      <w:r>
-        <w:t>OFPET_</w:t>
-      </w:r>
-      <w:r>
-        <w:rPr>
-          <w:rFonts w:hint="eastAsia"/>
-        </w:rPr>
-        <w:t>METER</w:t>
-      </w:r>
-      <w:r>
-        <w:t>_MOD_FAILED</w:t>
-      </w:r>
-      <w:r>
-        <w:rPr>
-          <w:rFonts w:hint="eastAsia"/>
-        </w:rPr>
-        <w:t>，代码：</w:t>
-      </w:r>
-      <w:r>
-        <w:t>OFP</w:t>
-      </w:r>
-      <w:r>
-        <w:rPr>
-          <w:rFonts w:hint="eastAsia"/>
-        </w:rPr>
-        <w:t>MM</w:t>
-      </w:r>
-      <w:r>
-        <w:t>FC_</w:t>
-      </w:r>
-      <w:r>
-        <w:t>METER</w:t>
-      </w:r>
-      <w:r>
-        <w:rPr>
-          <w:rFonts w:hint="eastAsia"/>
-        </w:rPr>
-        <w:t>_</w:t>
-      </w:r>
-      <w:r>
-        <w:t>EXISTS</w:t>
-      </w:r>
-      <w:r>
-        <w:rPr>
-          <w:rFonts w:hint="eastAsia"/>
-        </w:rPr>
-        <w:t>）</w:t>
-      </w:r>
-      <w:r>
-        <w:rPr>
-          <w:rFonts w:hint="eastAsia"/>
-        </w:rPr>
-        <w:t>。</w:t>
-      </w:r>
-    </w:p>
-    <w:p>
-      <w:r>
-        <w:rPr>
-          <w:rFonts w:hint="eastAsia"/>
-        </w:rPr>
-        <w:t>对于更改（</w:t>
-      </w:r>
-      <w:r>
-        <w:rPr>
-          <w:rFonts w:hint="eastAsia"/>
-        </w:rPr>
-        <w:t>modify</w:t>
-      </w:r>
-      <w:r>
-        <w:rPr>
-          <w:rFonts w:hint="eastAsia"/>
-        </w:rPr>
-        <w:t>）请求（</w:t>
-      </w:r>
-      <w:r>
-        <w:rPr>
-          <w:rFonts w:hint="eastAsia"/>
-        </w:rPr>
-        <w:t>OFPMC_</w:t>
-      </w:r>
-      <w:r>
-        <w:t>MODIFY</w:t>
-      </w:r>
-      <w:r>
-        <w:rPr>
-          <w:rFonts w:hint="eastAsia"/>
-        </w:rPr>
-        <w:t>），如果交换机已存在一个同一标识的</w:t>
-      </w:r>
-      <w:r>
-        <w:rPr>
-          <w:rFonts w:hint="eastAsia"/>
-        </w:rPr>
-        <w:t>meter</w:t>
-      </w:r>
-      <w:r>
-        <w:t xml:space="preserve"> </w:t>
-      </w:r>
-      <w:r>
-        <w:rPr>
-          <w:rFonts w:hint="eastAsia"/>
-        </w:rPr>
-        <w:t>entry</w:t>
-      </w:r>
-      <w:r>
-        <w:rPr>
-          <w:rFonts w:hint="eastAsia"/>
-        </w:rPr>
-        <w:t>，那么该</w:t>
-      </w:r>
-      <w:r>
-        <w:rPr>
-          <w:rFonts w:hint="eastAsia"/>
-        </w:rPr>
-        <w:t>entry</w:t>
-      </w:r>
-      <w:r>
-        <w:rPr>
-          <w:rFonts w:hint="eastAsia"/>
-        </w:rPr>
-        <w:t>，包含它的带宽，则会被移除，同时交换机将添加新的</w:t>
-      </w:r>
-      <w:r>
-        <w:rPr>
-          <w:rFonts w:hint="eastAsia"/>
-        </w:rPr>
-        <w:t>meter</w:t>
-      </w:r>
-      <w:r>
-        <w:t xml:space="preserve"> </w:t>
-      </w:r>
-      <w:r>
-        <w:rPr>
-          <w:rFonts w:hint="eastAsia"/>
-        </w:rPr>
-        <w:t>entry</w:t>
-      </w:r>
-      <w:r>
-        <w:rPr>
-          <w:rFonts w:hint="eastAsia"/>
-        </w:rPr>
-        <w:t>。如果交换机不存在一个同一标识的</w:t>
-      </w:r>
-      <w:r>
-        <w:rPr>
-          <w:rFonts w:hint="eastAsia"/>
-        </w:rPr>
-        <w:t>meter</w:t>
-      </w:r>
-      <w:r>
-        <w:t xml:space="preserve"> </w:t>
-      </w:r>
-      <w:r>
-        <w:rPr>
-          <w:rFonts w:hint="eastAsia"/>
-        </w:rPr>
-        <w:t>entry</w:t>
-      </w:r>
-      <w:r>
-        <w:rPr>
-          <w:rFonts w:hint="eastAsia"/>
-        </w:rPr>
-        <w:t>，那么交换机必须拒绝该</w:t>
-      </w:r>
-      <w:r>
-        <w:rPr>
-          <w:rFonts w:hint="eastAsia"/>
-        </w:rPr>
-        <w:t>meter</w:t>
-      </w:r>
-      <w:r>
-        <w:t xml:space="preserve"> </w:t>
-      </w:r>
-      <w:r>
-        <w:rPr>
-          <w:rFonts w:hint="eastAsia"/>
-        </w:rPr>
-        <w:t>mod</w:t>
-      </w:r>
-      <w:r>
-        <w:rPr>
-          <w:rFonts w:hint="eastAsia"/>
-        </w:rPr>
-        <w:t>，并且返回一个</w:t>
-      </w:r>
-      <w:r>
-        <w:rPr>
-          <w:rFonts w:hint="eastAsia"/>
-        </w:rPr>
-        <w:t>ofp_error_msg</w:t>
-      </w:r>
-      <w:r>
-        <w:rPr>
-          <w:rFonts w:hint="eastAsia"/>
-        </w:rPr>
-        <w:t>信息（类型：</w:t>
-      </w:r>
-      <w:r>
-        <w:t>OFPET_</w:t>
-      </w:r>
-      <w:r>
-        <w:rPr>
-          <w:rFonts w:hint="eastAsia"/>
-        </w:rPr>
-        <w:t>METER</w:t>
-      </w:r>
-      <w:r>
-        <w:t>_MOD_FAILED</w:t>
-      </w:r>
-      <w:r>
-        <w:rPr>
-          <w:rFonts w:hint="eastAsia"/>
-        </w:rPr>
-        <w:t>，代码：</w:t>
-      </w:r>
-      <w:r>
-        <w:t>OFP</w:t>
-      </w:r>
-      <w:r>
-        <w:rPr>
-          <w:rFonts w:hint="eastAsia"/>
-        </w:rPr>
-        <w:t>MM</w:t>
-      </w:r>
-      <w:r>
-        <w:t>FC_</w:t>
-      </w:r>
-      <w:r>
-        <w:t>UNKNOWN_METER</w:t>
-      </w:r>
-      <w:r>
-        <w:rPr>
-          <w:rFonts w:hint="eastAsia"/>
-        </w:rPr>
-        <w:t>）</w:t>
-      </w:r>
-      <w:r>
-        <w:rPr>
-          <w:rFonts w:hint="eastAsia"/>
-        </w:rPr>
-        <w:t>。</w:t>
-      </w:r>
-    </w:p>
-    <w:p>
-      <w:r>
-        <w:rPr>
-          <w:rFonts w:hint="eastAsia"/>
-        </w:rPr>
-        <w:t>如果交换机因为内存已满而无法添加</w:t>
-      </w:r>
-      <w:r>
-        <w:rPr>
-          <w:rFonts w:hint="eastAsia"/>
-        </w:rPr>
-        <w:t>meter</w:t>
-      </w:r>
-      <w:r>
-        <w:t xml:space="preserve"> </w:t>
-      </w:r>
-      <w:r>
-        <w:rPr>
-          <w:rFonts w:hint="eastAsia"/>
-        </w:rPr>
-        <w:t>entry</w:t>
-      </w:r>
-      <w:r>
-        <w:rPr>
-          <w:rFonts w:hint="eastAsia"/>
-        </w:rPr>
-        <w:t>，那么交换机必须返回一个</w:t>
-      </w:r>
-      <w:r>
-        <w:rPr>
-          <w:rFonts w:hint="eastAsia"/>
-        </w:rPr>
-        <w:t>ofp_error_msg</w:t>
-      </w:r>
-      <w:r>
-        <w:rPr>
-          <w:rFonts w:hint="eastAsia"/>
-        </w:rPr>
-        <w:t>信息（类型：</w:t>
-      </w:r>
-      <w:r>
-        <w:t>OFPET_</w:t>
-      </w:r>
-      <w:r>
-        <w:rPr>
-          <w:rFonts w:hint="eastAsia"/>
-        </w:rPr>
-        <w:t>METER</w:t>
-      </w:r>
-      <w:r>
-        <w:t>_MOD_FAILED</w:t>
-      </w:r>
-      <w:r>
-        <w:rPr>
-          <w:rFonts w:hint="eastAsia"/>
-        </w:rPr>
-        <w:t>，代码：</w:t>
-      </w:r>
-      <w:r>
-        <w:t>OFP</w:t>
-      </w:r>
-      <w:r>
-        <w:rPr>
-          <w:rFonts w:hint="eastAsia"/>
-        </w:rPr>
-        <w:t>MM</w:t>
-      </w:r>
-      <w:r>
-        <w:t>FC_</w:t>
-      </w:r>
-      <w:r>
-        <w:rPr>
-          <w:rFonts w:hint="eastAsia"/>
-        </w:rPr>
-        <w:t>OUT_OF_METERS</w:t>
-      </w:r>
-      <w:r>
-        <w:rPr>
-          <w:rFonts w:hint="eastAsia"/>
-        </w:rPr>
-        <w:t>）。</w:t>
-      </w:r>
-    </w:p>
-    <w:p>
-      <w:r>
-        <w:rPr>
-          <w:rFonts w:hint="eastAsia"/>
-        </w:rPr>
-        <w:t>如果交换机因为带宽的数量限制（硬件上的或者其他的原因）而无法添加</w:t>
-      </w:r>
-      <w:r>
-        <w:rPr>
-          <w:rFonts w:hint="eastAsia"/>
-        </w:rPr>
-        <w:t>meter</w:t>
-      </w:r>
-      <w:r>
-        <w:t xml:space="preserve"> </w:t>
-      </w:r>
-      <w:r>
-        <w:rPr>
-          <w:rFonts w:hint="eastAsia"/>
-        </w:rPr>
-        <w:t>entry</w:t>
-      </w:r>
-      <w:r>
-        <w:rPr>
-          <w:rFonts w:hint="eastAsia"/>
-        </w:rPr>
-        <w:t>，那么它应该拒绝添加该</w:t>
-      </w:r>
-      <w:r>
-        <w:rPr>
-          <w:rFonts w:hint="eastAsia"/>
-        </w:rPr>
-        <w:t>meter</w:t>
-      </w:r>
-      <w:r>
-        <w:t xml:space="preserve"> </w:t>
-      </w:r>
-      <w:r>
-        <w:rPr>
-          <w:rFonts w:hint="eastAsia"/>
-        </w:rPr>
-        <w:t>entry</w:t>
-      </w:r>
-      <w:r>
-        <w:rPr>
-          <w:rFonts w:hint="eastAsia"/>
-        </w:rPr>
-        <w:t>并返回一个</w:t>
-      </w:r>
-      <w:r>
-        <w:rPr>
-          <w:rFonts w:hint="eastAsia"/>
-        </w:rPr>
-        <w:t>ofp_error_msg</w:t>
-      </w:r>
-      <w:r>
-        <w:rPr>
-          <w:rFonts w:hint="eastAsia"/>
-        </w:rPr>
-        <w:t>信息（类型：</w:t>
-      </w:r>
-      <w:r>
-        <w:t>OFPET_</w:t>
-      </w:r>
-      <w:r>
-        <w:rPr>
-          <w:rFonts w:hint="eastAsia"/>
-        </w:rPr>
-        <w:t>METER</w:t>
-      </w:r>
-      <w:r>
-        <w:t>_MOD_FAILED</w:t>
-      </w:r>
-      <w:r>
-        <w:rPr>
-          <w:rFonts w:hint="eastAsia"/>
-        </w:rPr>
-        <w:t>，代码：</w:t>
-      </w:r>
-      <w:r>
-        <w:t>OFP</w:t>
-      </w:r>
-      <w:r>
-        <w:rPr>
-          <w:rFonts w:hint="eastAsia"/>
-        </w:rPr>
-        <w:t>MM</w:t>
-      </w:r>
-      <w:r>
-        <w:t>FC_</w:t>
-      </w:r>
-      <w:r>
-        <w:rPr>
-          <w:rFonts w:hint="eastAsia"/>
-        </w:rPr>
-        <w:t>OUT_OF_BANDS</w:t>
-      </w:r>
-      <w:r>
-        <w:rPr>
-          <w:rFonts w:hint="eastAsia"/>
-        </w:rPr>
-        <w:t>）</w:t>
-      </w:r>
-      <w:r>
-        <w:rPr>
-          <w:rFonts w:hint="eastAsia"/>
-        </w:rPr>
-        <w:t>。</w:t>
-      </w:r>
-    </w:p>
-    <w:p>
-      <w:r>
-        <w:rPr>
-          <w:rFonts w:hint="eastAsia"/>
-        </w:rPr>
-        <w:t>对于删除（</w:t>
-      </w:r>
-      <w:r>
-        <w:rPr>
-          <w:rFonts w:hint="eastAsia"/>
-        </w:rPr>
-        <w:t>delete</w:t>
-      </w:r>
-      <w:r>
-        <w:rPr>
-          <w:rFonts w:hint="eastAsia"/>
-        </w:rPr>
-        <w:t>）请求（</w:t>
-      </w:r>
-      <w:r>
-        <w:rPr>
-          <w:rFonts w:hint="eastAsia"/>
-        </w:rPr>
-        <w:t>OFPMC_DELETE</w:t>
-      </w:r>
-      <w:r>
-        <w:rPr>
-          <w:rFonts w:hint="eastAsia"/>
-        </w:rPr>
-        <w:t>），如果交换机不存在一个同一标识的</w:t>
-      </w:r>
-      <w:r>
-        <w:rPr>
-          <w:rFonts w:hint="eastAsia"/>
-        </w:rPr>
-        <w:t>meter</w:t>
-      </w:r>
-      <w:r>
-        <w:t xml:space="preserve"> </w:t>
-      </w:r>
-      <w:r>
-        <w:rPr>
-          <w:rFonts w:hint="eastAsia"/>
-        </w:rPr>
-        <w:t>entry</w:t>
-      </w:r>
-      <w:r>
-        <w:rPr>
-          <w:rFonts w:hint="eastAsia"/>
-        </w:rPr>
-        <w:t>，则不发生任何</w:t>
-      </w:r>
-      <w:r>
-        <w:rPr>
-          <w:rFonts w:hint="eastAsia"/>
-        </w:rPr>
-        <w:t>meter</w:t>
-      </w:r>
-      <w:r>
-        <w:rPr>
-          <w:rFonts w:hint="eastAsia"/>
-        </w:rPr>
-        <w:t>更改，也不产生任何错误信息。否则，对应的</w:t>
-      </w:r>
-      <w:r>
-        <w:rPr>
-          <w:rFonts w:hint="eastAsia"/>
-        </w:rPr>
-        <w:t>meter</w:t>
-      </w:r>
-      <w:r>
-        <w:rPr>
-          <w:rFonts w:hint="eastAsia"/>
-        </w:rPr>
-        <w:t>将会被删除，并且所有在</w:t>
-      </w:r>
-      <w:r>
-        <w:rPr>
-          <w:rFonts w:hint="eastAsia"/>
-        </w:rPr>
-        <w:t>instruction</w:t>
-      </w:r>
-      <w:r>
-        <w:rPr>
-          <w:rFonts w:hint="eastAsia"/>
-        </w:rPr>
-        <w:t>中包含了应该</w:t>
-      </w:r>
-      <w:r>
-        <w:rPr>
-          <w:rFonts w:hint="eastAsia"/>
-        </w:rPr>
-        <w:t>meter</w:t>
-      </w:r>
-      <w:r>
-        <w:rPr>
-          <w:rFonts w:hint="eastAsia"/>
-        </w:rPr>
-        <w:t>的流表也将会被删除。</w:t>
-      </w:r>
-      <w:r>
-        <w:t>M</w:t>
-      </w:r>
-      <w:r>
-        <w:rPr>
-          <w:rFonts w:hint="eastAsia"/>
-        </w:rPr>
-        <w:t>eter</w:t>
-      </w:r>
-      <w:r>
-        <w:t xml:space="preserve"> </w:t>
-      </w:r>
-      <w:r>
-        <w:rPr>
-          <w:rFonts w:hint="eastAsia"/>
-        </w:rPr>
-        <w:t>delete</w:t>
-      </w:r>
-      <w:r>
-        <w:rPr>
-          <w:rFonts w:hint="eastAsia"/>
-        </w:rPr>
-        <w:t>请求只需指定</w:t>
-      </w:r>
-      <w:r>
-        <w:rPr>
-          <w:rFonts w:hint="eastAsia"/>
-        </w:rPr>
-        <w:t>identifier</w:t>
-      </w:r>
-      <w:r>
-        <w:rPr>
-          <w:rFonts w:hint="eastAsia"/>
-        </w:rPr>
-        <w:t>，其他的域（如带宽</w:t>
-      </w:r>
-      <w:r>
-        <w:rPr>
-          <w:rFonts w:hint="eastAsia"/>
-        </w:rPr>
-        <w:t>band</w:t>
-      </w:r>
-      <w:r>
-        <w:rPr>
-          <w:rFonts w:hint="eastAsia"/>
-        </w:rPr>
-        <w:t>）可以被忽略。</w:t>
-      </w:r>
-    </w:p>
-    <w:p>
-      <w:r>
-        <w:rPr>
-          <w:rFonts w:hint="eastAsia"/>
-        </w:rPr>
-        <w:t>如果想要只用一个消息来删除所有的</w:t>
-      </w:r>
-      <w:r>
-        <w:rPr>
-          <w:rFonts w:hint="eastAsia"/>
-        </w:rPr>
-        <w:t>meter</w:t>
-      </w:r>
-      <w:r>
-        <w:rPr>
-          <w:rFonts w:hint="eastAsia"/>
-        </w:rPr>
-        <w:t>，控制器可指定</w:t>
-      </w:r>
-      <w:r>
-        <w:rPr>
-          <w:rFonts w:hint="eastAsia"/>
-        </w:rPr>
-        <w:t>meter</w:t>
-      </w:r>
-      <w:r>
-        <w:rPr>
-          <w:rFonts w:hint="eastAsia"/>
-        </w:rPr>
-        <w:t>的值为</w:t>
-      </w:r>
-      <w:r>
-        <w:rPr>
-          <w:rFonts w:hint="eastAsia"/>
-        </w:rPr>
-        <w:t>OFPM_ALL</w:t>
-      </w:r>
-      <w:r>
-        <w:rPr>
-          <w:rFonts w:hint="eastAsia"/>
-        </w:rPr>
-        <w:t>。此时，虚拟（</w:t>
-      </w:r>
-      <w:r>
-        <w:rPr>
-          <w:rFonts w:hint="eastAsia"/>
-        </w:rPr>
-        <w:t>v</w:t>
-      </w:r>
-      <w:r>
-        <w:t>irtual</w:t>
-      </w:r>
-      <w:r>
-        <w:rPr>
-          <w:rFonts w:hint="eastAsia"/>
-        </w:rPr>
-        <w:t>）</w:t>
-      </w:r>
-      <w:r>
-        <w:rPr>
-          <w:rFonts w:hint="eastAsia"/>
-        </w:rPr>
-        <w:t>meter</w:t>
-      </w:r>
-      <w:r>
-        <w:rPr>
-          <w:rFonts w:hint="eastAsia"/>
-        </w:rPr>
-        <w:t>将不会被删除</w:t>
-      </w:r>
-    </w:p>
-    <w:p>
-      <w:pPr>
-        <w:pStyle w:val="1"/>
+        <w:ind w:left="720" w:hanging="720"/>
+      </w:pPr>
+      <w:r>
+        <w:rPr>
+          <w:rFonts w:hint="eastAsia"/>
+        </w:rPr>
+        <w:t>7</w:t>
+      </w:r>
+      <w:r>
+        <w:t xml:space="preserve">.1.1 </w:t>
+      </w:r>
+      <w:r>
+        <w:rPr>
+          <w:rFonts w:hint="eastAsia"/>
+        </w:rPr>
+        <w:t>Padding</w:t>
+      </w:r>
+    </w:p>
+    <w:p>
+      <w:pPr>
+        <w:pStyle w:val="2"/>
+      </w:pPr>
+      <w:r>
+        <w:rPr>
+          <w:rFonts w:hint="eastAsia"/>
+        </w:rPr>
+        <w:t>7</w:t>
+      </w:r>
+      <w:r>
+        <w:t xml:space="preserve">.2 </w:t>
+      </w:r>
+      <w:r>
+        <w:rPr>
+          <w:rFonts w:hint="eastAsia"/>
+        </w:rPr>
+        <w:t>一般结构</w:t>
+      </w:r>
+    </w:p>
+    <w:p>
+      <w:pPr>
+        <w:pStyle w:val="2"/>
+      </w:pPr>
+      <w:r>
+        <w:rPr>
+          <w:rFonts w:hint="eastAsia"/>
+        </w:rPr>
+        <w:t>7</w:t>
+      </w:r>
+      <w:r>
+        <w:t>.3 Controller-to-Switch</w:t>
+      </w:r>
+      <w:r>
+        <w:rPr>
+          <w:rFonts w:hint="eastAsia"/>
+        </w:rPr>
+        <w:t>消息</w:t>
+      </w:r>
+    </w:p>
+    <w:p>
+      <w:pPr>
+        <w:pStyle w:val="4"/>
         <w:numPr>
           <w:ilvl w:val="0"/>
           <w:numId w:val="0"/>
         </w:numPr>
-        <w:spacing w:before="0" w:line="12" w:lineRule="atLeast"/>
-        <w:rPr>
-          <w:rFonts w:ascii="微软雅黑" w:eastAsia="微软雅黑" w:hAnsi="微软雅黑"/>
-        </w:rPr>
-      </w:pPr>
-      <w:bookmarkStart w:id="42" w:name="_Toc358323986"/>
-      <w:r>
-        <w:rPr>
-          <w:rFonts w:ascii="微软雅黑" w:eastAsia="微软雅黑" w:hAnsi="微软雅黑" w:hint="eastAsia"/>
+      </w:pPr>
+      <w:r>
+        <w:rPr>
+          <w:rFonts w:hint="eastAsia"/>
         </w:rPr>
         <w:t>7</w:t>
       </w:r>
       <w:r>
-        <w:rPr>
-          <w:rFonts w:ascii="微软雅黑" w:eastAsia="微软雅黑" w:hAnsi="微软雅黑" w:hint="eastAsia"/>
-        </w:rPr>
-        <w:t xml:space="preserve"> </w:t>
-      </w:r>
-      <w:r>
-        <w:rPr>
-          <w:rFonts w:ascii="微软雅黑" w:eastAsia="微软雅黑" w:hAnsi="微软雅黑" w:hint="eastAsia"/>
+        <w:t xml:space="preserve">.3.4.4 </w:t>
+      </w:r>
+      <w:r>
+        <w:rPr>
+          <w:rFonts w:hint="eastAsia"/>
+        </w:rPr>
+        <w:t>Meter</w:t>
+      </w:r>
+      <w:r>
+        <w:t xml:space="preserve"> Modification Message </w:t>
+      </w:r>
+      <w:r>
+        <w:rPr>
+          <w:rFonts w:hint="eastAsia"/>
+        </w:rPr>
+        <w:t>更改</w:t>
+      </w:r>
+      <w:r>
+        <w:rPr>
+          <w:rFonts w:hint="eastAsia"/>
+        </w:rPr>
+        <w:t>Meter</w:t>
+      </w:r>
+      <w:r>
+        <w:rPr>
+          <w:rFonts w:hint="eastAsia"/>
+        </w:rPr>
+        <w:t>消息</w:t>
+      </w:r>
+    </w:p>
+    <w:p>
+      <w:r>
+        <w:rPr>
+          <w:rFonts w:hint="eastAsia"/>
+        </w:rPr>
+        <w:t>OFPT_METER_MOD</w:t>
+      </w:r>
+      <w:r>
+        <w:rPr>
+          <w:rFonts w:hint="eastAsia"/>
+        </w:rPr>
+        <w:t>消息用于更改</w:t>
+      </w:r>
+      <w:r>
+        <w:rPr>
+          <w:rFonts w:hint="eastAsia"/>
+        </w:rPr>
+        <w:t>meter</w:t>
+      </w:r>
+      <w:r>
+        <w:rPr>
+          <w:rFonts w:hint="eastAsia"/>
+        </w:rPr>
+        <w:t>。</w:t>
+      </w:r>
+    </w:p>
+    <w:p>
+      <w:pPr>
+        <w:pStyle w:val="aff"/>
+        <w:spacing w:before="156" w:after="156"/>
+      </w:pPr>
+      <w:r>
+        <w:t>/* Meter configuration. OFPT_METER_MOD. */</w:t>
+      </w:r>
+    </w:p>
+    <w:p>
+      <w:pPr>
+        <w:pStyle w:val="aff"/>
+        <w:spacing w:before="156" w:after="156"/>
+      </w:pPr>
+      <w:r>
+        <w:t>struct ofp_meter_mod {</w:t>
+      </w:r>
+    </w:p>
+    <w:p>
+      <w:pPr>
+        <w:pStyle w:val="aff"/>
+        <w:spacing w:before="156" w:after="156"/>
+        <w:ind w:firstLine="420"/>
+      </w:pPr>
+      <w:r>
+        <w:t>struct ofp_header header;</w:t>
+      </w:r>
+    </w:p>
+    <w:p>
+      <w:pPr>
+        <w:pStyle w:val="aff"/>
+        <w:spacing w:before="156" w:after="156"/>
+        <w:ind w:firstLine="420"/>
+      </w:pPr>
+      <w:r>
+        <w:t xml:space="preserve">uint16_t command; </w:t>
+      </w:r>
+      <w:r>
+        <w:tab/>
+      </w:r>
+      <w:r>
+        <w:tab/>
+      </w:r>
+      <w:r>
+        <w:tab/>
+      </w:r>
+      <w:r>
+        <w:tab/>
+      </w:r>
+      <w:r>
+        <w:tab/>
+      </w:r>
+      <w:r>
+        <w:tab/>
+        <w:t>/* One of OFPMC_*. */</w:t>
+      </w:r>
+    </w:p>
+    <w:p>
+      <w:pPr>
+        <w:pStyle w:val="aff"/>
+        <w:spacing w:before="156" w:after="156"/>
+        <w:ind w:firstLine="420"/>
+      </w:pPr>
+      <w:r>
+        <w:t xml:space="preserve">uint16_t flags; </w:t>
+      </w:r>
+      <w:r>
+        <w:tab/>
+      </w:r>
+      <w:r>
+        <w:tab/>
+      </w:r>
+      <w:r>
+        <w:tab/>
+      </w:r>
+      <w:r>
+        <w:tab/>
+      </w:r>
+      <w:r>
+        <w:tab/>
+      </w:r>
+      <w:r>
+        <w:tab/>
+        <w:t>/* Bitmap of OFPMF_* flags. */</w:t>
+      </w:r>
+    </w:p>
+    <w:p>
+      <w:pPr>
+        <w:pStyle w:val="aff"/>
+        <w:spacing w:before="156" w:after="156"/>
+        <w:ind w:firstLine="420"/>
+      </w:pPr>
+      <w:r>
+        <w:t>uint32_t meter_id;</w:t>
+      </w:r>
+      <w:r>
+        <w:tab/>
+      </w:r>
+      <w:r>
+        <w:tab/>
+      </w:r>
+      <w:r>
+        <w:tab/>
+      </w:r>
+      <w:r>
+        <w:tab/>
+      </w:r>
+      <w:r>
+        <w:tab/>
+      </w:r>
+      <w:r>
+        <w:tab/>
+        <w:t>/* Meter instance. */</w:t>
+      </w:r>
+    </w:p>
+    <w:p>
+      <w:pPr>
+        <w:pStyle w:val="aff"/>
+        <w:spacing w:before="156" w:after="156"/>
+        <w:ind w:firstLine="420"/>
+      </w:pPr>
+      <w:r>
+        <w:t xml:space="preserve">struct ofp_meter_band_header </w:t>
+      </w:r>
+      <w:proofErr w:type="gramStart"/>
+      <w:r>
+        <w:t>bands[</w:t>
+      </w:r>
+      <w:proofErr w:type="gramEnd"/>
+      <w:r>
+        <w:t>0];</w:t>
+      </w:r>
+      <w:r>
+        <w:tab/>
+        <w:t>/* The band list length is</w:t>
+      </w:r>
+    </w:p>
+    <w:p>
+      <w:pPr>
+        <w:pStyle w:val="aff"/>
+        <w:spacing w:before="156" w:after="156"/>
+        <w:ind w:left="4620" w:firstLine="420"/>
+      </w:pPr>
+      <w:r>
+        <w:t>inferred from the length field</w:t>
+      </w:r>
+    </w:p>
+    <w:p>
+      <w:pPr>
+        <w:pStyle w:val="aff"/>
+        <w:spacing w:before="156" w:after="156"/>
+        <w:ind w:left="5040"/>
+      </w:pPr>
+      <w:r>
+        <w:t>in the header. */</w:t>
+      </w:r>
+    </w:p>
+    <w:p>
+      <w:pPr>
+        <w:pStyle w:val="aff"/>
+        <w:spacing w:before="156" w:after="156"/>
+      </w:pPr>
+      <w:r>
+        <w:t>};</w:t>
+      </w:r>
+    </w:p>
+    <w:p>
+      <w:pPr>
+        <w:pStyle w:val="aff"/>
+        <w:spacing w:before="156" w:after="156"/>
+        <w:rPr>
+          <w:rFonts w:hint="eastAsia"/>
+        </w:rPr>
+      </w:pPr>
+      <w:r>
+        <w:t>OFP_</w:t>
+      </w:r>
+      <w:proofErr w:type="gramStart"/>
+      <w:r>
+        <w:t>ASSERT(</w:t>
+      </w:r>
+      <w:proofErr w:type="gramEnd"/>
+      <w:r>
+        <w:t>sizeof(struct ofp_meter_mod) == 16);</w:t>
+      </w:r>
+    </w:p>
+    <w:p>
+      <w:r>
+        <w:t>Meter_id</w:t>
+      </w:r>
+      <w:r>
+        <w:rPr>
+          <w:rFonts w:hint="eastAsia"/>
+        </w:rPr>
+        <w:t>唯一地标识了交换机中对应的</w:t>
+      </w:r>
+      <w:r>
+        <w:rPr>
+          <w:rFonts w:hint="eastAsia"/>
+        </w:rPr>
+        <w:t>meter</w:t>
+      </w:r>
+      <w:r>
+        <w:rPr>
+          <w:rFonts w:hint="eastAsia"/>
+        </w:rPr>
+        <w:t>。</w:t>
+      </w:r>
+      <w:r>
+        <w:t>M</w:t>
+      </w:r>
+      <w:r>
+        <w:rPr>
+          <w:rFonts w:hint="eastAsia"/>
+        </w:rPr>
+        <w:t>eter</w:t>
+      </w:r>
+      <w:r>
+        <w:rPr>
+          <w:rFonts w:hint="eastAsia"/>
+        </w:rPr>
+        <w:t>的编号</w:t>
+      </w:r>
+      <w:r>
+        <w:rPr>
+          <w:rFonts w:hint="eastAsia"/>
+        </w:rPr>
+        <w:t>从</w:t>
+      </w:r>
+      <w:r>
+        <w:rPr>
+          <w:rFonts w:hint="eastAsia"/>
+        </w:rPr>
+        <w:t>meter_</w:t>
+      </w:r>
+      <w:r>
+        <w:t>id=1</w:t>
+      </w:r>
+      <w:r>
+        <w:rPr>
+          <w:rFonts w:hint="eastAsia"/>
+        </w:rPr>
+        <w:t>开始增加，直到交换机能够支持的最大条目。</w:t>
+      </w:r>
+      <w:r>
+        <w:rPr>
+          <w:rFonts w:hint="eastAsia"/>
         </w:rPr>
         <w:t>OpenFlow</w:t>
       </w:r>
       <w:r>
         <w:rPr>
-          <w:rFonts w:ascii="微软雅黑" w:eastAsia="微软雅黑" w:hAnsi="微软雅黑"/>
-        </w:rPr>
-        <w:t>协议</w:t>
-      </w:r>
-      <w:r>
-        <w:rPr>
-          <w:rFonts w:ascii="微软雅黑" w:eastAsia="微软雅黑" w:hAnsi="微软雅黑" w:hint="eastAsia"/>
-        </w:rPr>
-        <w:t>（</w:t>
-      </w:r>
-      <w:r>
-        <w:rPr>
-          <w:rFonts w:ascii="微软雅黑" w:eastAsia="微软雅黑" w:hAnsi="微软雅黑"/>
-        </w:rPr>
-        <w:t>Appendix</w:t>
-      </w:r>
-      <w:r>
-        <w:rPr>
-          <w:rFonts w:ascii="微软雅黑" w:eastAsia="微软雅黑" w:hAnsi="微软雅黑" w:hint="eastAsia"/>
-        </w:rPr>
-        <w:t>）</w:t>
-      </w:r>
-      <w:bookmarkEnd w:id="42"/>
-    </w:p>
-    <w:p>
-      <w:r>
-        <w:rPr>
-          <w:rFonts w:hint="eastAsia"/>
-        </w:rPr>
-        <w:t>本文的核心在于</w:t>
+          <w:rFonts w:hint="eastAsia"/>
+        </w:rPr>
+        <w:t>协议也定义了一些额外的虚拟</w:t>
+      </w:r>
+      <w:r>
+        <w:rPr>
+          <w:rFonts w:hint="eastAsia"/>
+        </w:rPr>
+        <w:t>meter</w:t>
+      </w:r>
+      <w:r>
+        <w:rPr>
+          <w:rFonts w:hint="eastAsia"/>
+        </w:rPr>
+        <w:t>，这些虚拟</w:t>
+      </w:r>
+      <w:r>
+        <w:rPr>
+          <w:rFonts w:hint="eastAsia"/>
+        </w:rPr>
+        <w:t>meter</w:t>
+      </w:r>
+      <w:r>
+        <w:rPr>
+          <w:rFonts w:hint="eastAsia"/>
+        </w:rPr>
+        <w:t>不能用于与流进行交互：</w:t>
+      </w:r>
+    </w:p>
+    <w:p>
+      <w:pPr>
+        <w:pStyle w:val="aff"/>
+        <w:spacing w:before="156" w:after="156"/>
+      </w:pPr>
+      <w:r>
+        <w:t>/* Meter numbering. Flow meters can use any number up to OFPM_MAX. */</w:t>
+      </w:r>
+    </w:p>
+    <w:p>
+      <w:pPr>
+        <w:pStyle w:val="aff"/>
+        <w:spacing w:before="156" w:after="156"/>
+      </w:pPr>
+      <w:r>
+        <w:t>enum ofp_meter {</w:t>
+      </w:r>
+    </w:p>
+    <w:p>
+      <w:pPr>
+        <w:pStyle w:val="aff"/>
+        <w:spacing w:before="156" w:after="156"/>
+        <w:ind w:firstLine="420"/>
+      </w:pPr>
+      <w:r>
+        <w:t>/* Last usable meter. */</w:t>
+      </w:r>
+    </w:p>
+    <w:p>
+      <w:pPr>
+        <w:pStyle w:val="aff"/>
+        <w:spacing w:before="156" w:after="156"/>
+        <w:ind w:firstLine="420"/>
+      </w:pPr>
+      <w:r>
+        <w:t>OFPM_MAX = 0xffff0000,</w:t>
+      </w:r>
+    </w:p>
+    <w:p>
+      <w:pPr>
+        <w:pStyle w:val="aff"/>
+        <w:spacing w:before="156" w:after="156"/>
+        <w:ind w:firstLine="420"/>
+      </w:pPr>
+      <w:r>
+        <w:t>/* Virtual meters. */</w:t>
+      </w:r>
+    </w:p>
+    <w:p>
+      <w:pPr>
+        <w:pStyle w:val="aff"/>
+        <w:spacing w:before="156" w:after="156"/>
+        <w:ind w:firstLine="420"/>
+      </w:pPr>
+      <w:r>
+        <w:lastRenderedPageBreak/>
+        <w:t xml:space="preserve">OFPM_SLOWPATH = 0xfffffffd, </w:t>
+      </w:r>
+      <w:r>
+        <w:tab/>
+        <w:t>/* Meter for slow datapath. */</w:t>
+      </w:r>
+    </w:p>
+    <w:p>
+      <w:pPr>
+        <w:pStyle w:val="aff"/>
+        <w:spacing w:before="156" w:after="156"/>
+        <w:ind w:firstLine="420"/>
+      </w:pPr>
+      <w:r>
+        <w:t xml:space="preserve">OFPM_CONTROLLER = 0xfffffffe, </w:t>
+      </w:r>
+      <w:r>
+        <w:tab/>
+        <w:t>/* Meter for controller connection. */</w:t>
+      </w:r>
+    </w:p>
+    <w:p>
+      <w:pPr>
+        <w:pStyle w:val="aff"/>
+        <w:spacing w:before="156" w:after="156"/>
+        <w:ind w:firstLine="420"/>
+      </w:pPr>
+      <w:r>
+        <w:t xml:space="preserve">OFPM_ALL = 0xffffffff, </w:t>
+      </w:r>
+      <w:r>
+        <w:tab/>
+      </w:r>
+      <w:r>
+        <w:tab/>
+      </w:r>
+      <w:r>
+        <w:tab/>
+        <w:t>/* Represents all meters for stat requests</w:t>
+      </w:r>
+    </w:p>
+    <w:p>
+      <w:pPr>
+        <w:pStyle w:val="aff"/>
+        <w:spacing w:before="156" w:after="156"/>
+        <w:ind w:left="3360" w:firstLine="420"/>
+      </w:pPr>
+      <w:r>
+        <w:t>commands. */</w:t>
+      </w:r>
+    </w:p>
+    <w:p>
+      <w:pPr>
+        <w:pStyle w:val="aff"/>
+        <w:spacing w:before="156" w:after="156"/>
+      </w:pPr>
+      <w:r>
+        <w:t>};</w:t>
+      </w:r>
+    </w:p>
+    <w:p>
+      <w:r>
+        <w:rPr>
+          <w:rFonts w:hint="eastAsia"/>
+        </w:rPr>
+        <w:t>尽管</w:t>
       </w:r>
       <w:r>
         <w:rPr>
@@ -19567,140 +20823,1978 @@
         <w:rPr>
           <w:rFonts w:hint="eastAsia"/>
         </w:rPr>
-        <w:t>协议消息结构的设置。</w:t>
-      </w:r>
-    </w:p>
-    <w:p>
-      <w:pPr>
-        <w:rPr>
-          <w:rFonts w:hint="eastAsia"/>
-        </w:rPr>
-      </w:pPr>
-      <w:r>
-        <w:rPr>
-          <w:rFonts w:hint="eastAsia"/>
-        </w:rPr>
-        <w:lastRenderedPageBreak/>
-        <w:t>下文定义的结构源于文件</w:t>
-      </w:r>
-      <w:r>
-        <w:rPr>
-          <w:rFonts w:hint="eastAsia"/>
-        </w:rPr>
-        <w:t>in</w:t>
-      </w:r>
-      <w:r>
-        <w:t>clue/openflow/openflow.h</w:t>
-      </w:r>
-      <w:r>
-        <w:rPr>
-          <w:rFonts w:hint="eastAsia"/>
-        </w:rPr>
-        <w:t>，该文件是</w:t>
-      </w:r>
-      <w:r>
-        <w:rPr>
-          <w:rFonts w:hint="eastAsia"/>
-        </w:rPr>
-        <w:t>OpenFlow</w:t>
-      </w:r>
-      <w:r>
-        <w:t xml:space="preserve"> specification</w:t>
-      </w:r>
-      <w:r>
-        <w:rPr>
-          <w:rFonts w:hint="eastAsia"/>
-        </w:rPr>
-        <w:t>的一部分。所有的结构都是</w:t>
-      </w:r>
-      <w:r>
-        <w:rPr>
-          <w:rFonts w:hint="eastAsia"/>
-        </w:rPr>
-        <w:t>8</w:t>
-      </w:r>
-      <w:r>
-        <w:rPr>
-          <w:rFonts w:hint="eastAsia"/>
-        </w:rPr>
-        <w:t>字节对齐的（</w:t>
-      </w:r>
-      <w:r>
-        <w:rPr>
-          <w:rFonts w:hint="eastAsia"/>
-        </w:rPr>
-        <w:t>assertion statement</w:t>
-      </w:r>
-      <w:r>
-        <w:rPr>
-          <w:rFonts w:hint="eastAsia"/>
-        </w:rPr>
-        <w:t>检测对齐）。所有的</w:t>
-      </w:r>
-      <w:r>
-        <w:rPr>
-          <w:rFonts w:hint="eastAsia"/>
-        </w:rPr>
-        <w:t>OpenFlow</w:t>
-      </w:r>
-      <w:r>
-        <w:rPr>
-          <w:rFonts w:hint="eastAsia"/>
-        </w:rPr>
-        <w:t>消息都是以大端模式发送的。</w:t>
-      </w:r>
-    </w:p>
-    <w:p>
-      <w:pPr>
-        <w:pStyle w:val="2"/>
+        <w:t>协议包含了虚拟</w:t>
+      </w:r>
+      <w:r>
+        <w:rPr>
+          <w:rFonts w:hint="eastAsia"/>
+        </w:rPr>
+        <w:t>meter</w:t>
+      </w:r>
+      <w:r>
+        <w:rPr>
+          <w:rFonts w:hint="eastAsia"/>
+        </w:rPr>
+        <w:t>，但是我们建议用户使用常规的方法，如基于每个流的</w:t>
+      </w:r>
+      <w:r>
+        <w:rPr>
+          <w:rFonts w:hint="eastAsia"/>
+        </w:rPr>
+        <w:t>meter</w:t>
+      </w:r>
+      <w:r>
+        <w:rPr>
+          <w:rFonts w:hint="eastAsia"/>
+        </w:rPr>
+        <w:t>（见</w:t>
+      </w:r>
+      <w:r>
+        <w:rPr>
+          <w:rFonts w:hint="eastAsia"/>
+        </w:rPr>
+        <w:t>5</w:t>
+      </w:r>
+      <w:r>
+        <w:t>.7</w:t>
+      </w:r>
+      <w:r>
+        <w:rPr>
+          <w:rFonts w:hint="eastAsia"/>
+        </w:rPr>
+        <w:t>章）或者优先级队列（见</w:t>
+      </w:r>
+      <w:r>
+        <w:rPr>
+          <w:rFonts w:hint="eastAsia"/>
+        </w:rPr>
+        <w:t>7</w:t>
+      </w:r>
+      <w:r>
+        <w:t>.2.2</w:t>
+      </w:r>
+      <w:r>
+        <w:rPr>
+          <w:rFonts w:hint="eastAsia"/>
+        </w:rPr>
+        <w:t>章）。</w:t>
+      </w:r>
+    </w:p>
+    <w:p>
+      <w:pPr>
+        <w:pStyle w:val="ae"/>
         <w:numPr>
           <w:ilvl w:val="0"/>
-          <w:numId w:val="0"/>
+          <w:numId w:val="38"/>
         </w:numPr>
-        <w:ind w:left="576" w:hanging="576"/>
-        <w:rPr>
-          <w:rFonts w:hint="eastAsia"/>
-        </w:rPr>
-      </w:pPr>
-      <w:r>
-        <w:rPr>
-          <w:rFonts w:hint="eastAsia"/>
-        </w:rPr>
-        <w:t>7</w:t>
-      </w:r>
-      <w:r>
-        <w:t>.1 OpenFlow</w:t>
-      </w:r>
-      <w:r>
-        <w:rPr>
-          <w:rFonts w:hint="eastAsia"/>
-        </w:rPr>
-        <w:t>包头（</w:t>
-      </w:r>
-      <w:r>
-        <w:rPr>
-          <w:rFonts w:hint="eastAsia"/>
-        </w:rPr>
-        <w:t>Op</w:t>
-      </w:r>
-      <w:r>
-        <w:t>enFlow Header</w:t>
-      </w:r>
-      <w:r>
-        <w:rPr>
-          <w:rFonts w:hint="eastAsia"/>
-        </w:rPr>
-        <w:t>）</w:t>
-      </w:r>
-    </w:p>
-    <w:p>
-      <w:pPr>
-        <w:pStyle w:val="2"/>
+      </w:pPr>
+      <w:r>
+        <w:rPr>
+          <w:rFonts w:hint="eastAsia"/>
+        </w:rPr>
+        <w:t>OFPM_</w:t>
+      </w:r>
+      <w:r>
+        <w:t>CONTROLLER</w:t>
+      </w:r>
+      <w:r>
+        <w:rPr>
+          <w:rFonts w:hint="eastAsia"/>
+        </w:rPr>
+        <w:t>：虚拟</w:t>
+      </w:r>
+      <w:r>
+        <w:rPr>
+          <w:rFonts w:hint="eastAsia"/>
+        </w:rPr>
+        <w:t>meter</w:t>
+      </w:r>
+      <w:r>
+        <w:rPr>
+          <w:rFonts w:hint="eastAsia"/>
+        </w:rPr>
+        <w:t>控制所有通过</w:t>
+      </w:r>
+      <w:r>
+        <w:rPr>
+          <w:rFonts w:hint="eastAsia"/>
+        </w:rPr>
+        <w:t>packet-in</w:t>
+      </w:r>
+      <w:r>
+        <w:rPr>
+          <w:rFonts w:hint="eastAsia"/>
+        </w:rPr>
+        <w:t>消息发往控制器的报文（使用</w:t>
+      </w:r>
+      <w:r>
+        <w:rPr>
+          <w:rFonts w:hint="eastAsia"/>
+        </w:rPr>
+        <w:t>CONTROLLER</w:t>
+      </w:r>
+      <w:r>
+        <w:rPr>
+          <w:rFonts w:hint="eastAsia"/>
+        </w:rPr>
+        <w:t>保留端口发往控制器的报文或者其他过程（见</w:t>
+      </w:r>
+      <w:r>
+        <w:rPr>
+          <w:rFonts w:hint="eastAsia"/>
+        </w:rPr>
+        <w:t>6</w:t>
+      </w:r>
+      <w:r>
+        <w:t>.1.2</w:t>
+      </w:r>
+      <w:r>
+        <w:rPr>
+          <w:rFonts w:hint="eastAsia"/>
+        </w:rPr>
+        <w:t>章））。能够被用于限制发往控制器的报文流量。</w:t>
+      </w:r>
+    </w:p>
+    <w:p>
+      <w:pPr>
+        <w:pStyle w:val="ae"/>
         <w:numPr>
           <w:ilvl w:val="0"/>
-          <w:numId w:val="0"/>
+          <w:numId w:val="38"/>
         </w:numPr>
-        <w:ind w:left="576" w:hanging="576"/>
+      </w:pPr>
+      <w:r>
+        <w:rPr>
+          <w:rFonts w:hint="eastAsia"/>
+        </w:rPr>
+        <w:t>OFPM_SLOWPATH</w:t>
+      </w:r>
+      <w:r>
+        <w:rPr>
+          <w:rFonts w:hint="eastAsia"/>
+        </w:rPr>
+        <w:t>：虚拟</w:t>
+      </w:r>
+      <w:r>
+        <w:rPr>
+          <w:rFonts w:hint="eastAsia"/>
+        </w:rPr>
+        <w:t>meter</w:t>
+      </w:r>
+      <w:r>
+        <w:rPr>
+          <w:rFonts w:hint="eastAsia"/>
+        </w:rPr>
+        <w:t>控制所有由交换机的慢通道（</w:t>
+      </w:r>
+      <w:r>
+        <w:t>slow datapath</w:t>
+      </w:r>
+      <w:r>
+        <w:rPr>
+          <w:rFonts w:hint="eastAsia"/>
+        </w:rPr>
+        <w:t>）处理的报文。有许多交换机拥有一个快速通道和一个慢速通道（</w:t>
+      </w:r>
+      <w:r>
+        <w:rPr>
+          <w:rFonts w:hint="eastAsia"/>
+        </w:rPr>
+        <w:t>fast</w:t>
+      </w:r>
+      <w:r>
+        <w:t xml:space="preserve"> </w:t>
+      </w:r>
+      <w:r>
+        <w:rPr>
+          <w:rFonts w:hint="eastAsia"/>
+        </w:rPr>
+        <w:t>and</w:t>
+      </w:r>
+      <w:r>
+        <w:t xml:space="preserve"> slow datapath</w:t>
+      </w:r>
+      <w:r>
+        <w:rPr>
+          <w:rFonts w:hint="eastAsia"/>
+        </w:rPr>
+        <w:t>）。比如，一个硬件交换机可能有一个慢速软件通道，或者一个软件交换机可能有一个较慢的用户控件通道。</w:t>
+      </w:r>
+    </w:p>
+    <w:p>
+      <w:r>
+        <w:t>C</w:t>
+      </w:r>
+      <w:r>
+        <w:rPr>
+          <w:rFonts w:hint="eastAsia"/>
+        </w:rPr>
+        <w:t>ommand</w:t>
+      </w:r>
+      <w:r>
+        <w:rPr>
+          <w:rFonts w:hint="eastAsia"/>
+        </w:rPr>
+        <w:t>必须为以下值：</w:t>
+      </w:r>
+    </w:p>
+    <w:p>
+      <w:pPr>
+        <w:pStyle w:val="aff"/>
+        <w:spacing w:before="156" w:after="156"/>
+      </w:pPr>
+      <w:r>
+        <w:t>/* Meter commands */</w:t>
+      </w:r>
+    </w:p>
+    <w:p>
+      <w:pPr>
+        <w:pStyle w:val="aff"/>
+        <w:spacing w:before="156" w:after="156"/>
+      </w:pPr>
+      <w:r>
+        <w:t>enum ofp_meter_mod_command {</w:t>
+      </w:r>
+    </w:p>
+    <w:p>
+      <w:pPr>
+        <w:pStyle w:val="aff"/>
+        <w:spacing w:before="156" w:after="156"/>
+        <w:ind w:firstLine="420"/>
+      </w:pPr>
+      <w:r>
+        <w:t xml:space="preserve">OFPMC_ADD, </w:t>
+      </w:r>
+      <w:r>
+        <w:tab/>
+      </w:r>
+      <w:r>
+        <w:tab/>
+        <w:t>/* New meter. */</w:t>
+      </w:r>
+    </w:p>
+    <w:p>
+      <w:pPr>
+        <w:pStyle w:val="aff"/>
+        <w:spacing w:before="156" w:after="156"/>
+        <w:ind w:firstLine="420"/>
+      </w:pPr>
+      <w:r>
+        <w:t xml:space="preserve">OFPMC_MODIFY, </w:t>
+      </w:r>
+      <w:r>
+        <w:tab/>
+        <w:t>/* Modify specified meter. */</w:t>
+      </w:r>
+    </w:p>
+    <w:p>
+      <w:pPr>
+        <w:pStyle w:val="aff"/>
+        <w:spacing w:before="156" w:after="156"/>
+        <w:ind w:firstLine="420"/>
+      </w:pPr>
+      <w:r>
+        <w:t xml:space="preserve">OFPMC_DELETE, </w:t>
+      </w:r>
+      <w:r>
+        <w:tab/>
+        <w:t>/* Delete specified meter. */</w:t>
+      </w:r>
+    </w:p>
+    <w:p>
+      <w:pPr>
+        <w:pStyle w:val="aff"/>
+        <w:spacing w:before="156" w:after="156"/>
+        <w:rPr>
+          <w:rFonts w:hint="eastAsia"/>
+        </w:rPr>
+      </w:pPr>
+      <w:r>
+        <w:t>};</w:t>
+      </w:r>
+    </w:p>
+    <w:p>
+      <w:r>
+        <w:t>F</w:t>
+      </w:r>
+      <w:r>
+        <w:rPr>
+          <w:rFonts w:hint="eastAsia"/>
+        </w:rPr>
+        <w:t>lags</w:t>
+      </w:r>
+      <w:r>
+        <w:rPr>
+          <w:rFonts w:hint="eastAsia"/>
+        </w:rPr>
+        <w:t>包含了以下一个或多个标志（</w:t>
+      </w:r>
+      <w:r>
+        <w:rPr>
+          <w:rFonts w:hint="eastAsia"/>
+        </w:rPr>
+        <w:t>flag</w:t>
+      </w:r>
+      <w:r>
+        <w:rPr>
+          <w:rFonts w:hint="eastAsia"/>
+        </w:rPr>
+        <w:t>）：</w:t>
+      </w:r>
+    </w:p>
+    <w:p>
+      <w:pPr>
+        <w:pStyle w:val="aff"/>
+        <w:spacing w:before="156" w:after="156"/>
+      </w:pPr>
+      <w:r>
+        <w:t>/* Meter configuration flags */</w:t>
+      </w:r>
+    </w:p>
+    <w:p>
+      <w:pPr>
+        <w:pStyle w:val="aff"/>
+        <w:spacing w:before="156" w:after="156"/>
+      </w:pPr>
+      <w:r>
+        <w:t>enum ofp_meter_flags {</w:t>
+      </w:r>
+    </w:p>
+    <w:p>
+      <w:pPr>
+        <w:pStyle w:val="aff"/>
+        <w:spacing w:before="156" w:after="156"/>
+        <w:ind w:firstLine="420"/>
+      </w:pPr>
+      <w:r>
+        <w:t xml:space="preserve">OFPMF_KBPS = 1 &lt;&lt; 0, </w:t>
+      </w:r>
+      <w:r>
+        <w:tab/>
+        <w:t>/* Rate value in kb/s (kilo-bit per second). */</w:t>
+      </w:r>
+    </w:p>
+    <w:p>
+      <w:pPr>
+        <w:pStyle w:val="aff"/>
+        <w:spacing w:before="156" w:after="156"/>
+        <w:ind w:firstLine="420"/>
+      </w:pPr>
+      <w:r>
+        <w:t xml:space="preserve">OFPMF_PKTPS = 1 &lt;&lt; 1, </w:t>
+      </w:r>
+      <w:r>
+        <w:tab/>
+        <w:t>/* Rate value in packet/sec. */</w:t>
+      </w:r>
+    </w:p>
+    <w:p>
+      <w:pPr>
+        <w:pStyle w:val="aff"/>
+        <w:spacing w:before="156" w:after="156"/>
+        <w:ind w:firstLine="420"/>
+      </w:pPr>
+      <w:r>
+        <w:t xml:space="preserve">OFPMF_BURST = 1 &lt;&lt; 2, </w:t>
+      </w:r>
+      <w:r>
+        <w:tab/>
+        <w:t>/* Do burst size. */</w:t>
+      </w:r>
+    </w:p>
+    <w:p>
+      <w:pPr>
+        <w:pStyle w:val="aff"/>
+        <w:spacing w:before="156" w:after="156"/>
+        <w:ind w:firstLine="420"/>
+      </w:pPr>
+      <w:r>
+        <w:t xml:space="preserve">OFPMF_STATS = 1 &lt;&lt; 3, </w:t>
+      </w:r>
+      <w:r>
+        <w:tab/>
+        <w:t>/* Collect statistics. */</w:t>
+      </w:r>
+    </w:p>
+    <w:p>
+      <w:pPr>
+        <w:pStyle w:val="aff"/>
+        <w:spacing w:before="156" w:after="156"/>
+        <w:rPr>
+          <w:rFonts w:hint="eastAsia"/>
+        </w:rPr>
+      </w:pPr>
+      <w:r>
+        <w:t>};</w:t>
+      </w:r>
+    </w:p>
+    <w:p>
+      <w:r>
+        <w:t>B</w:t>
+      </w:r>
+      <w:r>
+        <w:rPr>
+          <w:rFonts w:hint="eastAsia"/>
+        </w:rPr>
+        <w:t>ands</w:t>
+      </w:r>
+      <w:r>
+        <w:rPr>
+          <w:rFonts w:hint="eastAsia"/>
+        </w:rPr>
+        <w:t>是一个速率带宽列表。它</w:t>
+      </w:r>
+      <w:r>
+        <w:rPr>
+          <w:rFonts w:hint="eastAsia"/>
+        </w:rPr>
+        <w:t>可以包含任何数量的</w:t>
+      </w:r>
+      <w:r>
+        <w:rPr>
+          <w:rFonts w:hint="eastAsia"/>
+        </w:rPr>
+        <w:t>band</w:t>
+      </w:r>
+      <w:r>
+        <w:rPr>
+          <w:rFonts w:hint="eastAsia"/>
+        </w:rPr>
+        <w:t>，并且每一个</w:t>
+      </w:r>
+      <w:r>
+        <w:rPr>
+          <w:rFonts w:hint="eastAsia"/>
+        </w:rPr>
+        <w:t>band</w:t>
+      </w:r>
+      <w:r>
+        <w:rPr>
+          <w:rFonts w:hint="eastAsia"/>
+        </w:rPr>
+        <w:t>的类型都可以是重复的（只要有意义的话）。</w:t>
+      </w:r>
+      <w:proofErr w:type="gramStart"/>
+      <w:r>
+        <w:rPr>
+          <w:rFonts w:hint="eastAsia"/>
+        </w:rPr>
+        <w:t>当当前</w:t>
+      </w:r>
+      <w:proofErr w:type="gramEnd"/>
+      <w:r>
+        <w:rPr>
+          <w:rFonts w:hint="eastAsia"/>
+        </w:rPr>
+        <w:t>的报文速率超过了多个</w:t>
+      </w:r>
+      <w:r>
+        <w:rPr>
+          <w:rFonts w:hint="eastAsia"/>
+        </w:rPr>
+        <w:t>band</w:t>
+      </w:r>
+      <w:r>
+        <w:rPr>
+          <w:rFonts w:hint="eastAsia"/>
+        </w:rPr>
+        <w:t>的速率时，交换机只会使用一个</w:t>
+      </w:r>
+      <w:r>
+        <w:rPr>
+          <w:rFonts w:hint="eastAsia"/>
+        </w:rPr>
+        <w:t>band</w:t>
+      </w:r>
+      <w:r>
+        <w:rPr>
+          <w:rFonts w:hint="eastAsia"/>
+        </w:rPr>
+        <w:t>，该</w:t>
+      </w:r>
+      <w:r>
+        <w:rPr>
+          <w:rFonts w:hint="eastAsia"/>
+        </w:rPr>
+        <w:t>band</w:t>
+      </w:r>
+      <w:r>
+        <w:rPr>
+          <w:rFonts w:hint="eastAsia"/>
+        </w:rPr>
+        <w:t>为那个最高的配置速率。</w:t>
+      </w:r>
+    </w:p>
+    <w:p>
+      <w:r>
+        <w:rPr>
+          <w:rFonts w:hint="eastAsia"/>
+        </w:rPr>
+        <w:t>所有</w:t>
+      </w:r>
+      <w:r>
+        <w:rPr>
+          <w:rFonts w:hint="eastAsia"/>
+        </w:rPr>
+        <w:t>rate</w:t>
+      </w:r>
+      <w:r>
+        <w:t xml:space="preserve"> </w:t>
+      </w:r>
+      <w:r>
+        <w:rPr>
+          <w:rFonts w:hint="eastAsia"/>
+        </w:rPr>
+        <w:t>band</w:t>
+      </w:r>
+      <w:r>
+        <w:rPr>
+          <w:rFonts w:hint="eastAsia"/>
+        </w:rPr>
+        <w:t>的包头</w:t>
+      </w:r>
+      <w:proofErr w:type="gramStart"/>
+      <w:r>
+        <w:rPr>
+          <w:rFonts w:hint="eastAsia"/>
+        </w:rPr>
+        <w:t>都如下</w:t>
+      </w:r>
+      <w:proofErr w:type="gramEnd"/>
+      <w:r>
+        <w:rPr>
+          <w:rFonts w:hint="eastAsia"/>
+        </w:rPr>
+        <w:t>所示：</w:t>
+      </w:r>
+    </w:p>
+    <w:p>
+      <w:pPr>
+        <w:pStyle w:val="aff"/>
+        <w:spacing w:before="156" w:after="156"/>
+      </w:pPr>
+      <w:r>
+        <w:t>/* Common header for all meter bands */</w:t>
+      </w:r>
+    </w:p>
+    <w:p>
+      <w:pPr>
+        <w:pStyle w:val="aff"/>
+        <w:spacing w:before="156" w:after="156"/>
+      </w:pPr>
+      <w:r>
+        <w:t>struct ofp_meter_band_header {</w:t>
+      </w:r>
+    </w:p>
+    <w:p>
+      <w:pPr>
+        <w:pStyle w:val="aff"/>
+        <w:spacing w:before="156" w:after="156"/>
+        <w:ind w:firstLine="420"/>
+      </w:pPr>
+      <w:r>
+        <w:t xml:space="preserve">uint16_t type; </w:t>
+      </w:r>
+      <w:r>
+        <w:tab/>
+      </w:r>
+      <w:r>
+        <w:tab/>
+      </w:r>
+      <w:r>
+        <w:tab/>
+      </w:r>
+      <w:r>
+        <w:t>/* One of OFPMBT_*. */</w:t>
+      </w:r>
+    </w:p>
+    <w:p>
+      <w:pPr>
+        <w:pStyle w:val="aff"/>
+        <w:spacing w:before="156" w:after="156"/>
+        <w:ind w:firstLine="420"/>
+      </w:pPr>
+      <w:r>
+        <w:t xml:space="preserve">uint16_t len; </w:t>
+      </w:r>
+      <w:r>
+        <w:tab/>
+      </w:r>
+      <w:r>
+        <w:tab/>
+      </w:r>
+      <w:r>
+        <w:tab/>
+      </w:r>
+      <w:r>
+        <w:t>/* Length in bytes of this band. */</w:t>
+      </w:r>
+    </w:p>
+    <w:p>
+      <w:pPr>
+        <w:pStyle w:val="aff"/>
+        <w:spacing w:before="156" w:after="156"/>
+        <w:ind w:firstLine="420"/>
+      </w:pPr>
+      <w:r>
+        <w:t xml:space="preserve">uint32_t rate; </w:t>
+      </w:r>
+      <w:r>
+        <w:tab/>
+      </w:r>
+      <w:r>
+        <w:tab/>
+      </w:r>
+      <w:r>
+        <w:tab/>
+      </w:r>
+      <w:r>
+        <w:t>/* Rate for this band. */</w:t>
+      </w:r>
+    </w:p>
+    <w:p>
+      <w:pPr>
+        <w:pStyle w:val="aff"/>
+        <w:spacing w:before="156" w:after="156"/>
+        <w:ind w:firstLine="420"/>
+      </w:pPr>
+      <w:r>
+        <w:t xml:space="preserve">uint32_t burst_size; </w:t>
+      </w:r>
+      <w:r>
+        <w:tab/>
+      </w:r>
+      <w:r>
+        <w:t>/* Size of bursts. */</w:t>
+      </w:r>
+    </w:p>
+    <w:p>
+      <w:pPr>
+        <w:pStyle w:val="aff"/>
+        <w:spacing w:before="156" w:after="156"/>
+      </w:pPr>
+      <w:r>
+        <w:t>};</w:t>
+      </w:r>
+    </w:p>
+    <w:p>
+      <w:pPr>
+        <w:pStyle w:val="aff"/>
+        <w:spacing w:before="156" w:after="156"/>
+      </w:pPr>
+      <w:r>
+        <w:t>OFP_</w:t>
+      </w:r>
+      <w:proofErr w:type="gramStart"/>
+      <w:r>
+        <w:t>ASSERT(</w:t>
+      </w:r>
+      <w:proofErr w:type="gramEnd"/>
+      <w:r>
+        <w:t>sizeof(struct ofp_meter_band_header) == 12);</w:t>
+      </w:r>
+    </w:p>
+    <w:p>
+      <w:r>
+        <w:rPr>
+          <w:rFonts w:hint="eastAsia"/>
+        </w:rPr>
+        <w:lastRenderedPageBreak/>
+        <w:t>其中</w:t>
+      </w:r>
+      <w:r>
+        <w:rPr>
+          <w:rFonts w:hint="eastAsia"/>
+        </w:rPr>
+        <w:t>rate</w:t>
+      </w:r>
+      <w:r>
+        <w:rPr>
+          <w:rFonts w:hint="eastAsia"/>
+        </w:rPr>
+        <w:t>配置了</w:t>
+      </w:r>
+      <w:r>
+        <w:rPr>
+          <w:rFonts w:hint="eastAsia"/>
+        </w:rPr>
+        <w:t>band</w:t>
+      </w:r>
+      <w:r>
+        <w:rPr>
+          <w:rFonts w:hint="eastAsia"/>
+        </w:rPr>
+        <w:t>的速率（见</w:t>
+      </w:r>
+      <w:r>
+        <w:rPr>
+          <w:rFonts w:hint="eastAsia"/>
+        </w:rPr>
+        <w:t>5</w:t>
+      </w:r>
+      <w:r>
+        <w:t>.7.1</w:t>
+      </w:r>
+      <w:r>
+        <w:rPr>
+          <w:rFonts w:hint="eastAsia"/>
+        </w:rPr>
+        <w:t>章）。如果</w:t>
+      </w:r>
+      <w:r>
+        <w:rPr>
+          <w:rFonts w:hint="eastAsia"/>
+        </w:rPr>
+        <w:t>flags</w:t>
+      </w:r>
+      <w:r>
+        <w:rPr>
+          <w:rFonts w:hint="eastAsia"/>
+        </w:rPr>
+        <w:t>域中指定了</w:t>
+      </w:r>
+      <w:r>
+        <w:rPr>
+          <w:rFonts w:hint="eastAsia"/>
+        </w:rPr>
+        <w:t>OFPMF_PKTPS</w:t>
+      </w:r>
+      <w:r>
+        <w:rPr>
+          <w:rFonts w:hint="eastAsia"/>
+        </w:rPr>
+        <w:t>的标志，则</w:t>
+      </w:r>
+      <w:r>
+        <w:rPr>
+          <w:rFonts w:hint="eastAsia"/>
+        </w:rPr>
+        <w:t>rate</w:t>
+      </w:r>
+      <w:r>
+        <w:rPr>
+          <w:rFonts w:hint="eastAsia"/>
+        </w:rPr>
+        <w:t>的单位是</w:t>
+      </w:r>
+      <w:r>
+        <w:rPr>
+          <w:rFonts w:hint="eastAsia"/>
+        </w:rPr>
+        <w:t>pakcet/</w:t>
+      </w:r>
+      <w:r>
+        <w:t>s</w:t>
+      </w:r>
+      <w:r>
+        <w:rPr>
+          <w:rFonts w:hint="eastAsia"/>
+        </w:rPr>
+        <w:t>；否则，</w:t>
+      </w:r>
+      <w:r>
+        <w:rPr>
+          <w:rFonts w:hint="eastAsia"/>
+        </w:rPr>
+        <w:t>rate</w:t>
+      </w:r>
+      <w:r>
+        <w:rPr>
+          <w:rFonts w:hint="eastAsia"/>
+        </w:rPr>
+        <w:t>的单位为</w:t>
+      </w:r>
+      <w:r>
+        <w:rPr>
+          <w:rFonts w:hint="eastAsia"/>
+        </w:rPr>
+        <w:t>kbit</w:t>
+      </w:r>
+      <w:r>
+        <w:t>/s</w:t>
+      </w:r>
+      <w:r>
+        <w:rPr>
+          <w:rFonts w:hint="eastAsia"/>
+        </w:rPr>
+        <w:t>。</w:t>
+      </w:r>
+    </w:p>
+    <w:p>
+      <w:r>
+        <w:rPr>
+          <w:rFonts w:hint="eastAsia"/>
+        </w:rPr>
+        <w:t>仅当</w:t>
+      </w:r>
+      <w:r>
+        <w:rPr>
+          <w:rFonts w:hint="eastAsia"/>
+        </w:rPr>
+        <w:t>flags</w:t>
+      </w:r>
+      <w:r>
+        <w:rPr>
+          <w:rFonts w:hint="eastAsia"/>
+        </w:rPr>
+        <w:t>中指定了</w:t>
+      </w:r>
+      <w:r>
+        <w:rPr>
+          <w:rFonts w:hint="eastAsia"/>
+        </w:rPr>
+        <w:t>OFPMF_BURST</w:t>
+      </w:r>
+      <w:r>
+        <w:rPr>
+          <w:rFonts w:hint="eastAsia"/>
+        </w:rPr>
+        <w:t>的标志，</w:t>
+      </w:r>
+      <w:r>
+        <w:rPr>
+          <w:rFonts w:hint="eastAsia"/>
+        </w:rPr>
+        <w:t>busr</w:t>
+      </w:r>
+      <w:r>
+        <w:t>t_</w:t>
+      </w:r>
+      <w:r>
+        <w:rPr>
+          <w:rFonts w:hint="eastAsia"/>
+        </w:rPr>
+        <w:t>size</w:t>
+      </w:r>
+      <w:r>
+        <w:rPr>
+          <w:rFonts w:hint="eastAsia"/>
+        </w:rPr>
+        <w:t>才会被使用。它定义了</w:t>
+      </w:r>
+      <w:r>
+        <w:rPr>
+          <w:rFonts w:hint="eastAsia"/>
+        </w:rPr>
+        <w:t>meter</w:t>
+      </w:r>
+      <w:r>
+        <w:t xml:space="preserve"> </w:t>
+      </w:r>
+      <w:r>
+        <w:rPr>
+          <w:rFonts w:hint="eastAsia"/>
+        </w:rPr>
+        <w:t>band</w:t>
+      </w:r>
+      <w:r>
+        <w:rPr>
+          <w:rFonts w:hint="eastAsia"/>
+        </w:rPr>
+        <w:t>的细粒度：当突发的报文或者字节的长度大于</w:t>
+      </w:r>
+      <w:r>
+        <w:rPr>
+          <w:rFonts w:hint="eastAsia"/>
+        </w:rPr>
+        <w:t>burst</w:t>
+      </w:r>
+      <w:r>
+        <w:t>_size</w:t>
+      </w:r>
+      <w:r>
+        <w:rPr>
+          <w:rFonts w:hint="eastAsia"/>
+        </w:rPr>
+        <w:t>的值时，</w:t>
+      </w:r>
+      <w:r>
+        <w:rPr>
+          <w:rFonts w:hint="eastAsia"/>
+        </w:rPr>
+        <w:t>meter</w:t>
+      </w:r>
+      <w:r>
+        <w:rPr>
+          <w:rFonts w:hint="eastAsia"/>
+        </w:rPr>
+        <w:t xml:space="preserve"> rate</w:t>
+      </w:r>
+      <w:r>
+        <w:rPr>
+          <w:rFonts w:hint="eastAsia"/>
+        </w:rPr>
+        <w:t>就会被执行。如果</w:t>
+      </w:r>
+      <w:r>
+        <w:rPr>
+          <w:rFonts w:hint="eastAsia"/>
+        </w:rPr>
+        <w:t>flags</w:t>
+      </w:r>
+      <w:r>
+        <w:rPr>
+          <w:rFonts w:hint="eastAsia"/>
+        </w:rPr>
+        <w:t>域中指定了</w:t>
+      </w:r>
+      <w:r>
+        <w:rPr>
+          <w:rFonts w:hint="eastAsia"/>
+        </w:rPr>
+        <w:t>OFPMF_PKTPS</w:t>
+      </w:r>
+      <w:r>
+        <w:rPr>
+          <w:rFonts w:hint="eastAsia"/>
+        </w:rPr>
+        <w:t>的标志，则</w:t>
+      </w:r>
+      <w:r>
+        <w:rPr>
+          <w:rFonts w:hint="eastAsia"/>
+        </w:rPr>
+        <w:t>burst_</w:t>
+      </w:r>
+      <w:r>
+        <w:t>size</w:t>
+      </w:r>
+      <w:r>
+        <w:rPr>
+          <w:rFonts w:hint="eastAsia"/>
+        </w:rPr>
+        <w:t>的单位为</w:t>
+      </w:r>
+      <w:r>
+        <w:rPr>
+          <w:rFonts w:hint="eastAsia"/>
+        </w:rPr>
+        <w:t>kbit</w:t>
+      </w:r>
+      <w:r>
+        <w:rPr>
+          <w:rFonts w:hint="eastAsia"/>
+        </w:rPr>
+        <w:t>；否则，单位为</w:t>
+      </w:r>
+      <w:r>
+        <w:rPr>
+          <w:rFonts w:hint="eastAsia"/>
+        </w:rPr>
+        <w:t>packet</w:t>
+      </w:r>
+      <w:r>
+        <w:rPr>
+          <w:rFonts w:hint="eastAsia"/>
+        </w:rPr>
+        <w:t>。</w:t>
+      </w:r>
+    </w:p>
+    <w:p>
+      <w:r>
+        <w:t>T</w:t>
+      </w:r>
+      <w:r>
+        <w:rPr>
+          <w:rFonts w:hint="eastAsia"/>
+        </w:rPr>
+        <w:t>ype</w:t>
+      </w:r>
+      <w:r>
+        <w:rPr>
+          <w:rFonts w:hint="eastAsia"/>
+        </w:rPr>
+        <w:t>的</w:t>
+      </w:r>
+      <w:proofErr w:type="gramStart"/>
+      <w:r>
+        <w:rPr>
+          <w:rFonts w:hint="eastAsia"/>
+        </w:rPr>
+        <w:t>值必须如以下</w:t>
+      </w:r>
+      <w:proofErr w:type="gramEnd"/>
+      <w:r>
+        <w:rPr>
+          <w:rFonts w:hint="eastAsia"/>
+        </w:rPr>
+        <w:t>所示：</w:t>
+      </w:r>
+    </w:p>
+    <w:p>
+      <w:pPr>
+        <w:pStyle w:val="aff"/>
+        <w:spacing w:before="156" w:after="156"/>
+      </w:pPr>
+      <w:r>
+        <w:t>/* Meter band types */</w:t>
+      </w:r>
+    </w:p>
+    <w:p>
+      <w:pPr>
+        <w:pStyle w:val="aff"/>
+        <w:spacing w:before="156" w:after="156"/>
+      </w:pPr>
+      <w:r>
+        <w:t>enum ofp_meter_band_type {</w:t>
+      </w:r>
+    </w:p>
+    <w:p>
+      <w:pPr>
+        <w:pStyle w:val="aff"/>
+        <w:spacing w:before="156" w:after="156"/>
+        <w:ind w:firstLine="420"/>
+      </w:pPr>
+      <w:r>
+        <w:t xml:space="preserve">OFPMBT_DROP = 1, </w:t>
+      </w:r>
+      <w:r>
+        <w:tab/>
+      </w:r>
+      <w:r>
+        <w:tab/>
+      </w:r>
+      <w:r>
+        <w:tab/>
+      </w:r>
+      <w:r>
+        <w:tab/>
+      </w:r>
+      <w:r>
+        <w:t>/* Drop packet. */</w:t>
+      </w:r>
+    </w:p>
+    <w:p>
+      <w:pPr>
+        <w:pStyle w:val="aff"/>
+        <w:spacing w:before="156" w:after="156"/>
+        <w:ind w:firstLine="420"/>
+      </w:pPr>
+      <w:r>
+        <w:t xml:space="preserve">OFPMBT_DSCP_REMARK = 2, </w:t>
+      </w:r>
+      <w:r>
+        <w:tab/>
+      </w:r>
+      <w:r>
+        <w:tab/>
+      </w:r>
+      <w:r>
+        <w:t>/* Remark DSCP in the IP header. */</w:t>
+      </w:r>
+    </w:p>
+    <w:p>
+      <w:pPr>
+        <w:pStyle w:val="aff"/>
+        <w:spacing w:before="156" w:after="156"/>
+        <w:ind w:firstLine="420"/>
+      </w:pPr>
+      <w:r>
+        <w:t xml:space="preserve">OFPMBT_EXPERIMENTER = 0xFFFF </w:t>
+      </w:r>
+      <w:r>
+        <w:tab/>
+      </w:r>
+      <w:r>
+        <w:t>/* Experimenter meter band. */</w:t>
+      </w:r>
+    </w:p>
+    <w:p>
+      <w:pPr>
+        <w:pStyle w:val="aff"/>
+        <w:spacing w:before="156" w:after="156"/>
+      </w:pPr>
+      <w:r>
+        <w:t>};</w:t>
+      </w:r>
+    </w:p>
+    <w:p>
+      <w:r>
+        <w:rPr>
+          <w:rFonts w:hint="eastAsia"/>
+        </w:rPr>
+        <w:t>O</w:t>
+      </w:r>
+      <w:r>
+        <w:t>penFlow</w:t>
+      </w:r>
+      <w:r>
+        <w:rPr>
+          <w:rFonts w:hint="eastAsia"/>
+        </w:rPr>
+        <w:t>交换机可能不支持所有的</w:t>
+      </w:r>
+      <w:r>
+        <w:rPr>
+          <w:rFonts w:hint="eastAsia"/>
+        </w:rPr>
+        <w:t>band</w:t>
+      </w:r>
+      <w:r>
+        <w:rPr>
+          <w:rFonts w:hint="eastAsia"/>
+        </w:rPr>
+        <w:t>类型，并且也不一定支持在所有</w:t>
+      </w:r>
+      <w:r>
+        <w:rPr>
+          <w:rFonts w:hint="eastAsia"/>
+        </w:rPr>
+        <w:t>meter</w:t>
+      </w:r>
+      <w:r>
+        <w:rPr>
+          <w:rFonts w:hint="eastAsia"/>
+        </w:rPr>
+        <w:t>中使用它能支持的</w:t>
+      </w:r>
+      <w:r>
+        <w:rPr>
+          <w:rFonts w:hint="eastAsia"/>
+        </w:rPr>
+        <w:t>band</w:t>
+      </w:r>
+      <w:r>
+        <w:rPr>
+          <w:rFonts w:hint="eastAsia"/>
+        </w:rPr>
+        <w:t>类型，即，可能有一些</w:t>
+      </w:r>
+      <w:r>
+        <w:rPr>
+          <w:rFonts w:hint="eastAsia"/>
+        </w:rPr>
+        <w:t>meter</w:t>
+      </w:r>
+      <w:r>
+        <w:rPr>
+          <w:rFonts w:hint="eastAsia"/>
+        </w:rPr>
+        <w:t>是比较特殊的。</w:t>
+      </w:r>
+    </w:p>
+    <w:p>
+      <w:r>
+        <w:rPr>
+          <w:rFonts w:hint="eastAsia"/>
+        </w:rPr>
+        <w:t>类型为</w:t>
+      </w:r>
+      <w:r>
+        <w:rPr>
+          <w:rFonts w:hint="eastAsia"/>
+        </w:rPr>
+        <w:t>OFPMBT_DROP</w:t>
+      </w:r>
+      <w:r>
+        <w:rPr>
+          <w:rFonts w:hint="eastAsia"/>
+        </w:rPr>
+        <w:t>的</w:t>
+      </w:r>
+      <w:r>
+        <w:rPr>
+          <w:rFonts w:hint="eastAsia"/>
+        </w:rPr>
+        <w:t>band</w:t>
+      </w:r>
+      <w:r>
+        <w:rPr>
+          <w:rFonts w:hint="eastAsia"/>
+        </w:rPr>
+        <w:t>定义了一个简单的限流器（</w:t>
+      </w:r>
+      <w:r>
+        <w:rPr>
+          <w:rFonts w:hint="eastAsia"/>
+        </w:rPr>
+        <w:t>r</w:t>
+      </w:r>
+      <w:r>
+        <w:t>ate limiter</w:t>
+      </w:r>
+      <w:r>
+        <w:rPr>
+          <w:rFonts w:hint="eastAsia"/>
+        </w:rPr>
+        <w:t>），它将所有超过</w:t>
+      </w:r>
+      <w:r>
+        <w:rPr>
+          <w:rFonts w:hint="eastAsia"/>
+        </w:rPr>
+        <w:t>band</w:t>
+      </w:r>
+      <w:r>
+        <w:t xml:space="preserve"> </w:t>
+      </w:r>
+      <w:r>
+        <w:rPr>
+          <w:rFonts w:hint="eastAsia"/>
+        </w:rPr>
+        <w:t>rate</w:t>
+      </w:r>
+      <w:r>
+        <w:rPr>
+          <w:rFonts w:hint="eastAsia"/>
+        </w:rPr>
+        <w:t>的值的报文全部丢弃。它的结构如下所示：</w:t>
+      </w:r>
+    </w:p>
+    <w:p>
+      <w:pPr>
+        <w:pStyle w:val="aff"/>
+        <w:spacing w:before="156" w:after="156"/>
+      </w:pPr>
+      <w:r>
+        <w:t>/* OFPMBT_DROP band - drop packets */</w:t>
+      </w:r>
+    </w:p>
+    <w:p>
+      <w:pPr>
+        <w:pStyle w:val="aff"/>
+        <w:spacing w:before="156" w:after="156"/>
+      </w:pPr>
+      <w:r>
+        <w:t>struct ofp_meter_band_drop {</w:t>
+      </w:r>
+    </w:p>
+    <w:p>
+      <w:pPr>
+        <w:pStyle w:val="aff"/>
+        <w:spacing w:before="156" w:after="156"/>
+        <w:ind w:firstLine="420"/>
+      </w:pPr>
+      <w:r>
+        <w:t xml:space="preserve">uint16_t type; </w:t>
+      </w:r>
+      <w:r>
+        <w:tab/>
+      </w:r>
+      <w:r>
+        <w:tab/>
+      </w:r>
+      <w:r>
+        <w:tab/>
+      </w:r>
+      <w:r>
+        <w:t>/* OFPMBT_DROP. */</w:t>
+      </w:r>
+    </w:p>
+    <w:p>
+      <w:pPr>
+        <w:pStyle w:val="aff"/>
+        <w:spacing w:before="156" w:after="156"/>
+        <w:ind w:firstLine="420"/>
+      </w:pPr>
+      <w:r>
+        <w:t xml:space="preserve">uint16_t len; </w:t>
+      </w:r>
+      <w:r>
+        <w:tab/>
+      </w:r>
+      <w:r>
+        <w:tab/>
+      </w:r>
+      <w:r>
+        <w:tab/>
+      </w:r>
+      <w:r>
+        <w:t>/* Length in bytes of this band. */</w:t>
+      </w:r>
+    </w:p>
+    <w:p>
+      <w:pPr>
+        <w:pStyle w:val="aff"/>
+        <w:spacing w:before="156" w:after="156"/>
+        <w:ind w:firstLine="420"/>
+      </w:pPr>
+      <w:r>
+        <w:t xml:space="preserve">uint32_t rate; </w:t>
+      </w:r>
+      <w:r>
+        <w:tab/>
+      </w:r>
+      <w:r>
+        <w:tab/>
+      </w:r>
+      <w:r>
+        <w:tab/>
+      </w:r>
+      <w:r>
+        <w:t>/* Rate for dropping packets. */</w:t>
+      </w:r>
+    </w:p>
+    <w:p>
+      <w:pPr>
+        <w:pStyle w:val="aff"/>
+        <w:spacing w:before="156" w:after="156"/>
+        <w:ind w:firstLine="420"/>
+      </w:pPr>
+      <w:r>
+        <w:t xml:space="preserve">uint32_t burst_size; </w:t>
+      </w:r>
+      <w:r>
+        <w:tab/>
+      </w:r>
+      <w:r>
+        <w:t>/* Size of bursts. */</w:t>
+      </w:r>
+    </w:p>
+    <w:p>
+      <w:pPr>
+        <w:pStyle w:val="aff"/>
+        <w:spacing w:before="156" w:after="156"/>
+        <w:ind w:firstLine="420"/>
+      </w:pPr>
+      <w:r>
+        <w:t xml:space="preserve">uint8_t </w:t>
+      </w:r>
+      <w:proofErr w:type="gramStart"/>
+      <w:r>
+        <w:t>pad[</w:t>
+      </w:r>
+      <w:proofErr w:type="gramEnd"/>
+      <w:r>
+        <w:t>4];</w:t>
+      </w:r>
+    </w:p>
+    <w:p>
+      <w:pPr>
+        <w:pStyle w:val="aff"/>
+        <w:spacing w:before="156" w:after="156"/>
+      </w:pPr>
+      <w:r>
+        <w:t>};</w:t>
+      </w:r>
+    </w:p>
+    <w:p>
+      <w:pPr>
+        <w:pStyle w:val="aff"/>
+        <w:spacing w:before="156" w:after="156"/>
+      </w:pPr>
+      <w:r>
+        <w:t>OFP_</w:t>
+      </w:r>
+      <w:proofErr w:type="gramStart"/>
+      <w:r>
+        <w:t>ASSERT(</w:t>
+      </w:r>
+      <w:proofErr w:type="gramEnd"/>
+      <w:r>
+        <w:t>sizeof(struct ofp_meter_band_drop) == 16);</w:t>
+      </w:r>
+    </w:p>
+    <w:p>
+      <w:r>
+        <w:rPr>
+          <w:rFonts w:hint="eastAsia"/>
+        </w:rPr>
+        <w:t>类型为</w:t>
+      </w:r>
+      <w:r>
+        <w:rPr>
+          <w:rFonts w:hint="eastAsia"/>
+        </w:rPr>
+        <w:t>OFPMBT_DSCP_REMARK</w:t>
+      </w:r>
+      <w:r>
+        <w:rPr>
+          <w:rFonts w:hint="eastAsia"/>
+        </w:rPr>
+        <w:t>的</w:t>
+      </w:r>
+      <w:r>
+        <w:rPr>
+          <w:rFonts w:hint="eastAsia"/>
+        </w:rPr>
+        <w:t>band</w:t>
+      </w:r>
+      <w:r>
+        <w:rPr>
+          <w:rFonts w:hint="eastAsia"/>
+        </w:rPr>
+        <w:t>定义了一个简单的</w:t>
+      </w:r>
+      <w:r>
+        <w:rPr>
+          <w:rFonts w:hint="eastAsia"/>
+        </w:rPr>
+        <w:t>DiffServ</w:t>
+      </w:r>
+      <w:r>
+        <w:rPr>
+          <w:rFonts w:hint="eastAsia"/>
+        </w:rPr>
+        <w:t>策略。所有超过</w:t>
+      </w:r>
+      <w:r>
+        <w:rPr>
+          <w:rFonts w:hint="eastAsia"/>
+        </w:rPr>
+        <w:t>band</w:t>
+      </w:r>
+      <w:r>
+        <w:t xml:space="preserve"> </w:t>
+      </w:r>
+      <w:r>
+        <w:rPr>
+          <w:rFonts w:hint="eastAsia"/>
+        </w:rPr>
+        <w:t>rate</w:t>
+      </w:r>
+      <w:r>
+        <w:rPr>
+          <w:rFonts w:hint="eastAsia"/>
+        </w:rPr>
+        <w:t>值的报文的</w:t>
+      </w:r>
+      <w:r>
+        <w:rPr>
+          <w:rFonts w:hint="eastAsia"/>
+        </w:rPr>
+        <w:t>IP</w:t>
+      </w:r>
+      <w:r>
+        <w:rPr>
+          <w:rFonts w:hint="eastAsia"/>
+        </w:rPr>
+        <w:t>包头中的</w:t>
+      </w:r>
+      <w:r>
+        <w:rPr>
+          <w:rFonts w:hint="eastAsia"/>
+        </w:rPr>
+        <w:t>DSCP</w:t>
+      </w:r>
+      <w:r>
+        <w:rPr>
+          <w:rFonts w:hint="eastAsia"/>
+        </w:rPr>
+        <w:t>域值中的丢弃优先级都会被重新标记，它的结构如下所示：</w:t>
+      </w:r>
+    </w:p>
+    <w:p>
+      <w:pPr>
+        <w:pStyle w:val="aff"/>
+        <w:spacing w:before="156" w:after="156"/>
+      </w:pPr>
+      <w:r>
+        <w:t>/* OFPMBT_DSCP_REMARK band - Remark DSCP in the IP header */</w:t>
+      </w:r>
+    </w:p>
+    <w:p>
+      <w:pPr>
+        <w:pStyle w:val="aff"/>
+        <w:spacing w:before="156" w:after="156"/>
+      </w:pPr>
+      <w:r>
+        <w:t>struct ofp_meter_band_dscp_remark {</w:t>
+      </w:r>
+    </w:p>
+    <w:p>
+      <w:pPr>
+        <w:pStyle w:val="aff"/>
+        <w:spacing w:before="156" w:after="156"/>
+        <w:ind w:firstLine="420"/>
+      </w:pPr>
+      <w:r>
+        <w:t xml:space="preserve">uint16_t type; </w:t>
+      </w:r>
+      <w:r>
+        <w:tab/>
+      </w:r>
+      <w:r>
+        <w:tab/>
+      </w:r>
+      <w:r>
+        <w:tab/>
+      </w:r>
+      <w:r>
+        <w:t>/* OFPMBT_DSCP_REMARK. */</w:t>
+      </w:r>
+    </w:p>
+    <w:p>
+      <w:pPr>
+        <w:pStyle w:val="aff"/>
+        <w:spacing w:before="156" w:after="156"/>
+        <w:ind w:firstLine="420"/>
+      </w:pPr>
+      <w:r>
+        <w:t xml:space="preserve">uint16_t len; </w:t>
+      </w:r>
+      <w:r>
+        <w:tab/>
+      </w:r>
+      <w:r>
+        <w:tab/>
+      </w:r>
+      <w:r>
+        <w:tab/>
+      </w:r>
+      <w:r>
+        <w:t>/* Length in bytes of this band. */</w:t>
+      </w:r>
+    </w:p>
+    <w:p>
+      <w:pPr>
+        <w:pStyle w:val="aff"/>
+        <w:spacing w:before="156" w:after="156"/>
+        <w:ind w:firstLine="420"/>
+      </w:pPr>
+      <w:r>
+        <w:t xml:space="preserve">uint32_t rate; </w:t>
+      </w:r>
+      <w:r>
+        <w:tab/>
+      </w:r>
+      <w:r>
+        <w:tab/>
+      </w:r>
+      <w:r>
+        <w:tab/>
+      </w:r>
+      <w:r>
+        <w:t>/* Rate for remarking packets. */</w:t>
+      </w:r>
+    </w:p>
+    <w:p>
+      <w:pPr>
+        <w:pStyle w:val="aff"/>
+        <w:spacing w:before="156" w:after="156"/>
+        <w:ind w:firstLine="420"/>
+      </w:pPr>
+      <w:r>
+        <w:t xml:space="preserve">uint32_t burst_size; </w:t>
+      </w:r>
+      <w:r>
+        <w:tab/>
+      </w:r>
+      <w:r>
+        <w:t>/* Size of bursts. */</w:t>
+      </w:r>
+    </w:p>
+    <w:p>
+      <w:pPr>
+        <w:pStyle w:val="aff"/>
+        <w:spacing w:before="156" w:after="156"/>
+        <w:ind w:firstLine="420"/>
+      </w:pPr>
+      <w:r>
+        <w:t xml:space="preserve">uint8_t prec_level; </w:t>
+      </w:r>
+      <w:r>
+        <w:tab/>
+      </w:r>
+      <w:r>
+        <w:t>/* Number of drop precedence level to add. */</w:t>
+      </w:r>
+    </w:p>
+    <w:p>
+      <w:pPr>
+        <w:pStyle w:val="aff"/>
+        <w:spacing w:before="156" w:after="156"/>
+        <w:ind w:firstLine="420"/>
+      </w:pPr>
+      <w:r>
+        <w:t xml:space="preserve">uint8_t </w:t>
+      </w:r>
+      <w:proofErr w:type="gramStart"/>
+      <w:r>
+        <w:t>pad[</w:t>
+      </w:r>
+      <w:proofErr w:type="gramEnd"/>
+      <w:r>
+        <w:t>3];</w:t>
+      </w:r>
+    </w:p>
+    <w:p>
+      <w:pPr>
+        <w:pStyle w:val="aff"/>
+        <w:spacing w:before="156" w:after="156"/>
+      </w:pPr>
+      <w:r>
+        <w:t>};</w:t>
+      </w:r>
+    </w:p>
+    <w:p>
+      <w:pPr>
+        <w:pStyle w:val="aff"/>
+        <w:spacing w:before="156" w:after="156"/>
+      </w:pPr>
+      <w:r>
+        <w:t>OFP_</w:t>
+      </w:r>
+      <w:proofErr w:type="gramStart"/>
+      <w:r>
+        <w:t>ASSERT(</w:t>
+      </w:r>
+      <w:proofErr w:type="gramEnd"/>
+      <w:r>
+        <w:t>sizeof(struct ofp_meter_band_dscp_remark) == 16);</w:t>
+      </w:r>
+    </w:p>
+    <w:p>
+      <w:r>
+        <w:rPr>
+          <w:rFonts w:hint="eastAsia"/>
+        </w:rPr>
+        <w:t>其中，</w:t>
+      </w:r>
+      <w:r>
+        <w:rPr>
+          <w:rFonts w:hint="eastAsia"/>
+        </w:rPr>
+        <w:t>prec_level</w:t>
+      </w:r>
+      <w:r>
+        <w:rPr>
+          <w:rFonts w:hint="eastAsia"/>
+        </w:rPr>
+        <w:t>字段指示</w:t>
+      </w:r>
+      <w:r>
+        <w:rPr>
+          <w:rFonts w:hint="eastAsia"/>
+        </w:rPr>
+        <w:t>，</w:t>
+      </w:r>
+      <w:r>
+        <w:rPr>
+          <w:rFonts w:hint="eastAsia"/>
+        </w:rPr>
+        <w:t>如果</w:t>
+      </w:r>
+      <w:r>
+        <w:rPr>
+          <w:rFonts w:hint="eastAsia"/>
+        </w:rPr>
+        <w:t>当前速率</w:t>
+      </w:r>
+      <w:r>
+        <w:rPr>
+          <w:rFonts w:hint="eastAsia"/>
+        </w:rPr>
+        <w:t>超过该</w:t>
+      </w:r>
+      <w:r>
+        <w:rPr>
+          <w:rFonts w:hint="eastAsia"/>
+        </w:rPr>
+        <w:t>band</w:t>
+      </w:r>
+      <w:r>
+        <w:rPr>
+          <w:rFonts w:hint="eastAsia"/>
+        </w:rPr>
+        <w:t>，则</w:t>
+      </w:r>
+      <w:r>
+        <w:rPr>
+          <w:rFonts w:hint="eastAsia"/>
+        </w:rPr>
+        <w:t>应该增加</w:t>
+      </w:r>
+      <w:r>
+        <w:rPr>
+          <w:rFonts w:hint="eastAsia"/>
+        </w:rPr>
+        <w:t>的报文</w:t>
+      </w:r>
+      <w:r>
+        <w:rPr>
+          <w:rFonts w:hint="eastAsia"/>
+        </w:rPr>
+        <w:t>丢弃优先级</w:t>
+      </w:r>
+      <w:r>
+        <w:rPr>
+          <w:rFonts w:hint="eastAsia"/>
+        </w:rPr>
+        <w:t>的大小。该</w:t>
+      </w:r>
+      <w:r>
+        <w:rPr>
+          <w:rFonts w:hint="eastAsia"/>
+        </w:rPr>
+        <w:t>band</w:t>
+      </w:r>
+      <w:r>
+        <w:rPr>
+          <w:rFonts w:hint="eastAsia"/>
+        </w:rPr>
+        <w:t>通过</w:t>
+      </w:r>
+      <w:r>
+        <w:rPr>
+          <w:rFonts w:hint="eastAsia"/>
+        </w:rPr>
+        <w:t>prec</w:t>
+      </w:r>
+      <w:r>
+        <w:t>_level</w:t>
+      </w:r>
+      <w:r>
+        <w:rPr>
+          <w:rFonts w:hint="eastAsia"/>
+        </w:rPr>
+        <w:t>指定了丢弃优先级的增加大小，而不是原来的</w:t>
+      </w:r>
+      <w:r>
+        <w:rPr>
+          <w:rFonts w:hint="eastAsia"/>
+        </w:rPr>
+        <w:t>DSCP</w:t>
+      </w:r>
+      <w:r>
+        <w:rPr>
+          <w:rFonts w:hint="eastAsia"/>
+        </w:rPr>
+        <w:t>值；</w:t>
+      </w:r>
+      <w:r>
+        <w:rPr>
+          <w:rFonts w:hint="eastAsia"/>
+        </w:rPr>
+        <w:lastRenderedPageBreak/>
+        <w:t>增加丢弃优先级后的</w:t>
+      </w:r>
+      <w:r>
+        <w:rPr>
+          <w:rFonts w:hint="eastAsia"/>
+        </w:rPr>
+        <w:t>DSCP</w:t>
+      </w:r>
+      <w:proofErr w:type="gramStart"/>
+      <w:r>
+        <w:rPr>
+          <w:rFonts w:hint="eastAsia"/>
+        </w:rPr>
+        <w:t>值必须</w:t>
+      </w:r>
+      <w:proofErr w:type="gramEnd"/>
+      <w:r>
+        <w:rPr>
+          <w:rFonts w:hint="eastAsia"/>
+        </w:rPr>
+        <w:t>是合法的，并且没有指定丢弃优先级的</w:t>
+      </w:r>
+      <w:r>
+        <w:rPr>
+          <w:rFonts w:hint="eastAsia"/>
+        </w:rPr>
+        <w:t>DSCP</w:t>
+      </w:r>
+      <w:r>
+        <w:rPr>
+          <w:rFonts w:hint="eastAsia"/>
+        </w:rPr>
+        <w:t>值将不会被修改。</w:t>
+      </w:r>
+    </w:p>
+    <w:p>
+      <w:r>
+        <w:rPr>
+          <w:rFonts w:hint="eastAsia"/>
+        </w:rPr>
+        <w:t>类型为</w:t>
+      </w:r>
+      <w:r>
+        <w:rPr>
+          <w:rFonts w:hint="eastAsia"/>
+        </w:rPr>
+        <w:t>T_</w:t>
+      </w:r>
+      <w:r>
+        <w:t>EXPERIMENTER</w:t>
+      </w:r>
+      <w:r>
+        <w:t>的</w:t>
+      </w:r>
+      <w:r>
+        <w:t>band</w:t>
+      </w:r>
+      <w:r>
+        <w:t>用于实验。它的结构如下所示：</w:t>
+      </w:r>
+    </w:p>
+    <w:p>
+      <w:pPr>
+        <w:pStyle w:val="aff"/>
+        <w:spacing w:before="156" w:after="156"/>
+      </w:pPr>
+      <w:r>
+        <w:t>/* OFPMBT_EXPERIMENTER band - Experimenter type.</w:t>
+      </w:r>
+    </w:p>
+    <w:p>
+      <w:pPr>
+        <w:pStyle w:val="aff"/>
+        <w:spacing w:before="156" w:after="156"/>
+      </w:pPr>
+      <w:r>
+        <w:t>* The rest of the band is experimenter-defined. */</w:t>
+      </w:r>
+    </w:p>
+    <w:p>
+      <w:pPr>
+        <w:pStyle w:val="aff"/>
+        <w:spacing w:before="156" w:after="156"/>
+      </w:pPr>
+      <w:r>
+        <w:t>struct ofp_meter_band_experimenter {</w:t>
+      </w:r>
+    </w:p>
+    <w:p>
+      <w:pPr>
+        <w:pStyle w:val="aff"/>
+        <w:spacing w:before="156" w:after="156"/>
+        <w:ind w:firstLine="420"/>
+      </w:pPr>
+      <w:r>
+        <w:t xml:space="preserve">uint16_t type; </w:t>
+      </w:r>
+      <w:r>
+        <w:tab/>
+      </w:r>
+      <w:r>
+        <w:tab/>
+      </w:r>
+      <w:r>
+        <w:tab/>
+      </w:r>
+      <w:r>
+        <w:t>/* One of OFPMBT_*. */</w:t>
+      </w:r>
+    </w:p>
+    <w:p>
+      <w:pPr>
+        <w:pStyle w:val="aff"/>
+        <w:spacing w:before="156" w:after="156"/>
+        <w:ind w:firstLine="420"/>
+      </w:pPr>
+      <w:r>
+        <w:t xml:space="preserve">uint16_t len; </w:t>
+      </w:r>
+      <w:r>
+        <w:tab/>
+      </w:r>
+      <w:r>
+        <w:tab/>
+      </w:r>
+      <w:r>
+        <w:tab/>
+      </w:r>
+      <w:r>
+        <w:t>/* Length in bytes of this band. */</w:t>
+      </w:r>
+    </w:p>
+    <w:p>
+      <w:pPr>
+        <w:pStyle w:val="aff"/>
+        <w:spacing w:before="156" w:after="156"/>
+        <w:ind w:firstLine="420"/>
+      </w:pPr>
+      <w:r>
+        <w:t xml:space="preserve">uint32_t rate; </w:t>
+      </w:r>
+      <w:r>
+        <w:tab/>
+      </w:r>
+      <w:r>
+        <w:tab/>
+      </w:r>
+      <w:r>
+        <w:tab/>
+      </w:r>
+      <w:r>
+        <w:t>/* Rate for this band. */</w:t>
+      </w:r>
+    </w:p>
+    <w:p>
+      <w:pPr>
+        <w:pStyle w:val="aff"/>
+        <w:spacing w:before="156" w:after="156"/>
+        <w:ind w:firstLine="420"/>
+      </w:pPr>
+      <w:r>
+        <w:t xml:space="preserve">uint32_t burst_size; </w:t>
+      </w:r>
+      <w:r>
+        <w:tab/>
+      </w:r>
+      <w:r>
+        <w:t>/* Size of bursts. */</w:t>
+      </w:r>
+    </w:p>
+    <w:p>
+      <w:pPr>
+        <w:pStyle w:val="aff"/>
+        <w:spacing w:before="156" w:after="156"/>
+        <w:ind w:firstLine="420"/>
+      </w:pPr>
+      <w:r>
+        <w:t xml:space="preserve">uint32_t experimenter; </w:t>
+      </w:r>
+      <w:r>
+        <w:tab/>
+      </w:r>
+      <w:r>
+        <w:t>/* Experimenter ID which takes the same</w:t>
+      </w:r>
+    </w:p>
+    <w:p>
+      <w:pPr>
+        <w:pStyle w:val="aff"/>
+        <w:spacing w:before="156" w:after="156"/>
+        <w:ind w:left="2940" w:firstLine="420"/>
+      </w:pPr>
+      <w:r>
+        <w:t>form as in struct</w:t>
+      </w:r>
+    </w:p>
+    <w:p>
+      <w:pPr>
+        <w:pStyle w:val="aff"/>
+        <w:spacing w:before="156" w:after="156"/>
+        <w:ind w:left="2940" w:firstLine="420"/>
+      </w:pPr>
+      <w:r>
+        <w:t>ofp_experimenter_header. */</w:t>
+      </w:r>
+    </w:p>
+    <w:p>
+      <w:pPr>
+        <w:pStyle w:val="aff"/>
+        <w:spacing w:before="156" w:after="156"/>
+      </w:pPr>
+      <w:r>
+        <w:t>};</w:t>
+      </w:r>
+    </w:p>
+    <w:p>
+      <w:pPr>
+        <w:pStyle w:val="aff"/>
+        <w:spacing w:before="156" w:after="156"/>
+        <w:rPr>
+          <w:rFonts w:hint="eastAsia"/>
+        </w:rPr>
+      </w:pPr>
+      <w:r>
+        <w:t>OFP_</w:t>
+      </w:r>
+      <w:proofErr w:type="gramStart"/>
+      <w:r>
+        <w:t>ASSERT(</w:t>
+      </w:r>
+      <w:proofErr w:type="gramEnd"/>
+      <w:r>
+        <w:t>sizeof(struct ofp_meter_band_experimenter) == 16);</w:t>
+      </w:r>
+    </w:p>
+    <w:p>
+      <w:pPr>
+        <w:pStyle w:val="2"/>
         <w:rPr>
           <w:rFonts w:hint="eastAsia"/>
         </w:rPr>
@@ -19712,77 +22806,6 @@
         <w:t>7</w:t>
       </w:r>
       <w:r>
-        <w:t>.</w:t>
-      </w:r>
-      <w:r>
-        <w:t>2</w:t>
-      </w:r>
-      <w:r>
-        <w:t xml:space="preserve"> </w:t>
-      </w:r>
-      <w:r>
-        <w:rPr>
-          <w:rFonts w:hint="eastAsia"/>
-        </w:rPr>
-        <w:t>一般结构</w:t>
-      </w:r>
-    </w:p>
-    <w:p>
-      <w:pPr>
-        <w:pStyle w:val="2"/>
-        <w:numPr>
-          <w:ilvl w:val="0"/>
-          <w:numId w:val="0"/>
-        </w:numPr>
-        <w:ind w:left="576" w:hanging="576"/>
-        <w:rPr>
-          <w:rFonts w:hint="eastAsia"/>
-        </w:rPr>
-      </w:pPr>
-      <w:r>
-        <w:rPr>
-          <w:rFonts w:hint="eastAsia"/>
-        </w:rPr>
-        <w:t>7</w:t>
-      </w:r>
-      <w:r>
-        <w:t>.</w:t>
-      </w:r>
-      <w:r>
-        <w:t>3</w:t>
-      </w:r>
-      <w:r>
-        <w:t xml:space="preserve"> </w:t>
-      </w:r>
-      <w:r>
-        <w:t>Controller-to-Switch</w:t>
-      </w:r>
-      <w:r>
-        <w:rPr>
-          <w:rFonts w:hint="eastAsia"/>
-        </w:rPr>
-        <w:t>消息</w:t>
-      </w:r>
-    </w:p>
-    <w:p>
-      <w:pPr>
-        <w:pStyle w:val="2"/>
-        <w:numPr>
-          <w:ilvl w:val="0"/>
-          <w:numId w:val="0"/>
-        </w:numPr>
-        <w:ind w:left="576" w:hanging="576"/>
-        <w:rPr>
-          <w:rFonts w:hint="eastAsia"/>
-        </w:rPr>
-      </w:pPr>
-      <w:r>
-        <w:rPr>
-          <w:rFonts w:hint="eastAsia"/>
-        </w:rPr>
-        <w:t>7</w:t>
-      </w:r>
-      <w:r>
         <w:t xml:space="preserve">.4 </w:t>
       </w:r>
       <w:r>
@@ -19792,53 +22815,52 @@
         <w:t>A</w:t>
       </w:r>
       <w:r>
-        <w:t>synchronous</w:t>
-      </w:r>
-      <w:r>
-        <w:rPr>
-          <w:rFonts w:hint="eastAsia"/>
-        </w:rPr>
-        <w:t>消息</w:t>
-      </w:r>
-    </w:p>
-    <w:p>
-      <w:pPr>
-        <w:pStyle w:val="2"/>
-        <w:numPr>
-          <w:ilvl w:val="0"/>
-          <w:numId w:val="0"/>
-        </w:numPr>
-        <w:ind w:left="576" w:hanging="576"/>
-        <w:rPr>
-          <w:rFonts w:hint="eastAsia"/>
-        </w:rPr>
-      </w:pPr>
-      <w:r>
-        <w:rPr>
-          <w:rFonts w:hint="eastAsia"/>
-        </w:rPr>
-        <w:t>7</w:t>
-      </w:r>
-      <w:r>
-        <w:t>.</w:t>
-      </w:r>
-      <w:r>
-        <w:t xml:space="preserve">5 </w:t>
-      </w:r>
-      <w:r>
-        <w:rPr>
-          <w:rFonts w:hint="eastAsia"/>
-        </w:rPr>
-        <w:t>Symmetric</w:t>
-      </w:r>
-      <w:r>
-        <w:rPr>
-          <w:rFonts w:hint="eastAsia"/>
-        </w:rPr>
-        <w:t>消息</w:t>
+        <w:t>synchron</w:t>
       </w:r>
       <w:bookmarkStart w:id="43" w:name="_GoBack"/>
       <w:bookmarkEnd w:id="43"/>
+      <w:r>
+        <w:t>ous</w:t>
+      </w:r>
+      <w:r>
+        <w:rPr>
+          <w:rFonts w:hint="eastAsia"/>
+        </w:rPr>
+        <w:t>消息</w:t>
+      </w:r>
+    </w:p>
+    <w:p>
+      <w:pPr>
+        <w:rPr>
+          <w:rFonts w:hint="eastAsia"/>
+        </w:rPr>
+      </w:pPr>
+    </w:p>
+    <w:p>
+      <w:pPr>
+        <w:pStyle w:val="2"/>
+      </w:pPr>
+      <w:r>
+        <w:rPr>
+          <w:rFonts w:hint="eastAsia"/>
+        </w:rPr>
+        <w:t>7</w:t>
+      </w:r>
+      <w:r>
+        <w:t xml:space="preserve">.5 </w:t>
+      </w:r>
+      <w:r>
+        <w:rPr>
+          <w:rFonts w:hint="eastAsia"/>
+        </w:rPr>
+        <w:t>Symmetric</w:t>
+      </w:r>
+      <w:r>
+        <w:rPr>
+          <w:rFonts w:hint="eastAsia"/>
+        </w:rPr>
+        <w:t>消息</w:t>
+      </w:r>
     </w:p>
     <w:p>
       <w:pPr>
@@ -20341,26 +23363,30 @@
   <w:abstractNum w:abstractNumId="4" w15:restartNumberingAfterBreak="0">
     <w:nsid w:val="0B03168A"/>
     <w:multiLevelType w:val="multilevel"/>
-    <w:tmpl w:val="7102D72C"/>
+    <w:tmpl w:val="0582974C"/>
     <w:lvl w:ilvl="0">
       <w:start w:val="1"/>
       <w:numFmt w:val="decimal"/>
-      <w:pStyle w:val="1"/>
       <w:lvlText w:val="%1"/>
       <w:lvlJc w:val="left"/>
       <w:pPr>
         <w:ind w:left="432" w:hanging="432"/>
       </w:pPr>
+      <w:rPr>
+        <w:rFonts w:hint="eastAsia"/>
+      </w:rPr>
     </w:lvl>
     <w:lvl w:ilvl="1">
       <w:start w:val="1"/>
       <w:numFmt w:val="decimal"/>
-      <w:pStyle w:val="2"/>
       <w:lvlText w:val="%1.%2"/>
       <w:lvlJc w:val="left"/>
       <w:pPr>
         <w:ind w:left="576" w:hanging="576"/>
       </w:pPr>
+      <w:rPr>
+        <w:rFonts w:hint="eastAsia"/>
+      </w:rPr>
     </w:lvl>
     <w:lvl w:ilvl="2">
       <w:start w:val="1"/>
@@ -20371,6 +23397,9 @@
       <w:pPr>
         <w:ind w:left="720" w:hanging="720"/>
       </w:pPr>
+      <w:rPr>
+        <w:rFonts w:hint="eastAsia"/>
+      </w:rPr>
     </w:lvl>
     <w:lvl w:ilvl="3">
       <w:start w:val="1"/>
@@ -20381,6 +23410,9 @@
       <w:pPr>
         <w:ind w:left="864" w:hanging="864"/>
       </w:pPr>
+      <w:rPr>
+        <w:rFonts w:hint="eastAsia"/>
+      </w:rPr>
     </w:lvl>
     <w:lvl w:ilvl="4">
       <w:start w:val="1"/>
@@ -20391,6 +23423,9 @@
       <w:pPr>
         <w:ind w:left="1008" w:hanging="1008"/>
       </w:pPr>
+      <w:rPr>
+        <w:rFonts w:hint="eastAsia"/>
+      </w:rPr>
     </w:lvl>
     <w:lvl w:ilvl="5">
       <w:start w:val="1"/>
@@ -20401,6 +23436,9 @@
       <w:pPr>
         <w:ind w:left="1152" w:hanging="1152"/>
       </w:pPr>
+      <w:rPr>
+        <w:rFonts w:hint="eastAsia"/>
+      </w:rPr>
     </w:lvl>
     <w:lvl w:ilvl="6">
       <w:start w:val="1"/>
@@ -20411,6 +23449,9 @@
       <w:pPr>
         <w:ind w:left="1296" w:hanging="1296"/>
       </w:pPr>
+      <w:rPr>
+        <w:rFonts w:hint="eastAsia"/>
+      </w:rPr>
     </w:lvl>
     <w:lvl w:ilvl="7">
       <w:start w:val="1"/>
@@ -20421,6 +23462,9 @@
       <w:pPr>
         <w:ind w:left="1440" w:hanging="1440"/>
       </w:pPr>
+      <w:rPr>
+        <w:rFonts w:hint="eastAsia"/>
+      </w:rPr>
     </w:lvl>
     <w:lvl w:ilvl="8">
       <w:start w:val="1"/>
@@ -20431,6 +23475,9 @@
       <w:pPr>
         <w:ind w:left="1584" w:hanging="1584"/>
       </w:pPr>
+      <w:rPr>
+        <w:rFonts w:hint="eastAsia"/>
+      </w:rPr>
     </w:lvl>
   </w:abstractNum>
   <w:abstractNum w:abstractNumId="5" w15:restartNumberingAfterBreak="0">
@@ -23798,6 +26845,119 @@
       </w:pPr>
       <w:rPr>
         <w:rFonts w:ascii="Times New Roman" w:hAnsi="Times New Roman" w:cs="Times New Roman" w:hint="default"/>
+      </w:rPr>
+    </w:lvl>
+    <w:lvl w:ilvl="1" w:tplc="04090003" w:tentative="1">
+      <w:start w:val="1"/>
+      <w:numFmt w:val="bullet"/>
+      <w:lvlText w:val=""/>
+      <w:lvlJc w:val="left"/>
+      <w:pPr>
+        <w:ind w:left="840" w:hanging="420"/>
+      </w:pPr>
+      <w:rPr>
+        <w:rFonts w:ascii="Wingdings" w:hAnsi="Wingdings" w:hint="default"/>
+      </w:rPr>
+    </w:lvl>
+    <w:lvl w:ilvl="2" w:tplc="04090005" w:tentative="1">
+      <w:start w:val="1"/>
+      <w:numFmt w:val="bullet"/>
+      <w:lvlText w:val=""/>
+      <w:lvlJc w:val="left"/>
+      <w:pPr>
+        <w:ind w:left="1260" w:hanging="420"/>
+      </w:pPr>
+      <w:rPr>
+        <w:rFonts w:ascii="Wingdings" w:hAnsi="Wingdings" w:hint="default"/>
+      </w:rPr>
+    </w:lvl>
+    <w:lvl w:ilvl="3" w:tplc="04090001" w:tentative="1">
+      <w:start w:val="1"/>
+      <w:numFmt w:val="bullet"/>
+      <w:lvlText w:val=""/>
+      <w:lvlJc w:val="left"/>
+      <w:pPr>
+        <w:ind w:left="1680" w:hanging="420"/>
+      </w:pPr>
+      <w:rPr>
+        <w:rFonts w:ascii="Wingdings" w:hAnsi="Wingdings" w:hint="default"/>
+      </w:rPr>
+    </w:lvl>
+    <w:lvl w:ilvl="4" w:tplc="04090003" w:tentative="1">
+      <w:start w:val="1"/>
+      <w:numFmt w:val="bullet"/>
+      <w:lvlText w:val=""/>
+      <w:lvlJc w:val="left"/>
+      <w:pPr>
+        <w:ind w:left="2100" w:hanging="420"/>
+      </w:pPr>
+      <w:rPr>
+        <w:rFonts w:ascii="Wingdings" w:hAnsi="Wingdings" w:hint="default"/>
+      </w:rPr>
+    </w:lvl>
+    <w:lvl w:ilvl="5" w:tplc="04090005" w:tentative="1">
+      <w:start w:val="1"/>
+      <w:numFmt w:val="bullet"/>
+      <w:lvlText w:val=""/>
+      <w:lvlJc w:val="left"/>
+      <w:pPr>
+        <w:ind w:left="2520" w:hanging="420"/>
+      </w:pPr>
+      <w:rPr>
+        <w:rFonts w:ascii="Wingdings" w:hAnsi="Wingdings" w:hint="default"/>
+      </w:rPr>
+    </w:lvl>
+    <w:lvl w:ilvl="6" w:tplc="04090001" w:tentative="1">
+      <w:start w:val="1"/>
+      <w:numFmt w:val="bullet"/>
+      <w:lvlText w:val=""/>
+      <w:lvlJc w:val="left"/>
+      <w:pPr>
+        <w:ind w:left="2940" w:hanging="420"/>
+      </w:pPr>
+      <w:rPr>
+        <w:rFonts w:ascii="Wingdings" w:hAnsi="Wingdings" w:hint="default"/>
+      </w:rPr>
+    </w:lvl>
+    <w:lvl w:ilvl="7" w:tplc="04090003" w:tentative="1">
+      <w:start w:val="1"/>
+      <w:numFmt w:val="bullet"/>
+      <w:lvlText w:val=""/>
+      <w:lvlJc w:val="left"/>
+      <w:pPr>
+        <w:ind w:left="3360" w:hanging="420"/>
+      </w:pPr>
+      <w:rPr>
+        <w:rFonts w:ascii="Wingdings" w:hAnsi="Wingdings" w:hint="default"/>
+      </w:rPr>
+    </w:lvl>
+    <w:lvl w:ilvl="8" w:tplc="04090005" w:tentative="1">
+      <w:start w:val="1"/>
+      <w:numFmt w:val="bullet"/>
+      <w:lvlText w:val=""/>
+      <w:lvlJc w:val="left"/>
+      <w:pPr>
+        <w:ind w:left="3780" w:hanging="420"/>
+      </w:pPr>
+      <w:rPr>
+        <w:rFonts w:ascii="Wingdings" w:hAnsi="Wingdings" w:hint="default"/>
+      </w:rPr>
+    </w:lvl>
+  </w:abstractNum>
+  <w:abstractNum w:abstractNumId="37" w15:restartNumberingAfterBreak="0">
+    <w:nsid w:val="7B9F4558"/>
+    <w:multiLevelType w:val="hybridMultilevel"/>
+    <w:tmpl w:val="1C7C463C"/>
+    <w:lvl w:ilvl="0" w:tplc="04090001">
+      <w:start w:val="1"/>
+      <w:numFmt w:val="bullet"/>
+      <w:lvlText w:val=""/>
+      <w:lvlJc w:val="left"/>
+      <w:pPr>
+        <w:ind w:left="420" w:hanging="420"/>
+      </w:pPr>
+      <w:rPr>
+        <w:rFonts w:ascii="Wingdings" w:hAnsi="Wingdings" w:hint="default"/>
       </w:rPr>
     </w:lvl>
     <w:lvl w:ilvl="1" w:tplc="04090003" w:tentative="1">
@@ -24007,6 +27167,9 @@
   </w:num>
   <w:num w:numId="37">
     <w:abstractNumId w:val="36"/>
+  </w:num>
+  <w:num w:numId="38">
+    <w:abstractNumId w:val="37"/>
   </w:num>
 </w:numbering>
 </file>
@@ -24417,18 +27580,15 @@
     <w:link w:val="10"/>
     <w:uiPriority w:val="9"/>
     <w:qFormat/>
-    <w:rsid w:val="0021293B"/>
+    <w:rsid w:val="007D0D35"/>
     <w:pPr>
       <w:keepNext/>
       <w:keepLines/>
-      <w:numPr>
-        <w:numId w:val="7"/>
-      </w:numPr>
-      <w:spacing w:before="480" w:after="0"/>
+      <w:spacing w:after="0" w:line="12" w:lineRule="atLeast"/>
       <w:outlineLvl w:val="0"/>
     </w:pPr>
     <w:rPr>
-      <w:rFonts w:asciiTheme="majorHAnsi" w:eastAsiaTheme="majorEastAsia" w:hAnsiTheme="majorHAnsi" w:cstheme="majorBidi"/>
+      <w:rFonts w:ascii="微软雅黑" w:eastAsia="微软雅黑" w:hAnsi="微软雅黑" w:cstheme="majorBidi"/>
       <w:b/>
       <w:bCs/>
       <w:color w:val="3E3E67" w:themeColor="accent1" w:themeShade="BF"/>
@@ -24444,15 +27604,12 @@
     <w:uiPriority w:val="9"/>
     <w:unhideWhenUsed/>
     <w:qFormat/>
-    <w:rsid w:val="00747095"/>
+    <w:rsid w:val="007D0D35"/>
     <w:pPr>
       <w:keepNext/>
       <w:keepLines/>
-      <w:numPr>
-        <w:ilvl w:val="1"/>
-        <w:numId w:val="7"/>
-      </w:numPr>
       <w:spacing w:before="200" w:after="0"/>
+      <w:ind w:left="576" w:hanging="576"/>
       <w:outlineLvl w:val="1"/>
     </w:pPr>
     <w:rPr>
@@ -24496,7 +27653,6 @@
     <w:next w:val="a"/>
     <w:link w:val="40"/>
     <w:uiPriority w:val="9"/>
-    <w:semiHidden/>
     <w:unhideWhenUsed/>
     <w:qFormat/>
     <w:rsid w:val="0021293B"/>
@@ -24686,9 +27842,9 @@
     <w:basedOn w:val="a0"/>
     <w:link w:val="1"/>
     <w:uiPriority w:val="9"/>
-    <w:rsid w:val="0021293B"/>
+    <w:rsid w:val="007D0D35"/>
     <w:rPr>
-      <w:rFonts w:asciiTheme="majorHAnsi" w:eastAsiaTheme="majorEastAsia" w:hAnsiTheme="majorHAnsi" w:cstheme="majorBidi"/>
+      <w:rFonts w:ascii="微软雅黑" w:eastAsia="微软雅黑" w:hAnsi="微软雅黑" w:cstheme="majorBidi"/>
       <w:b/>
       <w:bCs/>
       <w:color w:val="3E3E67" w:themeColor="accent1" w:themeShade="BF"/>
@@ -24701,7 +27857,7 @@
     <w:basedOn w:val="a0"/>
     <w:link w:val="2"/>
     <w:uiPriority w:val="9"/>
-    <w:rsid w:val="00747095"/>
+    <w:rsid w:val="007D0D35"/>
     <w:rPr>
       <w:rFonts w:asciiTheme="majorHAnsi" w:eastAsiaTheme="majorEastAsia" w:hAnsiTheme="majorHAnsi" w:cstheme="majorBidi"/>
       <w:b/>
@@ -24797,7 +27953,6 @@
     <w:basedOn w:val="a0"/>
     <w:link w:val="4"/>
     <w:uiPriority w:val="9"/>
-    <w:semiHidden/>
     <w:rsid w:val="0021293B"/>
     <w:rPr>
       <w:rFonts w:asciiTheme="majorHAnsi" w:eastAsiaTheme="majorEastAsia" w:hAnsiTheme="majorHAnsi" w:cstheme="majorBidi"/>
@@ -25329,7 +28484,7 @@
       </w:tcPr>
     </w:tblStylePr>
   </w:style>
-  <w:style w:type="paragraph" w:styleId="11">
+  <w:style w:type="paragraph" w:styleId="TOC1">
     <w:name w:val="toc 1"/>
     <w:basedOn w:val="a"/>
     <w:next w:val="a"/>
@@ -25338,7 +28493,7 @@
     <w:unhideWhenUsed/>
     <w:rsid w:val="00FA7AB1"/>
   </w:style>
-  <w:style w:type="paragraph" w:styleId="21">
+  <w:style w:type="paragraph" w:styleId="TOC2">
     <w:name w:val="toc 2"/>
     <w:basedOn w:val="a"/>
     <w:next w:val="a"/>
@@ -25350,7 +28505,7 @@
       <w:ind w:leftChars="200" w:left="420"/>
     </w:pPr>
   </w:style>
-  <w:style w:type="paragraph" w:styleId="31">
+  <w:style w:type="paragraph" w:styleId="TOC3">
     <w:name w:val="toc 3"/>
     <w:basedOn w:val="a"/>
     <w:next w:val="a"/>
@@ -25685,7 +28840,7 @@
 </file>
 
 <file path=customXml/itemProps1.xml><?xml version="1.0" encoding="utf-8"?>
-<ds:datastoreItem xmlns:ds="http://schemas.openxmlformats.org/officeDocument/2006/customXml" ds:itemID="{FC82FA0A-B6E3-4966-8919-B6B1A7CC6E4B}">
+<ds:datastoreItem xmlns:ds="http://schemas.openxmlformats.org/officeDocument/2006/customXml" ds:itemID="{BDABE491-02D4-4BA7-8045-01B70116A4C6}">
   <ds:schemaRefs>
     <ds:schemaRef ds:uri="http://schemas.openxmlformats.org/officeDocument/2006/bibliography"/>
   </ds:schemaRefs>
